--- a/ScoreCar.docx
+++ b/ScoreCar.docx
@@ -1,10 +1,10 @@
 
 <file path=word/document.xml><?xml version="1.0" encoding="utf-8"?>
-<w:document xmlns:wpc="http://schemas.microsoft.com/office/word/2010/wordprocessingCanvas" xmlns:mc="http://schemas.openxmlformats.org/markup-compatibility/2006" xmlns:o="urn:schemas-microsoft-com:office:office" xmlns:r="http://schemas.openxmlformats.org/officeDocument/2006/relationships" xmlns:m="http://schemas.openxmlformats.org/officeDocument/2006/math" xmlns:v="urn:schemas-microsoft-com:vml" xmlns:wp14="http://schemas.microsoft.com/office/word/2010/wordprocessingDrawing" xmlns:wp="http://schemas.openxmlformats.org/drawingml/2006/wordprocessingDrawing" xmlns:w10="urn:schemas-microsoft-com:office:word" xmlns:w="http://schemas.openxmlformats.org/wordprocessingml/2006/main" xmlns:w14="http://schemas.microsoft.com/office/word/2010/wordml" xmlns:w15="http://schemas.microsoft.com/office/word/2012/wordml" xmlns:wpg="http://schemas.microsoft.com/office/word/2010/wordprocessingGroup" xmlns:wpi="http://schemas.microsoft.com/office/word/2010/wordprocessingInk" xmlns:wne="http://schemas.microsoft.com/office/word/2006/wordml" xmlns:wps="http://schemas.microsoft.com/office/word/2010/wordprocessingShape" mc:Ignorable="w14 w15 wp14">
+<w:document xmlns:wpc="http://schemas.microsoft.com/office/word/2010/wordprocessingCanvas" xmlns:cx="http://schemas.microsoft.com/office/drawing/2014/chartex" xmlns:cx1="http://schemas.microsoft.com/office/drawing/2015/9/8/chartex" xmlns:cx2="http://schemas.microsoft.com/office/drawing/2015/10/21/chartex" xmlns:cx3="http://schemas.microsoft.com/office/drawing/2016/5/9/chartex" xmlns:cx4="http://schemas.microsoft.com/office/drawing/2016/5/10/chartex" xmlns:cx5="http://schemas.microsoft.com/office/drawing/2016/5/11/chartex" xmlns:cx6="http://schemas.microsoft.com/office/drawing/2016/5/12/chartex" xmlns:cx7="http://schemas.microsoft.com/office/drawing/2016/5/13/chartex" xmlns:cx8="http://schemas.microsoft.com/office/drawing/2016/5/14/chartex" xmlns:mc="http://schemas.openxmlformats.org/markup-compatibility/2006" xmlns:aink="http://schemas.microsoft.com/office/drawing/2016/ink" xmlns:am3d="http://schemas.microsoft.com/office/drawing/2017/model3d" xmlns:o="urn:schemas-microsoft-com:office:office" xmlns:r="http://schemas.openxmlformats.org/officeDocument/2006/relationships" xmlns:m="http://schemas.openxmlformats.org/officeDocument/2006/math" xmlns:v="urn:schemas-microsoft-com:vml" xmlns:wp14="http://schemas.microsoft.com/office/word/2010/wordprocessingDrawing" xmlns:wp="http://schemas.openxmlformats.org/drawingml/2006/wordprocessingDrawing" xmlns:w10="urn:schemas-microsoft-com:office:word" xmlns:w="http://schemas.openxmlformats.org/wordprocessingml/2006/main" xmlns:w14="http://schemas.microsoft.com/office/word/2010/wordml" xmlns:w15="http://schemas.microsoft.com/office/word/2012/wordml" xmlns:w16cid="http://schemas.microsoft.com/office/word/2016/wordml/cid" xmlns:w16se="http://schemas.microsoft.com/office/word/2015/wordml/symex" xmlns:wpg="http://schemas.microsoft.com/office/word/2010/wordprocessingGroup" xmlns:wpi="http://schemas.microsoft.com/office/word/2010/wordprocessingInk" xmlns:wne="http://schemas.microsoft.com/office/word/2006/wordml" xmlns:wps="http://schemas.microsoft.com/office/word/2010/wordprocessingShape" mc:Ignorable="w14 w15 w16se w16cid wp14">
   <w:body>
     <w:p>
       <w:pPr>
-        <w:pStyle w:val="Title"/>
+        <w:pStyle w:val="Ttulo"/>
         <w:jc w:val="both"/>
         <w:rPr>
           <w:sz w:val="44"/>
@@ -214,7 +214,7 @@
       <w:sdtContent>
         <w:p>
           <w:pPr>
-            <w:pStyle w:val="Heading1"/>
+            <w:pStyle w:val="Ttulo1"/>
             <w:numPr>
               <w:ilvl w:val="0"/>
               <w:numId w:val="5"/>
@@ -303,23 +303,13 @@
         </w:rPr>
         <w:t xml:space="preserve"> existentes no mercado e a escolha de uma viatura pode ser uma tarefa mais difícil do que poderíamos antecipar. Desde a imensidão de especificações técnicas espalhadas pelos </w:t>
       </w:r>
-      <w:proofErr w:type="gramStart"/>
       <w:r>
         <w:rPr>
           <w:rFonts w:eastAsia="Times New Roman" w:cs="Times New Roman"/>
           <w:i/>
           <w:szCs w:val="20"/>
         </w:rPr>
-        <w:t>websites</w:t>
-      </w:r>
-      <w:proofErr w:type="gramEnd"/>
-      <w:r>
-        <w:rPr>
-          <w:rFonts w:eastAsia="Times New Roman" w:cs="Times New Roman"/>
-          <w:i/>
-          <w:szCs w:val="20"/>
-        </w:rPr>
-        <w:t xml:space="preserve"> </w:t>
+        <w:t xml:space="preserve">websites </w:t>
       </w:r>
       <w:r>
         <w:rPr>
@@ -500,23 +490,13 @@
         </w:rPr>
         <w:t xml:space="preserve">no </w:t>
       </w:r>
-      <w:proofErr w:type="gramStart"/>
       <w:r>
         <w:rPr>
           <w:rFonts w:eastAsia="Times New Roman" w:cs="Times New Roman"/>
           <w:i/>
           <w:szCs w:val="20"/>
         </w:rPr>
-        <w:t>website</w:t>
-      </w:r>
-      <w:proofErr w:type="gramEnd"/>
-      <w:r>
-        <w:rPr>
-          <w:rFonts w:eastAsia="Times New Roman" w:cs="Times New Roman"/>
-          <w:i/>
-          <w:szCs w:val="20"/>
-        </w:rPr>
-        <w:t xml:space="preserve"> </w:t>
+        <w:t xml:space="preserve">website </w:t>
       </w:r>
       <w:r>
         <w:rPr>
@@ -818,23 +798,13 @@
         </w:rPr>
         <w:t xml:space="preserve"> dos dados do </w:t>
       </w:r>
-      <w:proofErr w:type="gramStart"/>
       <w:r>
         <w:rPr>
           <w:rFonts w:eastAsia="Times New Roman" w:cs="Times New Roman"/>
           <w:i/>
           <w:szCs w:val="20"/>
         </w:rPr>
-        <w:t>website</w:t>
-      </w:r>
-      <w:proofErr w:type="gramEnd"/>
-      <w:r>
-        <w:rPr>
-          <w:rFonts w:eastAsia="Times New Roman" w:cs="Times New Roman"/>
-          <w:i/>
-          <w:szCs w:val="20"/>
-        </w:rPr>
-        <w:t xml:space="preserve"> </w:t>
+        <w:t xml:space="preserve">website </w:t>
       </w:r>
       <w:r>
         <w:rPr>
@@ -885,7 +855,7 @@
     </w:p>
     <w:p>
       <w:pPr>
-        <w:pStyle w:val="Heading1"/>
+        <w:pStyle w:val="Ttulo1"/>
         <w:numPr>
           <w:ilvl w:val="0"/>
           <w:numId w:val="5"/>
@@ -940,7 +910,7 @@
     </w:p>
     <w:p>
       <w:pPr>
-        <w:pStyle w:val="ListParagraph"/>
+        <w:pStyle w:val="PargrafodaLista"/>
         <w:numPr>
           <w:ilvl w:val="0"/>
           <w:numId w:val="8"/>
@@ -977,7 +947,7 @@
     </w:p>
     <w:p>
       <w:pPr>
-        <w:pStyle w:val="ListParagraph"/>
+        <w:pStyle w:val="PargrafodaLista"/>
         <w:numPr>
           <w:ilvl w:val="0"/>
           <w:numId w:val="8"/>
@@ -1021,7 +991,7 @@
     </w:p>
     <w:p>
       <w:pPr>
-        <w:pStyle w:val="ListParagraph"/>
+        <w:pStyle w:val="PargrafodaLista"/>
         <w:numPr>
           <w:ilvl w:val="0"/>
           <w:numId w:val="8"/>
@@ -1051,7 +1021,7 @@
     </w:p>
     <w:p>
       <w:pPr>
-        <w:pStyle w:val="ListParagraph"/>
+        <w:pStyle w:val="PargrafodaLista"/>
         <w:numPr>
           <w:ilvl w:val="0"/>
           <w:numId w:val="8"/>
@@ -1075,6 +1045,8 @@
       <w:r>
         <w:rPr>
           <w:rFonts w:eastAsia="Times New Roman" w:cs="Times New Roman"/>
+          <w:i/>
+          <w:iCs/>
           <w:szCs w:val="20"/>
         </w:rPr>
         <w:t>reports</w:t>
@@ -1144,7 +1116,23 @@
           <w:rFonts w:eastAsia="Times New Roman" w:cs="Times New Roman"/>
           <w:szCs w:val="20"/>
         </w:rPr>
-        <w:t xml:space="preserve"> (Entreposto Auto, Mais gasolina, </w:t>
+        <w:t xml:space="preserve"> (Entreposto Auto, </w:t>
+      </w:r>
+      <w:proofErr w:type="gramStart"/>
+      <w:r>
+        <w:rPr>
+          <w:rFonts w:eastAsia="Times New Roman" w:cs="Times New Roman"/>
+          <w:szCs w:val="20"/>
+        </w:rPr>
+        <w:t>Mais</w:t>
+      </w:r>
+      <w:proofErr w:type="gramEnd"/>
+      <w:r>
+        <w:rPr>
+          <w:rFonts w:eastAsia="Times New Roman" w:cs="Times New Roman"/>
+          <w:szCs w:val="20"/>
+        </w:rPr>
+        <w:t xml:space="preserve"> gasolina, e </w:t>
       </w:r>
       <w:proofErr w:type="spellStart"/>
       <w:r>
@@ -1152,7 +1140,7 @@
           <w:rFonts w:eastAsia="Times New Roman" w:cs="Times New Roman"/>
           <w:szCs w:val="20"/>
         </w:rPr>
-        <w:t>Electric</w:t>
+        <w:t>EuroStat</w:t>
       </w:r>
       <w:proofErr w:type="spellEnd"/>
       <w:r>
@@ -1160,6 +1148,79 @@
           <w:rFonts w:eastAsia="Times New Roman" w:cs="Times New Roman"/>
           <w:szCs w:val="20"/>
         </w:rPr>
+        <w:t>)</w:t>
+      </w:r>
+      <w:r>
+        <w:rPr>
+          <w:rFonts w:eastAsia="Times New Roman" w:cs="Times New Roman"/>
+          <w:szCs w:val="20"/>
+        </w:rPr>
+        <w:t xml:space="preserve">; </w:t>
+      </w:r>
+      <w:proofErr w:type="spellStart"/>
+      <w:r>
+        <w:rPr>
+          <w:rFonts w:eastAsia="Times New Roman" w:cs="Times New Roman"/>
+          <w:szCs w:val="20"/>
+        </w:rPr>
+        <w:t>P</w:t>
+      </w:r>
+      <w:r>
+        <w:rPr>
+          <w:rFonts w:eastAsia="Times New Roman" w:cs="Times New Roman"/>
+          <w:szCs w:val="20"/>
+        </w:rPr>
+        <w:t>ython</w:t>
+      </w:r>
+      <w:proofErr w:type="spellEnd"/>
+      <w:r>
+        <w:rPr>
+          <w:rFonts w:eastAsia="Times New Roman" w:cs="Times New Roman"/>
+          <w:szCs w:val="20"/>
+        </w:rPr>
+        <w:t xml:space="preserve"> para </w:t>
+      </w:r>
+      <w:r>
+        <w:rPr>
+          <w:rFonts w:eastAsia="Times New Roman" w:cs="Times New Roman"/>
+          <w:szCs w:val="20"/>
+        </w:rPr>
+        <w:t>efetuar</w:t>
+      </w:r>
+      <w:r>
+        <w:rPr>
+          <w:rFonts w:eastAsia="Times New Roman" w:cs="Times New Roman"/>
+          <w:szCs w:val="20"/>
+        </w:rPr>
+        <w:t xml:space="preserve"> a </w:t>
+      </w:r>
+      <w:r>
+        <w:rPr>
+          <w:rFonts w:eastAsia="Times New Roman" w:cs="Times New Roman"/>
+          <w:szCs w:val="20"/>
+        </w:rPr>
+        <w:t>extração</w:t>
+      </w:r>
+      <w:r>
+        <w:rPr>
+          <w:rFonts w:eastAsia="Times New Roman" w:cs="Times New Roman"/>
+          <w:szCs w:val="20"/>
+        </w:rPr>
+        <w:t xml:space="preserve"> de dados e o </w:t>
+      </w:r>
+      <w:r>
+        <w:rPr>
+          <w:rFonts w:eastAsia="Times New Roman" w:cs="Times New Roman"/>
+          <w:i/>
+          <w:szCs w:val="20"/>
+        </w:rPr>
+        <w:t>software</w:t>
+      </w:r>
+      <w:r>
+        <w:rPr>
+          <w:rFonts w:eastAsia="Times New Roman" w:cs="Times New Roman"/>
+          <w:szCs w:val="20"/>
+        </w:rPr>
         <w:t xml:space="preserve"> </w:t>
       </w:r>
       <w:proofErr w:type="spellStart"/>
@@ -1168,7 +1229,7 @@
           <w:rFonts w:eastAsia="Times New Roman" w:cs="Times New Roman"/>
           <w:szCs w:val="20"/>
         </w:rPr>
-        <w:t>Vehicle</w:t>
+        <w:t>Power</w:t>
       </w:r>
       <w:proofErr w:type="spellEnd"/>
       <w:r>
@@ -1176,175 +1237,48 @@
           <w:rFonts w:eastAsia="Times New Roman" w:cs="Times New Roman"/>
           <w:szCs w:val="20"/>
         </w:rPr>
+        <w:t xml:space="preserve"> B</w:t>
+      </w:r>
+      <w:r>
+        <w:rPr>
+          <w:rFonts w:eastAsia="Times New Roman" w:cs="Times New Roman"/>
+          <w:szCs w:val="20"/>
+        </w:rPr>
+        <w:t>I</w:t>
+      </w:r>
+      <w:r>
+        <w:rPr>
+          <w:rFonts w:eastAsia="Times New Roman" w:cs="Times New Roman"/>
+          <w:szCs w:val="20"/>
+        </w:rPr>
+        <w:t xml:space="preserve"> para tratamento de dados e elaboração de </w:t>
+      </w:r>
+      <w:proofErr w:type="spellStart"/>
+      <w:r>
+        <w:rPr>
+          <w:rFonts w:eastAsia="Times New Roman" w:cs="Times New Roman"/>
+          <w:i/>
+          <w:szCs w:val="20"/>
+        </w:rPr>
+        <w:t>reports</w:t>
+      </w:r>
+      <w:proofErr w:type="spellEnd"/>
+      <w:r>
+        <w:rPr>
+          <w:rFonts w:eastAsia="Times New Roman" w:cs="Times New Roman"/>
+          <w:i/>
+          <w:szCs w:val="20"/>
+        </w:rPr>
+        <w:t>.</w:t>
+      </w:r>
+      <w:r>
+        <w:rPr>
+          <w:rFonts w:eastAsia="Times New Roman" w:cs="Times New Roman"/>
+          <w:i/>
+          <w:szCs w:val="20"/>
+        </w:rPr>
         <w:t xml:space="preserve"> </w:t>
       </w:r>
-      <w:proofErr w:type="spellStart"/>
-      <w:proofErr w:type="gramStart"/>
-      <w:r>
-        <w:rPr>
-          <w:rFonts w:eastAsia="Times New Roman" w:cs="Times New Roman"/>
-          <w:szCs w:val="20"/>
-        </w:rPr>
-        <w:t>Databse</w:t>
-      </w:r>
-      <w:proofErr w:type="spellEnd"/>
-      <w:r>
-        <w:rPr>
-          <w:rFonts w:eastAsia="Times New Roman" w:cs="Times New Roman"/>
-          <w:szCs w:val="20"/>
-        </w:rPr>
-        <w:t xml:space="preserve">  e</w:t>
-      </w:r>
-      <w:proofErr w:type="gramEnd"/>
-      <w:r>
-        <w:rPr>
-          <w:rFonts w:eastAsia="Times New Roman" w:cs="Times New Roman"/>
-          <w:szCs w:val="20"/>
-        </w:rPr>
-        <w:t xml:space="preserve"> </w:t>
-      </w:r>
-      <w:proofErr w:type="spellStart"/>
-      <w:r>
-        <w:rPr>
-          <w:rFonts w:eastAsia="Times New Roman" w:cs="Times New Roman"/>
-          <w:szCs w:val="20"/>
-        </w:rPr>
-        <w:t>EuroStat</w:t>
-      </w:r>
-      <w:proofErr w:type="spellEnd"/>
-      <w:r>
-        <w:rPr>
-          <w:rFonts w:eastAsia="Times New Roman" w:cs="Times New Roman"/>
-          <w:szCs w:val="20"/>
-        </w:rPr>
-        <w:t>)</w:t>
-      </w:r>
-      <w:r>
-        <w:rPr>
-          <w:rFonts w:eastAsia="Times New Roman" w:cs="Times New Roman"/>
-          <w:szCs w:val="20"/>
-        </w:rPr>
-        <w:t xml:space="preserve">; </w:t>
-      </w:r>
-      <w:proofErr w:type="spellStart"/>
-      <w:r>
-        <w:rPr>
-          <w:rFonts w:eastAsia="Times New Roman" w:cs="Times New Roman"/>
-          <w:szCs w:val="20"/>
-        </w:rPr>
-        <w:t>python</w:t>
-      </w:r>
-      <w:proofErr w:type="spellEnd"/>
-      <w:r>
-        <w:rPr>
-          <w:rFonts w:eastAsia="Times New Roman" w:cs="Times New Roman"/>
-          <w:szCs w:val="20"/>
-        </w:rPr>
-        <w:t xml:space="preserve"> para </w:t>
-      </w:r>
-      <w:r>
-        <w:rPr>
-          <w:rFonts w:eastAsia="Times New Roman" w:cs="Times New Roman"/>
-          <w:szCs w:val="20"/>
-        </w:rPr>
-        <w:t>efetuar</w:t>
-      </w:r>
-      <w:r>
-        <w:rPr>
-          <w:rFonts w:eastAsia="Times New Roman" w:cs="Times New Roman"/>
-          <w:szCs w:val="20"/>
-        </w:rPr>
-        <w:t xml:space="preserve"> a </w:t>
-      </w:r>
-      <w:r>
-        <w:rPr>
-          <w:rFonts w:eastAsia="Times New Roman" w:cs="Times New Roman"/>
-          <w:szCs w:val="20"/>
-        </w:rPr>
-        <w:t>extração</w:t>
-      </w:r>
-      <w:r>
-        <w:rPr>
-          <w:rFonts w:eastAsia="Times New Roman" w:cs="Times New Roman"/>
-          <w:szCs w:val="20"/>
-        </w:rPr>
-        <w:t xml:space="preserve"> de dados e o </w:t>
-      </w:r>
-      <w:proofErr w:type="gramStart"/>
-      <w:r>
-        <w:rPr>
-          <w:rFonts w:eastAsia="Times New Roman" w:cs="Times New Roman"/>
-          <w:i/>
-          <w:szCs w:val="20"/>
-        </w:rPr>
-        <w:t>software</w:t>
-      </w:r>
-      <w:proofErr w:type="gramEnd"/>
-      <w:r>
-        <w:rPr>
-          <w:rFonts w:eastAsia="Times New Roman" w:cs="Times New Roman"/>
-          <w:szCs w:val="20"/>
-        </w:rPr>
-        <w:t xml:space="preserve"> </w:t>
-      </w:r>
-      <w:proofErr w:type="spellStart"/>
-      <w:r>
-        <w:rPr>
-          <w:rFonts w:eastAsia="Times New Roman" w:cs="Times New Roman"/>
-          <w:szCs w:val="20"/>
-        </w:rPr>
-        <w:t>Power</w:t>
-      </w:r>
-      <w:proofErr w:type="spellEnd"/>
-      <w:r>
-        <w:rPr>
-          <w:rFonts w:eastAsia="Times New Roman" w:cs="Times New Roman"/>
-          <w:szCs w:val="20"/>
-        </w:rPr>
-        <w:t xml:space="preserve"> </w:t>
-      </w:r>
-      <w:proofErr w:type="spellStart"/>
-      <w:r>
-        <w:rPr>
-          <w:rFonts w:eastAsia="Times New Roman" w:cs="Times New Roman"/>
-          <w:szCs w:val="20"/>
-        </w:rPr>
-        <w:t>Bi</w:t>
-      </w:r>
-      <w:proofErr w:type="spellEnd"/>
-      <w:r>
-        <w:rPr>
-          <w:rFonts w:eastAsia="Times New Roman" w:cs="Times New Roman"/>
-          <w:szCs w:val="20"/>
-        </w:rPr>
-        <w:t xml:space="preserve"> para tratamento de dados e elaboração de </w:t>
-      </w:r>
-      <w:proofErr w:type="spellStart"/>
-      <w:r>
-        <w:rPr>
-          <w:rFonts w:eastAsia="Times New Roman" w:cs="Times New Roman"/>
-          <w:i/>
-          <w:szCs w:val="20"/>
-        </w:rPr>
-        <w:t>reports</w:t>
-      </w:r>
-      <w:proofErr w:type="spellEnd"/>
-      <w:r>
-        <w:rPr>
-          <w:rFonts w:eastAsia="Times New Roman" w:cs="Times New Roman"/>
-          <w:i/>
-          <w:szCs w:val="20"/>
-        </w:rPr>
-        <w:t>.</w:t>
-      </w:r>
-      <w:r>
-        <w:rPr>
-          <w:rFonts w:eastAsia="Times New Roman" w:cs="Times New Roman"/>
-          <w:i/>
-          <w:szCs w:val="20"/>
-        </w:rPr>
-        <w:t xml:space="preserve"> </w:t>
-      </w:r>
       <w:r>
         <w:rPr>
           <w:rFonts w:eastAsia="Times New Roman" w:cs="Times New Roman"/>
@@ -1357,7 +1291,21 @@
           <w:rFonts w:eastAsia="Times New Roman" w:cs="Times New Roman"/>
           <w:szCs w:val="20"/>
         </w:rPr>
-        <w:t xml:space="preserve">membros foi utilizada a plataforma colaborativa </w:t>
+        <w:t xml:space="preserve">membros foi utilizada a plataforma </w:t>
+      </w:r>
+      <w:r>
+        <w:rPr>
+          <w:rFonts w:eastAsia="Times New Roman" w:cs="Times New Roman"/>
+          <w:szCs w:val="20"/>
+        </w:rPr>
+        <w:t xml:space="preserve">de controlo de versões </w:t>
+      </w:r>
+      <w:r>
+        <w:rPr>
+          <w:rFonts w:eastAsia="Times New Roman" w:cs="Times New Roman"/>
+          <w:szCs w:val="20"/>
+        </w:rPr>
+        <w:t xml:space="preserve">colaborativa </w:t>
       </w:r>
       <w:proofErr w:type="spellStart"/>
       <w:r>
@@ -1378,22 +1326,19 @@
     </w:p>
     <w:p>
       <w:pPr>
-        <w:pStyle w:val="ListParagraph"/>
+        <w:pStyle w:val="PargrafodaLista"/>
         <w:keepNext/>
         <w:spacing w:line="240" w:lineRule="auto"/>
         <w:ind w:left="426"/>
         <w:jc w:val="center"/>
       </w:pPr>
       <w:r>
-        <w:rPr>
-          <w:lang w:val="en-US" w:eastAsia="en-US"/>
-        </w:rPr>
         <w:lastRenderedPageBreak/>
         <w:drawing>
-          <wp:inline distT="0" distB="0" distL="0" distR="0" wp14:anchorId="43A55B0A" wp14:editId="409B6438">
-            <wp:extent cx="3055717" cy="1527859"/>
+          <wp:inline distT="0" distB="0" distL="0" distR="0" wp14:anchorId="2186A407" wp14:editId="3DFFAC8A">
+            <wp:extent cx="2523564" cy="1261783"/>
             <wp:effectExtent l="0" t="0" r="0" b="0"/>
-            <wp:docPr id="20" name="Picture 19"/>
+            <wp:docPr id="4" name="Imagem 4"/>
             <wp:cNvGraphicFramePr>
               <a:graphicFrameLocks xmlns:a="http://schemas.openxmlformats.org/drawingml/2006/main" noChangeAspect="1"/>
             </wp:cNvGraphicFramePr>
@@ -1401,10 +1346,8 @@
               <a:graphicData uri="http://schemas.openxmlformats.org/drawingml/2006/picture">
                 <pic:pic xmlns:pic="http://schemas.openxmlformats.org/drawingml/2006/picture">
                   <pic:nvPicPr>
-                    <pic:cNvPr id="20" name="Picture 19"/>
-                    <pic:cNvPicPr>
-                      <a:picLocks noChangeAspect="1"/>
-                    </pic:cNvPicPr>
+                    <pic:cNvPr id="1" name=""/>
+                    <pic:cNvPicPr/>
                   </pic:nvPicPr>
                   <pic:blipFill>
                     <a:blip r:embed="rId8"/>
@@ -1415,7 +1358,7 @@
                   <pic:spPr>
                     <a:xfrm>
                       <a:off x="0" y="0"/>
-                      <a:ext cx="3082002" cy="1541001"/>
+                      <a:ext cx="2585300" cy="1292651"/>
                     </a:xfrm>
                     <a:prstGeom prst="rect">
                       <a:avLst/>
@@ -1430,7 +1373,7 @@
     </w:p>
     <w:p>
       <w:pPr>
-        <w:pStyle w:val="Caption"/>
+        <w:pStyle w:val="Legenda"/>
         <w:jc w:val="center"/>
         <w:rPr>
           <w:rFonts w:eastAsia="Times New Roman" w:cs="Times New Roman"/>
@@ -1440,14 +1383,27 @@
       <w:r>
         <w:t xml:space="preserve">Figura </w:t>
       </w:r>
-      <w:fldSimple w:instr=" SEQ Figura \* ARABIC ">
-        <w:r>
-          <w:rPr>
-            <w:noProof/>
-          </w:rPr>
-          <w:t>1</w:t>
-        </w:r>
-      </w:fldSimple>
+      <w:r>
+        <w:fldChar w:fldCharType="begin"/>
+      </w:r>
+      <w:r>
+        <w:instrText xml:space="preserve"> SEQ Figura \* ARABIC </w:instrText>
+      </w:r>
+      <w:r>
+        <w:fldChar w:fldCharType="separate"/>
+      </w:r>
+      <w:r>
+        <w:rPr>
+          <w:noProof/>
+        </w:rPr>
+        <w:t>1</w:t>
+      </w:r>
+      <w:r>
+        <w:rPr>
+          <w:noProof/>
+        </w:rPr>
+        <w:fldChar w:fldCharType="end"/>
+      </w:r>
       <w:r>
         <w:t xml:space="preserve"> - Ferramentas </w:t>
       </w:r>
@@ -1465,7 +1421,7 @@
     </w:p>
     <w:p>
       <w:pPr>
-        <w:pStyle w:val="Heading2"/>
+        <w:pStyle w:val="Ttulo2"/>
         <w:jc w:val="both"/>
         <w:rPr>
           <w:rFonts w:eastAsia="Helvetica Neue"/>
@@ -1505,7 +1461,7 @@
     </w:p>
     <w:p>
       <w:pPr>
-        <w:pStyle w:val="ListParagraph"/>
+        <w:pStyle w:val="PargrafodaLista"/>
         <w:numPr>
           <w:ilvl w:val="0"/>
           <w:numId w:val="15"/>
@@ -1517,14 +1473,9 @@
           <w:szCs w:val="20"/>
         </w:rPr>
       </w:pPr>
-      <w:hyperlink r:id="rId9" w:history="1">
-        <w:r>
-          <w:rPr>
-            <w:rStyle w:val="Hyperlink"/>
-          </w:rPr>
-          <w:t>www.entrepostoauto.pt/</w:t>
-        </w:r>
-      </w:hyperlink>
+      <w:r>
+        <w:t>www.entrepostoauto.pt/</w:t>
+      </w:r>
       <w:r>
         <w:rPr>
           <w:rFonts w:eastAsia="Times New Roman" w:cs="Times New Roman"/>
@@ -1550,23 +1501,7 @@
           <w:rFonts w:eastAsia="Times New Roman" w:cs="Times New Roman"/>
           <w:szCs w:val="20"/>
         </w:rPr>
-        <w:t xml:space="preserve">Para os dados retirados do </w:t>
-      </w:r>
-      <w:proofErr w:type="gramStart"/>
-      <w:r>
-        <w:rPr>
-          <w:rFonts w:eastAsia="Times New Roman" w:cs="Times New Roman"/>
-          <w:szCs w:val="20"/>
-        </w:rPr>
-        <w:t>site</w:t>
-      </w:r>
-      <w:proofErr w:type="gramEnd"/>
-      <w:r>
-        <w:rPr>
-          <w:rFonts w:eastAsia="Times New Roman" w:cs="Times New Roman"/>
-          <w:szCs w:val="20"/>
-        </w:rPr>
-        <w:t xml:space="preserve"> do entreposto foi </w:t>
+        <w:t xml:space="preserve">Para os dados retirados do site do entreposto foi </w:t>
       </w:r>
       <w:r>
         <w:rPr>
@@ -1663,7 +1598,21 @@
           <w:rFonts w:eastAsia="Times New Roman" w:cs="Times New Roman"/>
           <w:szCs w:val="20"/>
         </w:rPr>
-        <w:t xml:space="preserve">que colocou os dados de todos os carros num </w:t>
+        <w:t>que colocou os dados de todos os carros</w:t>
+      </w:r>
+      <w:r>
+        <w:rPr>
+          <w:rFonts w:eastAsia="Times New Roman" w:cs="Times New Roman"/>
+          <w:szCs w:val="20"/>
+        </w:rPr>
+        <w:t xml:space="preserve"> do website</w:t>
+      </w:r>
+      <w:r>
+        <w:rPr>
+          <w:rFonts w:eastAsia="Times New Roman" w:cs="Times New Roman"/>
+          <w:szCs w:val="20"/>
+        </w:rPr>
+        <w:t xml:space="preserve"> num </w:t>
       </w:r>
       <w:r>
         <w:rPr>
@@ -1677,23 +1626,7 @@
           <w:rFonts w:eastAsia="Times New Roman" w:cs="Times New Roman"/>
           <w:szCs w:val="20"/>
         </w:rPr>
-        <w:t xml:space="preserve">Os dados retirados do </w:t>
-      </w:r>
-      <w:proofErr w:type="gramStart"/>
-      <w:r>
-        <w:rPr>
-          <w:rFonts w:eastAsia="Times New Roman" w:cs="Times New Roman"/>
-          <w:szCs w:val="20"/>
-        </w:rPr>
-        <w:t>site</w:t>
-      </w:r>
-      <w:proofErr w:type="gramEnd"/>
-      <w:r>
-        <w:rPr>
-          <w:rFonts w:eastAsia="Times New Roman" w:cs="Times New Roman"/>
-          <w:szCs w:val="20"/>
-        </w:rPr>
-        <w:t xml:space="preserve"> incluem: preço, </w:t>
+        <w:t xml:space="preserve">Os dados retirados do site incluem: preço, </w:t>
       </w:r>
       <w:r>
         <w:rPr>
@@ -1784,62 +1717,46 @@
       </w:r>
       <w:r>
         <w:t xml:space="preserve">s. </w:t>
+      </w:r>
+      <w:r>
+        <w:t xml:space="preserve">Inicialmente tentou-se este </w:t>
+      </w:r>
+      <w:proofErr w:type="spellStart"/>
+      <w:r>
+        <w:rPr>
+          <w:i/>
+          <w:iCs/>
+        </w:rPr>
+        <w:t>webscrapping</w:t>
+      </w:r>
+      <w:proofErr w:type="spellEnd"/>
+      <w:r>
+        <w:t xml:space="preserve"> via </w:t>
+      </w:r>
+      <w:proofErr w:type="spellStart"/>
+      <w:r>
+        <w:t>Power</w:t>
+      </w:r>
+      <w:proofErr w:type="spellEnd"/>
+      <w:r>
+        <w:t xml:space="preserve"> BI, no entanto, como o site tem um carregamento de dados por </w:t>
+      </w:r>
+      <w:proofErr w:type="spellStart"/>
+      <w:r>
+        <w:rPr>
+          <w:i/>
+          <w:iCs/>
+        </w:rPr>
+        <w:t>javascript</w:t>
+      </w:r>
+      <w:proofErr w:type="spellEnd"/>
+      <w:r>
+        <w:t>, não foi possível obter nenhum tipo de dados, através desta ferramenta.</w:t>
       </w:r>
     </w:p>
     <w:p>
       <w:pPr>
-        <w:spacing w:line="240" w:lineRule="auto"/>
-        <w:jc w:val="both"/>
-        <w:rPr>
-          <w:rFonts w:eastAsia="Times New Roman" w:cs="Times New Roman"/>
-          <w:color w:val="FF0000"/>
-          <w:szCs w:val="20"/>
-        </w:rPr>
-      </w:pPr>
-      <w:r>
-        <w:rPr>
-          <w:color w:val="FF0000"/>
-        </w:rPr>
-        <w:t xml:space="preserve">Os dados do </w:t>
-      </w:r>
-      <w:proofErr w:type="gramStart"/>
-      <w:r>
-        <w:rPr>
-          <w:color w:val="FF0000"/>
-        </w:rPr>
-        <w:t>site</w:t>
-      </w:r>
-      <w:proofErr w:type="gramEnd"/>
-      <w:r>
-        <w:rPr>
-          <w:color w:val="FF0000"/>
-        </w:rPr>
-        <w:t xml:space="preserve"> não foram retirados </w:t>
-      </w:r>
-      <w:r>
-        <w:rPr>
-          <w:color w:val="FF0000"/>
-        </w:rPr>
-        <w:t xml:space="preserve">através do </w:t>
-      </w:r>
-      <w:proofErr w:type="spellStart"/>
-      <w:r>
-        <w:rPr>
-          <w:color w:val="FF0000"/>
-        </w:rPr>
-        <w:t>power</w:t>
-      </w:r>
-      <w:proofErr w:type="spellEnd"/>
-      <w:r>
-        <w:rPr>
-          <w:color w:val="FF0000"/>
-        </w:rPr>
-        <w:t xml:space="preserve"> BI porque o site ….</w:t>
-      </w:r>
-    </w:p>
-    <w:p>
-      <w:pPr>
-        <w:pStyle w:val="ListParagraph"/>
+        <w:pStyle w:val="PargrafodaLista"/>
         <w:numPr>
           <w:ilvl w:val="0"/>
           <w:numId w:val="15"/>
@@ -1851,14 +1768,9 @@
           <w:szCs w:val="20"/>
         </w:rPr>
       </w:pPr>
-      <w:hyperlink r:id="rId10" w:history="1">
-        <w:r>
-          <w:rPr>
-            <w:rStyle w:val="Hyperlink"/>
-          </w:rPr>
-          <w:t>www.maisgasolina.com/</w:t>
-        </w:r>
-      </w:hyperlink>
+      <w:r>
+        <w:t>www.maisgasolina.com/</w:t>
+      </w:r>
       <w:r>
         <w:rPr>
           <w:rFonts w:eastAsia="Times New Roman" w:cs="Times New Roman"/>
@@ -1901,6 +1813,7 @@
         <w:jc w:val="both"/>
         <w:rPr>
           <w:rFonts w:eastAsia="Times New Roman" w:cs="Times New Roman"/>
+          <w:color w:val="FF0000"/>
           <w:szCs w:val="20"/>
         </w:rPr>
       </w:pPr>
@@ -2013,24 +1926,15 @@
           <w:rFonts w:eastAsia="Times New Roman" w:cs="Times New Roman"/>
           <w:szCs w:val="20"/>
         </w:rPr>
-        <w:t xml:space="preserve">” foram obtidos com o </w:t>
-      </w:r>
-      <w:proofErr w:type="spellStart"/>
-      <w:r>
-        <w:rPr>
-          <w:rFonts w:eastAsia="Times New Roman" w:cs="Times New Roman"/>
-          <w:szCs w:val="20"/>
-        </w:rPr>
-        <w:t>P</w:t>
-      </w:r>
-      <w:r>
-        <w:rPr>
-          <w:rFonts w:eastAsia="Times New Roman" w:cs="Times New Roman"/>
-          <w:szCs w:val="20"/>
-        </w:rPr>
-        <w:t>ower</w:t>
-      </w:r>
-      <w:proofErr w:type="spellEnd"/>
+        <w:t xml:space="preserve">” foram </w:t>
+      </w:r>
+      <w:r>
+        <w:rPr>
+          <w:rFonts w:eastAsia="Times New Roman" w:cs="Times New Roman"/>
+          <w:szCs w:val="20"/>
+        </w:rPr>
+        <w:t>utilizados.</w:t>
+      </w:r>
       <w:r>
         <w:rPr>
           <w:rFonts w:eastAsia="Times New Roman" w:cs="Times New Roman"/>
@@ -2043,113 +1947,23 @@
           <w:rFonts w:eastAsia="Times New Roman" w:cs="Times New Roman"/>
           <w:szCs w:val="20"/>
         </w:rPr>
-        <w:t>BI</w:t>
-      </w:r>
-      <w:r>
-        <w:rPr>
-          <w:rFonts w:eastAsia="Times New Roman" w:cs="Times New Roman"/>
-          <w:szCs w:val="20"/>
-        </w:rPr>
-        <w:t xml:space="preserve"> através da web. </w:t>
-      </w:r>
-      <w:r>
-        <w:rPr>
-          <w:rFonts w:eastAsia="Times New Roman" w:cs="Times New Roman"/>
-          <w:color w:val="FF0000"/>
-          <w:szCs w:val="20"/>
-        </w:rPr>
-        <w:t xml:space="preserve">Como os valores foram obtidos </w:t>
-      </w:r>
-      <w:r>
-        <w:rPr>
-          <w:rFonts w:eastAsia="Times New Roman" w:cs="Times New Roman"/>
-          <w:color w:val="FF0000"/>
-          <w:szCs w:val="20"/>
-        </w:rPr>
-        <w:t>através</w:t>
-      </w:r>
-      <w:r>
-        <w:rPr>
-          <w:rFonts w:eastAsia="Times New Roman" w:cs="Times New Roman"/>
-          <w:color w:val="FF0000"/>
-          <w:szCs w:val="20"/>
-        </w:rPr>
-        <w:t xml:space="preserve"> do </w:t>
-      </w:r>
-      <w:proofErr w:type="spellStart"/>
-      <w:r>
-        <w:rPr>
-          <w:rFonts w:eastAsia="Times New Roman" w:cs="Times New Roman"/>
-          <w:color w:val="FF0000"/>
-          <w:szCs w:val="20"/>
-        </w:rPr>
-        <w:t>Power</w:t>
-      </w:r>
-      <w:proofErr w:type="spellEnd"/>
-      <w:r>
-        <w:rPr>
-          <w:rFonts w:eastAsia="Times New Roman" w:cs="Times New Roman"/>
-          <w:color w:val="FF0000"/>
-          <w:szCs w:val="20"/>
-        </w:rPr>
-        <w:t xml:space="preserve"> BI os valores são </w:t>
-      </w:r>
-      <w:r>
-        <w:rPr>
-          <w:rFonts w:eastAsia="Times New Roman" w:cs="Times New Roman"/>
-          <w:color w:val="FF0000"/>
-          <w:szCs w:val="20"/>
-        </w:rPr>
-        <w:t>dinâmicos</w:t>
-      </w:r>
-      <w:r>
-        <w:rPr>
-          <w:rFonts w:eastAsia="Times New Roman" w:cs="Times New Roman"/>
-          <w:color w:val="FF0000"/>
-          <w:szCs w:val="20"/>
-        </w:rPr>
-        <w:t xml:space="preserve"> e são </w:t>
-      </w:r>
-      <w:r>
-        <w:rPr>
-          <w:rFonts w:eastAsia="Times New Roman" w:cs="Times New Roman"/>
-          <w:color w:val="FF0000"/>
-          <w:szCs w:val="20"/>
-        </w:rPr>
-        <w:t>atualizados</w:t>
-      </w:r>
-      <w:r>
-        <w:rPr>
-          <w:rFonts w:eastAsia="Times New Roman" w:cs="Times New Roman"/>
-          <w:color w:val="FF0000"/>
-          <w:szCs w:val="20"/>
-        </w:rPr>
-        <w:t xml:space="preserve"> assim que se abre o </w:t>
-      </w:r>
-      <w:proofErr w:type="spellStart"/>
-      <w:r>
-        <w:rPr>
-          <w:rFonts w:eastAsia="Times New Roman" w:cs="Times New Roman"/>
-          <w:i/>
-          <w:color w:val="FF0000"/>
-          <w:szCs w:val="20"/>
-        </w:rPr>
-        <w:t>dashboard</w:t>
-      </w:r>
-      <w:proofErr w:type="spellEnd"/>
-      <w:r>
-        <w:rPr>
-          <w:rFonts w:eastAsia="Times New Roman" w:cs="Times New Roman"/>
-          <w:i/>
-          <w:color w:val="FF0000"/>
-          <w:szCs w:val="20"/>
-        </w:rPr>
-        <w:t>.</w:t>
+        <w:t>Esta informação foi obtida da mesma forma que no ponto anterior, exactamente pelas mesmas dificuldades.</w:t>
       </w:r>
     </w:p>
     <w:p>
       <w:pPr>
-        <w:pStyle w:val="ListParagraph"/>
+        <w:spacing w:line="240" w:lineRule="auto"/>
+        <w:jc w:val="both"/>
+        <w:rPr>
+          <w:rFonts w:eastAsia="Times New Roman" w:cs="Times New Roman"/>
+          <w:color w:val="FF0000"/>
+          <w:szCs w:val="20"/>
+        </w:rPr>
+      </w:pPr>
+    </w:p>
+    <w:p>
+      <w:pPr>
+        <w:pStyle w:val="PargrafodaLista"/>
         <w:numPr>
           <w:ilvl w:val="0"/>
           <w:numId w:val="15"/>
@@ -2161,28 +1975,19 @@
           <w:szCs w:val="20"/>
         </w:rPr>
       </w:pPr>
-      <w:proofErr w:type="gramStart"/>
-      <w:r>
-        <w:rPr>
-          <w:rFonts w:eastAsia="Times New Roman" w:cs="Times New Roman"/>
-          <w:szCs w:val="20"/>
-        </w:rPr>
-        <w:t>ev-database.org</w:t>
-      </w:r>
-      <w:proofErr w:type="gramEnd"/>
-      <w:r>
-        <w:rPr>
-          <w:rFonts w:eastAsia="Times New Roman" w:cs="Times New Roman"/>
-          <w:szCs w:val="20"/>
-        </w:rPr>
-        <w:t xml:space="preserve">/ - Dados relativos ao consumo dos </w:t>
-      </w:r>
-      <w:r>
-        <w:rPr>
-          <w:rFonts w:eastAsia="Times New Roman" w:cs="Times New Roman"/>
-          <w:szCs w:val="20"/>
-        </w:rPr>
-        <w:t>veículos</w:t>
+      <w:r>
+        <w:t>ec.europa.eu</w:t>
+      </w:r>
+      <w:r>
+        <w:t>/</w:t>
+      </w:r>
+      <w:proofErr w:type="spellStart"/>
+      <w:r>
+        <w:t>eurostat</w:t>
+      </w:r>
+      <w:proofErr w:type="spellEnd"/>
+      <w:r>
+        <w:t>/</w:t>
       </w:r>
       <w:r>
         <w:rPr>
@@ -2196,14 +2001,58 @@
           <w:rFonts w:eastAsia="Times New Roman" w:cs="Times New Roman"/>
           <w:szCs w:val="20"/>
         </w:rPr>
-        <w:t>elétricos</w:t>
-      </w:r>
-      <w:r>
-        <w:rPr>
-          <w:rFonts w:eastAsia="Times New Roman" w:cs="Times New Roman"/>
-          <w:szCs w:val="20"/>
-        </w:rPr>
-        <w:t>;</w:t>
+        <w:t xml:space="preserve">– </w:t>
+      </w:r>
+      <w:r>
+        <w:rPr>
+          <w:rFonts w:eastAsia="Times New Roman" w:cs="Times New Roman"/>
+          <w:szCs w:val="20"/>
+        </w:rPr>
+        <w:t xml:space="preserve">Dados </w:t>
+      </w:r>
+      <w:proofErr w:type="spellStart"/>
+      <w:r>
+        <w:rPr>
+          <w:rFonts w:eastAsia="Times New Roman" w:cs="Times New Roman"/>
+          <w:szCs w:val="20"/>
+        </w:rPr>
+        <w:t>actuais</w:t>
+      </w:r>
+      <w:proofErr w:type="spellEnd"/>
+      <w:r>
+        <w:rPr>
+          <w:rFonts w:eastAsia="Times New Roman" w:cs="Times New Roman"/>
+          <w:szCs w:val="20"/>
+        </w:rPr>
+        <w:t xml:space="preserve"> e históricos</w:t>
+      </w:r>
+      <w:r>
+        <w:rPr>
+          <w:rFonts w:eastAsia="Times New Roman" w:cs="Times New Roman"/>
+          <w:szCs w:val="20"/>
+        </w:rPr>
+        <w:t xml:space="preserve"> de preço da </w:t>
+      </w:r>
+      <w:r>
+        <w:rPr>
+          <w:rFonts w:eastAsia="Times New Roman" w:cs="Times New Roman"/>
+          <w:szCs w:val="20"/>
+        </w:rPr>
+        <w:t>eletricidade</w:t>
+      </w:r>
+      <w:r>
+        <w:rPr>
+          <w:rFonts w:eastAsia="Times New Roman" w:cs="Times New Roman"/>
+          <w:szCs w:val="20"/>
+        </w:rPr>
+        <w:t xml:space="preserve"> praticados </w:t>
+      </w:r>
+      <w:r>
+        <w:rPr>
+          <w:rFonts w:eastAsia="Times New Roman" w:cs="Times New Roman"/>
+          <w:szCs w:val="20"/>
+        </w:rPr>
+        <w:t>na união europeia;</w:t>
       </w:r>
     </w:p>
     <w:p>
@@ -2220,166 +2069,42 @@
           <w:rFonts w:eastAsia="Times New Roman" w:cs="Times New Roman"/>
           <w:szCs w:val="20"/>
         </w:rPr>
-        <w:t xml:space="preserve">O </w:t>
-      </w:r>
-      <w:proofErr w:type="gramStart"/>
-      <w:r>
-        <w:rPr>
-          <w:rFonts w:eastAsia="Times New Roman" w:cs="Times New Roman"/>
-          <w:szCs w:val="20"/>
-        </w:rPr>
-        <w:t>site</w:t>
-      </w:r>
-      <w:proofErr w:type="gramEnd"/>
-      <w:r>
-        <w:rPr>
-          <w:rFonts w:eastAsia="Times New Roman" w:cs="Times New Roman"/>
-          <w:szCs w:val="20"/>
-        </w:rPr>
-        <w:t xml:space="preserve"> do entreposto</w:t>
-      </w:r>
-      <w:r>
-        <w:rPr>
-          <w:rFonts w:eastAsia="Times New Roman" w:cs="Times New Roman"/>
-          <w:szCs w:val="20"/>
-        </w:rPr>
-        <w:t xml:space="preserve">, no que toca a consumos de carros </w:t>
-      </w:r>
-      <w:r>
-        <w:rPr>
-          <w:rFonts w:eastAsia="Times New Roman" w:cs="Times New Roman"/>
-          <w:szCs w:val="20"/>
-        </w:rPr>
-        <w:t>elétricos</w:t>
-      </w:r>
-      <w:r>
-        <w:rPr>
-          <w:rFonts w:eastAsia="Times New Roman" w:cs="Times New Roman"/>
-          <w:szCs w:val="20"/>
-        </w:rPr>
-        <w:t xml:space="preserve">, </w:t>
-      </w:r>
-      <w:r>
-        <w:rPr>
-          <w:rFonts w:eastAsia="Times New Roman" w:cs="Times New Roman"/>
-          <w:szCs w:val="20"/>
-        </w:rPr>
-        <w:t xml:space="preserve">disponibiliza a </w:t>
-      </w:r>
-      <w:r>
-        <w:rPr>
-          <w:rFonts w:eastAsia="Times New Roman" w:cs="Times New Roman"/>
-          <w:szCs w:val="20"/>
-        </w:rPr>
-        <w:t xml:space="preserve">informação de </w:t>
-      </w:r>
-      <w:r>
-        <w:rPr>
-          <w:rFonts w:eastAsia="Times New Roman" w:cs="Times New Roman"/>
-          <w:szCs w:val="20"/>
-        </w:rPr>
-        <w:t>0 l</w:t>
-      </w:r>
-      <w:r>
-        <w:rPr>
-          <w:rFonts w:eastAsia="Times New Roman" w:cs="Times New Roman"/>
-          <w:szCs w:val="20"/>
-        </w:rPr>
-        <w:t>itros</w:t>
-      </w:r>
-      <w:r>
-        <w:rPr>
-          <w:rFonts w:eastAsia="Times New Roman" w:cs="Times New Roman"/>
-          <w:szCs w:val="20"/>
-        </w:rPr>
-        <w:t xml:space="preserve"> / 100km. O que corresponde à</w:t>
-      </w:r>
-      <w:r>
-        <w:rPr>
-          <w:rFonts w:eastAsia="Times New Roman" w:cs="Times New Roman"/>
-          <w:szCs w:val="20"/>
-        </w:rPr>
-        <w:t xml:space="preserve"> verdade se </w:t>
-      </w:r>
-      <w:r>
-        <w:rPr>
-          <w:rFonts w:eastAsia="Times New Roman" w:cs="Times New Roman"/>
-          <w:szCs w:val="20"/>
-        </w:rPr>
-        <w:t xml:space="preserve">estivermos a considerar </w:t>
-      </w:r>
-      <w:r>
-        <w:rPr>
-          <w:rFonts w:eastAsia="Times New Roman" w:cs="Times New Roman"/>
-          <w:szCs w:val="20"/>
-        </w:rPr>
-        <w:t xml:space="preserve">apenas </w:t>
-      </w:r>
-      <w:r>
-        <w:rPr>
-          <w:rFonts w:eastAsia="Times New Roman" w:cs="Times New Roman"/>
-          <w:szCs w:val="20"/>
-        </w:rPr>
-        <w:t>os combustíveis</w:t>
-      </w:r>
-      <w:r>
-        <w:rPr>
-          <w:rFonts w:eastAsia="Times New Roman" w:cs="Times New Roman"/>
-          <w:szCs w:val="20"/>
-        </w:rPr>
-        <w:t xml:space="preserve"> fosseis. </w:t>
-      </w:r>
-      <w:r>
-        <w:rPr>
-          <w:rFonts w:eastAsia="Times New Roman" w:cs="Times New Roman"/>
-          <w:szCs w:val="20"/>
-        </w:rPr>
-        <w:t>Para enr</w:t>
-      </w:r>
-      <w:r>
-        <w:rPr>
-          <w:rFonts w:eastAsia="Times New Roman" w:cs="Times New Roman"/>
-          <w:szCs w:val="20"/>
-        </w:rPr>
-        <w:t xml:space="preserve">iquecer o nosso data set, retiramos o consumo </w:t>
-      </w:r>
-      <w:r>
-        <w:rPr>
-          <w:rFonts w:eastAsia="Times New Roman" w:cs="Times New Roman"/>
-          <w:szCs w:val="20"/>
-        </w:rPr>
-        <w:t>elétrico</w:t>
-      </w:r>
-      <w:r>
-        <w:rPr>
-          <w:rFonts w:eastAsia="Times New Roman" w:cs="Times New Roman"/>
-          <w:szCs w:val="20"/>
-        </w:rPr>
-        <w:t xml:space="preserve"> do </w:t>
-      </w:r>
-      <w:proofErr w:type="gramStart"/>
-      <w:r>
-        <w:rPr>
-          <w:rFonts w:eastAsia="Times New Roman" w:cs="Times New Roman"/>
-          <w:szCs w:val="20"/>
-        </w:rPr>
-        <w:t>site</w:t>
-      </w:r>
-      <w:proofErr w:type="gramEnd"/>
-      <w:r>
-        <w:rPr>
-          <w:rFonts w:eastAsia="Times New Roman" w:cs="Times New Roman"/>
+        <w:t xml:space="preserve">Estes dados foram obtidos através de uma API dedicada da Eurostat. Esta API foi utilizada como </w:t>
+      </w:r>
+      <w:proofErr w:type="spellStart"/>
+      <w:r>
+        <w:rPr>
+          <w:rFonts w:eastAsia="Times New Roman" w:cs="Times New Roman"/>
+          <w:i/>
+          <w:iCs/>
+          <w:szCs w:val="20"/>
+        </w:rPr>
+        <w:t>query</w:t>
+      </w:r>
+      <w:proofErr w:type="spellEnd"/>
+      <w:r>
+        <w:rPr>
+          <w:rFonts w:eastAsia="Times New Roman" w:cs="Times New Roman"/>
+          <w:i/>
+          <w:iCs/>
           <w:szCs w:val="20"/>
         </w:rPr>
         <w:t xml:space="preserve"> </w:t>
       </w:r>
+      <w:r>
+        <w:rPr>
+          <w:rFonts w:eastAsia="Times New Roman" w:cs="Times New Roman"/>
+          <w:szCs w:val="20"/>
+        </w:rPr>
+        <w:t xml:space="preserve">dinâmica pela ferramenta de obtenção de dados web do </w:t>
+      </w:r>
       <w:proofErr w:type="spellStart"/>
       <w:r>
         <w:rPr>
           <w:rFonts w:eastAsia="Times New Roman" w:cs="Times New Roman"/>
           <w:szCs w:val="20"/>
         </w:rPr>
-        <w:t>ev-database</w:t>
+        <w:t>Power</w:t>
       </w:r>
       <w:proofErr w:type="spellEnd"/>
       <w:r>
@@ -2387,7 +2112,7 @@
           <w:rFonts w:eastAsia="Times New Roman" w:cs="Times New Roman"/>
           <w:szCs w:val="20"/>
         </w:rPr>
-        <w:t xml:space="preserve"> através de um outro script de </w:t>
+        <w:t xml:space="preserve"> BI. Foram retirados apenas os dados do preço do </w:t>
       </w:r>
       <w:proofErr w:type="spellStart"/>
       <w:r>
@@ -2395,7 +2120,7 @@
           <w:rFonts w:eastAsia="Times New Roman" w:cs="Times New Roman"/>
           <w:szCs w:val="20"/>
         </w:rPr>
-        <w:t>python</w:t>
+        <w:t>kWh</w:t>
       </w:r>
       <w:proofErr w:type="spellEnd"/>
       <w:r>
@@ -2403,16 +2128,11 @@
           <w:rFonts w:eastAsia="Times New Roman" w:cs="Times New Roman"/>
           <w:szCs w:val="20"/>
         </w:rPr>
-        <w:t>.</w:t>
+        <w:t xml:space="preserve"> com e sem impostos em Portugal.</w:t>
       </w:r>
     </w:p>
     <w:p>
       <w:pPr>
-        <w:pStyle w:val="ListParagraph"/>
-        <w:numPr>
-          <w:ilvl w:val="0"/>
-          <w:numId w:val="15"/>
-        </w:numPr>
         <w:spacing w:line="240" w:lineRule="auto"/>
         <w:jc w:val="both"/>
         <w:rPr>
@@ -2420,52 +2140,6 @@
           <w:szCs w:val="20"/>
         </w:rPr>
       </w:pPr>
-      <w:proofErr w:type="gramStart"/>
-      <w:r>
-        <w:rPr>
-          <w:rStyle w:val="Hyperlink"/>
-          <w:rFonts w:eastAsia="Times New Roman" w:cs="Times New Roman"/>
-          <w:szCs w:val="20"/>
-        </w:rPr>
-        <w:t>https:</w:t>
-      </w:r>
-      <w:proofErr w:type="gramEnd"/>
-      <w:r>
-        <w:rPr>
-          <w:rStyle w:val="Hyperlink"/>
-          <w:rFonts w:eastAsia="Times New Roman" w:cs="Times New Roman"/>
-          <w:szCs w:val="20"/>
-        </w:rPr>
-        <w:t>//ec.europa.eu</w:t>
-      </w:r>
-      <w:r>
-        <w:rPr>
-          <w:rFonts w:eastAsia="Times New Roman" w:cs="Times New Roman"/>
-          <w:szCs w:val="20"/>
-        </w:rPr>
-        <w:t xml:space="preserve"> </w:t>
-      </w:r>
-      <w:r>
-        <w:rPr>
-          <w:rFonts w:eastAsia="Times New Roman" w:cs="Times New Roman"/>
-          <w:szCs w:val="20"/>
-        </w:rPr>
-        <w:t xml:space="preserve">– Tabelas de preços da </w:t>
-      </w:r>
-      <w:r>
-        <w:rPr>
-          <w:rFonts w:eastAsia="Times New Roman" w:cs="Times New Roman"/>
-          <w:szCs w:val="20"/>
-        </w:rPr>
-        <w:t>eletricidade</w:t>
-      </w:r>
-      <w:r>
-        <w:rPr>
-          <w:rFonts w:eastAsia="Times New Roman" w:cs="Times New Roman"/>
-          <w:szCs w:val="20"/>
-        </w:rPr>
-        <w:t xml:space="preserve"> praticados em Portugal em 2019</w:t>
-      </w:r>
     </w:p>
     <w:p>
       <w:pPr>
@@ -2476,388 +2150,197 @@
           <w:szCs w:val="20"/>
         </w:rPr>
       </w:pPr>
-      <w:r>
-        <w:rPr>
-          <w:rFonts w:eastAsia="Times New Roman" w:cs="Times New Roman"/>
-          <w:color w:val="FF0000"/>
-          <w:szCs w:val="20"/>
-        </w:rPr>
-        <w:t>A informação dos preços d</w:t>
-      </w:r>
-      <w:r>
-        <w:rPr>
-          <w:rFonts w:eastAsia="Times New Roman" w:cs="Times New Roman"/>
-          <w:color w:val="FF0000"/>
-          <w:szCs w:val="20"/>
-        </w:rPr>
-        <w:t xml:space="preserve">a eletricidade são tabeladas </w:t>
-      </w:r>
-      <w:r>
-        <w:rPr>
-          <w:rFonts w:eastAsia="Times New Roman" w:cs="Times New Roman"/>
-          <w:color w:val="FF0000"/>
-          <w:szCs w:val="20"/>
-        </w:rPr>
-        <w:t>fornecidas pelo</w:t>
-      </w:r>
-      <w:r>
-        <w:rPr>
-          <w:rFonts w:eastAsia="Times New Roman" w:cs="Times New Roman"/>
-          <w:color w:val="FF0000"/>
-          <w:szCs w:val="20"/>
-        </w:rPr>
-        <w:t xml:space="preserve"> </w:t>
-      </w:r>
-      <w:proofErr w:type="spellStart"/>
-      <w:r>
-        <w:rPr>
-          <w:rFonts w:eastAsia="Times New Roman" w:cs="Times New Roman"/>
-          <w:color w:val="FF0000"/>
-          <w:szCs w:val="20"/>
-        </w:rPr>
-        <w:t>E</w:t>
-      </w:r>
-      <w:r>
-        <w:rPr>
-          <w:rFonts w:eastAsia="Times New Roman" w:cs="Times New Roman"/>
-          <w:color w:val="FF0000"/>
-          <w:szCs w:val="20"/>
-        </w:rPr>
-        <w:t>uroStat</w:t>
-      </w:r>
-      <w:proofErr w:type="spellEnd"/>
-      <w:r>
-        <w:rPr>
-          <w:rFonts w:eastAsia="Times New Roman" w:cs="Times New Roman"/>
-          <w:color w:val="FF0000"/>
-          <w:szCs w:val="20"/>
-        </w:rPr>
-        <w:t>. O método utilizado foi…</w:t>
-      </w:r>
     </w:p>
     <w:p>
       <w:pPr>
+        <w:pStyle w:val="Ttulo2"/>
+        <w:jc w:val="both"/>
+        <w:rPr>
+          <w:rFonts w:eastAsia="Times New Roman"/>
+        </w:rPr>
+      </w:pPr>
+      <w:r>
+        <w:rPr>
+          <w:rFonts w:eastAsia="Times New Roman"/>
+        </w:rPr>
+        <w:t>Transformação de Dados</w:t>
+      </w:r>
+    </w:p>
+    <w:p>
+      <w:pPr>
         <w:spacing w:line="240" w:lineRule="auto"/>
         <w:jc w:val="both"/>
         <w:rPr>
-          <w:rFonts w:eastAsia="Times New Roman" w:cs="Times New Roman"/>
-          <w:szCs w:val="20"/>
-        </w:rPr>
-      </w:pPr>
+          <w:rFonts w:cs="Times New Roman"/>
+          <w:szCs w:val="20"/>
+        </w:rPr>
+      </w:pPr>
+      <w:r>
+        <w:rPr>
+          <w:rFonts w:cs="Times New Roman"/>
+          <w:szCs w:val="20"/>
+        </w:rPr>
+        <w:t xml:space="preserve">Os dados foram obtidos na origem sob diversas formas, nomeadamente formatos </w:t>
+      </w:r>
+      <w:proofErr w:type="spellStart"/>
+      <w:r>
+        <w:rPr>
+          <w:rFonts w:cs="Times New Roman"/>
+          <w:i/>
+          <w:iCs/>
+          <w:szCs w:val="20"/>
+        </w:rPr>
+        <w:t>json</w:t>
+      </w:r>
+      <w:proofErr w:type="spellEnd"/>
+      <w:r>
+        <w:rPr>
+          <w:rFonts w:cs="Times New Roman"/>
+          <w:szCs w:val="20"/>
+        </w:rPr>
+        <w:t xml:space="preserve"> e tabulares. Estas origens foram tratadas de forma a normalizar a informação por forma a ter tabelas com factos e respectivas dimensões extra de dados.</w:t>
+      </w:r>
     </w:p>
     <w:p>
       <w:pPr>
         <w:spacing w:line="240" w:lineRule="auto"/>
         <w:jc w:val="both"/>
         <w:rPr>
-          <w:rFonts w:eastAsia="Times New Roman" w:cs="Times New Roman"/>
-          <w:szCs w:val="20"/>
-        </w:rPr>
-      </w:pPr>
+          <w:rFonts w:cs="Times New Roman"/>
+          <w:szCs w:val="20"/>
+        </w:rPr>
+      </w:pPr>
+      <w:r>
+        <w:rPr>
+          <w:rFonts w:cs="Times New Roman"/>
+          <w:szCs w:val="20"/>
+        </w:rPr>
+        <w:t xml:space="preserve">Outras transformações </w:t>
+      </w:r>
+      <w:proofErr w:type="spellStart"/>
+      <w:r>
+        <w:rPr>
+          <w:rFonts w:cs="Times New Roman"/>
+          <w:szCs w:val="20"/>
+        </w:rPr>
+        <w:t>efectuadas</w:t>
+      </w:r>
+      <w:proofErr w:type="spellEnd"/>
+      <w:r>
+        <w:rPr>
+          <w:rFonts w:cs="Times New Roman"/>
+          <w:szCs w:val="20"/>
+        </w:rPr>
+        <w:t xml:space="preserve"> incluem: substituição de valores erróneos, eliminação de linhas com valores nulos, transposição/dinamização de colunas, alteração de tipo de dados, renomeação de títulos de coluna, etc. Todas as transformações </w:t>
+      </w:r>
+      <w:proofErr w:type="spellStart"/>
+      <w:r>
+        <w:rPr>
+          <w:rFonts w:cs="Times New Roman"/>
+          <w:szCs w:val="20"/>
+        </w:rPr>
+        <w:t>efectuadas</w:t>
+      </w:r>
+      <w:proofErr w:type="spellEnd"/>
+      <w:r>
+        <w:rPr>
+          <w:rFonts w:cs="Times New Roman"/>
+          <w:szCs w:val="20"/>
+        </w:rPr>
+        <w:t xml:space="preserve"> tiveram como objectivo a eficiente e correcta visualização da informação nos seus factos e dimensões anexas, bem como a fácil leitura das mesmas.</w:t>
+      </w:r>
     </w:p>
     <w:p>
       <w:pPr>
         <w:spacing w:line="240" w:lineRule="auto"/>
         <w:jc w:val="both"/>
         <w:rPr>
-          <w:rFonts w:eastAsia="Times New Roman" w:cs="Times New Roman"/>
-          <w:szCs w:val="20"/>
-        </w:rPr>
-      </w:pPr>
+          <w:rFonts w:cs="Times New Roman"/>
+          <w:szCs w:val="20"/>
+        </w:rPr>
+      </w:pPr>
+      <w:r>
+        <w:rPr>
+          <w:rFonts w:cs="Times New Roman"/>
+          <w:szCs w:val="20"/>
+        </w:rPr>
+        <w:t xml:space="preserve">Ainda ao nível de </w:t>
+      </w:r>
+      <w:proofErr w:type="spellStart"/>
+      <w:r>
+        <w:rPr>
+          <w:rFonts w:cs="Times New Roman"/>
+          <w:szCs w:val="20"/>
+        </w:rPr>
+        <w:t>Power</w:t>
+      </w:r>
+      <w:proofErr w:type="spellEnd"/>
+      <w:r>
+        <w:rPr>
+          <w:rFonts w:cs="Times New Roman"/>
+          <w:szCs w:val="20"/>
+        </w:rPr>
+        <w:t xml:space="preserve"> BI, a ferramenta </w:t>
+      </w:r>
+      <w:proofErr w:type="spellStart"/>
+      <w:r>
+        <w:rPr>
+          <w:rFonts w:cs="Times New Roman"/>
+          <w:i/>
+          <w:iCs/>
+          <w:szCs w:val="20"/>
+        </w:rPr>
+        <w:t>query</w:t>
+      </w:r>
+      <w:proofErr w:type="spellEnd"/>
+      <w:r>
+        <w:rPr>
+          <w:rFonts w:cs="Times New Roman"/>
+          <w:i/>
+          <w:iCs/>
+          <w:szCs w:val="20"/>
+        </w:rPr>
+        <w:t xml:space="preserve"> editor</w:t>
+      </w:r>
+      <w:r>
+        <w:rPr>
+          <w:rFonts w:cs="Times New Roman"/>
+          <w:szCs w:val="20"/>
+        </w:rPr>
+        <w:t xml:space="preserve"> foi profusamente utilizada (inclusivamente através da linguagem M) para efectuar estas transformações, sendo que também foi necessário efectuar posteriores transformações através de DAX a fim de obter medidas, variáveis, parâmetros e colunas adicionais.</w:t>
+      </w:r>
     </w:p>
     <w:p>
       <w:pPr>
-        <w:pStyle w:val="Heading2"/>
+        <w:spacing w:line="240" w:lineRule="auto"/>
         <w:jc w:val="both"/>
         <w:rPr>
-          <w:rFonts w:eastAsia="Times New Roman"/>
-        </w:rPr>
-      </w:pPr>
-      <w:r>
-        <w:rPr>
-          <w:rFonts w:eastAsia="Times New Roman"/>
-        </w:rPr>
-        <w:t>Transformação de Dados</w:t>
-      </w:r>
+          <w:rFonts w:cs="Times New Roman"/>
+          <w:szCs w:val="20"/>
+        </w:rPr>
+      </w:pPr>
     </w:p>
     <w:p>
       <w:pPr>
+        <w:pStyle w:val="Ttulo2"/>
         <w:jc w:val="both"/>
-      </w:pPr>
+        <w:rPr>
+          <w:rFonts w:eastAsia="Times New Roman"/>
+        </w:rPr>
+      </w:pPr>
+      <w:r>
+        <w:rPr>
+          <w:rFonts w:eastAsia="Times New Roman"/>
+        </w:rPr>
+        <w:t>Modelo</w:t>
+      </w:r>
     </w:p>
     <w:p>
-      <w:pPr>
-        <w:spacing w:line="240" w:lineRule="auto"/>
-        <w:jc w:val="both"/>
-        <w:rPr>
-          <w:rFonts w:eastAsia="Times New Roman" w:cs="Times New Roman"/>
-          <w:color w:val="FF0000"/>
-          <w:szCs w:val="20"/>
-        </w:rPr>
-      </w:pPr>
-      <w:r>
-        <w:rPr>
-          <w:rFonts w:eastAsia="Times New Roman" w:cs="Times New Roman"/>
-          <w:color w:val="FF0000"/>
-          <w:szCs w:val="20"/>
-        </w:rPr>
-        <w:t xml:space="preserve">A informação retirada dos </w:t>
-      </w:r>
-      <w:proofErr w:type="gramStart"/>
-      <w:r>
-        <w:rPr>
-          <w:rFonts w:eastAsia="Times New Roman" w:cs="Times New Roman"/>
-          <w:color w:val="FF0000"/>
-          <w:szCs w:val="20"/>
-        </w:rPr>
-        <w:t>sites</w:t>
-      </w:r>
-      <w:proofErr w:type="gramEnd"/>
-      <w:r>
-        <w:rPr>
-          <w:rFonts w:eastAsia="Times New Roman" w:cs="Times New Roman"/>
-          <w:color w:val="FF0000"/>
-          <w:szCs w:val="20"/>
-        </w:rPr>
-        <w:t xml:space="preserve"> foi tratada nas </w:t>
-      </w:r>
-      <w:proofErr w:type="spellStart"/>
-      <w:r>
-        <w:rPr>
-          <w:rFonts w:eastAsia="Times New Roman" w:cs="Times New Roman"/>
-          <w:i/>
-          <w:color w:val="FF0000"/>
-          <w:szCs w:val="20"/>
-        </w:rPr>
-        <w:t>queries</w:t>
-      </w:r>
-      <w:proofErr w:type="spellEnd"/>
-      <w:r>
-        <w:rPr>
-          <w:rFonts w:eastAsia="Times New Roman" w:cs="Times New Roman"/>
-          <w:color w:val="FF0000"/>
-          <w:szCs w:val="20"/>
-        </w:rPr>
-        <w:t xml:space="preserve"> do </w:t>
-      </w:r>
-      <w:proofErr w:type="spellStart"/>
-      <w:r>
-        <w:rPr>
-          <w:rFonts w:eastAsia="Times New Roman" w:cs="Times New Roman"/>
-          <w:color w:val="FF0000"/>
-          <w:szCs w:val="20"/>
-        </w:rPr>
-        <w:t>Power</w:t>
-      </w:r>
-      <w:proofErr w:type="spellEnd"/>
-      <w:r>
-        <w:rPr>
-          <w:rFonts w:eastAsia="Times New Roman" w:cs="Times New Roman"/>
-          <w:color w:val="FF0000"/>
-          <w:szCs w:val="20"/>
-        </w:rPr>
-        <w:t xml:space="preserve"> BI com o intuito de reclassificar os dados e renomeá-los para uma utilização mais ágil e eficaz. Algumas colunas não relevantes foram eliminadas.</w:t>
-      </w:r>
-    </w:p>
-    <w:p>
-      <w:pPr>
-        <w:spacing w:line="240" w:lineRule="auto"/>
-        <w:jc w:val="both"/>
-        <w:rPr>
-          <w:rFonts w:cs="Times New Roman"/>
-          <w:szCs w:val="20"/>
-        </w:rPr>
-      </w:pPr>
-      <w:r>
-        <w:rPr>
-          <w:rFonts w:cs="Times New Roman"/>
-          <w:szCs w:val="20"/>
-        </w:rPr>
-        <w:br/>
-      </w:r>
-      <w:r>
-        <w:rPr>
-          <w:rFonts w:cs="Times New Roman"/>
-          <w:szCs w:val="20"/>
-        </w:rPr>
-        <w:t xml:space="preserve">Como referido anteriormente, os dados do entreposto não continha os consumos </w:t>
-      </w:r>
-      <w:proofErr w:type="spellStart"/>
-      <w:r>
-        <w:rPr>
-          <w:rFonts w:cs="Times New Roman"/>
-          <w:szCs w:val="20"/>
-        </w:rPr>
-        <w:t>elctricos</w:t>
-      </w:r>
-      <w:proofErr w:type="spellEnd"/>
-      <w:r>
-        <w:rPr>
-          <w:rFonts w:cs="Times New Roman"/>
-          <w:szCs w:val="20"/>
-        </w:rPr>
-        <w:t xml:space="preserve"> dos </w:t>
-      </w:r>
-      <w:proofErr w:type="spellStart"/>
-      <w:r>
-        <w:rPr>
-          <w:rFonts w:cs="Times New Roman"/>
-          <w:szCs w:val="20"/>
-        </w:rPr>
-        <w:t>veiculos</w:t>
-      </w:r>
-      <w:proofErr w:type="spellEnd"/>
-      <w:r>
-        <w:rPr>
-          <w:rFonts w:cs="Times New Roman"/>
-          <w:szCs w:val="20"/>
-        </w:rPr>
-        <w:t>, pelo que, os consumos dos carros elétricos foram combinados com os dados do entreposto da seguinte forma:</w:t>
-      </w:r>
-    </w:p>
-    <w:p>
-      <w:pPr>
-        <w:spacing w:line="240" w:lineRule="auto"/>
-        <w:jc w:val="both"/>
-        <w:rPr>
-          <w:rFonts w:cs="Times New Roman"/>
-          <w:szCs w:val="20"/>
-        </w:rPr>
-      </w:pPr>
-    </w:p>
-    <w:p>
-      <w:pPr>
-        <w:spacing w:line="240" w:lineRule="auto"/>
-        <w:jc w:val="both"/>
-        <w:rPr>
-          <w:rFonts w:eastAsia="Times New Roman" w:cs="Times New Roman"/>
-          <w:color w:val="FF0000"/>
-          <w:szCs w:val="20"/>
-        </w:rPr>
-      </w:pPr>
-      <w:r>
-        <w:rPr>
-          <w:rFonts w:cs="Times New Roman"/>
-          <w:color w:val="FF0000"/>
-          <w:szCs w:val="20"/>
-        </w:rPr>
-        <w:t xml:space="preserve">De todas as imagens dos carros, trabalhámos apenas com uma. A seleção </w:t>
-      </w:r>
-      <w:r>
-        <w:rPr>
-          <w:rFonts w:cs="Times New Roman"/>
-          <w:color w:val="FF0000"/>
-          <w:szCs w:val="20"/>
-        </w:rPr>
-        <w:t>d</w:t>
-      </w:r>
-      <w:r>
-        <w:rPr>
-          <w:rFonts w:cs="Times New Roman"/>
-          <w:color w:val="FF0000"/>
-          <w:szCs w:val="20"/>
-        </w:rPr>
-        <w:t>a</w:t>
-      </w:r>
-      <w:r>
-        <w:rPr>
-          <w:rFonts w:cs="Times New Roman"/>
-          <w:color w:val="FF0000"/>
-          <w:szCs w:val="20"/>
-        </w:rPr>
-        <w:t xml:space="preserve"> </w:t>
-      </w:r>
-      <w:r>
-        <w:rPr>
-          <w:rFonts w:cs="Times New Roman"/>
-          <w:color w:val="FF0000"/>
-          <w:szCs w:val="20"/>
-        </w:rPr>
-        <w:t xml:space="preserve">imagem foi feita da seguinte forma: </w:t>
-      </w:r>
-    </w:p>
-    <w:p>
-      <w:pPr>
-        <w:spacing w:line="240" w:lineRule="auto"/>
-        <w:jc w:val="both"/>
-        <w:rPr>
-          <w:rFonts w:eastAsia="Times New Roman" w:cs="Times New Roman"/>
-          <w:szCs w:val="20"/>
-        </w:rPr>
-      </w:pPr>
-    </w:p>
-    <w:p>
-      <w:pPr>
-        <w:spacing w:line="240" w:lineRule="auto"/>
-        <w:jc w:val="both"/>
-        <w:rPr>
-          <w:rFonts w:cs="Times New Roman"/>
-          <w:szCs w:val="20"/>
-        </w:rPr>
-      </w:pPr>
-    </w:p>
-    <w:p>
-      <w:pPr>
-        <w:spacing w:line="240" w:lineRule="auto"/>
-        <w:jc w:val="both"/>
-        <w:rPr>
-          <w:rFonts w:cs="Times New Roman"/>
-          <w:szCs w:val="20"/>
-        </w:rPr>
-      </w:pPr>
-    </w:p>
-    <w:p>
-      <w:pPr>
-        <w:pStyle w:val="Heading2"/>
-        <w:jc w:val="both"/>
-        <w:rPr>
-          <w:rFonts w:eastAsia="Times New Roman"/>
-        </w:rPr>
-      </w:pPr>
-      <w:r>
-        <w:rPr>
-          <w:rFonts w:eastAsia="Times New Roman"/>
-        </w:rPr>
-        <w:lastRenderedPageBreak/>
-        <w:t>Modelo</w:t>
-      </w:r>
-    </w:p>
-    <w:p>
-      <w:pPr>
-        <w:spacing w:line="240" w:lineRule="auto"/>
-        <w:jc w:val="both"/>
-        <w:rPr>
-          <w:rFonts w:cs="Times New Roman"/>
-          <w:color w:val="FF0000"/>
-          <w:szCs w:val="20"/>
-        </w:rPr>
-      </w:pPr>
-      <w:r>
-        <w:rPr>
-          <w:rFonts w:eastAsia="Times New Roman" w:cs="Times New Roman"/>
-          <w:color w:val="FF0000"/>
-          <w:szCs w:val="20"/>
-        </w:rPr>
-        <w:t xml:space="preserve">Na figura 2 Podemos ver a informação retirada dos </w:t>
-      </w:r>
-      <w:proofErr w:type="gramStart"/>
-      <w:r>
-        <w:rPr>
-          <w:rFonts w:eastAsia="Times New Roman" w:cs="Times New Roman"/>
-          <w:i/>
-          <w:color w:val="FF0000"/>
-          <w:szCs w:val="20"/>
-        </w:rPr>
-        <w:t>websites</w:t>
-      </w:r>
-      <w:proofErr w:type="gramEnd"/>
-      <w:r>
-        <w:rPr>
-          <w:rFonts w:eastAsia="Times New Roman" w:cs="Times New Roman"/>
-          <w:color w:val="FF0000"/>
-          <w:szCs w:val="20"/>
-        </w:rPr>
-        <w:t xml:space="preserve"> e as suas ligações. </w:t>
+      <w:r>
+        <w:t>Na figura 2 podemos verificar o modelo de dados que finalmente foi obtido</w:t>
+      </w:r>
+      <w:r>
+        <w:t>.</w:t>
       </w:r>
     </w:p>
     <w:p>
@@ -2868,8 +2351,10 @@
       </w:pPr>
       <w:r>
         <w:rPr>
+          <w:noProof/>
           <w:lang w:eastAsia="en-US"/>
         </w:rPr>
+        <w:lastRenderedPageBreak/>
         <w:drawing>
           <wp:inline distT="0" distB="0" distL="0" distR="0" wp14:anchorId="5210F838" wp14:editId="04742E6E">
             <wp:extent cx="6332220" cy="3900805"/>
@@ -2886,7 +2371,7 @@
                     <pic:cNvPicPr/>
                   </pic:nvPicPr>
                   <pic:blipFill>
-                    <a:blip r:embed="rId11"/>
+                    <a:blip r:embed="rId9"/>
                     <a:stretch>
                       <a:fillRect/>
                     </a:stretch>
@@ -2909,7 +2394,7 @@
     </w:p>
     <w:p>
       <w:pPr>
-        <w:pStyle w:val="Caption"/>
+        <w:pStyle w:val="Legenda"/>
         <w:jc w:val="center"/>
         <w:rPr>
           <w:rFonts w:eastAsia="Times New Roman" w:cs="Times New Roman"/>
@@ -2919,14 +2404,27 @@
       <w:r>
         <w:t xml:space="preserve">Figura </w:t>
       </w:r>
-      <w:fldSimple w:instr=" SEQ Figura \* ARABIC ">
-        <w:r>
-          <w:rPr>
-            <w:noProof/>
-          </w:rPr>
-          <w:t>2</w:t>
-        </w:r>
-      </w:fldSimple>
+      <w:r>
+        <w:fldChar w:fldCharType="begin"/>
+      </w:r>
+      <w:r>
+        <w:instrText xml:space="preserve"> SEQ Figura \* ARABIC </w:instrText>
+      </w:r>
+      <w:r>
+        <w:fldChar w:fldCharType="separate"/>
+      </w:r>
+      <w:r>
+        <w:rPr>
+          <w:noProof/>
+        </w:rPr>
+        <w:t>2</w:t>
+      </w:r>
+      <w:r>
+        <w:rPr>
+          <w:noProof/>
+        </w:rPr>
+        <w:fldChar w:fldCharType="end"/>
+      </w:r>
     </w:p>
     <w:p>
       <w:pPr>
@@ -2940,17 +2438,43 @@
       <w:r>
         <w:rPr>
           <w:rFonts w:eastAsia="Times New Roman" w:cs="Times New Roman"/>
-          <w:color w:val="FF0000"/>
-          <w:szCs w:val="20"/>
-        </w:rPr>
-        <w:t>As tabelas X e Y ligam-se através das colunas A e B</w:t>
-      </w:r>
-      <w:r>
-        <w:rPr>
-          <w:rFonts w:eastAsia="Times New Roman" w:cs="Times New Roman"/>
-          <w:szCs w:val="20"/>
-        </w:rPr>
-        <w:t>…</w:t>
+          <w:szCs w:val="20"/>
+        </w:rPr>
+        <w:t>Os factos dos dados obtidos, ficaram congregados nas tabelas “Versão” e “</w:t>
+      </w:r>
+      <w:proofErr w:type="spellStart"/>
+      <w:r>
+        <w:rPr>
+          <w:rFonts w:eastAsia="Times New Roman" w:cs="Times New Roman"/>
+          <w:szCs w:val="20"/>
+        </w:rPr>
+        <w:t>SpecsLista</w:t>
+      </w:r>
+      <w:proofErr w:type="spellEnd"/>
+      <w:r>
+        <w:rPr>
+          <w:rFonts w:eastAsia="Times New Roman" w:cs="Times New Roman"/>
+          <w:szCs w:val="20"/>
+        </w:rPr>
+        <w:t xml:space="preserve">” de modo intercambiável. Isto é, estas tabelas diferem somente na dinamização das suas colunas, o que é útil para algumas visualizações apresentadas nos </w:t>
+      </w:r>
+      <w:proofErr w:type="spellStart"/>
+      <w:r>
+        <w:rPr>
+          <w:rFonts w:eastAsia="Times New Roman" w:cs="Times New Roman"/>
+          <w:i/>
+          <w:iCs/>
+          <w:szCs w:val="20"/>
+        </w:rPr>
+        <w:t>reports</w:t>
+      </w:r>
+      <w:proofErr w:type="spellEnd"/>
+      <w:r>
+        <w:rPr>
+          <w:rFonts w:eastAsia="Times New Roman" w:cs="Times New Roman"/>
+          <w:szCs w:val="20"/>
+        </w:rPr>
+        <w:t>. Todas as restantes tabelas são dimensões das tabelas de factos ou tabelas acessórias, também essenciais.</w:t>
       </w:r>
     </w:p>
     <w:p>
@@ -2963,38 +2487,38 @@
         </w:rPr>
       </w:pPr>
     </w:p>
-    <w:sdt>
-      <w:sdtPr>
+    <w:p>
+      <w:pPr>
+        <w:pStyle w:val="Ttulo1"/>
+        <w:numPr>
+          <w:ilvl w:val="0"/>
+          <w:numId w:val="5"/>
+        </w:numPr>
+        <w:spacing w:line="240" w:lineRule="auto"/>
+        <w:jc w:val="both"/>
         <w:rPr>
           <w:rFonts w:ascii="Times New Roman" w:hAnsi="Times New Roman" w:cs="Times New Roman"/>
+          <w:i/>
           <w:sz w:val="20"/>
           <w:szCs w:val="20"/>
         </w:rPr>
-        <w:tag w:val="goog_rdk_269"/>
-        <w:id w:val="-693682983"/>
-      </w:sdtPr>
-      <w:sdtEndPr>
-        <w:rPr>
-          <w:i/>
-        </w:rPr>
-      </w:sdtEndPr>
-      <w:sdtContent>
-        <w:p>
-          <w:pPr>
-            <w:pStyle w:val="Heading1"/>
-            <w:numPr>
-              <w:ilvl w:val="0"/>
-              <w:numId w:val="5"/>
-            </w:numPr>
-            <w:spacing w:line="240" w:lineRule="auto"/>
-            <w:jc w:val="both"/>
-            <w:rPr>
-              <w:rFonts w:ascii="Times New Roman" w:hAnsi="Times New Roman" w:cs="Times New Roman"/>
-              <w:i/>
-              <w:sz w:val="20"/>
-              <w:szCs w:val="20"/>
-            </w:rPr>
-          </w:pPr>
+      </w:pPr>
+      <w:sdt>
+        <w:sdtPr>
+          <w:rPr>
+            <w:rFonts w:ascii="Times New Roman" w:hAnsi="Times New Roman" w:cs="Times New Roman"/>
+            <w:sz w:val="20"/>
+            <w:szCs w:val="20"/>
+          </w:rPr>
+          <w:tag w:val="goog_rdk_269"/>
+          <w:id w:val="-693682983"/>
+        </w:sdtPr>
+        <w:sdtEndPr>
+          <w:rPr>
+            <w:i/>
+          </w:rPr>
+        </w:sdtEndPr>
+        <w:sdtContent>
           <w:proofErr w:type="spellStart"/>
           <w:r>
             <w:rPr>
@@ -3005,23 +2529,49 @@
             </w:rPr>
             <w:t>Reports</w:t>
           </w:r>
-          <w:proofErr w:type="spellEnd"/>
-        </w:p>
-      </w:sdtContent>
-    </w:sdt>
-    <w:p>
-      <w:pPr>
-        <w:pStyle w:val="Heading2"/>
-        <w:numPr>
-          <w:ilvl w:val="0"/>
-          <w:numId w:val="23"/>
-        </w:numPr>
-      </w:pPr>
-      <w:r>
-        <w:t>Resumo Geral</w:t>
-      </w:r>
+        </w:sdtContent>
+      </w:sdt>
+      <w:proofErr w:type="spellEnd"/>
     </w:p>
     <w:p>
+      <w:pPr>
+        <w:pStyle w:val="Ttulo1"/>
+        <w:numPr>
+          <w:ilvl w:val="1"/>
+          <w:numId w:val="5"/>
+        </w:numPr>
+        <w:spacing w:line="240" w:lineRule="auto"/>
+        <w:jc w:val="both"/>
+        <w:rPr>
+          <w:rFonts w:ascii="Times New Roman" w:hAnsi="Times New Roman" w:cs="Times New Roman"/>
+          <w:i/>
+          <w:sz w:val="20"/>
+          <w:szCs w:val="20"/>
+        </w:rPr>
+      </w:pPr>
+      <w:r>
+        <w:rPr>
+          <w:sz w:val="20"/>
+          <w:szCs w:val="22"/>
+        </w:rPr>
+        <w:t>Secção “</w:t>
+      </w:r>
+      <w:r>
+        <w:rPr>
+          <w:sz w:val="20"/>
+          <w:szCs w:val="22"/>
+        </w:rPr>
+        <w:t>Resumo Geral</w:t>
+      </w:r>
+      <w:r>
+        <w:rPr>
+          <w:sz w:val="20"/>
+          <w:szCs w:val="22"/>
+        </w:rPr>
+        <w:t>”</w:t>
+      </w:r>
+    </w:p>
+    <w:p>
       <w:r>
         <w:t xml:space="preserve"> </w:t>
       </w:r>
@@ -3037,13 +2587,19 @@
       </w:r>
       <w:proofErr w:type="spellEnd"/>
       <w:r>
-        <w:t xml:space="preserve"> do resumo geral onde são exibidas algumas </w:t>
+        <w:t xml:space="preserve"> do resumo geral onde são exibidas </w:t>
       </w:r>
       <w:r>
         <w:t>características</w:t>
       </w:r>
       <w:r>
-        <w:t xml:space="preserve"> do </w:t>
+        <w:t xml:space="preserve"> </w:t>
+      </w:r>
+      <w:r>
+        <w:t xml:space="preserve">agregadas </w:t>
+      </w:r>
+      <w:r>
+        <w:t xml:space="preserve">do </w:t>
       </w:r>
       <w:proofErr w:type="spellStart"/>
       <w:r>
@@ -3064,7 +2620,19 @@
         <w:t>possível</w:t>
       </w:r>
       <w:r>
-        <w:t xml:space="preserve"> filtrar as visualizações por marca e modelo ou definindo um intervalo para o Budget. Ao definir o intervalo para o budget, o mesmo será aplicado em todos os </w:t>
+        <w:t xml:space="preserve"> filtrar as visualizações por marca e modelo ou defini</w:t>
+      </w:r>
+      <w:r>
+        <w:t>r</w:t>
+      </w:r>
+      <w:r>
+        <w:t xml:space="preserve"> um intervalo para o Budget</w:t>
+      </w:r>
+      <w:r>
+        <w:t xml:space="preserve"> (se aplicável)</w:t>
+      </w:r>
+      <w:r>
+        <w:t xml:space="preserve">. Ao definir o intervalo para o budget, o mesmo será aplicado em todos os </w:t>
       </w:r>
       <w:proofErr w:type="spellStart"/>
       <w:r>
@@ -3080,7 +2648,7 @@
     </w:p>
     <w:p>
       <w:pPr>
-        <w:pStyle w:val="Heading2"/>
+        <w:pStyle w:val="Ttulo2"/>
         <w:numPr>
           <w:ilvl w:val="0"/>
           <w:numId w:val="0"/>
@@ -3093,13 +2661,14 @@
       </w:pPr>
       <w:r>
         <w:rPr>
+          <w:noProof/>
           <w:lang w:eastAsia="en-US"/>
         </w:rPr>
         <w:lastRenderedPageBreak/>
         <mc:AlternateContent>
           <mc:Choice Requires="wps">
             <w:drawing>
-              <wp:anchor distT="0" distB="0" distL="114300" distR="114300" simplePos="0" relativeHeight="251678720" behindDoc="0" locked="0" layoutInCell="1" allowOverlap="1" wp14:anchorId="64586AC8" wp14:editId="11C992CD">
+              <wp:anchor distT="0" distB="0" distL="114300" distR="114300" simplePos="0" relativeHeight="251678720" behindDoc="0" locked="0" layoutInCell="1" allowOverlap="1" wp14:anchorId="64586AC8" wp14:editId="76519E97">
                 <wp:simplePos x="0" y="0"/>
                 <wp:positionH relativeFrom="column">
                   <wp:posOffset>0</wp:posOffset>
@@ -3136,7 +2705,7 @@
                         <w:txbxContent>
                           <w:p>
                             <w:pPr>
-                              <w:pStyle w:val="Caption"/>
+                              <w:pStyle w:val="Legenda"/>
                               <w:jc w:val="center"/>
                               <w:rPr>
                                 <w:rFonts w:ascii="Helvetica" w:hAnsi="Helvetica"/>
@@ -3149,14 +2718,27 @@
                             <w:r>
                               <w:t xml:space="preserve">Figura </w:t>
                             </w:r>
-                            <w:fldSimple w:instr=" SEQ Figura \* ARABIC ">
-                              <w:r>
-                                <w:rPr>
-                                  <w:noProof/>
-                                </w:rPr>
-                                <w:t>3</w:t>
-                              </w:r>
-                            </w:fldSimple>
+                            <w:r>
+                              <w:fldChar w:fldCharType="begin"/>
+                            </w:r>
+                            <w:r>
+                              <w:instrText xml:space="preserve"> SEQ Figura \* ARABIC </w:instrText>
+                            </w:r>
+                            <w:r>
+                              <w:fldChar w:fldCharType="separate"/>
+                            </w:r>
+                            <w:r>
+                              <w:rPr>
+                                <w:noProof/>
+                              </w:rPr>
+                              <w:t>3</w:t>
+                            </w:r>
+                            <w:r>
+                              <w:rPr>
+                                <w:noProof/>
+                              </w:rPr>
+                              <w:fldChar w:fldCharType="end"/>
+                            </w:r>
                             <w:r>
                               <w:t xml:space="preserve"> - Report </w:t>
                             </w:r>
@@ -3189,7 +2771,7 @@
                   <w:txbxContent>
                     <w:p>
                       <w:pPr>
-                        <w:pStyle w:val="Caption"/>
+                        <w:pStyle w:val="Legenda"/>
                         <w:jc w:val="center"/>
                         <w:rPr>
                           <w:rFonts w:ascii="Helvetica" w:hAnsi="Helvetica"/>
@@ -3202,14 +2784,27 @@
                       <w:r>
                         <w:t xml:space="preserve">Figura </w:t>
                       </w:r>
-                      <w:fldSimple w:instr=" SEQ Figura \* ARABIC ">
-                        <w:r>
-                          <w:rPr>
-                            <w:noProof/>
-                          </w:rPr>
-                          <w:t>3</w:t>
-                        </w:r>
-                      </w:fldSimple>
+                      <w:r>
+                        <w:fldChar w:fldCharType="begin"/>
+                      </w:r>
+                      <w:r>
+                        <w:instrText xml:space="preserve"> SEQ Figura \* ARABIC </w:instrText>
+                      </w:r>
+                      <w:r>
+                        <w:fldChar w:fldCharType="separate"/>
+                      </w:r>
+                      <w:r>
+                        <w:rPr>
+                          <w:noProof/>
+                        </w:rPr>
+                        <w:t>3</w:t>
+                      </w:r>
+                      <w:r>
+                        <w:rPr>
+                          <w:noProof/>
+                        </w:rPr>
+                        <w:fldChar w:fldCharType="end"/>
+                      </w:r>
                       <w:r>
                         <w:t xml:space="preserve"> - Report </w:t>
                       </w:r>
@@ -3225,22 +2820,47 @@
           </mc:Fallback>
         </mc:AlternateContent>
       </w:r>
-      <w:r>
-        <w:rPr>
+    </w:p>
+    <w:p>
+      <w:pPr>
+        <w:pStyle w:val="Ttulo2"/>
+        <w:numPr>
+          <w:ilvl w:val="1"/>
+          <w:numId w:val="5"/>
+        </w:numPr>
+        <w:jc w:val="both"/>
+      </w:pPr>
+      <w:r>
+        <w:t>Secção “</w:t>
+      </w:r>
+      <w:r>
+        <w:t>Especificações Técnicas</w:t>
+      </w:r>
+      <w:r>
+        <w:t>”</w:t>
+      </w:r>
+    </w:p>
+    <w:p>
+      <w:pPr>
+        <w:jc w:val="both"/>
+      </w:pPr>
+      <w:r>
+        <w:rPr>
+          <w:noProof/>
           <w:lang w:eastAsia="en-US"/>
         </w:rPr>
         <w:drawing>
-          <wp:anchor distT="0" distB="0" distL="114300" distR="114300" simplePos="0" relativeHeight="251667456" behindDoc="0" locked="0" layoutInCell="1" allowOverlap="1" wp14:anchorId="64DFB2E7" wp14:editId="54B5DE63">
+          <wp:anchor distT="0" distB="0" distL="114300" distR="114300" simplePos="0" relativeHeight="251667456" behindDoc="0" locked="0" layoutInCell="1" allowOverlap="1" wp14:anchorId="64DFB2E7" wp14:editId="2CAA2BE9">
             <wp:simplePos x="0" y="0"/>
             <wp:positionH relativeFrom="margin">
-              <wp:align>left</wp:align>
+              <wp:align>center</wp:align>
             </wp:positionH>
             <wp:positionV relativeFrom="paragraph">
-              <wp:posOffset>0</wp:posOffset>
+              <wp:posOffset>784860</wp:posOffset>
             </wp:positionV>
-            <wp:extent cx="6235700" cy="3517900"/>
-            <wp:effectExtent l="0" t="0" r="0" b="6350"/>
-            <wp:wrapSquare wrapText="bothSides"/>
+            <wp:extent cx="4056380" cy="2287905"/>
+            <wp:effectExtent l="0" t="0" r="1270" b="0"/>
+            <wp:wrapTopAndBottom/>
             <wp:docPr id="10" name="Picture 10"/>
             <wp:cNvGraphicFramePr>
               <a:graphicFrameLocks xmlns:a="http://schemas.openxmlformats.org/drawingml/2006/main" noChangeAspect="1"/>
@@ -3253,7 +2873,7 @@
                     <pic:cNvPicPr/>
                   </pic:nvPicPr>
                   <pic:blipFill rotWithShape="1">
-                    <a:blip r:embed="rId12">
+                    <a:blip r:embed="rId10" cstate="print">
                       <a:extLst>
                         <a:ext uri="{28A0092B-C50C-407E-A947-70E740481C1C}">
                           <a14:useLocalDpi xmlns:a14="http://schemas.microsoft.com/office/drawing/2010/main" val="0"/>
@@ -3266,7 +2886,7 @@
                   <pic:spPr bwMode="auto">
                     <a:xfrm>
                       <a:off x="0" y="0"/>
-                      <a:ext cx="6235700" cy="3517900"/>
+                      <a:ext cx="4056380" cy="2287905"/>
                     </a:xfrm>
                     <a:prstGeom prst="rect">
                       <a:avLst/>
@@ -3292,19 +2912,393 @@
           </wp:anchor>
         </w:drawing>
       </w:r>
+      <w:r>
+        <w:t>Após a apresentação do</w:t>
+      </w:r>
+      <w:r>
+        <w:t xml:space="preserve"> </w:t>
+      </w:r>
+      <w:proofErr w:type="spellStart"/>
+      <w:r>
+        <w:rPr>
+          <w:i/>
+        </w:rPr>
+        <w:t>report</w:t>
+      </w:r>
+      <w:proofErr w:type="spellEnd"/>
+      <w:r>
+        <w:t xml:space="preserve"> Resumo Geral, que, tal como expressado anteriormente, permite ter uma visão geral das viaturas extraídas do </w:t>
+      </w:r>
+      <w:r>
+        <w:rPr>
+          <w:i/>
+        </w:rPr>
+        <w:t xml:space="preserve">website </w:t>
+      </w:r>
+      <w:r>
+        <w:t xml:space="preserve">Entreposto Auto, o </w:t>
+      </w:r>
+      <w:proofErr w:type="spellStart"/>
+      <w:r>
+        <w:rPr>
+          <w:i/>
+        </w:rPr>
+        <w:t>report</w:t>
+      </w:r>
+      <w:proofErr w:type="spellEnd"/>
+      <w:r>
+        <w:rPr>
+          <w:i/>
+        </w:rPr>
+        <w:t xml:space="preserve"> </w:t>
+      </w:r>
+      <w:r>
+        <w:t xml:space="preserve">referentes às Especificações Técnicas apresentam detalhes específicos de cada viatura. A solução </w:t>
+      </w:r>
+      <w:r>
+        <w:rPr>
+          <w:i/>
+        </w:rPr>
+        <w:t xml:space="preserve">Score Car </w:t>
+      </w:r>
+      <w:r>
+        <w:t xml:space="preserve">apresenta as especificações técnicas de viaturas </w:t>
+      </w:r>
+      <w:r>
+        <w:t>elétricas</w:t>
+      </w:r>
+      <w:r>
+        <w:t xml:space="preserve"> e não </w:t>
+      </w:r>
+      <w:r>
+        <w:t>elétricas</w:t>
+      </w:r>
+      <w:r>
+        <w:t xml:space="preserve"> separadamente, dado que há detalhes que fazem sentido analisar apenas nas viaturas </w:t>
+      </w:r>
+      <w:r>
+        <w:t>elétricas</w:t>
+      </w:r>
+      <w:r>
+        <w:t xml:space="preserve">, </w:t>
+      </w:r>
+      <w:r>
+        <w:t>enquanto</w:t>
+      </w:r>
+      <w:r>
+        <w:t xml:space="preserve"> outro tipo de detalhes apenas fazem sentido avaliar em viaturas não </w:t>
+      </w:r>
+      <w:r>
+        <w:t>elétricas</w:t>
+      </w:r>
+      <w:r>
+        <w:t>.</w:t>
+      </w:r>
     </w:p>
     <w:p>
       <w:pPr>
-        <w:pStyle w:val="Heading2"/>
-        <w:numPr>
-          <w:ilvl w:val="1"/>
-          <w:numId w:val="5"/>
-        </w:numPr>
-        <w:ind w:left="851"/>
         <w:jc w:val="both"/>
       </w:pPr>
       <w:r>
-        <w:t>Especificações Técnicas</w:t>
+        <w:t xml:space="preserve">Estes </w:t>
+      </w:r>
+      <w:proofErr w:type="spellStart"/>
+      <w:r>
+        <w:rPr>
+          <w:i/>
+        </w:rPr>
+        <w:t>reports</w:t>
+      </w:r>
+      <w:proofErr w:type="spellEnd"/>
+      <w:r>
+        <w:rPr>
+          <w:i/>
+        </w:rPr>
+        <w:t xml:space="preserve"> </w:t>
+      </w:r>
+      <w:r>
+        <w:t xml:space="preserve">permitem, tal como no </w:t>
+      </w:r>
+      <w:proofErr w:type="spellStart"/>
+      <w:r>
+        <w:rPr>
+          <w:i/>
+        </w:rPr>
+        <w:t>report</w:t>
+      </w:r>
+      <w:proofErr w:type="spellEnd"/>
+      <w:r>
+        <w:rPr>
+          <w:i/>
+        </w:rPr>
+        <w:t xml:space="preserve"> </w:t>
+      </w:r>
+      <w:r>
+        <w:t xml:space="preserve">Resumo Geral, definir um </w:t>
+      </w:r>
+      <w:r>
+        <w:t xml:space="preserve">intervalo </w:t>
+      </w:r>
+      <w:r>
+        <w:t xml:space="preserve">de preço que permite </w:t>
+      </w:r>
+      <w:r>
+        <w:t>filtra</w:t>
+      </w:r>
+      <w:r>
+        <w:t>r</w:t>
+      </w:r>
+      <w:r>
+        <w:t xml:space="preserve"> as viaturas</w:t>
+      </w:r>
+      <w:r>
+        <w:t xml:space="preserve"> (as imagens das viaturas são apresentadas consoante o filtro aplicado)</w:t>
+      </w:r>
+      <w:r>
+        <w:t xml:space="preserve">, tal como é possível apresentar apenas as viaturas das marcas </w:t>
+      </w:r>
+      <w:r>
+        <w:t>selecionados</w:t>
+      </w:r>
+      <w:r>
+        <w:t xml:space="preserve"> no elemento visual </w:t>
+      </w:r>
+      <w:proofErr w:type="spellStart"/>
+      <w:r>
+        <w:rPr>
+          <w:i/>
+        </w:rPr>
+        <w:t>Image</w:t>
+      </w:r>
+      <w:proofErr w:type="spellEnd"/>
+      <w:r>
+        <w:rPr>
+          <w:i/>
+        </w:rPr>
+        <w:t xml:space="preserve"> </w:t>
+      </w:r>
+      <w:proofErr w:type="spellStart"/>
+      <w:r>
+        <w:rPr>
+          <w:i/>
+        </w:rPr>
+        <w:t>Grid</w:t>
+      </w:r>
+      <w:proofErr w:type="spellEnd"/>
+      <w:r>
+        <w:t xml:space="preserve">. </w:t>
+      </w:r>
+      <w:r>
+        <w:t xml:space="preserve">Uma característica dos </w:t>
+      </w:r>
+      <w:proofErr w:type="spellStart"/>
+      <w:r>
+        <w:rPr>
+          <w:i/>
+        </w:rPr>
+        <w:t>reports</w:t>
+      </w:r>
+      <w:proofErr w:type="spellEnd"/>
+      <w:r>
+        <w:rPr>
+          <w:i/>
+        </w:rPr>
+        <w:t xml:space="preserve"> </w:t>
+      </w:r>
+      <w:r>
+        <w:t>apresentados</w:t>
+      </w:r>
+      <w:r>
+        <w:t xml:space="preserve"> está relacionada com a tabela/matriz que apresenta as versões das viaturas e as suas características, sendo que essas características poderão ser filtradas dinamicamente através do </w:t>
+      </w:r>
+      <w:proofErr w:type="spellStart"/>
+      <w:r>
+        <w:rPr>
+          <w:i/>
+        </w:rPr>
+        <w:t>slicer</w:t>
+      </w:r>
+      <w:proofErr w:type="spellEnd"/>
+      <w:r>
+        <w:rPr>
+          <w:i/>
+        </w:rPr>
+        <w:t xml:space="preserve"> </w:t>
+      </w:r>
+      <w:r>
+        <w:t xml:space="preserve">colocado à esquerda no </w:t>
+      </w:r>
+      <w:proofErr w:type="spellStart"/>
+      <w:r>
+        <w:rPr>
+          <w:i/>
+        </w:rPr>
+        <w:t>report</w:t>
+      </w:r>
+      <w:proofErr w:type="spellEnd"/>
+      <w:r>
+        <w:t xml:space="preserve">, possibilitando ao utilizador </w:t>
+      </w:r>
+      <w:r>
+        <w:t xml:space="preserve">analisar as especificações que mais lhe interessem. Adicionalmente, a nossa solução apresenta as especificações técnicas agrupados por categoria, nomeadamente: Consumo, Dimensões, Mecânica e Performance. Finalmente, o </w:t>
+      </w:r>
+      <w:proofErr w:type="spellStart"/>
+      <w:r>
+        <w:rPr>
+          <w:i/>
+        </w:rPr>
+        <w:t>report</w:t>
+      </w:r>
+      <w:proofErr w:type="spellEnd"/>
+      <w:r>
+        <w:rPr>
+          <w:i/>
+        </w:rPr>
+        <w:t xml:space="preserve"> </w:t>
+      </w:r>
+      <w:r>
+        <w:t>das viatu</w:t>
+      </w:r>
+      <w:r>
+        <w:t xml:space="preserve">ras não </w:t>
+      </w:r>
+      <w:r>
+        <w:t>elétricas</w:t>
+      </w:r>
+      <w:r>
+        <w:t xml:space="preserve"> apresenta o </w:t>
+      </w:r>
+      <w:r>
+        <w:t>preço dos combustíveis (Diesel, Gasolina e GPL) por distrito de Portugal</w:t>
+      </w:r>
+      <w:r>
+        <w:t xml:space="preserve">, enquanto que o </w:t>
+      </w:r>
+      <w:proofErr w:type="spellStart"/>
+      <w:r>
+        <w:rPr>
+          <w:i/>
+        </w:rPr>
+        <w:t>report</w:t>
+      </w:r>
+      <w:proofErr w:type="spellEnd"/>
+      <w:r>
+        <w:rPr>
+          <w:i/>
+        </w:rPr>
+        <w:t xml:space="preserve"> </w:t>
+      </w:r>
+      <w:r>
+        <w:t xml:space="preserve">das viaturas </w:t>
+      </w:r>
+      <w:r>
+        <w:t>elétricas</w:t>
+      </w:r>
+      <w:r>
+        <w:t xml:space="preserve"> apresenta o preço do </w:t>
+      </w:r>
+      <w:proofErr w:type="spellStart"/>
+      <w:r>
+        <w:t>kWh</w:t>
+      </w:r>
+      <w:proofErr w:type="spellEnd"/>
+      <w:r>
+        <w:t xml:space="preserve"> (com e sem impostos), apresentando ainda a evolução temporal dos últimos dez anos. </w:t>
+      </w:r>
+      <w:r>
+        <w:t>Qualquer um destes</w:t>
+      </w:r>
+      <w:r>
+        <w:t xml:space="preserve"> </w:t>
+      </w:r>
+      <w:proofErr w:type="spellStart"/>
+      <w:r>
+        <w:rPr>
+          <w:i/>
+        </w:rPr>
+        <w:t>reports</w:t>
+      </w:r>
+      <w:proofErr w:type="spellEnd"/>
+      <w:r>
+        <w:rPr>
+          <w:i/>
+        </w:rPr>
+        <w:t xml:space="preserve"> </w:t>
+      </w:r>
+      <w:r>
+        <w:t>dão a possibilidade de navegar pela solução através dos ícones no canto superior direito</w:t>
+      </w:r>
+      <w:r>
+        <w:t>. De forma a aceder</w:t>
+      </w:r>
+      <w:r>
+        <w:t xml:space="preserve"> ao </w:t>
+      </w:r>
+      <w:proofErr w:type="spellStart"/>
+      <w:r>
+        <w:rPr>
+          <w:i/>
+        </w:rPr>
+        <w:t>report</w:t>
+      </w:r>
+      <w:proofErr w:type="spellEnd"/>
+      <w:r>
+        <w:t xml:space="preserve"> </w:t>
+      </w:r>
+      <w:r>
+        <w:t xml:space="preserve">referente às viaturas </w:t>
+      </w:r>
+      <w:r>
+        <w:t>elétricas</w:t>
+      </w:r>
+      <w:r>
+        <w:t xml:space="preserve"> é necessário clicar no ícone com o formato de uma </w:t>
+      </w:r>
+      <w:r>
+        <w:t xml:space="preserve">lâmpada, sendo que o </w:t>
+      </w:r>
+      <w:proofErr w:type="spellStart"/>
+      <w:r>
+        <w:rPr>
+          <w:i/>
+        </w:rPr>
+        <w:t>report</w:t>
+      </w:r>
+      <w:proofErr w:type="spellEnd"/>
+      <w:r>
+        <w:rPr>
+          <w:i/>
+        </w:rPr>
+        <w:t xml:space="preserve"> </w:t>
+      </w:r>
+      <w:r>
+        <w:t xml:space="preserve">associado às viaturas </w:t>
+      </w:r>
+      <w:r>
+        <w:t>elétricas</w:t>
+      </w:r>
+      <w:r>
+        <w:t xml:space="preserve"> permite </w:t>
+      </w:r>
+      <w:r>
+        <w:t>também</w:t>
+      </w:r>
+      <w:r>
+        <w:t xml:space="preserve"> </w:t>
+      </w:r>
+      <w:r>
+        <w:t xml:space="preserve">navegar para qualquer um dos outros </w:t>
+      </w:r>
+      <w:proofErr w:type="spellStart"/>
+      <w:r>
+        <w:rPr>
+          <w:i/>
+        </w:rPr>
+        <w:t>reports</w:t>
+      </w:r>
+      <w:proofErr w:type="spellEnd"/>
+      <w:r>
+        <w:t>.</w:t>
       </w:r>
     </w:p>
     <w:p>
@@ -3312,11 +3306,40 @@
         <w:jc w:val="both"/>
       </w:pPr>
       <w:r>
-        <w:t>Após a apresentação do</w:t>
-      </w:r>
+        <w:rPr>
+          <w:b/>
+        </w:rPr>
+        <w:t xml:space="preserve">Nota: </w:t>
+      </w:r>
+      <w:r>
+        <w:t xml:space="preserve">Nestes </w:t>
+      </w:r>
+      <w:proofErr w:type="spellStart"/>
+      <w:r>
+        <w:rPr>
+          <w:i/>
+        </w:rPr>
+        <w:t>reports</w:t>
+      </w:r>
+      <w:proofErr w:type="spellEnd"/>
       <w:r>
         <w:t xml:space="preserve"> </w:t>
       </w:r>
+      <w:r>
+        <w:t xml:space="preserve">foram aplicados filtros ao nível da página, </w:t>
+      </w:r>
+      <w:r>
+        <w:t>para que</w:t>
+      </w:r>
+      <w:r>
+        <w:t xml:space="preserve"> a solução apresentasse as viaturas de acordo com o seu combustível no </w:t>
+      </w:r>
+      <w:r>
+        <w:t>respetivo</w:t>
+      </w:r>
+      <w:r>
+        <w:t xml:space="preserve"> </w:t>
+      </w:r>
       <w:proofErr w:type="spellStart"/>
       <w:r>
         <w:rPr>
@@ -3325,483 +3348,13 @@
         <w:t>report</w:t>
       </w:r>
       <w:proofErr w:type="spellEnd"/>
-      <w:r>
-        <w:t xml:space="preserve"> Resumo Geral, que, tal como expressado anteriormente, permite ter uma visão geral das viaturas extraídas do </w:t>
-      </w:r>
-      <w:proofErr w:type="gramStart"/>
-      <w:r>
-        <w:rPr>
-          <w:i/>
-        </w:rPr>
-        <w:t>website</w:t>
-      </w:r>
-      <w:proofErr w:type="gramEnd"/>
-      <w:r>
-        <w:rPr>
-          <w:i/>
-        </w:rPr>
-        <w:t xml:space="preserve"> </w:t>
-      </w:r>
-      <w:r>
-        <w:t xml:space="preserve">Entreposto Auto, os </w:t>
-      </w:r>
-      <w:proofErr w:type="spellStart"/>
-      <w:r>
-        <w:rPr>
-          <w:i/>
-        </w:rPr>
-        <w:t>reports</w:t>
-      </w:r>
-      <w:proofErr w:type="spellEnd"/>
-      <w:r>
-        <w:rPr>
-          <w:i/>
-        </w:rPr>
-        <w:t xml:space="preserve"> </w:t>
-      </w:r>
-      <w:r>
-        <w:t xml:space="preserve">referentes às Especificações Técnicas apresentam detalhes específicos de cada viatura. A solução </w:t>
-      </w:r>
-      <w:r>
-        <w:rPr>
-          <w:i/>
-        </w:rPr>
-        <w:t xml:space="preserve">Score Car </w:t>
-      </w:r>
-      <w:r>
-        <w:t xml:space="preserve">apresenta as especificações técnicas de viaturas </w:t>
-      </w:r>
-      <w:r>
-        <w:t>elétricas</w:t>
-      </w:r>
-      <w:r>
-        <w:t xml:space="preserve"> e não </w:t>
-      </w:r>
-      <w:r>
-        <w:t>elétricas</w:t>
-      </w:r>
-      <w:r>
-        <w:t xml:space="preserve"> separadamente, dado que há detalhes que fazem sentido analisar apenas nas viaturas </w:t>
-      </w:r>
-      <w:r>
-        <w:t>elétricas</w:t>
-      </w:r>
-      <w:r>
-        <w:t xml:space="preserve">, </w:t>
-      </w:r>
-      <w:r>
-        <w:t>enquanto</w:t>
-      </w:r>
-      <w:r>
-        <w:t xml:space="preserve"> outro tipo de detalhes apenas fazem sentido avaliar em viaturas não </w:t>
-      </w:r>
-      <w:r>
-        <w:t>elétricas</w:t>
-      </w:r>
       <w:r>
         <w:t>.</w:t>
       </w:r>
     </w:p>
     <w:p>
       <w:pPr>
-        <w:jc w:val="both"/>
-      </w:pPr>
-      <w:r>
-        <w:t xml:space="preserve">Os </w:t>
-      </w:r>
-      <w:proofErr w:type="spellStart"/>
-      <w:r>
-        <w:rPr>
-          <w:i/>
-        </w:rPr>
-        <w:t>reports</w:t>
-      </w:r>
-      <w:proofErr w:type="spellEnd"/>
-      <w:r>
-        <w:t xml:space="preserve"> </w:t>
-      </w:r>
-      <w:r>
-        <w:t xml:space="preserve">associados às Especificações Técnicas para viaturas não </w:t>
-      </w:r>
-      <w:r>
-        <w:t>elétricas</w:t>
-      </w:r>
-      <w:r>
-        <w:t xml:space="preserve"> e </w:t>
-      </w:r>
-      <w:r>
-        <w:t>elétricas</w:t>
-      </w:r>
-      <w:r>
-        <w:t xml:space="preserve"> são bastantes idênticos, sendo que apenas diferem nas Especificações Técnicas apresentadas e na forma de apresentar os combustíveis/fontes de energia utilizados por cada tipo de viatura. Estes </w:t>
-      </w:r>
-      <w:proofErr w:type="spellStart"/>
-      <w:r>
-        <w:rPr>
-          <w:i/>
-        </w:rPr>
-        <w:t>reports</w:t>
-      </w:r>
-      <w:proofErr w:type="spellEnd"/>
-      <w:r>
-        <w:rPr>
-          <w:i/>
-        </w:rPr>
-        <w:t xml:space="preserve"> </w:t>
-      </w:r>
-      <w:r>
-        <w:t xml:space="preserve">permitem, tal como no </w:t>
-      </w:r>
-      <w:proofErr w:type="spellStart"/>
-      <w:r>
-        <w:rPr>
-          <w:i/>
-        </w:rPr>
-        <w:t>report</w:t>
-      </w:r>
-      <w:proofErr w:type="spellEnd"/>
-      <w:r>
-        <w:rPr>
-          <w:i/>
-        </w:rPr>
-        <w:t xml:space="preserve"> </w:t>
-      </w:r>
-      <w:r>
-        <w:t xml:space="preserve">Resumo Geral, definir um </w:t>
-      </w:r>
-      <w:r>
-        <w:t xml:space="preserve">intervalo </w:t>
-      </w:r>
-      <w:r>
-        <w:t xml:space="preserve">de preço que permite </w:t>
-      </w:r>
-      <w:r>
-        <w:t>filtra</w:t>
-      </w:r>
-      <w:r>
-        <w:t>r</w:t>
-      </w:r>
-      <w:r>
-        <w:t xml:space="preserve"> as viaturas</w:t>
-      </w:r>
-      <w:r>
-        <w:t xml:space="preserve"> (as imagens das viaturas são apresentadas consoante o filtro aplicado)</w:t>
-      </w:r>
-      <w:r>
-        <w:t xml:space="preserve">, tal como é possível apresentar apenas as viaturas das marcas </w:t>
-      </w:r>
-      <w:r>
-        <w:t>selecionados</w:t>
-      </w:r>
-      <w:r>
-        <w:t xml:space="preserve"> no elemento visual </w:t>
-      </w:r>
-      <w:proofErr w:type="spellStart"/>
-      <w:r>
-        <w:rPr>
-          <w:i/>
-        </w:rPr>
-        <w:t>Image</w:t>
-      </w:r>
-      <w:proofErr w:type="spellEnd"/>
-      <w:r>
-        <w:rPr>
-          <w:i/>
-        </w:rPr>
-        <w:t xml:space="preserve"> </w:t>
-      </w:r>
-      <w:proofErr w:type="spellStart"/>
-      <w:r>
-        <w:rPr>
-          <w:i/>
-        </w:rPr>
-        <w:t>Grid</w:t>
-      </w:r>
-      <w:proofErr w:type="spellEnd"/>
-      <w:r>
-        <w:t xml:space="preserve">. </w:t>
-      </w:r>
-      <w:r>
-        <w:t xml:space="preserve">Uma característica dos </w:t>
-      </w:r>
-      <w:proofErr w:type="spellStart"/>
-      <w:r>
-        <w:rPr>
-          <w:i/>
-        </w:rPr>
-        <w:t>reports</w:t>
-      </w:r>
-      <w:proofErr w:type="spellEnd"/>
-      <w:r>
-        <w:rPr>
-          <w:i/>
-        </w:rPr>
-        <w:t xml:space="preserve"> </w:t>
-      </w:r>
-      <w:r>
-        <w:t>apresentados</w:t>
-      </w:r>
-      <w:r>
-        <w:t xml:space="preserve"> está relacionada com a tabela/matriz que apresenta as versões das viaturas e as suas características, sendo que essas características poderão ser filtradas dinamicamente através do </w:t>
-      </w:r>
-      <w:proofErr w:type="spellStart"/>
-      <w:r>
-        <w:rPr>
-          <w:i/>
-        </w:rPr>
-        <w:t>slicer</w:t>
-      </w:r>
-      <w:proofErr w:type="spellEnd"/>
-      <w:r>
-        <w:rPr>
-          <w:i/>
-        </w:rPr>
-        <w:t xml:space="preserve"> </w:t>
-      </w:r>
-      <w:r>
-        <w:t xml:space="preserve">colocado à esquerda no </w:t>
-      </w:r>
-      <w:proofErr w:type="spellStart"/>
-      <w:r>
-        <w:rPr>
-          <w:i/>
-        </w:rPr>
-        <w:t>report</w:t>
-      </w:r>
-      <w:proofErr w:type="spellEnd"/>
-      <w:r>
-        <w:t xml:space="preserve">, possibilitando ao utilizador </w:t>
-      </w:r>
-      <w:r>
-        <w:t xml:space="preserve">analisar as especificações que mais lhe interessem. Adicionalmente, a nossa solução apresenta as especificações técnicas agrupados por categoria, nomeadamente: Consumo, Dimensões, Mecânica e Performance. Finalmente, o </w:t>
-      </w:r>
-      <w:proofErr w:type="spellStart"/>
-      <w:r>
-        <w:rPr>
-          <w:i/>
-        </w:rPr>
-        <w:t>report</w:t>
-      </w:r>
-      <w:proofErr w:type="spellEnd"/>
-      <w:r>
-        <w:rPr>
-          <w:i/>
-        </w:rPr>
-        <w:t xml:space="preserve"> </w:t>
-      </w:r>
-      <w:r>
-        <w:t>das viatu</w:t>
-      </w:r>
-      <w:r>
-        <w:t xml:space="preserve">ras não </w:t>
-      </w:r>
-      <w:r>
-        <w:t>elétricas</w:t>
-      </w:r>
-      <w:r>
-        <w:t xml:space="preserve"> apresentam o </w:t>
-      </w:r>
-      <w:r>
-        <w:t>preço dos combustíveis (Diesel, Gasolina e GPL) por distrito de Portugal</w:t>
-      </w:r>
-      <w:r>
-        <w:t xml:space="preserve">, </w:t>
-      </w:r>
-      <w:proofErr w:type="gramStart"/>
-      <w:r>
-        <w:t>enquanto que</w:t>
-      </w:r>
-      <w:proofErr w:type="gramEnd"/>
-      <w:r>
-        <w:t xml:space="preserve"> o </w:t>
-      </w:r>
-      <w:proofErr w:type="spellStart"/>
-      <w:r>
-        <w:rPr>
-          <w:i/>
-        </w:rPr>
-        <w:t>report</w:t>
-      </w:r>
-      <w:proofErr w:type="spellEnd"/>
-      <w:r>
-        <w:rPr>
-          <w:i/>
-        </w:rPr>
-        <w:t xml:space="preserve"> </w:t>
-      </w:r>
-      <w:r>
-        <w:t xml:space="preserve">das viaturas </w:t>
-      </w:r>
-      <w:r>
-        <w:t>elétricas</w:t>
-      </w:r>
-      <w:r>
-        <w:t xml:space="preserve"> apresenta o preço do </w:t>
-      </w:r>
-      <w:proofErr w:type="spellStart"/>
-      <w:r>
-        <w:t>kWh</w:t>
-      </w:r>
-      <w:proofErr w:type="spellEnd"/>
-      <w:r>
-        <w:t xml:space="preserve"> por Componente (com e sem impostos), apresentando ainda a evolução temporal dos últimos dez anos. Tal como nos restantes </w:t>
-      </w:r>
-      <w:proofErr w:type="spellStart"/>
-      <w:r>
-        <w:rPr>
-          <w:i/>
-        </w:rPr>
-        <w:t>reports</w:t>
-      </w:r>
-      <w:proofErr w:type="spellEnd"/>
-      <w:r>
-        <w:t xml:space="preserve">, estes </w:t>
-      </w:r>
-      <w:proofErr w:type="spellStart"/>
-      <w:r>
-        <w:rPr>
-          <w:i/>
-        </w:rPr>
-        <w:t>reports</w:t>
-      </w:r>
-      <w:proofErr w:type="spellEnd"/>
-      <w:r>
-        <w:rPr>
-          <w:i/>
-        </w:rPr>
-        <w:t xml:space="preserve"> </w:t>
-      </w:r>
-      <w:r>
-        <w:t>dão a possibilidade de navegar pela solução através dos ícones no canto superior direito</w:t>
-      </w:r>
-      <w:r>
-        <w:t>. De forma a aceder</w:t>
-      </w:r>
-      <w:r>
-        <w:t xml:space="preserve"> ao </w:t>
-      </w:r>
-      <w:proofErr w:type="spellStart"/>
-      <w:r>
-        <w:rPr>
-          <w:i/>
-        </w:rPr>
-        <w:t>report</w:t>
-      </w:r>
-      <w:proofErr w:type="spellEnd"/>
-      <w:r>
-        <w:t xml:space="preserve"> </w:t>
-      </w:r>
-      <w:r>
-        <w:t xml:space="preserve">referente às viaturas </w:t>
-      </w:r>
-      <w:r>
-        <w:t>elétricas</w:t>
-      </w:r>
-      <w:r>
-        <w:t xml:space="preserve"> é necessário clicar no ícone com o formato de uma </w:t>
-      </w:r>
-      <w:r>
-        <w:t xml:space="preserve">lâmpada, sendo que o </w:t>
-      </w:r>
-      <w:proofErr w:type="spellStart"/>
-      <w:r>
-        <w:rPr>
-          <w:i/>
-        </w:rPr>
-        <w:t>report</w:t>
-      </w:r>
-      <w:proofErr w:type="spellEnd"/>
-      <w:r>
-        <w:rPr>
-          <w:i/>
-        </w:rPr>
-        <w:t xml:space="preserve"> </w:t>
-      </w:r>
-      <w:r>
-        <w:t xml:space="preserve">associado às viaturas </w:t>
-      </w:r>
-      <w:r>
-        <w:t>elétricas</w:t>
-      </w:r>
-      <w:r>
-        <w:t xml:space="preserve"> permite </w:t>
-      </w:r>
-      <w:r>
-        <w:t>também</w:t>
-      </w:r>
-      <w:r>
-        <w:t xml:space="preserve"> </w:t>
-      </w:r>
-      <w:r>
-        <w:t xml:space="preserve">navegar para qualquer um dos outros </w:t>
-      </w:r>
-      <w:proofErr w:type="spellStart"/>
-      <w:r>
-        <w:rPr>
-          <w:i/>
-        </w:rPr>
-        <w:t>reports</w:t>
-      </w:r>
-      <w:proofErr w:type="spellEnd"/>
-      <w:r>
-        <w:t>.</w:t>
-      </w:r>
-    </w:p>
-    <w:p>
-      <w:pPr>
-        <w:jc w:val="both"/>
-      </w:pPr>
-      <w:r>
-        <w:rPr>
-          <w:b/>
-        </w:rPr>
-        <w:lastRenderedPageBreak/>
-        <w:t xml:space="preserve">Nota: </w:t>
-      </w:r>
-      <w:r>
-        <w:t xml:space="preserve">Nestes </w:t>
-      </w:r>
-      <w:proofErr w:type="spellStart"/>
-      <w:r>
-        <w:rPr>
-          <w:i/>
-        </w:rPr>
-        <w:t>reports</w:t>
-      </w:r>
-      <w:proofErr w:type="spellEnd"/>
-      <w:r>
-        <w:t xml:space="preserve"> </w:t>
-      </w:r>
-      <w:r>
-        <w:t xml:space="preserve">foram aplicados filtros ao nível da página, </w:t>
-      </w:r>
-      <w:r>
-        <w:t>para que</w:t>
-      </w:r>
-      <w:r>
-        <w:t xml:space="preserve"> a solução apresentasse as viaturas de acordo com o seu combustível no </w:t>
-      </w:r>
-      <w:r>
-        <w:t>respetivo</w:t>
-      </w:r>
-      <w:r>
-        <w:t xml:space="preserve"> </w:t>
-      </w:r>
-      <w:proofErr w:type="spellStart"/>
-      <w:r>
-        <w:rPr>
-          <w:i/>
-        </w:rPr>
-        <w:t>report</w:t>
-      </w:r>
-      <w:proofErr w:type="spellEnd"/>
-      <w:r>
-        <w:t>.</w:t>
-      </w:r>
-    </w:p>
-    <w:p>
-      <w:pPr>
-        <w:pStyle w:val="ListParagraph"/>
+        <w:pStyle w:val="PargrafodaLista"/>
         <w:numPr>
           <w:ilvl w:val="0"/>
           <w:numId w:val="21"/>
@@ -3811,27 +3364,30 @@
           <w:b/>
         </w:rPr>
       </w:pPr>
-      <w:r>
-        <w:rPr>
+      <w:bookmarkStart w:id="1" w:name="_GoBack"/>
+      <w:r>
+        <w:rPr>
+          <w:noProof/>
           <w:lang w:eastAsia="en-US"/>
         </w:rPr>
+        <w:lastRenderedPageBreak/>
         <w:drawing>
-          <wp:anchor distT="0" distB="0" distL="114300" distR="114300" simplePos="0" relativeHeight="251671552" behindDoc="1" locked="0" layoutInCell="1" allowOverlap="1" wp14:anchorId="6EC2BAC4" wp14:editId="0E5628EC">
+          <wp:anchor distT="0" distB="0" distL="114300" distR="114300" simplePos="0" relativeHeight="251671552" behindDoc="1" locked="0" layoutInCell="1" allowOverlap="1" wp14:anchorId="6EC2BAC4" wp14:editId="785D8060">
             <wp:simplePos x="0" y="0"/>
             <wp:positionH relativeFrom="margin">
-              <wp:posOffset>473075</wp:posOffset>
+              <wp:posOffset>471805</wp:posOffset>
             </wp:positionH>
             <wp:positionV relativeFrom="paragraph">
-              <wp:posOffset>190500</wp:posOffset>
+              <wp:posOffset>189230</wp:posOffset>
             </wp:positionV>
-            <wp:extent cx="5400000" cy="3063673"/>
-            <wp:effectExtent l="0" t="0" r="0" b="3810"/>
+            <wp:extent cx="5376545" cy="3049905"/>
+            <wp:effectExtent l="0" t="0" r="0" b="0"/>
             <wp:wrapTight wrapText="bothSides">
               <wp:wrapPolygon edited="0">
                 <wp:start x="0" y="0"/>
-                <wp:lineTo x="0" y="21493"/>
-                <wp:lineTo x="21491" y="21493"/>
-                <wp:lineTo x="21491" y="0"/>
+                <wp:lineTo x="0" y="21452"/>
+                <wp:lineTo x="21506" y="21452"/>
+                <wp:lineTo x="21506" y="0"/>
                 <wp:lineTo x="0" y="0"/>
               </wp:wrapPolygon>
             </wp:wrapTight>
@@ -3847,7 +3403,7 @@
                     <pic:cNvPicPr/>
                   </pic:nvPicPr>
                   <pic:blipFill rotWithShape="1">
-                    <a:blip r:embed="rId13">
+                    <a:blip r:embed="rId11">
                       <a:extLst>
                         <a:ext uri="{28A0092B-C50C-407E-A947-70E740481C1C}">
                           <a14:useLocalDpi xmlns:a14="http://schemas.microsoft.com/office/drawing/2010/main" val="0"/>
@@ -3860,7 +3416,7 @@
                   <pic:spPr bwMode="auto">
                     <a:xfrm>
                       <a:off x="0" y="0"/>
-                      <a:ext cx="5400000" cy="3063673"/>
+                      <a:ext cx="5376545" cy="3049905"/>
                     </a:xfrm>
                     <a:prstGeom prst="rect">
                       <a:avLst/>
@@ -3886,14 +3442,16 @@
           </wp:anchor>
         </w:drawing>
       </w:r>
-      <w:r>
-        <w:rPr>
+      <w:bookmarkEnd w:id="1"/>
+      <w:r>
+        <w:rPr>
+          <w:noProof/>
           <w:lang w:eastAsia="en-US"/>
         </w:rPr>
         <mc:AlternateContent>
           <mc:Choice Requires="wps">
             <w:drawing>
-              <wp:anchor distT="0" distB="0" distL="114300" distR="114300" simplePos="0" relativeHeight="251673600" behindDoc="1" locked="0" layoutInCell="1" allowOverlap="1" wp14:anchorId="7F8B4B89" wp14:editId="4EA9CABF">
+              <wp:anchor distT="0" distB="0" distL="114300" distR="114300" simplePos="0" relativeHeight="251673600" behindDoc="1" locked="0" layoutInCell="1" allowOverlap="1" wp14:anchorId="7F8B4B89" wp14:editId="262B5DDE">
                 <wp:simplePos x="0" y="0"/>
                 <wp:positionH relativeFrom="column">
                   <wp:posOffset>-26670</wp:posOffset>
@@ -3937,7 +3495,7 @@
                         <w:txbxContent>
                           <w:p>
                             <w:pPr>
-                              <w:pStyle w:val="Caption"/>
+                              <w:pStyle w:val="Legenda"/>
                               <w:jc w:val="center"/>
                               <w:rPr>
                                 <w:noProof/>
@@ -3948,14 +3506,27 @@
                             <w:r>
                               <w:t xml:space="preserve">Figura </w:t>
                             </w:r>
-                            <w:fldSimple w:instr=" SEQ Figura \* ARABIC ">
-                              <w:r>
-                                <w:rPr>
-                                  <w:noProof/>
-                                </w:rPr>
-                                <w:t>4</w:t>
-                              </w:r>
-                            </w:fldSimple>
+                            <w:r>
+                              <w:fldChar w:fldCharType="begin"/>
+                            </w:r>
+                            <w:r>
+                              <w:instrText xml:space="preserve"> SEQ Figura \* ARABIC </w:instrText>
+                            </w:r>
+                            <w:r>
+                              <w:fldChar w:fldCharType="separate"/>
+                            </w:r>
+                            <w:r>
+                              <w:rPr>
+                                <w:noProof/>
+                              </w:rPr>
+                              <w:t>4</w:t>
+                            </w:r>
+                            <w:r>
+                              <w:rPr>
+                                <w:noProof/>
+                              </w:rPr>
+                              <w:fldChar w:fldCharType="end"/>
+                            </w:r>
                             <w:r>
                               <w:t xml:space="preserve"> - Report de Especificações Tecnicas - não electricos</w:t>
                             </w:r>
@@ -3981,7 +3552,7 @@
                   <w:txbxContent>
                     <w:p>
                       <w:pPr>
-                        <w:pStyle w:val="Caption"/>
+                        <w:pStyle w:val="Legenda"/>
                         <w:jc w:val="center"/>
                         <w:rPr>
                           <w:noProof/>
@@ -3992,14 +3563,27 @@
                       <w:r>
                         <w:t xml:space="preserve">Figura </w:t>
                       </w:r>
-                      <w:fldSimple w:instr=" SEQ Figura \* ARABIC ">
-                        <w:r>
-                          <w:rPr>
-                            <w:noProof/>
-                          </w:rPr>
-                          <w:t>4</w:t>
-                        </w:r>
-                      </w:fldSimple>
+                      <w:r>
+                        <w:fldChar w:fldCharType="begin"/>
+                      </w:r>
+                      <w:r>
+                        <w:instrText xml:space="preserve"> SEQ Figura \* ARABIC </w:instrText>
+                      </w:r>
+                      <w:r>
+                        <w:fldChar w:fldCharType="separate"/>
+                      </w:r>
+                      <w:r>
+                        <w:rPr>
+                          <w:noProof/>
+                        </w:rPr>
+                        <w:t>4</w:t>
+                      </w:r>
+                      <w:r>
+                        <w:rPr>
+                          <w:noProof/>
+                        </w:rPr>
+                        <w:fldChar w:fldCharType="end"/>
+                      </w:r>
                       <w:r>
                         <w:t xml:space="preserve"> - Report de Especificações Tecnicas - não electricos</w:t>
                       </w:r>
@@ -4027,7 +3611,7 @@
     </w:p>
     <w:p>
       <w:pPr>
-        <w:pStyle w:val="ListParagraph"/>
+        <w:pStyle w:val="PargrafodaLista"/>
         <w:numPr>
           <w:ilvl w:val="0"/>
           <w:numId w:val="21"/>
@@ -4052,7 +3636,7 @@
     </w:p>
     <w:p>
       <w:pPr>
-        <w:pStyle w:val="ListParagraph"/>
+        <w:pStyle w:val="PargrafodaLista"/>
         <w:ind w:left="1211"/>
         <w:jc w:val="both"/>
         <w:rPr>
@@ -4061,6 +3645,7 @@
       </w:pPr>
       <w:r>
         <w:rPr>
+          <w:noProof/>
           <w:lang w:eastAsia="en-US"/>
         </w:rPr>
         <w:drawing>
@@ -4087,7 +3672,7 @@
                     <pic:cNvPicPr/>
                   </pic:nvPicPr>
                   <pic:blipFill rotWithShape="1">
-                    <a:blip r:embed="rId14">
+                    <a:blip r:embed="rId12">
                       <a:extLst>
                         <a:ext uri="{28A0092B-C50C-407E-A947-70E740481C1C}">
                           <a14:useLocalDpi xmlns:a14="http://schemas.microsoft.com/office/drawing/2010/main" val="0"/>
@@ -4129,7 +3714,7 @@
     </w:p>
     <w:p>
       <w:pPr>
-        <w:pStyle w:val="ListParagraph"/>
+        <w:pStyle w:val="PargrafodaLista"/>
         <w:ind w:left="1211"/>
         <w:jc w:val="both"/>
         <w:rPr>
@@ -4146,6 +3731,7 @@
       </w:pPr>
       <w:r>
         <w:rPr>
+          <w:noProof/>
           <w:lang w:eastAsia="en-US"/>
         </w:rPr>
         <mc:AlternateContent>
@@ -4188,7 +3774,7 @@
                         <w:txbxContent>
                           <w:p>
                             <w:pPr>
-                              <w:pStyle w:val="Caption"/>
+                              <w:pStyle w:val="Legenda"/>
                               <w:jc w:val="center"/>
                               <w:rPr>
                                 <w:noProof/>
@@ -4199,14 +3785,27 @@
                             <w:r>
                               <w:t xml:space="preserve">Figura </w:t>
                             </w:r>
-                            <w:fldSimple w:instr=" SEQ Figura \* ARABIC ">
-                              <w:r>
-                                <w:rPr>
-                                  <w:noProof/>
-                                </w:rPr>
-                                <w:t>5</w:t>
-                              </w:r>
-                            </w:fldSimple>
+                            <w:r>
+                              <w:fldChar w:fldCharType="begin"/>
+                            </w:r>
+                            <w:r>
+                              <w:instrText xml:space="preserve"> SEQ Figura \* ARABIC </w:instrText>
+                            </w:r>
+                            <w:r>
+                              <w:fldChar w:fldCharType="separate"/>
+                            </w:r>
+                            <w:r>
+                              <w:rPr>
+                                <w:noProof/>
+                              </w:rPr>
+                              <w:t>5</w:t>
+                            </w:r>
+                            <w:r>
+                              <w:rPr>
+                                <w:noProof/>
+                              </w:rPr>
+                              <w:fldChar w:fldCharType="end"/>
+                            </w:r>
                             <w:r>
                               <w:t xml:space="preserve"> - </w:t>
                             </w:r>
@@ -4241,7 +3840,7 @@
                   <w:txbxContent>
                     <w:p>
                       <w:pPr>
-                        <w:pStyle w:val="Caption"/>
+                        <w:pStyle w:val="Legenda"/>
                         <w:jc w:val="center"/>
                         <w:rPr>
                           <w:noProof/>
@@ -4252,14 +3851,27 @@
                       <w:r>
                         <w:t xml:space="preserve">Figura </w:t>
                       </w:r>
-                      <w:fldSimple w:instr=" SEQ Figura \* ARABIC ">
-                        <w:r>
-                          <w:rPr>
-                            <w:noProof/>
-                          </w:rPr>
-                          <w:t>5</w:t>
-                        </w:r>
-                      </w:fldSimple>
+                      <w:r>
+                        <w:fldChar w:fldCharType="begin"/>
+                      </w:r>
+                      <w:r>
+                        <w:instrText xml:space="preserve"> SEQ Figura \* ARABIC </w:instrText>
+                      </w:r>
+                      <w:r>
+                        <w:fldChar w:fldCharType="separate"/>
+                      </w:r>
+                      <w:r>
+                        <w:rPr>
+                          <w:noProof/>
+                        </w:rPr>
+                        <w:t>5</w:t>
+                      </w:r>
+                      <w:r>
+                        <w:rPr>
+                          <w:noProof/>
+                        </w:rPr>
+                        <w:fldChar w:fldCharType="end"/>
+                      </w:r>
                       <w:r>
                         <w:t xml:space="preserve"> - </w:t>
                       </w:r>
@@ -4284,7 +3896,7 @@
     </w:p>
     <w:p>
       <w:pPr>
-        <w:pStyle w:val="Heading2"/>
+        <w:pStyle w:val="Ttulo2"/>
         <w:numPr>
           <w:ilvl w:val="1"/>
           <w:numId w:val="5"/>
@@ -4294,7 +3906,13 @@
       </w:pPr>
       <w:r>
         <w:lastRenderedPageBreak/>
+        <w:t>Secção “</w:t>
+      </w:r>
+      <w:r>
         <w:t>Comparação de Viaturas</w:t>
+      </w:r>
+      <w:r>
+        <w:t>”</w:t>
       </w:r>
     </w:p>
     <w:p>
@@ -4370,13 +3988,19 @@
       </w:r>
       <w:proofErr w:type="spellEnd"/>
       <w:r>
-        <w:t xml:space="preserve">, a </w:t>
+        <w:t xml:space="preserve">, </w:t>
+      </w:r>
+      <w:r>
+        <w:t>o objectivo é apresentar um</w:t>
+      </w:r>
+      <w:r>
+        <w:t xml:space="preserve">a </w:t>
       </w:r>
       <w:r>
         <w:t>comparação</w:t>
       </w:r>
       <w:r>
-        <w:t xml:space="preserve"> torna-se </w:t>
+        <w:t xml:space="preserve"> </w:t>
       </w:r>
       <w:r>
         <w:t>mais</w:t>
@@ -4473,7 +4097,13 @@
         <w:t>características</w:t>
       </w:r>
       <w:r>
-        <w:t xml:space="preserve"> que podemos comparar são: </w:t>
+        <w:t xml:space="preserve"> que podemos comparar são</w:t>
+      </w:r>
+      <w:r>
+        <w:t xml:space="preserve"> as que se consideraram mais importantes na escolha final de um veículo</w:t>
+      </w:r>
+      <w:r>
+        <w:t xml:space="preserve">: </w:t>
       </w:r>
       <w:r>
         <w:t>Combustível</w:t>
@@ -4506,6 +4136,25 @@
       <w:proofErr w:type="spellEnd"/>
       <w:r>
         <w:t>.</w:t>
+      </w:r>
+      <w:r>
+        <w:t xml:space="preserve"> No caso dos carros elétricos, optou-se por não calcular o custo por 100km pelo facto de que a informação relativa à eficiência dos mesmos (</w:t>
+      </w:r>
+      <w:proofErr w:type="spellStart"/>
+      <w:r>
+        <w:t>kWh</w:t>
+      </w:r>
+      <w:proofErr w:type="spellEnd"/>
+      <w:r>
+        <w:t xml:space="preserve">/100km) não foi possível obter para totalidade dos carros com este tipo de força motriz no </w:t>
+      </w:r>
+      <w:proofErr w:type="spellStart"/>
+      <w:r>
+        <w:t>dataset</w:t>
+      </w:r>
+      <w:proofErr w:type="spellEnd"/>
+      <w:r>
+        <w:t xml:space="preserve"> (não obstante, o modelo de dados estaria preparado para acomodar tal tipo de informação no futuro).</w:t>
       </w:r>
       <w:r>
         <w:br/>
@@ -4562,7 +4211,13 @@
         <w:t>combustível</w:t>
       </w:r>
       <w:r>
-        <w:t xml:space="preserve"> utilizado, fazer uma previsão do custo mensal do </w:t>
+        <w:t xml:space="preserve"> utilizado, fazer uma previsão do custo mensal </w:t>
+      </w:r>
+      <w:r>
+        <w:t>em</w:t>
+      </w:r>
+      <w:r>
+        <w:t xml:space="preserve"> </w:t>
       </w:r>
       <w:r>
         <w:t>combustível</w:t>
@@ -4619,10 +4274,34 @@
         <w:t>, veículos e marcas</w:t>
       </w:r>
       <w:r>
-        <w:t xml:space="preserve">. </w:t>
+        <w:t>, permitindo ao utilizador nova comparação.</w:t>
       </w:r>
       <w:r>
         <w:br/>
+      </w:r>
+      <w:r>
+        <w:t xml:space="preserve">À imagem dos </w:t>
+      </w:r>
+      <w:proofErr w:type="spellStart"/>
+      <w:r>
+        <w:rPr>
+          <w:i/>
+          <w:iCs/>
+        </w:rPr>
+        <w:t>reports</w:t>
+      </w:r>
+      <w:proofErr w:type="spellEnd"/>
+      <w:r>
+        <w:rPr>
+          <w:i/>
+          <w:iCs/>
+        </w:rPr>
+        <w:t xml:space="preserve"> </w:t>
+      </w:r>
+      <w:r>
+        <w:t xml:space="preserve">anteriores </w:t>
+      </w:r>
+      <w:r>
         <w:t>Este</w:t>
       </w:r>
       <w:r>
@@ -4649,7 +4328,6 @@
         <w:t xml:space="preserve"> os </w:t>
       </w:r>
       <w:proofErr w:type="spellStart"/>
-      <w:proofErr w:type="gramStart"/>
       <w:r>
         <w:rPr>
           <w:i/>
@@ -4657,20 +4335,17 @@
         <w:t>bookmarks</w:t>
       </w:r>
       <w:proofErr w:type="spellEnd"/>
-      <w:proofErr w:type="gramEnd"/>
-      <w:r>
-        <w:t xml:space="preserve"> para se navegar entre os </w:t>
-      </w:r>
-      <w:proofErr w:type="spellStart"/>
-      <w:r>
-        <w:rPr>
-          <w:i/>
-        </w:rPr>
-        <w:t>reports</w:t>
-      </w:r>
-      <w:proofErr w:type="spellEnd"/>
-      <w:r>
-        <w:t>,</w:t>
+      <w:r>
+        <w:t xml:space="preserve"> </w:t>
+      </w:r>
+      <w:r>
+        <w:t xml:space="preserve">de </w:t>
+      </w:r>
+      <w:r>
+        <w:t>navega</w:t>
+      </w:r>
+      <w:r>
+        <w:t>ção.</w:t>
       </w:r>
     </w:p>
     <w:p>
@@ -4681,6 +4356,7 @@
       </w:pPr>
       <w:r>
         <w:rPr>
+          <w:noProof/>
           <w:lang w:eastAsia="en-US"/>
         </w:rPr>
         <w:drawing>
@@ -4699,7 +4375,7 @@
                     <pic:cNvPicPr/>
                   </pic:nvPicPr>
                   <pic:blipFill>
-                    <a:blip r:embed="rId15"/>
+                    <a:blip r:embed="rId13"/>
                     <a:stretch>
                       <a:fillRect/>
                     </a:stretch>
@@ -4722,7 +4398,7 @@
     </w:p>
     <w:p>
       <w:pPr>
-        <w:pStyle w:val="Caption"/>
+        <w:pStyle w:val="Legenda"/>
         <w:jc w:val="center"/>
         <w:rPr>
           <w:rFonts w:cs="Times New Roman"/>
@@ -4732,14 +4408,27 @@
       <w:r>
         <w:t xml:space="preserve">Figura </w:t>
       </w:r>
-      <w:fldSimple w:instr=" SEQ Figura \* ARABIC ">
-        <w:r>
-          <w:rPr>
-            <w:noProof/>
-          </w:rPr>
-          <w:t>6</w:t>
-        </w:r>
-      </w:fldSimple>
+      <w:r>
+        <w:fldChar w:fldCharType="begin"/>
+      </w:r>
+      <w:r>
+        <w:instrText xml:space="preserve"> SEQ Figura \* ARABIC </w:instrText>
+      </w:r>
+      <w:r>
+        <w:fldChar w:fldCharType="separate"/>
+      </w:r>
+      <w:r>
+        <w:rPr>
+          <w:noProof/>
+        </w:rPr>
+        <w:t>6</w:t>
+      </w:r>
+      <w:r>
+        <w:rPr>
+          <w:noProof/>
+        </w:rPr>
+        <w:fldChar w:fldCharType="end"/>
+      </w:r>
       <w:r>
         <w:t xml:space="preserve"> - </w:t>
       </w:r>
@@ -4766,7 +4455,7 @@
       <w:sdtContent>
         <w:p>
           <w:pPr>
-            <w:pStyle w:val="Heading1"/>
+            <w:pStyle w:val="Ttulo1"/>
             <w:numPr>
               <w:ilvl w:val="0"/>
               <w:numId w:val="5"/>
@@ -4907,7 +4596,6 @@
         </w:rPr>
         <w:t xml:space="preserve"> </w:t>
       </w:r>
-      <w:proofErr w:type="gramStart"/>
       <w:r>
         <w:rPr>
           <w:rFonts w:cs="Times New Roman"/>
@@ -4916,7 +4604,6 @@
         </w:rPr>
         <w:t>websites</w:t>
       </w:r>
-      <w:proofErr w:type="gramEnd"/>
       <w:r>
         <w:rPr>
           <w:rFonts w:cs="Times New Roman"/>
@@ -4985,7 +4672,21 @@
           <w:rFonts w:cs="Times New Roman"/>
           <w:szCs w:val="20"/>
         </w:rPr>
-        <w:t xml:space="preserve">Auxiliando tanto o utilizador final como o vendedor na seleção da viatura a adquirir através de </w:t>
+        <w:t>Auxili</w:t>
+      </w:r>
+      <w:r>
+        <w:rPr>
+          <w:rFonts w:cs="Times New Roman"/>
+          <w:szCs w:val="20"/>
+        </w:rPr>
+        <w:t>a-se assim</w:t>
+      </w:r>
+      <w:r>
+        <w:rPr>
+          <w:rFonts w:cs="Times New Roman"/>
+          <w:szCs w:val="20"/>
+        </w:rPr>
+        <w:t xml:space="preserve"> tanto o utilizador final como o vendedor na seleção da viatura a adquirir através de </w:t>
       </w:r>
       <w:proofErr w:type="spellStart"/>
       <w:r>
@@ -5002,7 +4703,30 @@
           <w:rFonts w:cs="Times New Roman"/>
           <w:szCs w:val="20"/>
         </w:rPr>
-        <w:t xml:space="preserve"> dinâmicos e fáceis de utilizar. </w:t>
+        <w:t xml:space="preserve"> dinâmicos</w:t>
+      </w:r>
+      <w:r>
+        <w:rPr>
+          <w:rFonts w:cs="Times New Roman"/>
+          <w:szCs w:val="20"/>
+        </w:rPr>
+        <w:t xml:space="preserve">, </w:t>
+      </w:r>
+      <w:proofErr w:type="spellStart"/>
+      <w:r>
+        <w:rPr>
+          <w:rFonts w:cs="Times New Roman"/>
+          <w:szCs w:val="20"/>
+        </w:rPr>
+        <w:t>actualizáveis</w:t>
+      </w:r>
+      <w:proofErr w:type="spellEnd"/>
+      <w:r>
+        <w:rPr>
+          <w:rFonts w:cs="Times New Roman"/>
+          <w:szCs w:val="20"/>
+        </w:rPr>
+        <w:t xml:space="preserve"> e fáceis de utilizar.</w:t>
       </w:r>
     </w:p>
     <w:p>
@@ -5019,187 +4743,16 @@
           <w:rFonts w:cs="Times New Roman"/>
           <w:szCs w:val="20"/>
         </w:rPr>
-        <w:t xml:space="preserve">Como para esta solução não foi efetuada nenhuma parceria com </w:t>
-      </w:r>
-      <w:r>
-        <w:rPr>
-          <w:rFonts w:cs="Times New Roman"/>
-          <w:szCs w:val="20"/>
-        </w:rPr>
-        <w:t>nenhum</w:t>
-      </w:r>
-      <w:r>
-        <w:rPr>
-          <w:rFonts w:cs="Times New Roman"/>
-          <w:szCs w:val="20"/>
-        </w:rPr>
-        <w:t xml:space="preserve"> vendedor </w:t>
-      </w:r>
-      <w:r>
-        <w:rPr>
-          <w:rFonts w:cs="Times New Roman"/>
-          <w:szCs w:val="20"/>
-        </w:rPr>
-        <w:t>automóvel</w:t>
-      </w:r>
-      <w:r>
-        <w:rPr>
-          <w:rFonts w:cs="Times New Roman"/>
-          <w:szCs w:val="20"/>
-        </w:rPr>
-        <w:t xml:space="preserve">, não são apresentados </w:t>
-      </w:r>
-      <w:r>
-        <w:rPr>
-          <w:rFonts w:cs="Times New Roman"/>
-          <w:szCs w:val="20"/>
-        </w:rPr>
-        <w:t xml:space="preserve">valores de vendas. No entanto, seria </w:t>
-      </w:r>
-      <w:r>
-        <w:rPr>
-          <w:rFonts w:cs="Times New Roman"/>
-          <w:szCs w:val="20"/>
-        </w:rPr>
-        <w:t xml:space="preserve">bastante </w:t>
-      </w:r>
-      <w:r>
-        <w:rPr>
-          <w:rFonts w:cs="Times New Roman"/>
-          <w:szCs w:val="20"/>
-        </w:rPr>
-        <w:t>interessante</w:t>
-      </w:r>
-      <w:r>
-        <w:rPr>
-          <w:rFonts w:cs="Times New Roman"/>
-          <w:szCs w:val="20"/>
-        </w:rPr>
-        <w:t xml:space="preserve"> fazer uma </w:t>
-      </w:r>
-      <w:r>
-        <w:rPr>
-          <w:rFonts w:cs="Times New Roman"/>
-          <w:szCs w:val="20"/>
-        </w:rPr>
-        <w:t>parceria</w:t>
-      </w:r>
-      <w:r>
-        <w:rPr>
-          <w:rFonts w:cs="Times New Roman"/>
-          <w:szCs w:val="20"/>
-        </w:rPr>
-        <w:t xml:space="preserve"> com um vendedor e utilizar </w:t>
-      </w:r>
-      <w:r>
-        <w:rPr>
-          <w:rFonts w:cs="Times New Roman"/>
-          <w:szCs w:val="20"/>
-        </w:rPr>
-        <w:t>técnicas</w:t>
-      </w:r>
-      <w:r>
-        <w:rPr>
-          <w:rFonts w:cs="Times New Roman"/>
-          <w:szCs w:val="20"/>
-        </w:rPr>
-        <w:t xml:space="preserve"> de </w:t>
-      </w:r>
-      <w:proofErr w:type="spellStart"/>
-      <w:r>
-        <w:rPr>
-          <w:rFonts w:cs="Times New Roman"/>
-          <w:i/>
-          <w:szCs w:val="20"/>
-        </w:rPr>
-        <w:t>advaced</w:t>
-      </w:r>
-      <w:proofErr w:type="spellEnd"/>
-      <w:r>
-        <w:rPr>
-          <w:rFonts w:cs="Times New Roman"/>
-          <w:i/>
-          <w:szCs w:val="20"/>
-        </w:rPr>
-        <w:t xml:space="preserve"> </w:t>
-      </w:r>
-      <w:proofErr w:type="spellStart"/>
-      <w:r>
-        <w:rPr>
-          <w:rFonts w:cs="Times New Roman"/>
-          <w:i/>
-          <w:szCs w:val="20"/>
-        </w:rPr>
-        <w:t>analytics</w:t>
-      </w:r>
-      <w:proofErr w:type="spellEnd"/>
-      <w:r>
-        <w:rPr>
-          <w:rFonts w:cs="Times New Roman"/>
-          <w:szCs w:val="20"/>
-        </w:rPr>
-        <w:t xml:space="preserve"> </w:t>
-      </w:r>
-      <w:r>
-        <w:rPr>
-          <w:rFonts w:cs="Times New Roman"/>
-          <w:szCs w:val="20"/>
-        </w:rPr>
-        <w:lastRenderedPageBreak/>
-        <w:t xml:space="preserve">para </w:t>
-      </w:r>
-      <w:r>
-        <w:rPr>
-          <w:rFonts w:cs="Times New Roman"/>
-          <w:szCs w:val="20"/>
-        </w:rPr>
-        <w:t>efetuar</w:t>
-      </w:r>
-      <w:r>
-        <w:rPr>
-          <w:rFonts w:cs="Times New Roman"/>
-          <w:szCs w:val="20"/>
-        </w:rPr>
-        <w:t xml:space="preserve"> conselhos aos clientes ou mostrar </w:t>
-      </w:r>
-      <w:r>
-        <w:rPr>
-          <w:rFonts w:cs="Times New Roman"/>
-          <w:szCs w:val="20"/>
-        </w:rPr>
-        <w:t>os veículos</w:t>
-      </w:r>
-      <w:r>
-        <w:rPr>
-          <w:rFonts w:cs="Times New Roman"/>
-          <w:szCs w:val="20"/>
-        </w:rPr>
-        <w:t xml:space="preserve"> qu</w:t>
-      </w:r>
-      <w:r>
-        <w:rPr>
-          <w:rFonts w:cs="Times New Roman"/>
-          <w:szCs w:val="20"/>
-        </w:rPr>
-        <w:t>e</w:t>
-      </w:r>
-      <w:r>
-        <w:rPr>
-          <w:rFonts w:cs="Times New Roman"/>
-          <w:szCs w:val="20"/>
-        </w:rPr>
-        <w:t xml:space="preserve"> pessoas nas mesmas condições, </w:t>
-      </w:r>
-      <w:r>
-        <w:rPr>
-          <w:rFonts w:cs="Times New Roman"/>
-          <w:szCs w:val="20"/>
-        </w:rPr>
-        <w:t>que procuram a mesma coisa acabaram por comprar.</w:t>
+        <w:t>A título de desenvolvimento futuro, os seguintes pontos poderão ser abordados:</w:t>
       </w:r>
     </w:p>
     <w:p>
       <w:pPr>
+        <w:pStyle w:val="PargrafodaLista"/>
+        <w:numPr>
+          <w:ilvl w:val="0"/>
+          <w:numId w:val="27"/>
+        </w:numPr>
         <w:spacing w:line="240" w:lineRule="auto"/>
         <w:jc w:val="both"/>
         <w:rPr>
@@ -5212,28 +4765,70 @@
           <w:rFonts w:cs="Times New Roman"/>
           <w:szCs w:val="20"/>
         </w:rPr>
-        <w:t xml:space="preserve">Seria </w:t>
-      </w:r>
-      <w:r>
-        <w:rPr>
-          <w:rFonts w:cs="Times New Roman"/>
-          <w:szCs w:val="20"/>
-        </w:rPr>
-        <w:t>também</w:t>
-      </w:r>
-      <w:r>
-        <w:rPr>
-          <w:rFonts w:cs="Times New Roman"/>
-          <w:szCs w:val="20"/>
-        </w:rPr>
-        <w:t xml:space="preserve"> interessante, </w:t>
-      </w:r>
-      <w:r>
-        <w:rPr>
-          <w:rFonts w:cs="Times New Roman"/>
-          <w:szCs w:val="20"/>
-        </w:rPr>
-        <w:t>classificar os carros através de</w:t>
+        <w:t xml:space="preserve">Como para esta solução não foi efetuada nenhuma parceria com </w:t>
+      </w:r>
+      <w:r>
+        <w:rPr>
+          <w:rFonts w:cs="Times New Roman"/>
+          <w:szCs w:val="20"/>
+        </w:rPr>
+        <w:t>nenhum</w:t>
+      </w:r>
+      <w:r>
+        <w:rPr>
+          <w:rFonts w:cs="Times New Roman"/>
+          <w:szCs w:val="20"/>
+        </w:rPr>
+        <w:t xml:space="preserve"> vendedor </w:t>
+      </w:r>
+      <w:r>
+        <w:rPr>
+          <w:rFonts w:cs="Times New Roman"/>
+          <w:szCs w:val="20"/>
+        </w:rPr>
+        <w:t>automóvel</w:t>
+      </w:r>
+      <w:r>
+        <w:rPr>
+          <w:rFonts w:cs="Times New Roman"/>
+          <w:szCs w:val="20"/>
+        </w:rPr>
+        <w:t xml:space="preserve">, não são apresentados </w:t>
+      </w:r>
+      <w:r>
+        <w:rPr>
+          <w:rFonts w:cs="Times New Roman"/>
+          <w:szCs w:val="20"/>
+        </w:rPr>
+        <w:t xml:space="preserve">valores de vendas. No entanto, seria </w:t>
+      </w:r>
+      <w:r>
+        <w:rPr>
+          <w:rFonts w:cs="Times New Roman"/>
+          <w:szCs w:val="20"/>
+        </w:rPr>
+        <w:t xml:space="preserve">bastante </w:t>
+      </w:r>
+      <w:r>
+        <w:rPr>
+          <w:rFonts w:cs="Times New Roman"/>
+          <w:szCs w:val="20"/>
+        </w:rPr>
+        <w:t>interessante</w:t>
+      </w:r>
+      <w:r>
+        <w:rPr>
+          <w:rFonts w:cs="Times New Roman"/>
+          <w:szCs w:val="20"/>
+        </w:rPr>
+        <w:t xml:space="preserve"> fazer </w:t>
+      </w:r>
+      <w:r>
+        <w:rPr>
+          <w:rFonts w:cs="Times New Roman"/>
+          <w:szCs w:val="20"/>
+        </w:rPr>
+        <w:t>tal</w:t>
       </w:r>
       <w:r>
         <w:rPr>
@@ -5242,6 +4837,34 @@
         </w:rPr>
         <w:t xml:space="preserve"> </w:t>
       </w:r>
+      <w:r>
+        <w:rPr>
+          <w:rFonts w:cs="Times New Roman"/>
+          <w:szCs w:val="20"/>
+        </w:rPr>
+        <w:t>parceria</w:t>
+      </w:r>
+      <w:r>
+        <w:rPr>
+          <w:rFonts w:cs="Times New Roman"/>
+          <w:szCs w:val="20"/>
+        </w:rPr>
+        <w:t xml:space="preserve"> e utilizar </w:t>
+      </w:r>
+      <w:r>
+        <w:rPr>
+          <w:rFonts w:cs="Times New Roman"/>
+          <w:szCs w:val="20"/>
+        </w:rPr>
+        <w:t>técnicas</w:t>
+      </w:r>
+      <w:r>
+        <w:rPr>
+          <w:rFonts w:cs="Times New Roman"/>
+          <w:szCs w:val="20"/>
+        </w:rPr>
+        <w:t xml:space="preserve"> de </w:t>
+      </w:r>
       <w:proofErr w:type="spellStart"/>
       <w:r>
         <w:rPr>
@@ -5249,15 +4872,32 @@
           <w:i/>
           <w:szCs w:val="20"/>
         </w:rPr>
-        <w:t>reviews</w:t>
+        <w:t>adva</w:t>
+      </w:r>
+      <w:r>
+        <w:rPr>
+          <w:rFonts w:cs="Times New Roman"/>
+          <w:i/>
+          <w:szCs w:val="20"/>
+        </w:rPr>
+        <w:t>n</w:t>
+      </w:r>
+      <w:r>
+        <w:rPr>
+          <w:rFonts w:cs="Times New Roman"/>
+          <w:i/>
+          <w:szCs w:val="20"/>
+        </w:rPr>
+        <w:t>ced</w:t>
       </w:r>
       <w:proofErr w:type="spellEnd"/>
       <w:r>
         <w:rPr>
           <w:rFonts w:cs="Times New Roman"/>
-          <w:szCs w:val="20"/>
-        </w:rPr>
-        <w:t xml:space="preserve"> de utilizadores enriquecendo o </w:t>
+          <w:i/>
+          <w:szCs w:val="20"/>
+        </w:rPr>
+        <w:t xml:space="preserve"> </w:t>
       </w:r>
       <w:proofErr w:type="spellStart"/>
       <w:r>
@@ -5266,7 +4906,7 @@
           <w:i/>
           <w:szCs w:val="20"/>
         </w:rPr>
-        <w:t>dataset</w:t>
+        <w:t>analytics</w:t>
       </w:r>
       <w:proofErr w:type="spellEnd"/>
       <w:r>
@@ -5274,70 +4914,56 @@
           <w:rFonts w:cs="Times New Roman"/>
           <w:szCs w:val="20"/>
         </w:rPr>
-        <w:t xml:space="preserve"> com </w:t>
-      </w:r>
-      <w:proofErr w:type="spellStart"/>
-      <w:r>
-        <w:rPr>
-          <w:rFonts w:cs="Times New Roman"/>
-          <w:szCs w:val="20"/>
-        </w:rPr>
-        <w:t>infornação</w:t>
-      </w:r>
-      <w:proofErr w:type="spellEnd"/>
-      <w:r>
-        <w:rPr>
-          <w:rFonts w:cs="Times New Roman"/>
-          <w:szCs w:val="20"/>
-        </w:rPr>
-        <w:t xml:space="preserve"> de clientes e não apenas com informações fornecidas pelos fabricantes. </w:t>
-      </w:r>
-      <w:proofErr w:type="gramStart"/>
-      <w:r>
-        <w:rPr>
-          <w:rFonts w:cs="Times New Roman"/>
-          <w:szCs w:val="20"/>
-        </w:rPr>
-        <w:t xml:space="preserve">As </w:t>
-      </w:r>
-      <w:proofErr w:type="spellStart"/>
-      <w:r>
-        <w:rPr>
-          <w:rFonts w:cs="Times New Roman"/>
-          <w:i/>
-          <w:szCs w:val="20"/>
-        </w:rPr>
-        <w:t>reviews</w:t>
-      </w:r>
-      <w:proofErr w:type="spellEnd"/>
-      <w:proofErr w:type="gramEnd"/>
-      <w:r>
-        <w:rPr>
-          <w:rFonts w:cs="Times New Roman"/>
-          <w:szCs w:val="20"/>
-        </w:rPr>
-        <w:t xml:space="preserve"> podiam ser </w:t>
-      </w:r>
-      <w:r>
-        <w:rPr>
-          <w:rFonts w:cs="Times New Roman"/>
-          <w:szCs w:val="20"/>
-        </w:rPr>
-        <w:t>efetuadas</w:t>
-      </w:r>
-      <w:r>
-        <w:rPr>
-          <w:rFonts w:cs="Times New Roman"/>
-          <w:szCs w:val="20"/>
-        </w:rPr>
-        <w:t xml:space="preserve"> pelos clientes que </w:t>
-      </w:r>
-      <w:r>
-        <w:rPr>
-          <w:rFonts w:cs="Times New Roman"/>
-          <w:szCs w:val="20"/>
-        </w:rPr>
-        <w:t>efetuaram</w:t>
+        <w:t xml:space="preserve"> para </w:t>
+      </w:r>
+      <w:r>
+        <w:rPr>
+          <w:rFonts w:cs="Times New Roman"/>
+          <w:szCs w:val="20"/>
+        </w:rPr>
+        <w:t>sugerir</w:t>
+      </w:r>
+      <w:r>
+        <w:rPr>
+          <w:rFonts w:cs="Times New Roman"/>
+          <w:szCs w:val="20"/>
+        </w:rPr>
+        <w:t xml:space="preserve"> conselhos aos clientes ou mostrar </w:t>
+      </w:r>
+      <w:r>
+        <w:rPr>
+          <w:rFonts w:cs="Times New Roman"/>
+          <w:szCs w:val="20"/>
+        </w:rPr>
+        <w:t>os veículos qu</w:t>
+      </w:r>
+      <w:r>
+        <w:rPr>
+          <w:rFonts w:cs="Times New Roman"/>
+          <w:szCs w:val="20"/>
+        </w:rPr>
+        <w:t>e</w:t>
+      </w:r>
+      <w:r>
+        <w:rPr>
+          <w:rFonts w:cs="Times New Roman"/>
+          <w:szCs w:val="20"/>
+        </w:rPr>
+        <w:t>,</w:t>
+      </w:r>
+      <w:r>
+        <w:rPr>
+          <w:rFonts w:cs="Times New Roman"/>
+          <w:szCs w:val="20"/>
+        </w:rPr>
+        <w:t xml:space="preserve"> pessoas nas mesmas condições</w:t>
+      </w:r>
+      <w:r>
+        <w:rPr>
+          <w:rFonts w:cs="Times New Roman"/>
+          <w:szCs w:val="20"/>
+        </w:rPr>
+        <w:t xml:space="preserve"> e</w:t>
       </w:r>
       <w:r>
         <w:rPr>
@@ -5346,110 +4972,63 @@
         </w:rPr>
         <w:t xml:space="preserve"> </w:t>
       </w:r>
-      <w:proofErr w:type="spellStart"/>
-      <w:r>
-        <w:rPr>
-          <w:rFonts w:cs="Times New Roman"/>
-          <w:i/>
-          <w:szCs w:val="20"/>
-        </w:rPr>
-        <w:t>test</w:t>
-      </w:r>
-      <w:proofErr w:type="spellEnd"/>
-      <w:r>
-        <w:rPr>
-          <w:rFonts w:cs="Times New Roman"/>
-          <w:i/>
-          <w:szCs w:val="20"/>
-        </w:rPr>
-        <w:t xml:space="preserve"> drives </w:t>
-      </w:r>
-      <w:r>
-        <w:rPr>
-          <w:rFonts w:cs="Times New Roman"/>
-          <w:szCs w:val="20"/>
-        </w:rPr>
-        <w:t>mas também</w:t>
-      </w:r>
-      <w:r>
-        <w:rPr>
-          <w:rFonts w:cs="Times New Roman"/>
-          <w:szCs w:val="20"/>
-        </w:rPr>
-        <w:t xml:space="preserve"> pelos utilizadores que adquiriram as viaturas e conseguiriam dar </w:t>
-      </w:r>
-      <w:proofErr w:type="spellStart"/>
-      <w:r>
-        <w:rPr>
-          <w:rFonts w:cs="Times New Roman"/>
-          <w:i/>
-          <w:szCs w:val="20"/>
-        </w:rPr>
-        <w:t>reviews</w:t>
-      </w:r>
-      <w:proofErr w:type="spellEnd"/>
-      <w:r>
-        <w:rPr>
-          <w:rFonts w:cs="Times New Roman"/>
-          <w:szCs w:val="20"/>
-        </w:rPr>
-        <w:t xml:space="preserve"> de quem já possui o </w:t>
-      </w:r>
-      <w:r>
-        <w:rPr>
-          <w:rFonts w:cs="Times New Roman"/>
-          <w:szCs w:val="20"/>
-        </w:rPr>
-        <w:t>veículo há mais tempo, e</w:t>
-      </w:r>
-      <w:r>
-        <w:rPr>
-          <w:rFonts w:cs="Times New Roman"/>
-          <w:szCs w:val="20"/>
-        </w:rPr>
-        <w:t>nriquecendo</w:t>
-      </w:r>
-      <w:r>
-        <w:rPr>
-          <w:rFonts w:cs="Times New Roman"/>
-          <w:szCs w:val="20"/>
-        </w:rPr>
-        <w:t xml:space="preserve"> ai</w:t>
-      </w:r>
-      <w:r>
-        <w:rPr>
-          <w:rFonts w:cs="Times New Roman"/>
-          <w:szCs w:val="20"/>
-        </w:rPr>
-        <w:t>nd</w:t>
-      </w:r>
-      <w:r>
-        <w:rPr>
-          <w:rFonts w:cs="Times New Roman"/>
-          <w:szCs w:val="20"/>
-        </w:rPr>
-        <w:t xml:space="preserve">a mais o </w:t>
-      </w:r>
-      <w:proofErr w:type="spellStart"/>
-      <w:r>
-        <w:rPr>
-          <w:rFonts w:cs="Times New Roman"/>
-          <w:i/>
-          <w:szCs w:val="20"/>
-        </w:rPr>
-        <w:t>dataset</w:t>
-      </w:r>
-      <w:proofErr w:type="spellEnd"/>
-      <w:r>
-        <w:rPr>
-          <w:rFonts w:cs="Times New Roman"/>
-          <w:szCs w:val="20"/>
-        </w:rPr>
-        <w:t>.</w:t>
+      <w:r>
+        <w:rPr>
+          <w:rFonts w:cs="Times New Roman"/>
+          <w:szCs w:val="20"/>
+        </w:rPr>
+        <w:t>que procuram a</w:t>
+      </w:r>
+      <w:r>
+        <w:rPr>
+          <w:rFonts w:cs="Times New Roman"/>
+          <w:szCs w:val="20"/>
+        </w:rPr>
+        <w:t>s</w:t>
+      </w:r>
+      <w:r>
+        <w:rPr>
+          <w:rFonts w:cs="Times New Roman"/>
+          <w:szCs w:val="20"/>
+        </w:rPr>
+        <w:t xml:space="preserve"> mesma</w:t>
+      </w:r>
+      <w:r>
+        <w:rPr>
+          <w:rFonts w:cs="Times New Roman"/>
+          <w:szCs w:val="20"/>
+        </w:rPr>
+        <w:t>s</w:t>
+      </w:r>
+      <w:r>
+        <w:rPr>
+          <w:rFonts w:cs="Times New Roman"/>
+          <w:szCs w:val="20"/>
+        </w:rPr>
+        <w:t xml:space="preserve"> </w:t>
+      </w:r>
+      <w:r>
+        <w:rPr>
+          <w:rFonts w:cs="Times New Roman"/>
+          <w:szCs w:val="20"/>
+        </w:rPr>
+        <w:t>especificações,</w:t>
+      </w:r>
+      <w:r>
+        <w:rPr>
+          <w:rFonts w:cs="Times New Roman"/>
+          <w:szCs w:val="20"/>
+        </w:rPr>
+        <w:t xml:space="preserve"> acabaram por comprar.</w:t>
       </w:r>
     </w:p>
     <w:p>
       <w:pPr>
+        <w:pStyle w:val="PargrafodaLista"/>
+        <w:numPr>
+          <w:ilvl w:val="0"/>
+          <w:numId w:val="27"/>
+        </w:numPr>
         <w:spacing w:line="240" w:lineRule="auto"/>
         <w:jc w:val="both"/>
         <w:rPr>
@@ -5462,30 +5041,31 @@
           <w:rFonts w:cs="Times New Roman"/>
           <w:szCs w:val="20"/>
         </w:rPr>
-        <w:t xml:space="preserve">Seria ainda </w:t>
-      </w:r>
-      <w:r>
-        <w:rPr>
-          <w:rFonts w:cs="Times New Roman"/>
-          <w:szCs w:val="20"/>
-        </w:rPr>
-        <w:t>possível</w:t>
-      </w:r>
-      <w:r>
-        <w:rPr>
-          <w:rFonts w:cs="Times New Roman"/>
-          <w:szCs w:val="20"/>
-        </w:rPr>
-        <w:t xml:space="preserve">, para um vendedor como o entreposto, por exemplo, utilizar o </w:t>
+        <w:t xml:space="preserve">A par </w:t>
+      </w:r>
+      <w:r>
+        <w:rPr>
+          <w:rFonts w:cs="Times New Roman"/>
+          <w:szCs w:val="20"/>
+        </w:rPr>
+        <w:t>do anterior</w:t>
+      </w:r>
+      <w:r>
+        <w:rPr>
+          <w:rFonts w:cs="Times New Roman"/>
+          <w:szCs w:val="20"/>
+        </w:rPr>
+        <w:t xml:space="preserve"> acréscimo, adicionar </w:t>
       </w:r>
       <w:proofErr w:type="spellStart"/>
       <w:r>
         <w:rPr>
           <w:rFonts w:cs="Times New Roman"/>
           <w:i/>
-          <w:szCs w:val="20"/>
-        </w:rPr>
-        <w:t>report</w:t>
+          <w:iCs/>
+          <w:szCs w:val="20"/>
+        </w:rPr>
+        <w:t>datasets</w:t>
       </w:r>
       <w:proofErr w:type="spellEnd"/>
       <w:r>
@@ -5493,31 +5073,197 @@
           <w:rFonts w:cs="Times New Roman"/>
           <w:szCs w:val="20"/>
         </w:rPr>
-        <w:t xml:space="preserve"> para ver qual o comercial que vende mais carros e que carros esse comercial vende mais, utilizando </w:t>
-      </w:r>
-      <w:r>
-        <w:rPr>
-          <w:rFonts w:cs="Times New Roman"/>
-          <w:szCs w:val="20"/>
-        </w:rPr>
-        <w:t xml:space="preserve">também técnicas de </w:t>
+        <w:t xml:space="preserve"> da concorrência (externos) seria extremamente útil no caso de se pretender fazer um </w:t>
       </w:r>
       <w:proofErr w:type="spellStart"/>
       <w:r>
         <w:rPr>
           <w:rFonts w:cs="Times New Roman"/>
           <w:i/>
-          <w:szCs w:val="20"/>
-        </w:rPr>
-        <w:t>advanced</w:t>
+          <w:iCs/>
+          <w:szCs w:val="20"/>
+        </w:rPr>
+        <w:t>benchmark</w:t>
       </w:r>
       <w:proofErr w:type="spellEnd"/>
       <w:r>
         <w:rPr>
           <w:rFonts w:cs="Times New Roman"/>
+          <w:szCs w:val="20"/>
+        </w:rPr>
+        <w:t xml:space="preserve"> eficiente, e determinar a posição comercial </w:t>
+      </w:r>
+      <w:proofErr w:type="spellStart"/>
+      <w:r>
+        <w:rPr>
+          <w:rFonts w:cs="Times New Roman"/>
+          <w:szCs w:val="20"/>
+        </w:rPr>
+        <w:t>actual</w:t>
+      </w:r>
+      <w:proofErr w:type="spellEnd"/>
+      <w:r>
+        <w:rPr>
+          <w:rFonts w:cs="Times New Roman"/>
+          <w:szCs w:val="20"/>
+        </w:rPr>
+        <w:t xml:space="preserve">. </w:t>
+      </w:r>
+    </w:p>
+    <w:p>
+      <w:pPr>
+        <w:pStyle w:val="PargrafodaLista"/>
+        <w:numPr>
+          <w:ilvl w:val="0"/>
+          <w:numId w:val="27"/>
+        </w:numPr>
+        <w:spacing w:line="240" w:lineRule="auto"/>
+        <w:jc w:val="both"/>
+        <w:rPr>
+          <w:rFonts w:cs="Times New Roman"/>
+          <w:szCs w:val="20"/>
+        </w:rPr>
+      </w:pPr>
+      <w:r>
+        <w:rPr>
+          <w:rFonts w:cs="Times New Roman"/>
+          <w:szCs w:val="20"/>
+        </w:rPr>
+        <w:t xml:space="preserve">Seria </w:t>
+      </w:r>
+      <w:r>
+        <w:rPr>
+          <w:rFonts w:cs="Times New Roman"/>
+          <w:szCs w:val="20"/>
+        </w:rPr>
+        <w:t>também</w:t>
+      </w:r>
+      <w:r>
+        <w:rPr>
+          <w:rFonts w:cs="Times New Roman"/>
+          <w:szCs w:val="20"/>
+        </w:rPr>
+        <w:t xml:space="preserve"> interessante, </w:t>
+      </w:r>
+      <w:r>
+        <w:rPr>
+          <w:rFonts w:cs="Times New Roman"/>
+          <w:szCs w:val="20"/>
+        </w:rPr>
+        <w:t>classificar os carros através de</w:t>
+      </w:r>
+      <w:r>
+        <w:rPr>
+          <w:rFonts w:cs="Times New Roman"/>
+          <w:szCs w:val="20"/>
+        </w:rPr>
+        <w:t xml:space="preserve"> </w:t>
+      </w:r>
+      <w:proofErr w:type="spellStart"/>
+      <w:r>
+        <w:rPr>
+          <w:rFonts w:cs="Times New Roman"/>
           <w:i/>
           <w:szCs w:val="20"/>
         </w:rPr>
+        <w:t>reviews</w:t>
+      </w:r>
+      <w:proofErr w:type="spellEnd"/>
+      <w:r>
+        <w:rPr>
+          <w:rFonts w:cs="Times New Roman"/>
+          <w:szCs w:val="20"/>
+        </w:rPr>
+        <w:t xml:space="preserve"> de utilizadores enriquecendo o </w:t>
+      </w:r>
+      <w:proofErr w:type="spellStart"/>
+      <w:r>
+        <w:rPr>
+          <w:rFonts w:cs="Times New Roman"/>
+          <w:i/>
+          <w:szCs w:val="20"/>
+        </w:rPr>
+        <w:t>dataset</w:t>
+      </w:r>
+      <w:proofErr w:type="spellEnd"/>
+      <w:r>
+        <w:rPr>
+          <w:rFonts w:cs="Times New Roman"/>
+          <w:szCs w:val="20"/>
+        </w:rPr>
+        <w:t xml:space="preserve"> com infor</w:t>
+      </w:r>
+      <w:r>
+        <w:rPr>
+          <w:rFonts w:cs="Times New Roman"/>
+          <w:szCs w:val="20"/>
+        </w:rPr>
+        <w:t>m</w:t>
+      </w:r>
+      <w:r>
+        <w:rPr>
+          <w:rFonts w:cs="Times New Roman"/>
+          <w:szCs w:val="20"/>
+        </w:rPr>
+        <w:t>ação de clientes e não apenas com informações fornecidas pelos fabricantes</w:t>
+      </w:r>
+      <w:r>
+        <w:rPr>
+          <w:rFonts w:cs="Times New Roman"/>
+          <w:szCs w:val="20"/>
+        </w:rPr>
+        <w:t>/revendedores</w:t>
+      </w:r>
+      <w:r>
+        <w:rPr>
+          <w:rFonts w:cs="Times New Roman"/>
+          <w:szCs w:val="20"/>
+        </w:rPr>
+        <w:t xml:space="preserve">. As </w:t>
+      </w:r>
+      <w:proofErr w:type="spellStart"/>
+      <w:r>
+        <w:rPr>
+          <w:rFonts w:cs="Times New Roman"/>
+          <w:i/>
+          <w:szCs w:val="20"/>
+        </w:rPr>
+        <w:t>reviews</w:t>
+      </w:r>
+      <w:proofErr w:type="spellEnd"/>
+      <w:r>
+        <w:rPr>
+          <w:rFonts w:cs="Times New Roman"/>
+          <w:szCs w:val="20"/>
+        </w:rPr>
+        <w:t xml:space="preserve"> podiam ser </w:t>
+      </w:r>
+      <w:r>
+        <w:rPr>
+          <w:rFonts w:cs="Times New Roman"/>
+          <w:szCs w:val="20"/>
+        </w:rPr>
+        <w:t>efetuadas</w:t>
+      </w:r>
+      <w:r>
+        <w:rPr>
+          <w:rFonts w:cs="Times New Roman"/>
+          <w:szCs w:val="20"/>
+        </w:rPr>
+        <w:t xml:space="preserve"> pelos clientes que </w:t>
+      </w:r>
+      <w:r>
+        <w:rPr>
+          <w:rFonts w:cs="Times New Roman"/>
+          <w:szCs w:val="20"/>
+        </w:rPr>
+        <w:t>efetuaram</w:t>
+      </w:r>
+      <w:r>
+        <w:rPr>
+          <w:rFonts w:cs="Times New Roman"/>
+          <w:szCs w:val="20"/>
+        </w:rPr>
         <w:t xml:space="preserve"> </w:t>
       </w:r>
       <w:proofErr w:type="spellStart"/>
@@ -5527,23 +5273,97 @@
           <w:i/>
           <w:szCs w:val="20"/>
         </w:rPr>
-        <w:t>analytics</w:t>
+        <w:t>test</w:t>
       </w:r>
       <w:proofErr w:type="spellEnd"/>
       <w:r>
         <w:rPr>
           <w:rFonts w:cs="Times New Roman"/>
-          <w:szCs w:val="20"/>
-        </w:rPr>
-        <w:t xml:space="preserve"> para encaminhar os clientes para o comercial mais adequado</w:t>
-      </w:r>
-      <w:r>
-        <w:rPr>
-          <w:rFonts w:cs="Times New Roman"/>
-          <w:szCs w:val="20"/>
-        </w:rPr>
-        <w:t xml:space="preserve"> para aquele tipo de clientes/veiculo</w:t>
-      </w:r>
+          <w:i/>
+          <w:szCs w:val="20"/>
+        </w:rPr>
+        <w:t xml:space="preserve"> </w:t>
+      </w:r>
+      <w:proofErr w:type="gramStart"/>
+      <w:r>
+        <w:rPr>
+          <w:rFonts w:cs="Times New Roman"/>
+          <w:i/>
+          <w:szCs w:val="20"/>
+        </w:rPr>
+        <w:t>drives</w:t>
+      </w:r>
+      <w:proofErr w:type="gramEnd"/>
+      <w:r>
+        <w:rPr>
+          <w:rFonts w:cs="Times New Roman"/>
+          <w:i/>
+          <w:szCs w:val="20"/>
+        </w:rPr>
+        <w:t xml:space="preserve"> </w:t>
+      </w:r>
+      <w:r>
+        <w:rPr>
+          <w:rFonts w:cs="Times New Roman"/>
+          <w:szCs w:val="20"/>
+        </w:rPr>
+        <w:t xml:space="preserve">mas também pelos utilizadores que adquiriram as viaturas e conseguiriam dar </w:t>
+      </w:r>
+      <w:proofErr w:type="spellStart"/>
+      <w:r>
+        <w:rPr>
+          <w:rFonts w:cs="Times New Roman"/>
+          <w:i/>
+          <w:szCs w:val="20"/>
+        </w:rPr>
+        <w:t>reviews</w:t>
+      </w:r>
+      <w:proofErr w:type="spellEnd"/>
+      <w:r>
+        <w:rPr>
+          <w:rFonts w:cs="Times New Roman"/>
+          <w:szCs w:val="20"/>
+        </w:rPr>
+        <w:t xml:space="preserve"> de quem já possui o </w:t>
+      </w:r>
+      <w:r>
+        <w:rPr>
+          <w:rFonts w:cs="Times New Roman"/>
+          <w:szCs w:val="20"/>
+        </w:rPr>
+        <w:t>veículo há mais tempo, enriquecendo</w:t>
+      </w:r>
+      <w:r>
+        <w:rPr>
+          <w:rFonts w:cs="Times New Roman"/>
+          <w:szCs w:val="20"/>
+        </w:rPr>
+        <w:t xml:space="preserve"> ai</w:t>
+      </w:r>
+      <w:r>
+        <w:rPr>
+          <w:rFonts w:cs="Times New Roman"/>
+          <w:szCs w:val="20"/>
+        </w:rPr>
+        <w:t>nd</w:t>
+      </w:r>
+      <w:r>
+        <w:rPr>
+          <w:rFonts w:cs="Times New Roman"/>
+          <w:szCs w:val="20"/>
+        </w:rPr>
+        <w:t xml:space="preserve">a mais o </w:t>
+      </w:r>
+      <w:proofErr w:type="spellStart"/>
+      <w:r>
+        <w:rPr>
+          <w:rFonts w:cs="Times New Roman"/>
+          <w:i/>
+          <w:szCs w:val="20"/>
+        </w:rPr>
+        <w:t>dataset</w:t>
+      </w:r>
+      <w:proofErr w:type="spellEnd"/>
       <w:r>
         <w:rPr>
           <w:rFonts w:cs="Times New Roman"/>
@@ -5551,11 +5371,31 @@
         </w:rPr>
         <w:t>.</w:t>
       </w:r>
-      <w:bookmarkStart w:id="1" w:name="_GoBack"/>
-      <w:bookmarkEnd w:id="1"/>
+    </w:p>
+    <w:p>
+      <w:pPr>
+        <w:pStyle w:val="PargrafodaLista"/>
+        <w:numPr>
+          <w:ilvl w:val="0"/>
+          <w:numId w:val="27"/>
+        </w:numPr>
+        <w:spacing w:line="240" w:lineRule="auto"/>
+        <w:jc w:val="both"/>
+        <w:rPr>
+          <w:rFonts w:cs="Times New Roman"/>
+          <w:szCs w:val="20"/>
+        </w:rPr>
+      </w:pPr>
+      <w:r>
+        <w:rPr>
+          <w:rFonts w:cs="Times New Roman"/>
+          <w:szCs w:val="20"/>
+        </w:rPr>
+        <w:t>Importante seria também a inclusão de KPI específicos de venda por segmentos, a fim de determinar quais são os que têm melhor performance e quais necessitam de mais investimento a fim de serem melhorados.</w:t>
+      </w:r>
     </w:p>
     <w:sectPr>
-      <w:headerReference w:type="default" r:id="rId16"/>
+      <w:headerReference w:type="default" r:id="rId14"/>
       <w:pgSz w:w="12240" w:h="15840"/>
       <w:pgMar w:top="1134" w:right="1134" w:bottom="1134" w:left="1134" w:header="720" w:footer="720" w:gutter="0"/>
       <w:pgNumType w:start="1"/>
@@ -5566,7 +5406,7 @@
 </file>
 
 <file path=word/endnotes.xml><?xml version="1.0" encoding="utf-8"?>
-<w:endnotes xmlns:wpc="http://schemas.microsoft.com/office/word/2010/wordprocessingCanvas" xmlns:mc="http://schemas.openxmlformats.org/markup-compatibility/2006" xmlns:o="urn:schemas-microsoft-com:office:office" xmlns:r="http://schemas.openxmlformats.org/officeDocument/2006/relationships" xmlns:m="http://schemas.openxmlformats.org/officeDocument/2006/math" xmlns:v="urn:schemas-microsoft-com:vml" xmlns:wp14="http://schemas.microsoft.com/office/word/2010/wordprocessingDrawing" xmlns:wp="http://schemas.openxmlformats.org/drawingml/2006/wordprocessingDrawing" xmlns:w10="urn:schemas-microsoft-com:office:word" xmlns:w="http://schemas.openxmlformats.org/wordprocessingml/2006/main" xmlns:w14="http://schemas.microsoft.com/office/word/2010/wordml" xmlns:w15="http://schemas.microsoft.com/office/word/2012/wordml" xmlns:wpg="http://schemas.microsoft.com/office/word/2010/wordprocessingGroup" xmlns:wpi="http://schemas.microsoft.com/office/word/2010/wordprocessingInk" xmlns:wne="http://schemas.microsoft.com/office/word/2006/wordml" xmlns:wps="http://schemas.microsoft.com/office/word/2010/wordprocessingShape" mc:Ignorable="w14 w15 wp14">
+<w:endnotes xmlns:wpc="http://schemas.microsoft.com/office/word/2010/wordprocessingCanvas" xmlns:cx="http://schemas.microsoft.com/office/drawing/2014/chartex" xmlns:cx1="http://schemas.microsoft.com/office/drawing/2015/9/8/chartex" xmlns:cx2="http://schemas.microsoft.com/office/drawing/2015/10/21/chartex" xmlns:cx3="http://schemas.microsoft.com/office/drawing/2016/5/9/chartex" xmlns:cx4="http://schemas.microsoft.com/office/drawing/2016/5/10/chartex" xmlns:cx5="http://schemas.microsoft.com/office/drawing/2016/5/11/chartex" xmlns:cx6="http://schemas.microsoft.com/office/drawing/2016/5/12/chartex" xmlns:cx7="http://schemas.microsoft.com/office/drawing/2016/5/13/chartex" xmlns:cx8="http://schemas.microsoft.com/office/drawing/2016/5/14/chartex" xmlns:mc="http://schemas.openxmlformats.org/markup-compatibility/2006" xmlns:aink="http://schemas.microsoft.com/office/drawing/2016/ink" xmlns:am3d="http://schemas.microsoft.com/office/drawing/2017/model3d" xmlns:o="urn:schemas-microsoft-com:office:office" xmlns:r="http://schemas.openxmlformats.org/officeDocument/2006/relationships" xmlns:m="http://schemas.openxmlformats.org/officeDocument/2006/math" xmlns:v="urn:schemas-microsoft-com:vml" xmlns:wp14="http://schemas.microsoft.com/office/word/2010/wordprocessingDrawing" xmlns:wp="http://schemas.openxmlformats.org/drawingml/2006/wordprocessingDrawing" xmlns:w10="urn:schemas-microsoft-com:office:word" xmlns:w="http://schemas.openxmlformats.org/wordprocessingml/2006/main" xmlns:w14="http://schemas.microsoft.com/office/word/2010/wordml" xmlns:w15="http://schemas.microsoft.com/office/word/2012/wordml" xmlns:w16cid="http://schemas.microsoft.com/office/word/2016/wordml/cid" xmlns:w16se="http://schemas.microsoft.com/office/word/2015/wordml/symex" xmlns:wpg="http://schemas.microsoft.com/office/word/2010/wordprocessingGroup" xmlns:wpi="http://schemas.microsoft.com/office/word/2010/wordprocessingInk" xmlns:wne="http://schemas.microsoft.com/office/word/2006/wordml" xmlns:wps="http://schemas.microsoft.com/office/word/2010/wordprocessingShape" mc:Ignorable="w14 w15 w16se w16cid wp14">
   <w:endnote w:type="separator" w:id="-1">
     <w:p>
       <w:r>
@@ -5585,7 +5425,7 @@
 </file>
 
 <file path=word/footnotes.xml><?xml version="1.0" encoding="utf-8"?>
-<w:footnotes xmlns:wpc="http://schemas.microsoft.com/office/word/2010/wordprocessingCanvas" xmlns:mc="http://schemas.openxmlformats.org/markup-compatibility/2006" xmlns:o="urn:schemas-microsoft-com:office:office" xmlns:r="http://schemas.openxmlformats.org/officeDocument/2006/relationships" xmlns:m="http://schemas.openxmlformats.org/officeDocument/2006/math" xmlns:v="urn:schemas-microsoft-com:vml" xmlns:wp14="http://schemas.microsoft.com/office/word/2010/wordprocessingDrawing" xmlns:wp="http://schemas.openxmlformats.org/drawingml/2006/wordprocessingDrawing" xmlns:w10="urn:schemas-microsoft-com:office:word" xmlns:w="http://schemas.openxmlformats.org/wordprocessingml/2006/main" xmlns:w14="http://schemas.microsoft.com/office/word/2010/wordml" xmlns:w15="http://schemas.microsoft.com/office/word/2012/wordml" xmlns:wpg="http://schemas.microsoft.com/office/word/2010/wordprocessingGroup" xmlns:wpi="http://schemas.microsoft.com/office/word/2010/wordprocessingInk" xmlns:wne="http://schemas.microsoft.com/office/word/2006/wordml" xmlns:wps="http://schemas.microsoft.com/office/word/2010/wordprocessingShape" mc:Ignorable="w14 w15 wp14">
+<w:footnotes xmlns:wpc="http://schemas.microsoft.com/office/word/2010/wordprocessingCanvas" xmlns:cx="http://schemas.microsoft.com/office/drawing/2014/chartex" xmlns:cx1="http://schemas.microsoft.com/office/drawing/2015/9/8/chartex" xmlns:cx2="http://schemas.microsoft.com/office/drawing/2015/10/21/chartex" xmlns:cx3="http://schemas.microsoft.com/office/drawing/2016/5/9/chartex" xmlns:cx4="http://schemas.microsoft.com/office/drawing/2016/5/10/chartex" xmlns:cx5="http://schemas.microsoft.com/office/drawing/2016/5/11/chartex" xmlns:cx6="http://schemas.microsoft.com/office/drawing/2016/5/12/chartex" xmlns:cx7="http://schemas.microsoft.com/office/drawing/2016/5/13/chartex" xmlns:cx8="http://schemas.microsoft.com/office/drawing/2016/5/14/chartex" xmlns:mc="http://schemas.openxmlformats.org/markup-compatibility/2006" xmlns:aink="http://schemas.microsoft.com/office/drawing/2016/ink" xmlns:am3d="http://schemas.microsoft.com/office/drawing/2017/model3d" xmlns:o="urn:schemas-microsoft-com:office:office" xmlns:r="http://schemas.openxmlformats.org/officeDocument/2006/relationships" xmlns:m="http://schemas.openxmlformats.org/officeDocument/2006/math" xmlns:v="urn:schemas-microsoft-com:vml" xmlns:wp14="http://schemas.microsoft.com/office/word/2010/wordprocessingDrawing" xmlns:wp="http://schemas.openxmlformats.org/drawingml/2006/wordprocessingDrawing" xmlns:w10="urn:schemas-microsoft-com:office:word" xmlns:w="http://schemas.openxmlformats.org/wordprocessingml/2006/main" xmlns:w14="http://schemas.microsoft.com/office/word/2010/wordml" xmlns:w15="http://schemas.microsoft.com/office/word/2012/wordml" xmlns:w16cid="http://schemas.microsoft.com/office/word/2016/wordml/cid" xmlns:w16se="http://schemas.microsoft.com/office/word/2015/wordml/symex" xmlns:wpg="http://schemas.microsoft.com/office/word/2010/wordprocessingGroup" xmlns:wpi="http://schemas.microsoft.com/office/word/2010/wordprocessingInk" xmlns:wne="http://schemas.microsoft.com/office/word/2006/wordml" xmlns:wps="http://schemas.microsoft.com/office/word/2010/wordprocessingShape" mc:Ignorable="w14 w15 w16se w16cid wp14">
   <w:footnote w:type="separator" w:id="-1">
     <w:p>
       <w:r>
@@ -5604,7 +5444,7 @@
 </file>
 
 <file path=word/header1.xml><?xml version="1.0" encoding="utf-8"?>
-<w:hdr xmlns:wpc="http://schemas.microsoft.com/office/word/2010/wordprocessingCanvas" xmlns:mc="http://schemas.openxmlformats.org/markup-compatibility/2006" xmlns:o="urn:schemas-microsoft-com:office:office" xmlns:r="http://schemas.openxmlformats.org/officeDocument/2006/relationships" xmlns:m="http://schemas.openxmlformats.org/officeDocument/2006/math" xmlns:v="urn:schemas-microsoft-com:vml" xmlns:wp14="http://schemas.microsoft.com/office/word/2010/wordprocessingDrawing" xmlns:wp="http://schemas.openxmlformats.org/drawingml/2006/wordprocessingDrawing" xmlns:w10="urn:schemas-microsoft-com:office:word" xmlns:w="http://schemas.openxmlformats.org/wordprocessingml/2006/main" xmlns:w14="http://schemas.microsoft.com/office/word/2010/wordml" xmlns:w15="http://schemas.microsoft.com/office/word/2012/wordml" xmlns:wpg="http://schemas.microsoft.com/office/word/2010/wordprocessingGroup" xmlns:wpi="http://schemas.microsoft.com/office/word/2010/wordprocessingInk" xmlns:wne="http://schemas.microsoft.com/office/word/2006/wordml" xmlns:wps="http://schemas.microsoft.com/office/word/2010/wordprocessingShape" mc:Ignorable="w14 w15 wp14">
+<w:hdr xmlns:wpc="http://schemas.microsoft.com/office/word/2010/wordprocessingCanvas" xmlns:cx="http://schemas.microsoft.com/office/drawing/2014/chartex" xmlns:cx1="http://schemas.microsoft.com/office/drawing/2015/9/8/chartex" xmlns:cx2="http://schemas.microsoft.com/office/drawing/2015/10/21/chartex" xmlns:cx3="http://schemas.microsoft.com/office/drawing/2016/5/9/chartex" xmlns:cx4="http://schemas.microsoft.com/office/drawing/2016/5/10/chartex" xmlns:cx5="http://schemas.microsoft.com/office/drawing/2016/5/11/chartex" xmlns:cx6="http://schemas.microsoft.com/office/drawing/2016/5/12/chartex" xmlns:cx7="http://schemas.microsoft.com/office/drawing/2016/5/13/chartex" xmlns:cx8="http://schemas.microsoft.com/office/drawing/2016/5/14/chartex" xmlns:mc="http://schemas.openxmlformats.org/markup-compatibility/2006" xmlns:aink="http://schemas.microsoft.com/office/drawing/2016/ink" xmlns:am3d="http://schemas.microsoft.com/office/drawing/2017/model3d" xmlns:o="urn:schemas-microsoft-com:office:office" xmlns:r="http://schemas.openxmlformats.org/officeDocument/2006/relationships" xmlns:m="http://schemas.openxmlformats.org/officeDocument/2006/math" xmlns:v="urn:schemas-microsoft-com:vml" xmlns:wp14="http://schemas.microsoft.com/office/word/2010/wordprocessingDrawing" xmlns:wp="http://schemas.openxmlformats.org/drawingml/2006/wordprocessingDrawing" xmlns:w10="urn:schemas-microsoft-com:office:word" xmlns:w="http://schemas.openxmlformats.org/wordprocessingml/2006/main" xmlns:w14="http://schemas.microsoft.com/office/word/2010/wordml" xmlns:w15="http://schemas.microsoft.com/office/word/2012/wordml" xmlns:w16cid="http://schemas.microsoft.com/office/word/2016/wordml/cid" xmlns:w16se="http://schemas.microsoft.com/office/word/2015/wordml/symex" xmlns:wpg="http://schemas.microsoft.com/office/word/2010/wordprocessingGroup" xmlns:wpi="http://schemas.microsoft.com/office/word/2010/wordprocessingInk" xmlns:wne="http://schemas.microsoft.com/office/word/2006/wordml" xmlns:wps="http://schemas.microsoft.com/office/word/2010/wordprocessingShape" mc:Ignorable="w14 w15 w16se w16cid wp14">
   <w:tbl>
     <w:tblPr>
       <w:tblStyle w:val="a3"/>
@@ -5743,7 +5583,7 @@
 </file>
 
 <file path=word/numbering.xml><?xml version="1.0" encoding="utf-8"?>
-<w:numbering xmlns:wpc="http://schemas.microsoft.com/office/word/2010/wordprocessingCanvas" xmlns:mc="http://schemas.openxmlformats.org/markup-compatibility/2006" xmlns:o="urn:schemas-microsoft-com:office:office" xmlns:r="http://schemas.openxmlformats.org/officeDocument/2006/relationships" xmlns:m="http://schemas.openxmlformats.org/officeDocument/2006/math" xmlns:v="urn:schemas-microsoft-com:vml" xmlns:wp14="http://schemas.microsoft.com/office/word/2010/wordprocessingDrawing" xmlns:wp="http://schemas.openxmlformats.org/drawingml/2006/wordprocessingDrawing" xmlns:w10="urn:schemas-microsoft-com:office:word" xmlns:w="http://schemas.openxmlformats.org/wordprocessingml/2006/main" xmlns:w14="http://schemas.microsoft.com/office/word/2010/wordml" xmlns:w15="http://schemas.microsoft.com/office/word/2012/wordml" xmlns:wpg="http://schemas.microsoft.com/office/word/2010/wordprocessingGroup" xmlns:wpi="http://schemas.microsoft.com/office/word/2010/wordprocessingInk" xmlns:wne="http://schemas.microsoft.com/office/word/2006/wordml" xmlns:wps="http://schemas.microsoft.com/office/word/2010/wordprocessingShape" mc:Ignorable="w14 w15 wp14">
+<w:numbering xmlns:wpc="http://schemas.microsoft.com/office/word/2010/wordprocessingCanvas" xmlns:cx="http://schemas.microsoft.com/office/drawing/2014/chartex" xmlns:cx1="http://schemas.microsoft.com/office/drawing/2015/9/8/chartex" xmlns:cx2="http://schemas.microsoft.com/office/drawing/2015/10/21/chartex" xmlns:cx3="http://schemas.microsoft.com/office/drawing/2016/5/9/chartex" xmlns:cx4="http://schemas.microsoft.com/office/drawing/2016/5/10/chartex" xmlns:cx5="http://schemas.microsoft.com/office/drawing/2016/5/11/chartex" xmlns:cx6="http://schemas.microsoft.com/office/drawing/2016/5/12/chartex" xmlns:cx7="http://schemas.microsoft.com/office/drawing/2016/5/13/chartex" xmlns:cx8="http://schemas.microsoft.com/office/drawing/2016/5/14/chartex" xmlns:mc="http://schemas.openxmlformats.org/markup-compatibility/2006" xmlns:aink="http://schemas.microsoft.com/office/drawing/2016/ink" xmlns:am3d="http://schemas.microsoft.com/office/drawing/2017/model3d" xmlns:o="urn:schemas-microsoft-com:office:office" xmlns:r="http://schemas.openxmlformats.org/officeDocument/2006/relationships" xmlns:m="http://schemas.openxmlformats.org/officeDocument/2006/math" xmlns:v="urn:schemas-microsoft-com:vml" xmlns:wp14="http://schemas.microsoft.com/office/word/2010/wordprocessingDrawing" xmlns:wp="http://schemas.openxmlformats.org/drawingml/2006/wordprocessingDrawing" xmlns:w10="urn:schemas-microsoft-com:office:word" xmlns:w="http://schemas.openxmlformats.org/wordprocessingml/2006/main" xmlns:w14="http://schemas.microsoft.com/office/word/2010/wordml" xmlns:w15="http://schemas.microsoft.com/office/word/2012/wordml" xmlns:w16cid="http://schemas.microsoft.com/office/word/2016/wordml/cid" xmlns:w16se="http://schemas.microsoft.com/office/word/2015/wordml/symex" xmlns:wpg="http://schemas.microsoft.com/office/word/2010/wordprocessingGroup" xmlns:wpi="http://schemas.microsoft.com/office/word/2010/wordprocessingInk" xmlns:wne="http://schemas.microsoft.com/office/word/2006/wordml" xmlns:wps="http://schemas.microsoft.com/office/word/2010/wordprocessingShape" mc:Ignorable="w14 w15 w16se w16cid wp14">
   <w:abstractNum w:abstractNumId="0" w15:restartNumberingAfterBreak="0">
     <w:nsid w:val="04EB656E"/>
     <w:multiLevelType w:val="multilevel"/>
@@ -5840,7 +5680,7 @@
     <w:lvl w:ilvl="0">
       <w:start w:val="1"/>
       <w:numFmt w:val="decimal"/>
-      <w:pStyle w:val="Heading1"/>
+      <w:pStyle w:val="Ttulo1"/>
       <w:lvlText w:val="%1."/>
       <w:lvlJc w:val="left"/>
       <w:pPr>
@@ -5948,6 +5788,119 @@
     </w:lvl>
   </w:abstractNum>
   <w:abstractNum w:abstractNumId="2" w15:restartNumberingAfterBreak="0">
+    <w:nsid w:val="0D3A1CFE"/>
+    <w:multiLevelType w:val="hybridMultilevel"/>
+    <w:tmpl w:val="0504A930"/>
+    <w:lvl w:ilvl="0" w:tplc="08160001">
+      <w:start w:val="1"/>
+      <w:numFmt w:val="bullet"/>
+      <w:lvlText w:val=""/>
+      <w:lvlJc w:val="left"/>
+      <w:pPr>
+        <w:ind w:left="720" w:hanging="360"/>
+      </w:pPr>
+      <w:rPr>
+        <w:rFonts w:ascii="Symbol" w:hAnsi="Symbol" w:hint="default"/>
+      </w:rPr>
+    </w:lvl>
+    <w:lvl w:ilvl="1" w:tplc="08160003" w:tentative="1">
+      <w:start w:val="1"/>
+      <w:numFmt w:val="bullet"/>
+      <w:lvlText w:val="o"/>
+      <w:lvlJc w:val="left"/>
+      <w:pPr>
+        <w:ind w:left="1440" w:hanging="360"/>
+      </w:pPr>
+      <w:rPr>
+        <w:rFonts w:ascii="Courier New" w:hAnsi="Courier New" w:cs="Courier New" w:hint="default"/>
+      </w:rPr>
+    </w:lvl>
+    <w:lvl w:ilvl="2" w:tplc="08160005" w:tentative="1">
+      <w:start w:val="1"/>
+      <w:numFmt w:val="bullet"/>
+      <w:lvlText w:val=""/>
+      <w:lvlJc w:val="left"/>
+      <w:pPr>
+        <w:ind w:left="2160" w:hanging="360"/>
+      </w:pPr>
+      <w:rPr>
+        <w:rFonts w:ascii="Wingdings" w:hAnsi="Wingdings" w:hint="default"/>
+      </w:rPr>
+    </w:lvl>
+    <w:lvl w:ilvl="3" w:tplc="08160001" w:tentative="1">
+      <w:start w:val="1"/>
+      <w:numFmt w:val="bullet"/>
+      <w:lvlText w:val=""/>
+      <w:lvlJc w:val="left"/>
+      <w:pPr>
+        <w:ind w:left="2880" w:hanging="360"/>
+      </w:pPr>
+      <w:rPr>
+        <w:rFonts w:ascii="Symbol" w:hAnsi="Symbol" w:hint="default"/>
+      </w:rPr>
+    </w:lvl>
+    <w:lvl w:ilvl="4" w:tplc="08160003" w:tentative="1">
+      <w:start w:val="1"/>
+      <w:numFmt w:val="bullet"/>
+      <w:lvlText w:val="o"/>
+      <w:lvlJc w:val="left"/>
+      <w:pPr>
+        <w:ind w:left="3600" w:hanging="360"/>
+      </w:pPr>
+      <w:rPr>
+        <w:rFonts w:ascii="Courier New" w:hAnsi="Courier New" w:cs="Courier New" w:hint="default"/>
+      </w:rPr>
+    </w:lvl>
+    <w:lvl w:ilvl="5" w:tplc="08160005" w:tentative="1">
+      <w:start w:val="1"/>
+      <w:numFmt w:val="bullet"/>
+      <w:lvlText w:val=""/>
+      <w:lvlJc w:val="left"/>
+      <w:pPr>
+        <w:ind w:left="4320" w:hanging="360"/>
+      </w:pPr>
+      <w:rPr>
+        <w:rFonts w:ascii="Wingdings" w:hAnsi="Wingdings" w:hint="default"/>
+      </w:rPr>
+    </w:lvl>
+    <w:lvl w:ilvl="6" w:tplc="08160001" w:tentative="1">
+      <w:start w:val="1"/>
+      <w:numFmt w:val="bullet"/>
+      <w:lvlText w:val=""/>
+      <w:lvlJc w:val="left"/>
+      <w:pPr>
+        <w:ind w:left="5040" w:hanging="360"/>
+      </w:pPr>
+      <w:rPr>
+        <w:rFonts w:ascii="Symbol" w:hAnsi="Symbol" w:hint="default"/>
+      </w:rPr>
+    </w:lvl>
+    <w:lvl w:ilvl="7" w:tplc="08160003" w:tentative="1">
+      <w:start w:val="1"/>
+      <w:numFmt w:val="bullet"/>
+      <w:lvlText w:val="o"/>
+      <w:lvlJc w:val="left"/>
+      <w:pPr>
+        <w:ind w:left="5760" w:hanging="360"/>
+      </w:pPr>
+      <w:rPr>
+        <w:rFonts w:ascii="Courier New" w:hAnsi="Courier New" w:cs="Courier New" w:hint="default"/>
+      </w:rPr>
+    </w:lvl>
+    <w:lvl w:ilvl="8" w:tplc="08160005" w:tentative="1">
+      <w:start w:val="1"/>
+      <w:numFmt w:val="bullet"/>
+      <w:lvlText w:val=""/>
+      <w:lvlJc w:val="left"/>
+      <w:pPr>
+        <w:ind w:left="6480" w:hanging="360"/>
+      </w:pPr>
+      <w:rPr>
+        <w:rFonts w:ascii="Wingdings" w:hAnsi="Wingdings" w:hint="default"/>
+      </w:rPr>
+    </w:lvl>
+  </w:abstractNum>
+  <w:abstractNum w:abstractNumId="3" w15:restartNumberingAfterBreak="0">
     <w:nsid w:val="18F23C41"/>
     <w:multiLevelType w:val="multilevel"/>
     <w:tmpl w:val="07583682"/>
@@ -6033,7 +5986,7 @@
       </w:pPr>
     </w:lvl>
   </w:abstractNum>
-  <w:abstractNum w:abstractNumId="3" w15:restartNumberingAfterBreak="0">
+  <w:abstractNum w:abstractNumId="4" w15:restartNumberingAfterBreak="0">
     <w:nsid w:val="2E151029"/>
     <w:multiLevelType w:val="multilevel"/>
     <w:tmpl w:val="56382CB2"/>
@@ -6122,7 +6075,7 @@
       </w:pPr>
     </w:lvl>
   </w:abstractNum>
-  <w:abstractNum w:abstractNumId="4" w15:restartNumberingAfterBreak="0">
+  <w:abstractNum w:abstractNumId="5" w15:restartNumberingAfterBreak="0">
     <w:nsid w:val="36441265"/>
     <w:multiLevelType w:val="multilevel"/>
     <w:tmpl w:val="AD506730"/>
@@ -6235,7 +6188,7 @@
       </w:rPr>
     </w:lvl>
   </w:abstractNum>
-  <w:abstractNum w:abstractNumId="5" w15:restartNumberingAfterBreak="0">
+  <w:abstractNum w:abstractNumId="6" w15:restartNumberingAfterBreak="0">
     <w:nsid w:val="395240E5"/>
     <w:multiLevelType w:val="multilevel"/>
     <w:tmpl w:val="C49E5530"/>
@@ -6321,7 +6274,206 @@
       </w:pPr>
     </w:lvl>
   </w:abstractNum>
-  <w:abstractNum w:abstractNumId="6" w15:restartNumberingAfterBreak="0">
+  <w:abstractNum w:abstractNumId="7" w15:restartNumberingAfterBreak="0">
+    <w:nsid w:val="3D5B012B"/>
+    <w:multiLevelType w:val="multilevel"/>
+    <w:tmpl w:val="07583682"/>
+    <w:lvl w:ilvl="0">
+      <w:start w:val="1"/>
+      <w:numFmt w:val="upperRoman"/>
+      <w:lvlText w:val="%1."/>
+      <w:lvlJc w:val="right"/>
+      <w:pPr>
+        <w:ind w:left="720" w:hanging="180"/>
+      </w:pPr>
+    </w:lvl>
+    <w:lvl w:ilvl="1">
+      <w:start w:val="1"/>
+      <w:numFmt w:val="lowerLetter"/>
+      <w:lvlText w:val="%2."/>
+      <w:lvlJc w:val="left"/>
+      <w:pPr>
+        <w:ind w:left="1440" w:hanging="360"/>
+      </w:pPr>
+    </w:lvl>
+    <w:lvl w:ilvl="2">
+      <w:start w:val="1"/>
+      <w:numFmt w:val="lowerRoman"/>
+      <w:lvlText w:val="%3."/>
+      <w:lvlJc w:val="right"/>
+      <w:pPr>
+        <w:ind w:left="2160" w:hanging="180"/>
+      </w:pPr>
+    </w:lvl>
+    <w:lvl w:ilvl="3">
+      <w:start w:val="1"/>
+      <w:numFmt w:val="decimal"/>
+      <w:lvlText w:val="%4."/>
+      <w:lvlJc w:val="left"/>
+      <w:pPr>
+        <w:ind w:left="2880" w:hanging="360"/>
+      </w:pPr>
+    </w:lvl>
+    <w:lvl w:ilvl="4">
+      <w:start w:val="1"/>
+      <w:numFmt w:val="lowerLetter"/>
+      <w:lvlText w:val="%5."/>
+      <w:lvlJc w:val="left"/>
+      <w:pPr>
+        <w:ind w:left="3600" w:hanging="360"/>
+      </w:pPr>
+    </w:lvl>
+    <w:lvl w:ilvl="5">
+      <w:start w:val="1"/>
+      <w:numFmt w:val="lowerRoman"/>
+      <w:lvlText w:val="%6."/>
+      <w:lvlJc w:val="right"/>
+      <w:pPr>
+        <w:ind w:left="4320" w:hanging="180"/>
+      </w:pPr>
+    </w:lvl>
+    <w:lvl w:ilvl="6">
+      <w:start w:val="1"/>
+      <w:numFmt w:val="decimal"/>
+      <w:lvlText w:val="%7."/>
+      <w:lvlJc w:val="left"/>
+      <w:pPr>
+        <w:ind w:left="5040" w:hanging="360"/>
+      </w:pPr>
+    </w:lvl>
+    <w:lvl w:ilvl="7">
+      <w:start w:val="1"/>
+      <w:numFmt w:val="lowerLetter"/>
+      <w:lvlText w:val="%8."/>
+      <w:lvlJc w:val="left"/>
+      <w:pPr>
+        <w:ind w:left="5760" w:hanging="360"/>
+      </w:pPr>
+    </w:lvl>
+    <w:lvl w:ilvl="8">
+      <w:start w:val="1"/>
+      <w:numFmt w:val="lowerRoman"/>
+      <w:lvlText w:val="%9."/>
+      <w:lvlJc w:val="right"/>
+      <w:pPr>
+        <w:ind w:left="6480" w:hanging="180"/>
+      </w:pPr>
+    </w:lvl>
+  </w:abstractNum>
+  <w:abstractNum w:abstractNumId="8" w15:restartNumberingAfterBreak="0">
+    <w:nsid w:val="400C5194"/>
+    <w:multiLevelType w:val="hybridMultilevel"/>
+    <w:tmpl w:val="B564635E"/>
+    <w:lvl w:ilvl="0" w:tplc="08160001">
+      <w:start w:val="1"/>
+      <w:numFmt w:val="bullet"/>
+      <w:lvlText w:val=""/>
+      <w:lvlJc w:val="left"/>
+      <w:pPr>
+        <w:ind w:left="720" w:hanging="360"/>
+      </w:pPr>
+      <w:rPr>
+        <w:rFonts w:ascii="Symbol" w:hAnsi="Symbol" w:hint="default"/>
+      </w:rPr>
+    </w:lvl>
+    <w:lvl w:ilvl="1" w:tplc="08160003" w:tentative="1">
+      <w:start w:val="1"/>
+      <w:numFmt w:val="bullet"/>
+      <w:lvlText w:val="o"/>
+      <w:lvlJc w:val="left"/>
+      <w:pPr>
+        <w:ind w:left="1440" w:hanging="360"/>
+      </w:pPr>
+      <w:rPr>
+        <w:rFonts w:ascii="Courier New" w:hAnsi="Courier New" w:cs="Courier New" w:hint="default"/>
+      </w:rPr>
+    </w:lvl>
+    <w:lvl w:ilvl="2" w:tplc="08160005" w:tentative="1">
+      <w:start w:val="1"/>
+      <w:numFmt w:val="bullet"/>
+      <w:lvlText w:val=""/>
+      <w:lvlJc w:val="left"/>
+      <w:pPr>
+        <w:ind w:left="2160" w:hanging="360"/>
+      </w:pPr>
+      <w:rPr>
+        <w:rFonts w:ascii="Wingdings" w:hAnsi="Wingdings" w:hint="default"/>
+      </w:rPr>
+    </w:lvl>
+    <w:lvl w:ilvl="3" w:tplc="08160001" w:tentative="1">
+      <w:start w:val="1"/>
+      <w:numFmt w:val="bullet"/>
+      <w:lvlText w:val=""/>
+      <w:lvlJc w:val="left"/>
+      <w:pPr>
+        <w:ind w:left="2880" w:hanging="360"/>
+      </w:pPr>
+      <w:rPr>
+        <w:rFonts w:ascii="Symbol" w:hAnsi="Symbol" w:hint="default"/>
+      </w:rPr>
+    </w:lvl>
+    <w:lvl w:ilvl="4" w:tplc="08160003" w:tentative="1">
+      <w:start w:val="1"/>
+      <w:numFmt w:val="bullet"/>
+      <w:lvlText w:val="o"/>
+      <w:lvlJc w:val="left"/>
+      <w:pPr>
+        <w:ind w:left="3600" w:hanging="360"/>
+      </w:pPr>
+      <w:rPr>
+        <w:rFonts w:ascii="Courier New" w:hAnsi="Courier New" w:cs="Courier New" w:hint="default"/>
+      </w:rPr>
+    </w:lvl>
+    <w:lvl w:ilvl="5" w:tplc="08160005" w:tentative="1">
+      <w:start w:val="1"/>
+      <w:numFmt w:val="bullet"/>
+      <w:lvlText w:val=""/>
+      <w:lvlJc w:val="left"/>
+      <w:pPr>
+        <w:ind w:left="4320" w:hanging="360"/>
+      </w:pPr>
+      <w:rPr>
+        <w:rFonts w:ascii="Wingdings" w:hAnsi="Wingdings" w:hint="default"/>
+      </w:rPr>
+    </w:lvl>
+    <w:lvl w:ilvl="6" w:tplc="08160001" w:tentative="1">
+      <w:start w:val="1"/>
+      <w:numFmt w:val="bullet"/>
+      <w:lvlText w:val=""/>
+      <w:lvlJc w:val="left"/>
+      <w:pPr>
+        <w:ind w:left="5040" w:hanging="360"/>
+      </w:pPr>
+      <w:rPr>
+        <w:rFonts w:ascii="Symbol" w:hAnsi="Symbol" w:hint="default"/>
+      </w:rPr>
+    </w:lvl>
+    <w:lvl w:ilvl="7" w:tplc="08160003" w:tentative="1">
+      <w:start w:val="1"/>
+      <w:numFmt w:val="bullet"/>
+      <w:lvlText w:val="o"/>
+      <w:lvlJc w:val="left"/>
+      <w:pPr>
+        <w:ind w:left="5760" w:hanging="360"/>
+      </w:pPr>
+      <w:rPr>
+        <w:rFonts w:ascii="Courier New" w:hAnsi="Courier New" w:cs="Courier New" w:hint="default"/>
+      </w:rPr>
+    </w:lvl>
+    <w:lvl w:ilvl="8" w:tplc="08160005" w:tentative="1">
+      <w:start w:val="1"/>
+      <w:numFmt w:val="bullet"/>
+      <w:lvlText w:val=""/>
+      <w:lvlJc w:val="left"/>
+      <w:pPr>
+        <w:ind w:left="6480" w:hanging="360"/>
+      </w:pPr>
+      <w:rPr>
+        <w:rFonts w:ascii="Wingdings" w:hAnsi="Wingdings" w:hint="default"/>
+      </w:rPr>
+    </w:lvl>
+  </w:abstractNum>
+  <w:abstractNum w:abstractNumId="9" w15:restartNumberingAfterBreak="0">
     <w:nsid w:val="425159B6"/>
     <w:multiLevelType w:val="multilevel"/>
     <w:tmpl w:val="56382CB2"/>
@@ -6410,7 +6562,7 @@
       </w:pPr>
     </w:lvl>
   </w:abstractNum>
-  <w:abstractNum w:abstractNumId="7" w15:restartNumberingAfterBreak="0">
+  <w:abstractNum w:abstractNumId="10" w15:restartNumberingAfterBreak="0">
     <w:nsid w:val="46213033"/>
     <w:multiLevelType w:val="multilevel"/>
     <w:tmpl w:val="56382CB2"/>
@@ -6499,7 +6651,7 @@
       </w:pPr>
     </w:lvl>
   </w:abstractNum>
-  <w:abstractNum w:abstractNumId="8" w15:restartNumberingAfterBreak="0">
+  <w:abstractNum w:abstractNumId="11" w15:restartNumberingAfterBreak="0">
     <w:nsid w:val="49807FBB"/>
     <w:multiLevelType w:val="multilevel"/>
     <w:tmpl w:val="17124C48"/>
@@ -6612,7 +6764,7 @@
       </w:rPr>
     </w:lvl>
   </w:abstractNum>
-  <w:abstractNum w:abstractNumId="9" w15:restartNumberingAfterBreak="0">
+  <w:abstractNum w:abstractNumId="12" w15:restartNumberingAfterBreak="0">
     <w:nsid w:val="49A04DE2"/>
     <w:multiLevelType w:val="multilevel"/>
     <w:tmpl w:val="5E88E2F6"/>
@@ -6698,7 +6850,7 @@
       </w:pPr>
     </w:lvl>
   </w:abstractNum>
-  <w:abstractNum w:abstractNumId="10" w15:restartNumberingAfterBreak="0">
+  <w:abstractNum w:abstractNumId="13" w15:restartNumberingAfterBreak="0">
     <w:nsid w:val="4ABF35F0"/>
     <w:multiLevelType w:val="multilevel"/>
     <w:tmpl w:val="56382CB2"/>
@@ -6787,7 +6939,7 @@
       </w:pPr>
     </w:lvl>
   </w:abstractNum>
-  <w:abstractNum w:abstractNumId="11" w15:restartNumberingAfterBreak="0">
+  <w:abstractNum w:abstractNumId="14" w15:restartNumberingAfterBreak="0">
     <w:nsid w:val="4C687115"/>
     <w:multiLevelType w:val="multilevel"/>
     <w:tmpl w:val="56382CB2"/>
@@ -6876,7 +7028,7 @@
       </w:pPr>
     </w:lvl>
   </w:abstractNum>
-  <w:abstractNum w:abstractNumId="12" w15:restartNumberingAfterBreak="0">
+  <w:abstractNum w:abstractNumId="15" w15:restartNumberingAfterBreak="0">
     <w:nsid w:val="54E110FA"/>
     <w:multiLevelType w:val="multilevel"/>
     <w:tmpl w:val="56382CB2"/>
@@ -6965,14 +7117,14 @@
       </w:pPr>
     </w:lvl>
   </w:abstractNum>
-  <w:abstractNum w:abstractNumId="13" w15:restartNumberingAfterBreak="0">
+  <w:abstractNum w:abstractNumId="16" w15:restartNumberingAfterBreak="0">
     <w:nsid w:val="5A4D070F"/>
     <w:multiLevelType w:val="hybridMultilevel"/>
     <w:tmpl w:val="0F00E22E"/>
     <w:lvl w:ilvl="0" w:tplc="03C86AE2">
       <w:start w:val="1"/>
       <w:numFmt w:val="lowerLetter"/>
-      <w:pStyle w:val="Heading2"/>
+      <w:pStyle w:val="Ttulo2"/>
       <w:lvlText w:val="%1."/>
       <w:lvlJc w:val="left"/>
       <w:pPr>
@@ -7052,7 +7204,7 @@
       </w:pPr>
     </w:lvl>
   </w:abstractNum>
-  <w:abstractNum w:abstractNumId="14" w15:restartNumberingAfterBreak="0">
+  <w:abstractNum w:abstractNumId="17" w15:restartNumberingAfterBreak="0">
     <w:nsid w:val="5EFA6C3F"/>
     <w:multiLevelType w:val="multilevel"/>
     <w:tmpl w:val="07583682"/>
@@ -7138,7 +7290,7 @@
       </w:pPr>
     </w:lvl>
   </w:abstractNum>
-  <w:abstractNum w:abstractNumId="15" w15:restartNumberingAfterBreak="0">
+  <w:abstractNum w:abstractNumId="18" w15:restartNumberingAfterBreak="0">
     <w:nsid w:val="61136F46"/>
     <w:multiLevelType w:val="hybridMultilevel"/>
     <w:tmpl w:val="49B4F7CA"/>
@@ -7224,7 +7376,7 @@
       </w:pPr>
     </w:lvl>
   </w:abstractNum>
-  <w:abstractNum w:abstractNumId="16" w15:restartNumberingAfterBreak="0">
+  <w:abstractNum w:abstractNumId="19" w15:restartNumberingAfterBreak="0">
     <w:nsid w:val="692A4B0D"/>
     <w:multiLevelType w:val="multilevel"/>
     <w:tmpl w:val="56382CB2"/>
@@ -7313,7 +7465,7 @@
       </w:pPr>
     </w:lvl>
   </w:abstractNum>
-  <w:abstractNum w:abstractNumId="17" w15:restartNumberingAfterBreak="0">
+  <w:abstractNum w:abstractNumId="20" w15:restartNumberingAfterBreak="0">
     <w:nsid w:val="714652E0"/>
     <w:multiLevelType w:val="hybridMultilevel"/>
     <w:tmpl w:val="49B4F7CA"/>
@@ -7399,7 +7551,7 @@
       </w:pPr>
     </w:lvl>
   </w:abstractNum>
-  <w:abstractNum w:abstractNumId="18" w15:restartNumberingAfterBreak="0">
+  <w:abstractNum w:abstractNumId="21" w15:restartNumberingAfterBreak="0">
     <w:nsid w:val="74041068"/>
     <w:multiLevelType w:val="multilevel"/>
     <w:tmpl w:val="3E9671F2"/>
@@ -7512,7 +7664,7 @@
       </w:rPr>
     </w:lvl>
   </w:abstractNum>
-  <w:abstractNum w:abstractNumId="19" w15:restartNumberingAfterBreak="0">
+  <w:abstractNum w:abstractNumId="22" w15:restartNumberingAfterBreak="0">
     <w:nsid w:val="770E1526"/>
     <w:multiLevelType w:val="hybridMultilevel"/>
     <w:tmpl w:val="098A43E8"/>
@@ -7601,7 +7753,120 @@
       </w:pPr>
     </w:lvl>
   </w:abstractNum>
-  <w:abstractNum w:abstractNumId="20" w15:restartNumberingAfterBreak="0">
+  <w:abstractNum w:abstractNumId="23" w15:restartNumberingAfterBreak="0">
+    <w:nsid w:val="7B177AC8"/>
+    <w:multiLevelType w:val="hybridMultilevel"/>
+    <w:tmpl w:val="4A74C21A"/>
+    <w:lvl w:ilvl="0" w:tplc="08160001">
+      <w:start w:val="1"/>
+      <w:numFmt w:val="bullet"/>
+      <w:lvlText w:val=""/>
+      <w:lvlJc w:val="left"/>
+      <w:pPr>
+        <w:ind w:left="720" w:hanging="360"/>
+      </w:pPr>
+      <w:rPr>
+        <w:rFonts w:ascii="Symbol" w:hAnsi="Symbol" w:hint="default"/>
+      </w:rPr>
+    </w:lvl>
+    <w:lvl w:ilvl="1" w:tplc="08160003" w:tentative="1">
+      <w:start w:val="1"/>
+      <w:numFmt w:val="bullet"/>
+      <w:lvlText w:val="o"/>
+      <w:lvlJc w:val="left"/>
+      <w:pPr>
+        <w:ind w:left="1440" w:hanging="360"/>
+      </w:pPr>
+      <w:rPr>
+        <w:rFonts w:ascii="Courier New" w:hAnsi="Courier New" w:cs="Courier New" w:hint="default"/>
+      </w:rPr>
+    </w:lvl>
+    <w:lvl w:ilvl="2" w:tplc="08160005" w:tentative="1">
+      <w:start w:val="1"/>
+      <w:numFmt w:val="bullet"/>
+      <w:lvlText w:val=""/>
+      <w:lvlJc w:val="left"/>
+      <w:pPr>
+        <w:ind w:left="2160" w:hanging="360"/>
+      </w:pPr>
+      <w:rPr>
+        <w:rFonts w:ascii="Wingdings" w:hAnsi="Wingdings" w:hint="default"/>
+      </w:rPr>
+    </w:lvl>
+    <w:lvl w:ilvl="3" w:tplc="08160001" w:tentative="1">
+      <w:start w:val="1"/>
+      <w:numFmt w:val="bullet"/>
+      <w:lvlText w:val=""/>
+      <w:lvlJc w:val="left"/>
+      <w:pPr>
+        <w:ind w:left="2880" w:hanging="360"/>
+      </w:pPr>
+      <w:rPr>
+        <w:rFonts w:ascii="Symbol" w:hAnsi="Symbol" w:hint="default"/>
+      </w:rPr>
+    </w:lvl>
+    <w:lvl w:ilvl="4" w:tplc="08160003" w:tentative="1">
+      <w:start w:val="1"/>
+      <w:numFmt w:val="bullet"/>
+      <w:lvlText w:val="o"/>
+      <w:lvlJc w:val="left"/>
+      <w:pPr>
+        <w:ind w:left="3600" w:hanging="360"/>
+      </w:pPr>
+      <w:rPr>
+        <w:rFonts w:ascii="Courier New" w:hAnsi="Courier New" w:cs="Courier New" w:hint="default"/>
+      </w:rPr>
+    </w:lvl>
+    <w:lvl w:ilvl="5" w:tplc="08160005" w:tentative="1">
+      <w:start w:val="1"/>
+      <w:numFmt w:val="bullet"/>
+      <w:lvlText w:val=""/>
+      <w:lvlJc w:val="left"/>
+      <w:pPr>
+        <w:ind w:left="4320" w:hanging="360"/>
+      </w:pPr>
+      <w:rPr>
+        <w:rFonts w:ascii="Wingdings" w:hAnsi="Wingdings" w:hint="default"/>
+      </w:rPr>
+    </w:lvl>
+    <w:lvl w:ilvl="6" w:tplc="08160001" w:tentative="1">
+      <w:start w:val="1"/>
+      <w:numFmt w:val="bullet"/>
+      <w:lvlText w:val=""/>
+      <w:lvlJc w:val="left"/>
+      <w:pPr>
+        <w:ind w:left="5040" w:hanging="360"/>
+      </w:pPr>
+      <w:rPr>
+        <w:rFonts w:ascii="Symbol" w:hAnsi="Symbol" w:hint="default"/>
+      </w:rPr>
+    </w:lvl>
+    <w:lvl w:ilvl="7" w:tplc="08160003" w:tentative="1">
+      <w:start w:val="1"/>
+      <w:numFmt w:val="bullet"/>
+      <w:lvlText w:val="o"/>
+      <w:lvlJc w:val="left"/>
+      <w:pPr>
+        <w:ind w:left="5760" w:hanging="360"/>
+      </w:pPr>
+      <w:rPr>
+        <w:rFonts w:ascii="Courier New" w:hAnsi="Courier New" w:cs="Courier New" w:hint="default"/>
+      </w:rPr>
+    </w:lvl>
+    <w:lvl w:ilvl="8" w:tplc="08160005" w:tentative="1">
+      <w:start w:val="1"/>
+      <w:numFmt w:val="bullet"/>
+      <w:lvlText w:val=""/>
+      <w:lvlJc w:val="left"/>
+      <w:pPr>
+        <w:ind w:left="6480" w:hanging="360"/>
+      </w:pPr>
+      <w:rPr>
+        <w:rFonts w:ascii="Wingdings" w:hAnsi="Wingdings" w:hint="default"/>
+      </w:rPr>
+    </w:lvl>
+  </w:abstractNum>
+  <w:abstractNum w:abstractNumId="24" w15:restartNumberingAfterBreak="0">
     <w:nsid w:val="7BB06AB1"/>
     <w:multiLevelType w:val="hybridMultilevel"/>
     <w:tmpl w:val="88C6A930"/>
@@ -7688,85 +7953,97 @@
     </w:lvl>
   </w:abstractNum>
   <w:num w:numId="1">
-    <w:abstractNumId w:val="5"/>
+    <w:abstractNumId w:val="6"/>
   </w:num>
   <w:num w:numId="2">
-    <w:abstractNumId w:val="9"/>
+    <w:abstractNumId w:val="12"/>
   </w:num>
   <w:num w:numId="3">
-    <w:abstractNumId w:val="8"/>
+    <w:abstractNumId w:val="11"/>
   </w:num>
   <w:num w:numId="4">
-    <w:abstractNumId w:val="18"/>
+    <w:abstractNumId w:val="21"/>
   </w:num>
   <w:num w:numId="5">
-    <w:abstractNumId w:val="14"/>
+    <w:abstractNumId w:val="17"/>
   </w:num>
   <w:num w:numId="6">
-    <w:abstractNumId w:val="4"/>
+    <w:abstractNumId w:val="5"/>
   </w:num>
   <w:num w:numId="7">
     <w:abstractNumId w:val="1"/>
   </w:num>
   <w:num w:numId="8">
-    <w:abstractNumId w:val="12"/>
+    <w:abstractNumId w:val="15"/>
   </w:num>
   <w:num w:numId="9">
-    <w:abstractNumId w:val="3"/>
+    <w:abstractNumId w:val="4"/>
   </w:num>
   <w:num w:numId="10">
     <w:abstractNumId w:val="0"/>
   </w:num>
   <w:num w:numId="11">
-    <w:abstractNumId w:val="7"/>
+    <w:abstractNumId w:val="10"/>
   </w:num>
   <w:num w:numId="12">
+    <w:abstractNumId w:val="19"/>
+  </w:num>
+  <w:num w:numId="13">
+    <w:abstractNumId w:val="14"/>
+  </w:num>
+  <w:num w:numId="14">
     <w:abstractNumId w:val="16"/>
   </w:num>
-  <w:num w:numId="13">
-    <w:abstractNumId w:val="11"/>
+  <w:num w:numId="15">
+    <w:abstractNumId w:val="9"/>
   </w:num>
-  <w:num w:numId="14">
+  <w:num w:numId="16">
     <w:abstractNumId w:val="13"/>
   </w:num>
-  <w:num w:numId="15">
-    <w:abstractNumId w:val="6"/>
-  </w:num>
-  <w:num w:numId="16">
-    <w:abstractNumId w:val="10"/>
-  </w:num>
   <w:num w:numId="17">
-    <w:abstractNumId w:val="15"/>
+    <w:abstractNumId w:val="18"/>
   </w:num>
   <w:num w:numId="18">
-    <w:abstractNumId w:val="19"/>
+    <w:abstractNumId w:val="22"/>
   </w:num>
   <w:num w:numId="19">
-    <w:abstractNumId w:val="17"/>
+    <w:abstractNumId w:val="20"/>
   </w:num>
   <w:num w:numId="20">
-    <w:abstractNumId w:val="2"/>
+    <w:abstractNumId w:val="3"/>
   </w:num>
   <w:num w:numId="21">
-    <w:abstractNumId w:val="20"/>
+    <w:abstractNumId w:val="24"/>
   </w:num>
   <w:num w:numId="22">
-    <w:abstractNumId w:val="13"/>
+    <w:abstractNumId w:val="16"/>
     <w:lvlOverride w:ilvl="0">
       <w:startOverride w:val="1"/>
     </w:lvlOverride>
   </w:num>
   <w:num w:numId="23">
-    <w:abstractNumId w:val="13"/>
+    <w:abstractNumId w:val="16"/>
     <w:lvlOverride w:ilvl="0">
       <w:startOverride w:val="1"/>
     </w:lvlOverride>
+  </w:num>
+  <w:num w:numId="24">
+    <w:abstractNumId w:val="2"/>
+  </w:num>
+  <w:num w:numId="25">
+    <w:abstractNumId w:val="8"/>
+  </w:num>
+  <w:num w:numId="26">
+    <w:abstractNumId w:val="7"/>
+  </w:num>
+  <w:num w:numId="27">
+    <w:abstractNumId w:val="23"/>
   </w:num>
 </w:numbering>
 </file>
 
 <file path=word/styles.xml><?xml version="1.0" encoding="utf-8"?>
-<w:styles xmlns:mc="http://schemas.openxmlformats.org/markup-compatibility/2006" xmlns:r="http://schemas.openxmlformats.org/officeDocument/2006/relationships" xmlns:w="http://schemas.openxmlformats.org/wordprocessingml/2006/main" xmlns:w14="http://schemas.microsoft.com/office/word/2010/wordml" xmlns:w15="http://schemas.microsoft.com/office/word/2012/wordml" mc:Ignorable="w14 w15">
+<w:styles xmlns:mc="http://schemas.openxmlformats.org/markup-compatibility/2006" xmlns:r="http://schemas.openxmlformats.org/officeDocument/2006/relationships" xmlns:w="http://schemas.openxmlformats.org/wordprocessingml/2006/main" xmlns:w14="http://schemas.microsoft.com/office/word/2010/wordml" xmlns:w15="http://schemas.microsoft.com/office/word/2012/wordml" xmlns:w16cid="http://schemas.microsoft.com/office/word/2016/wordml/cid" xmlns:w16se="http://schemas.microsoft.com/office/word/2015/wordml/symex" mc:Ignorable="w14 w15 w16se w16cid">
   <w:docDefaults>
     <w:rPrDefault>
       <w:rPr>
@@ -7778,7 +8055,7 @@
     </w:rPrDefault>
     <w:pPrDefault/>
   </w:docDefaults>
-  <w:latentStyles w:defLockedState="0" w:defUIPriority="99" w:defSemiHidden="0" w:defUnhideWhenUsed="0" w:defQFormat="0" w:count="371">
+  <w:latentStyles w:defLockedState="0" w:defUIPriority="99" w:defSemiHidden="0" w:defUnhideWhenUsed="0" w:defQFormat="0" w:count="376">
     <w:lsdException w:name="Normal" w:uiPriority="0" w:qFormat="1"/>
     <w:lsdException w:name="heading 1" w:uiPriority="9" w:qFormat="1"/>
     <w:lsdException w:name="heading 2" w:semiHidden="1" w:uiPriority="9" w:unhideWhenUsed="1" w:qFormat="1"/>
@@ -7884,7 +8161,6 @@
     <w:lsdException w:name="HTML Sample" w:semiHidden="1" w:unhideWhenUsed="1"/>
     <w:lsdException w:name="HTML Typewriter" w:semiHidden="1" w:unhideWhenUsed="1"/>
     <w:lsdException w:name="HTML Variable" w:semiHidden="1" w:unhideWhenUsed="1"/>
-    <w:lsdException w:name="Normal Table" w:semiHidden="1" w:unhideWhenUsed="1"/>
     <w:lsdException w:name="annotation subject" w:semiHidden="1" w:unhideWhenUsed="1"/>
     <w:lsdException w:name="No List" w:semiHidden="1" w:unhideWhenUsed="1"/>
     <w:lsdException w:name="Outline List 1" w:semiHidden="1" w:unhideWhenUsed="1"/>
@@ -7927,11 +8203,8 @@
     <w:lsdException w:name="Table Contemporary" w:semiHidden="1" w:unhideWhenUsed="1"/>
     <w:lsdException w:name="Table Elegant" w:semiHidden="1" w:unhideWhenUsed="1"/>
     <w:lsdException w:name="Table Professional" w:semiHidden="1" w:unhideWhenUsed="1"/>
-    <w:lsdException w:name="Table Subtle 1" w:semiHidden="1" w:unhideWhenUsed="1"/>
     <w:lsdException w:name="Table Subtle 2" w:semiHidden="1" w:unhideWhenUsed="1"/>
     <w:lsdException w:name="Table Web 1" w:semiHidden="1" w:unhideWhenUsed="1"/>
-    <w:lsdException w:name="Table Web 2" w:semiHidden="1" w:unhideWhenUsed="1"/>
-    <w:lsdException w:name="Table Web 3" w:semiHidden="1" w:unhideWhenUsed="1"/>
     <w:lsdException w:name="Balloon Text" w:semiHidden="1" w:unhideWhenUsed="1"/>
     <w:lsdException w:name="Table Grid" w:uiPriority="39"/>
     <w:lsdException w:name="Table Theme" w:semiHidden="1" w:unhideWhenUsed="1"/>
@@ -8150,6 +8423,11 @@
     <w:lsdException w:name="List Table 5 Dark Accent 6" w:uiPriority="50"/>
     <w:lsdException w:name="List Table 6 Colorful Accent 6" w:uiPriority="51"/>
     <w:lsdException w:name="List Table 7 Colorful Accent 6" w:uiPriority="52"/>
+    <w:lsdException w:name="Mention" w:semiHidden="1" w:unhideWhenUsed="1"/>
+    <w:lsdException w:name="Smart Hyperlink" w:semiHidden="1" w:unhideWhenUsed="1"/>
+    <w:lsdException w:name="Hashtag" w:semiHidden="1" w:unhideWhenUsed="1"/>
+    <w:lsdException w:name="Unresolved Mention" w:semiHidden="1" w:unhideWhenUsed="1"/>
+    <w:lsdException w:name="Smart Link" w:semiHidden="1" w:unhideWhenUsed="1"/>
   </w:latentStyles>
   <w:style w:type="paragraph" w:default="1" w:styleId="Normal">
     <w:name w:val="Normal"/>
@@ -8164,11 +8442,11 @@
       <w:sz w:val="20"/>
     </w:rPr>
   </w:style>
-  <w:style w:type="paragraph" w:styleId="Heading1">
+  <w:style w:type="paragraph" w:styleId="Ttulo1">
     <w:name w:val="heading 1"/>
     <w:basedOn w:val="Normal"/>
     <w:next w:val="Normal"/>
-    <w:link w:val="Heading1Char"/>
+    <w:link w:val="Ttulo1Carter"/>
     <w:uiPriority w:val="9"/>
     <w:qFormat/>
     <w:rsid w:val="00FE2C7A"/>
@@ -8190,11 +8468,11 @@
       <w:szCs w:val="32"/>
     </w:rPr>
   </w:style>
-  <w:style w:type="paragraph" w:styleId="Heading2">
+  <w:style w:type="paragraph" w:styleId="Ttulo2">
     <w:name w:val="heading 2"/>
     <w:basedOn w:val="Normal"/>
     <w:next w:val="Normal"/>
-    <w:link w:val="Heading2Char"/>
+    <w:link w:val="Ttulo2Carter"/>
     <w:uiPriority w:val="9"/>
     <w:unhideWhenUsed/>
     <w:qFormat/>
@@ -8214,11 +8492,11 @@
       <w:szCs w:val="26"/>
     </w:rPr>
   </w:style>
-  <w:style w:type="paragraph" w:styleId="Heading3">
+  <w:style w:type="paragraph" w:styleId="Ttulo3">
     <w:name w:val="heading 3"/>
     <w:basedOn w:val="Normal"/>
     <w:next w:val="Normal"/>
-    <w:link w:val="Heading3Char"/>
+    <w:link w:val="Ttulo3Carter"/>
     <w:uiPriority w:val="9"/>
     <w:unhideWhenUsed/>
     <w:qFormat/>
@@ -8236,11 +8514,11 @@
       <w:sz w:val="18"/>
     </w:rPr>
   </w:style>
-  <w:style w:type="paragraph" w:styleId="Heading4">
+  <w:style w:type="paragraph" w:styleId="Ttulo4">
     <w:name w:val="heading 4"/>
     <w:basedOn w:val="Normal"/>
     <w:next w:val="Normal"/>
-    <w:link w:val="Heading4Char"/>
+    <w:link w:val="Ttulo4Carter"/>
     <w:uiPriority w:val="9"/>
     <w:semiHidden/>
     <w:unhideWhenUsed/>
@@ -8259,7 +8537,7 @@
       <w:color w:val="2F5496" w:themeColor="accent1" w:themeShade="BF"/>
     </w:rPr>
   </w:style>
-  <w:style w:type="paragraph" w:styleId="Heading5">
+  <w:style w:type="paragraph" w:styleId="Ttulo5">
     <w:name w:val="heading 5"/>
     <w:basedOn w:val="Normal"/>
     <w:next w:val="Normal"/>
@@ -8279,7 +8557,7 @@
       <w:szCs w:val="22"/>
     </w:rPr>
   </w:style>
-  <w:style w:type="paragraph" w:styleId="Heading6">
+  <w:style w:type="paragraph" w:styleId="Ttulo6">
     <w:name w:val="heading 6"/>
     <w:basedOn w:val="Normal"/>
     <w:next w:val="Normal"/>
@@ -8298,12 +8576,13 @@
       <w:szCs w:val="20"/>
     </w:rPr>
   </w:style>
-  <w:style w:type="character" w:default="1" w:styleId="DefaultParagraphFont">
+  <w:style w:type="character" w:default="1" w:styleId="Tipodeletrapredefinidodopargrafo">
     <w:name w:val="Default Paragraph Font"/>
     <w:uiPriority w:val="1"/>
+    <w:semiHidden/>
     <w:unhideWhenUsed/>
   </w:style>
-  <w:style w:type="table" w:default="1" w:styleId="TableNormal">
+  <w:style w:type="table" w:default="1" w:styleId="Tabelanormal">
     <w:name w:val="Normal Table"/>
     <w:uiPriority w:val="99"/>
     <w:semiHidden/>
@@ -8318,17 +8597,17 @@
       </w:tblCellMar>
     </w:tblPr>
   </w:style>
-  <w:style w:type="numbering" w:default="1" w:styleId="NoList">
+  <w:style w:type="numbering" w:default="1" w:styleId="Semlista">
     <w:name w:val="No List"/>
     <w:uiPriority w:val="99"/>
     <w:semiHidden/>
     <w:unhideWhenUsed/>
   </w:style>
-  <w:style w:type="paragraph" w:styleId="Title">
+  <w:style w:type="paragraph" w:styleId="Ttulo">
     <w:name w:val="Title"/>
     <w:basedOn w:val="Normal"/>
     <w:next w:val="Normal"/>
-    <w:link w:val="TitleChar"/>
+    <w:link w:val="TtuloCarter"/>
     <w:uiPriority w:val="10"/>
     <w:qFormat/>
     <w:rsid w:val="0007015D"/>
@@ -8344,10 +8623,10 @@
       <w:szCs w:val="56"/>
     </w:rPr>
   </w:style>
-  <w:style w:type="paragraph" w:styleId="Header">
+  <w:style w:type="paragraph" w:styleId="Cabealho">
     <w:name w:val="header"/>
     <w:basedOn w:val="Normal"/>
-    <w:link w:val="HeaderChar"/>
+    <w:link w:val="CabealhoCarter"/>
     <w:uiPriority w:val="99"/>
     <w:unhideWhenUsed/>
     <w:rsid w:val="008162B9"/>
@@ -8358,17 +8637,17 @@
       </w:tabs>
     </w:pPr>
   </w:style>
-  <w:style w:type="character" w:customStyle="1" w:styleId="HeaderChar">
-    <w:name w:val="Header Char"/>
-    <w:basedOn w:val="DefaultParagraphFont"/>
-    <w:link w:val="Header"/>
+  <w:style w:type="character" w:customStyle="1" w:styleId="CabealhoCarter">
+    <w:name w:val="Cabeçalho Caráter"/>
+    <w:basedOn w:val="Tipodeletrapredefinidodopargrafo"/>
+    <w:link w:val="Cabealho"/>
     <w:uiPriority w:val="99"/>
     <w:rsid w:val="008162B9"/>
   </w:style>
-  <w:style w:type="paragraph" w:styleId="Footer">
+  <w:style w:type="paragraph" w:styleId="Rodap">
     <w:name w:val="footer"/>
     <w:basedOn w:val="Normal"/>
-    <w:link w:val="FooterChar"/>
+    <w:link w:val="RodapCarter"/>
     <w:uiPriority w:val="99"/>
     <w:unhideWhenUsed/>
     <w:rsid w:val="008162B9"/>
@@ -8379,16 +8658,16 @@
       </w:tabs>
     </w:pPr>
   </w:style>
-  <w:style w:type="character" w:customStyle="1" w:styleId="FooterChar">
-    <w:name w:val="Footer Char"/>
-    <w:basedOn w:val="DefaultParagraphFont"/>
-    <w:link w:val="Footer"/>
+  <w:style w:type="character" w:customStyle="1" w:styleId="RodapCarter">
+    <w:name w:val="Rodapé Caráter"/>
+    <w:basedOn w:val="Tipodeletrapredefinidodopargrafo"/>
+    <w:link w:val="Rodap"/>
     <w:uiPriority w:val="99"/>
     <w:rsid w:val="008162B9"/>
   </w:style>
-  <w:style w:type="table" w:styleId="TableGrid">
+  <w:style w:type="table" w:styleId="TabelacomGrelha">
     <w:name w:val="Table Grid"/>
-    <w:basedOn w:val="TableNormal"/>
+    <w:basedOn w:val="Tabelanormal"/>
     <w:uiPriority w:val="39"/>
     <w:rsid w:val="008162B9"/>
     <w:tblPr>
@@ -8402,7 +8681,7 @@
       </w:tblBorders>
     </w:tblPr>
   </w:style>
-  <w:style w:type="paragraph" w:styleId="ListParagraph">
+  <w:style w:type="paragraph" w:styleId="PargrafodaLista">
     <w:name w:val="List Paragraph"/>
     <w:basedOn w:val="Normal"/>
     <w:uiPriority w:val="34"/>
@@ -8412,9 +8691,9 @@
       <w:ind w:left="720"/>
     </w:pPr>
   </w:style>
-  <w:style w:type="character" w:styleId="Hyperlink">
+  <w:style w:type="character" w:styleId="Hiperligao">
     <w:name w:val="Hyperlink"/>
-    <w:basedOn w:val="DefaultParagraphFont"/>
+    <w:basedOn w:val="Tipodeletrapredefinidodopargrafo"/>
     <w:uiPriority w:val="99"/>
     <w:unhideWhenUsed/>
     <w:rsid w:val="005D2C66"/>
@@ -8425,7 +8704,7 @@
   </w:style>
   <w:style w:type="character" w:customStyle="1" w:styleId="UnresolvedMention1">
     <w:name w:val="Unresolved Mention1"/>
-    <w:basedOn w:val="DefaultParagraphFont"/>
+    <w:basedOn w:val="Tipodeletrapredefinidodopargrafo"/>
     <w:uiPriority w:val="99"/>
     <w:semiHidden/>
     <w:unhideWhenUsed/>
@@ -8435,10 +8714,10 @@
       <w:shd w:val="clear" w:color="auto" w:fill="E1DFDD"/>
     </w:rPr>
   </w:style>
-  <w:style w:type="character" w:customStyle="1" w:styleId="Heading2Char">
-    <w:name w:val="Heading 2 Char"/>
-    <w:basedOn w:val="DefaultParagraphFont"/>
-    <w:link w:val="Heading2"/>
+  <w:style w:type="character" w:customStyle="1" w:styleId="Ttulo2Carter">
+    <w:name w:val="Título 2 Caráter"/>
+    <w:basedOn w:val="Tipodeletrapredefinidodopargrafo"/>
+    <w:link w:val="Ttulo2"/>
     <w:uiPriority w:val="9"/>
     <w:rsid w:val="00F90260"/>
     <w:rPr>
@@ -8449,10 +8728,10 @@
       <w:szCs w:val="26"/>
     </w:rPr>
   </w:style>
-  <w:style w:type="character" w:customStyle="1" w:styleId="Heading1Char">
-    <w:name w:val="Heading 1 Char"/>
-    <w:basedOn w:val="DefaultParagraphFont"/>
-    <w:link w:val="Heading1"/>
+  <w:style w:type="character" w:customStyle="1" w:styleId="Ttulo1Carter">
+    <w:name w:val="Título 1 Caráter"/>
+    <w:basedOn w:val="Tipodeletrapredefinidodopargrafo"/>
+    <w:link w:val="Ttulo1"/>
     <w:uiPriority w:val="9"/>
     <w:rsid w:val="00FE2C7A"/>
     <w:rPr>
@@ -8463,10 +8742,10 @@
       <w:szCs w:val="32"/>
     </w:rPr>
   </w:style>
-  <w:style w:type="character" w:customStyle="1" w:styleId="Heading3Char">
-    <w:name w:val="Heading 3 Char"/>
-    <w:basedOn w:val="DefaultParagraphFont"/>
-    <w:link w:val="Heading3"/>
+  <w:style w:type="character" w:customStyle="1" w:styleId="Ttulo3Carter">
+    <w:name w:val="Título 3 Caráter"/>
+    <w:basedOn w:val="Tipodeletrapredefinidodopargrafo"/>
+    <w:link w:val="Ttulo3"/>
     <w:uiPriority w:val="9"/>
     <w:rsid w:val="00A0746A"/>
     <w:rPr>
@@ -8476,10 +8755,10 @@
       <w:sz w:val="18"/>
     </w:rPr>
   </w:style>
-  <w:style w:type="character" w:customStyle="1" w:styleId="Heading4Char">
-    <w:name w:val="Heading 4 Char"/>
-    <w:basedOn w:val="DefaultParagraphFont"/>
-    <w:link w:val="Heading4"/>
+  <w:style w:type="character" w:customStyle="1" w:styleId="Ttulo4Carter">
+    <w:name w:val="Título 4 Caráter"/>
+    <w:basedOn w:val="Tipodeletrapredefinidodopargrafo"/>
+    <w:link w:val="Ttulo4"/>
     <w:uiPriority w:val="9"/>
     <w:rsid w:val="00FE2C7A"/>
     <w:rPr>
@@ -8489,10 +8768,10 @@
       <w:color w:val="2F5496" w:themeColor="accent1" w:themeShade="BF"/>
     </w:rPr>
   </w:style>
-  <w:style w:type="character" w:customStyle="1" w:styleId="TitleChar">
-    <w:name w:val="Title Char"/>
-    <w:basedOn w:val="DefaultParagraphFont"/>
-    <w:link w:val="Title"/>
+  <w:style w:type="character" w:customStyle="1" w:styleId="TtuloCarter">
+    <w:name w:val="Título Caráter"/>
+    <w:basedOn w:val="Tipodeletrapredefinidodopargrafo"/>
+    <w:link w:val="Ttulo"/>
     <w:uiPriority w:val="10"/>
     <w:rsid w:val="0007015D"/>
     <w:rPr>
@@ -8504,10 +8783,10 @@
       <w:szCs w:val="56"/>
     </w:rPr>
   </w:style>
-  <w:style w:type="paragraph" w:styleId="BalloonText">
+  <w:style w:type="paragraph" w:styleId="Textodebalo">
     <w:name w:val="Balloon Text"/>
     <w:basedOn w:val="Normal"/>
-    <w:link w:val="BalloonTextChar"/>
+    <w:link w:val="TextodebaloCarter"/>
     <w:uiPriority w:val="99"/>
     <w:semiHidden/>
     <w:unhideWhenUsed/>
@@ -8518,10 +8797,10 @@
       <w:szCs w:val="18"/>
     </w:rPr>
   </w:style>
-  <w:style w:type="character" w:customStyle="1" w:styleId="BalloonTextChar">
-    <w:name w:val="Balloon Text Char"/>
-    <w:basedOn w:val="DefaultParagraphFont"/>
-    <w:link w:val="BalloonText"/>
+  <w:style w:type="character" w:customStyle="1" w:styleId="TextodebaloCarter">
+    <w:name w:val="Texto de balão Caráter"/>
+    <w:basedOn w:val="Tipodeletrapredefinidodopargrafo"/>
+    <w:link w:val="Textodebalo"/>
     <w:uiPriority w:val="99"/>
     <w:semiHidden/>
     <w:rsid w:val="003C6C3A"/>
@@ -8531,7 +8810,7 @@
       <w:szCs w:val="18"/>
     </w:rPr>
   </w:style>
-  <w:style w:type="paragraph" w:styleId="Caption">
+  <w:style w:type="paragraph" w:styleId="Legenda">
     <w:name w:val="caption"/>
     <w:basedOn w:val="Normal"/>
     <w:next w:val="Normal"/>
@@ -8550,9 +8829,9 @@
       <w:szCs w:val="18"/>
     </w:rPr>
   </w:style>
-  <w:style w:type="table" w:styleId="TableGridLight">
+  <w:style w:type="table" w:styleId="TabelacomGrelhaClara">
     <w:name w:val="Grid Table Light"/>
-    <w:basedOn w:val="TableNormal"/>
+    <w:basedOn w:val="Tabelanormal"/>
     <w:uiPriority w:val="40"/>
     <w:rsid w:val="00B34E3F"/>
     <w:tblPr>
@@ -8566,9 +8845,9 @@
       </w:tblBorders>
     </w:tblPr>
   </w:style>
-  <w:style w:type="character" w:styleId="FollowedHyperlink">
+  <w:style w:type="character" w:styleId="Hiperligaovisitada">
     <w:name w:val="FollowedHyperlink"/>
-    <w:basedOn w:val="DefaultParagraphFont"/>
+    <w:basedOn w:val="Tipodeletrapredefinidodopargrafo"/>
     <w:uiPriority w:val="99"/>
     <w:semiHidden/>
     <w:unhideWhenUsed/>
@@ -8578,9 +8857,9 @@
       <w:u w:val="single"/>
     </w:rPr>
   </w:style>
-  <w:style w:type="character" w:styleId="CommentReference">
+  <w:style w:type="character" w:styleId="Refdecomentrio">
     <w:name w:val="annotation reference"/>
-    <w:basedOn w:val="DefaultParagraphFont"/>
+    <w:basedOn w:val="Tipodeletrapredefinidodopargrafo"/>
     <w:uiPriority w:val="99"/>
     <w:semiHidden/>
     <w:unhideWhenUsed/>
@@ -8590,10 +8869,10 @@
       <w:szCs w:val="16"/>
     </w:rPr>
   </w:style>
-  <w:style w:type="paragraph" w:styleId="CommentText">
+  <w:style w:type="paragraph" w:styleId="Textodecomentrio">
     <w:name w:val="annotation text"/>
     <w:basedOn w:val="Normal"/>
-    <w:link w:val="CommentTextChar"/>
+    <w:link w:val="TextodecomentrioCarter"/>
     <w:uiPriority w:val="99"/>
     <w:semiHidden/>
     <w:unhideWhenUsed/>
@@ -8602,10 +8881,10 @@
       <w:szCs w:val="20"/>
     </w:rPr>
   </w:style>
-  <w:style w:type="character" w:customStyle="1" w:styleId="CommentTextChar">
-    <w:name w:val="Comment Text Char"/>
-    <w:basedOn w:val="DefaultParagraphFont"/>
-    <w:link w:val="CommentText"/>
+  <w:style w:type="character" w:customStyle="1" w:styleId="TextodecomentrioCarter">
+    <w:name w:val="Texto de comentário Caráter"/>
+    <w:basedOn w:val="Tipodeletrapredefinidodopargrafo"/>
+    <w:link w:val="Textodecomentrio"/>
     <w:uiPriority w:val="99"/>
     <w:semiHidden/>
     <w:rsid w:val="00A109F4"/>
@@ -8614,11 +8893,11 @@
       <w:szCs w:val="20"/>
     </w:rPr>
   </w:style>
-  <w:style w:type="paragraph" w:styleId="CommentSubject">
+  <w:style w:type="paragraph" w:styleId="Assuntodecomentrio">
     <w:name w:val="annotation subject"/>
-    <w:basedOn w:val="CommentText"/>
-    <w:next w:val="CommentText"/>
-    <w:link w:val="CommentSubjectChar"/>
+    <w:basedOn w:val="Textodecomentrio"/>
+    <w:next w:val="Textodecomentrio"/>
+    <w:link w:val="AssuntodecomentrioCarter"/>
     <w:uiPriority w:val="99"/>
     <w:semiHidden/>
     <w:unhideWhenUsed/>
@@ -8628,10 +8907,10 @@
       <w:bCs/>
     </w:rPr>
   </w:style>
-  <w:style w:type="character" w:customStyle="1" w:styleId="CommentSubjectChar">
-    <w:name w:val="Comment Subject Char"/>
-    <w:basedOn w:val="CommentTextChar"/>
-    <w:link w:val="CommentSubject"/>
+  <w:style w:type="character" w:customStyle="1" w:styleId="AssuntodecomentrioCarter">
+    <w:name w:val="Assunto de comentário Caráter"/>
+    <w:basedOn w:val="TextodecomentrioCarter"/>
+    <w:link w:val="Assuntodecomentrio"/>
     <w:uiPriority w:val="99"/>
     <w:semiHidden/>
     <w:rsid w:val="00A109F4"/>
@@ -8642,7 +8921,7 @@
       <w:szCs w:val="20"/>
     </w:rPr>
   </w:style>
-  <w:style w:type="paragraph" w:styleId="Subtitle">
+  <w:style w:type="paragraph" w:styleId="Subttulo">
     <w:name w:val="Subtitle"/>
     <w:basedOn w:val="Normal"/>
     <w:next w:val="Normal"/>
@@ -8662,28 +8941,28 @@
     </w:rPr>
   </w:style>
   <w:style w:type="table" w:customStyle="1" w:styleId="a">
-    <w:basedOn w:val="TableNormal"/>
+    <w:basedOn w:val="Tabelanormal"/>
     <w:tblPr>
       <w:tblStyleRowBandSize w:val="1"/>
       <w:tblStyleColBandSize w:val="1"/>
     </w:tblPr>
   </w:style>
   <w:style w:type="table" w:customStyle="1" w:styleId="a0">
-    <w:basedOn w:val="TableNormal"/>
+    <w:basedOn w:val="Tabelanormal"/>
     <w:tblPr>
       <w:tblStyleRowBandSize w:val="1"/>
       <w:tblStyleColBandSize w:val="1"/>
     </w:tblPr>
   </w:style>
   <w:style w:type="table" w:customStyle="1" w:styleId="a1">
-    <w:basedOn w:val="TableNormal"/>
+    <w:basedOn w:val="Tabelanormal"/>
     <w:tblPr>
       <w:tblStyleRowBandSize w:val="1"/>
       <w:tblStyleColBandSize w:val="1"/>
     </w:tblPr>
   </w:style>
   <w:style w:type="table" w:customStyle="1" w:styleId="a2">
-    <w:basedOn w:val="TableNormal"/>
+    <w:basedOn w:val="Tabelanormal"/>
     <w:tblPr>
       <w:tblStyleRowBandSize w:val="1"/>
       <w:tblStyleColBandSize w:val="1"/>
@@ -8696,7 +8975,7 @@
     </w:tblPr>
   </w:style>
   <w:style w:type="table" w:customStyle="1" w:styleId="a3">
-    <w:basedOn w:val="TableNormal"/>
+    <w:basedOn w:val="Tabelanormal"/>
     <w:tblPr>
       <w:tblStyleRowBandSize w:val="1"/>
       <w:tblStyleColBandSize w:val="1"/>
@@ -8704,7 +8983,7 @@
   </w:style>
   <w:style w:type="character" w:customStyle="1" w:styleId="MenoNoResolvida1">
     <w:name w:val="Menção Não Resolvida1"/>
-    <w:basedOn w:val="DefaultParagraphFont"/>
+    <w:basedOn w:val="Tipodeletrapredefinidodopargrafo"/>
     <w:uiPriority w:val="99"/>
     <w:semiHidden/>
     <w:unhideWhenUsed/>
@@ -8714,9 +8993,9 @@
       <w:shd w:val="clear" w:color="auto" w:fill="E1DFDD"/>
     </w:rPr>
   </w:style>
-  <w:style w:type="table" w:styleId="PlainTable2">
+  <w:style w:type="table" w:styleId="TabelaSimples2">
     <w:name w:val="Plain Table 2"/>
-    <w:basedOn w:val="TableNormal"/>
+    <w:basedOn w:val="Tabelanormal"/>
     <w:uiPriority w:val="42"/>
     <w:rsid w:val="00C6715A"/>
     <w:tblPr>
@@ -8791,10 +9070,10 @@
       </w:tcPr>
     </w:tblStylePr>
   </w:style>
-  <w:style w:type="paragraph" w:styleId="HTMLPreformatted">
+  <w:style w:type="paragraph" w:styleId="HTMLpr-formatado">
     <w:name w:val="HTML Preformatted"/>
     <w:basedOn w:val="Normal"/>
-    <w:link w:val="HTMLPreformattedChar"/>
+    <w:link w:val="HTMLpr-formatadoCarter"/>
     <w:uiPriority w:val="99"/>
     <w:unhideWhenUsed/>
     <w:rsid w:val="00F60B47"/>
@@ -8825,10 +9104,10 @@
       <w:szCs w:val="20"/>
     </w:rPr>
   </w:style>
-  <w:style w:type="character" w:customStyle="1" w:styleId="HTMLPreformattedChar">
-    <w:name w:val="HTML Preformatted Char"/>
-    <w:basedOn w:val="DefaultParagraphFont"/>
-    <w:link w:val="HTMLPreformatted"/>
+  <w:style w:type="character" w:customStyle="1" w:styleId="HTMLpr-formatadoCarter">
+    <w:name w:val="HTML pré-formatado Caráter"/>
+    <w:basedOn w:val="Tipodeletrapredefinidodopargrafo"/>
+    <w:link w:val="HTMLpr-formatado"/>
     <w:uiPriority w:val="99"/>
     <w:rsid w:val="00F60B47"/>
     <w:rPr>
@@ -8837,7 +9116,7 @@
       <w:szCs w:val="20"/>
     </w:rPr>
   </w:style>
-  <w:style w:type="paragraph" w:styleId="NoSpacing">
+  <w:style w:type="paragraph" w:styleId="SemEspaamento">
     <w:name w:val="No Spacing"/>
     <w:uiPriority w:val="1"/>
     <w:qFormat/>

--- a/ScoreCar.docx
+++ b/ScoreCar.docx
@@ -1,10 +1,48 @@
 
 <file path=word/document.xml><?xml version="1.0" encoding="utf-8"?>
-<w:document xmlns:wpc="http://schemas.microsoft.com/office/word/2010/wordprocessingCanvas" xmlns:cx="http://schemas.microsoft.com/office/drawing/2014/chartex" xmlns:cx1="http://schemas.microsoft.com/office/drawing/2015/9/8/chartex" xmlns:cx2="http://schemas.microsoft.com/office/drawing/2015/10/21/chartex" xmlns:cx3="http://schemas.microsoft.com/office/drawing/2016/5/9/chartex" xmlns:cx4="http://schemas.microsoft.com/office/drawing/2016/5/10/chartex" xmlns:cx5="http://schemas.microsoft.com/office/drawing/2016/5/11/chartex" xmlns:cx6="http://schemas.microsoft.com/office/drawing/2016/5/12/chartex" xmlns:cx7="http://schemas.microsoft.com/office/drawing/2016/5/13/chartex" xmlns:cx8="http://schemas.microsoft.com/office/drawing/2016/5/14/chartex" xmlns:mc="http://schemas.openxmlformats.org/markup-compatibility/2006" xmlns:aink="http://schemas.microsoft.com/office/drawing/2016/ink" xmlns:am3d="http://schemas.microsoft.com/office/drawing/2017/model3d" xmlns:o="urn:schemas-microsoft-com:office:office" xmlns:r="http://schemas.openxmlformats.org/officeDocument/2006/relationships" xmlns:m="http://schemas.openxmlformats.org/officeDocument/2006/math" xmlns:v="urn:schemas-microsoft-com:vml" xmlns:wp14="http://schemas.microsoft.com/office/word/2010/wordprocessingDrawing" xmlns:wp="http://schemas.openxmlformats.org/drawingml/2006/wordprocessingDrawing" xmlns:w10="urn:schemas-microsoft-com:office:word" xmlns:w="http://schemas.openxmlformats.org/wordprocessingml/2006/main" xmlns:w14="http://schemas.microsoft.com/office/word/2010/wordml" xmlns:w15="http://schemas.microsoft.com/office/word/2012/wordml" xmlns:w16cid="http://schemas.microsoft.com/office/word/2016/wordml/cid" xmlns:w16se="http://schemas.microsoft.com/office/word/2015/wordml/symex" xmlns:wpg="http://schemas.microsoft.com/office/word/2010/wordprocessingGroup" xmlns:wpi="http://schemas.microsoft.com/office/word/2010/wordprocessingInk" xmlns:wne="http://schemas.microsoft.com/office/word/2006/wordml" xmlns:wps="http://schemas.microsoft.com/office/word/2010/wordprocessingShape" mc:Ignorable="w14 w15 w16se w16cid wp14">
+<w:document xmlns:wpc="http://schemas.microsoft.com/office/word/2010/wordprocessingCanvas" xmlns:mc="http://schemas.openxmlformats.org/markup-compatibility/2006" xmlns:o="urn:schemas-microsoft-com:office:office" xmlns:r="http://schemas.openxmlformats.org/officeDocument/2006/relationships" xmlns:m="http://schemas.openxmlformats.org/officeDocument/2006/math" xmlns:v="urn:schemas-microsoft-com:vml" xmlns:wp14="http://schemas.microsoft.com/office/word/2010/wordprocessingDrawing" xmlns:wp="http://schemas.openxmlformats.org/drawingml/2006/wordprocessingDrawing" xmlns:w10="urn:schemas-microsoft-com:office:word" xmlns:w="http://schemas.openxmlformats.org/wordprocessingml/2006/main" xmlns:w14="http://schemas.microsoft.com/office/word/2010/wordml" xmlns:w15="http://schemas.microsoft.com/office/word/2012/wordml" xmlns:wpg="http://schemas.microsoft.com/office/word/2010/wordprocessingGroup" xmlns:wpi="http://schemas.microsoft.com/office/word/2010/wordprocessingInk" xmlns:wne="http://schemas.microsoft.com/office/word/2006/wordml" xmlns:wps="http://schemas.microsoft.com/office/word/2010/wordprocessingShape" mc:Ignorable="w14 w15 wp14">
   <w:body>
     <w:p>
       <w:pPr>
-        <w:pStyle w:val="Ttulo"/>
+        <w:spacing w:after="240" w:line="240" w:lineRule="auto"/>
+        <w:rPr>
+          <w:szCs w:val="40"/>
+          <w:lang w:val="en-GB"/>
+        </w:rPr>
+      </w:pPr>
+      <w:r>
+        <w:rPr>
+          <w:szCs w:val="40"/>
+          <w:lang w:val="en-GB"/>
+        </w:rPr>
+        <w:t>Enterprise Data Science and Analytics</w:t>
+      </w:r>
+      <w:r>
+        <w:rPr>
+          <w:szCs w:val="40"/>
+          <w:lang w:val="en-GB"/>
+        </w:rPr>
+        <w:br/>
+        <w:t>October 29</w:t>
+      </w:r>
+      <w:r>
+        <w:rPr>
+          <w:szCs w:val="40"/>
+          <w:lang w:val="en-GB"/>
+        </w:rPr>
+        <w:t>th, 201</w:t>
+      </w:r>
+      <w:r>
+        <w:rPr>
+          <w:szCs w:val="40"/>
+          <w:lang w:val="en-GB"/>
+        </w:rPr>
+        <w:t>9</w:t>
+      </w:r>
+    </w:p>
+    <w:p>
+      <w:pPr>
+        <w:pStyle w:val="Title"/>
         <w:jc w:val="both"/>
         <w:rPr>
           <w:sz w:val="44"/>
@@ -155,22 +193,22 @@
         </w:p>
       </w:sdtContent>
     </w:sdt>
-    <w:p>
-      <w:pPr>
-        <w:jc w:val="both"/>
-        <w:rPr>
-          <w:rFonts w:eastAsia="Times New Roman" w:cs="Times New Roman"/>
-          <w:sz w:val="16"/>
-          <w:szCs w:val="16"/>
-        </w:rPr>
-      </w:pPr>
-      <w:sdt>
-        <w:sdtPr>
-          <w:tag w:val="goog_rdk_4"/>
-          <w:id w:val="309905032"/>
-        </w:sdtPr>
-        <w:sdtEndPr/>
-        <w:sdtContent>
+    <w:sdt>
+      <w:sdtPr>
+        <w:tag w:val="goog_rdk_4"/>
+        <w:id w:val="309905032"/>
+      </w:sdtPr>
+      <w:sdtEndPr/>
+      <w:sdtContent>
+        <w:p>
+          <w:pPr>
+            <w:jc w:val="both"/>
+            <w:rPr>
+              <w:rFonts w:eastAsia="Times New Roman" w:cs="Times New Roman"/>
+              <w:sz w:val="16"/>
+              <w:szCs w:val="16"/>
+            </w:rPr>
+          </w:pPr>
           <w:r>
             <w:rPr>
               <w:rFonts w:eastAsia="Times New Roman" w:cs="Times New Roman"/>
@@ -188,9 +226,9 @@
             </w:rPr>
             <w:t xml:space="preserve"> M20181431: M20181431@novaims.unl.pt</w:t>
           </w:r>
-        </w:sdtContent>
-      </w:sdt>
-    </w:p>
+        </w:p>
+      </w:sdtContent>
+    </w:sdt>
     <w:p>
       <w:pPr>
         <w:jc w:val="both"/>
@@ -214,7 +252,7 @@
       <w:sdtContent>
         <w:p>
           <w:pPr>
-            <w:pStyle w:val="Ttulo1"/>
+            <w:pStyle w:val="Heading1"/>
             <w:numPr>
               <w:ilvl w:val="0"/>
               <w:numId w:val="5"/>
@@ -737,7 +775,7 @@
           <w:rFonts w:eastAsia="Times New Roman" w:cs="Times New Roman"/>
           <w:szCs w:val="20"/>
         </w:rPr>
-        <w:t>do Entreposto Auto (ou de outros distribuidores automóveis, caso a nossa solução seja alargada a mais viaturas) a terem a informação relativa às viaturas de forma agregada e resumida, permitindo responder de forma rápida a eventuais questões de potenciais clientes</w:t>
+        <w:t>do Entreposto Auto (ou de outros distribuidores automóveis, caso a solução seja alargada a mais viaturas) a terem a informação relativa às viaturas de forma agregada e resumida, permitindo responder de forma rápida a eventuais questões de potenciais clientes</w:t>
       </w:r>
       <w:r>
         <w:rPr>
@@ -827,7 +865,6 @@
         </w:rPr>
         <w:t xml:space="preserve"> cada um dos </w:t>
       </w:r>
-      <w:proofErr w:type="spellStart"/>
       <w:r>
         <w:rPr>
           <w:rFonts w:eastAsia="Times New Roman" w:cs="Times New Roman"/>
@@ -836,7 +873,6 @@
         </w:rPr>
         <w:t>reports</w:t>
       </w:r>
-      <w:proofErr w:type="spellEnd"/>
       <w:r>
         <w:rPr>
           <w:rFonts w:eastAsia="Times New Roman" w:cs="Times New Roman"/>
@@ -855,7 +891,7 @@
     </w:p>
     <w:p>
       <w:pPr>
-        <w:pStyle w:val="Ttulo1"/>
+        <w:pStyle w:val="Heading1"/>
         <w:numPr>
           <w:ilvl w:val="0"/>
           <w:numId w:val="5"/>
@@ -910,7 +946,7 @@
     </w:p>
     <w:p>
       <w:pPr>
-        <w:pStyle w:val="PargrafodaLista"/>
+        <w:pStyle w:val="ListParagraph"/>
         <w:numPr>
           <w:ilvl w:val="0"/>
           <w:numId w:val="8"/>
@@ -947,7 +983,7 @@
     </w:p>
     <w:p>
       <w:pPr>
-        <w:pStyle w:val="PargrafodaLista"/>
+        <w:pStyle w:val="ListParagraph"/>
         <w:numPr>
           <w:ilvl w:val="0"/>
           <w:numId w:val="8"/>
@@ -991,7 +1027,7 @@
     </w:p>
     <w:p>
       <w:pPr>
-        <w:pStyle w:val="PargrafodaLista"/>
+        <w:pStyle w:val="ListParagraph"/>
         <w:numPr>
           <w:ilvl w:val="0"/>
           <w:numId w:val="8"/>
@@ -1021,7 +1057,7 @@
     </w:p>
     <w:p>
       <w:pPr>
-        <w:pStyle w:val="PargrafodaLista"/>
+        <w:pStyle w:val="ListParagraph"/>
         <w:numPr>
           <w:ilvl w:val="0"/>
           <w:numId w:val="8"/>
@@ -1041,7 +1077,6 @@
         </w:rPr>
         <w:t xml:space="preserve">Elaboração dos </w:t>
       </w:r>
-      <w:proofErr w:type="spellStart"/>
       <w:r>
         <w:rPr>
           <w:rFonts w:eastAsia="Times New Roman" w:cs="Times New Roman"/>
@@ -1051,7 +1086,6 @@
         </w:rPr>
         <w:t>reports</w:t>
       </w:r>
-      <w:proofErr w:type="spellEnd"/>
       <w:r>
         <w:rPr>
           <w:rFonts w:eastAsia="Times New Roman" w:cs="Times New Roman"/>
@@ -1102,7 +1136,14 @@
           <w:rFonts w:eastAsia="Times New Roman" w:cs="Times New Roman"/>
           <w:szCs w:val="20"/>
         </w:rPr>
-        <w:t xml:space="preserve"> 4</w:t>
+        <w:t xml:space="preserve"> </w:t>
+      </w:r>
+      <w:r>
+        <w:rPr>
+          <w:rFonts w:eastAsia="Times New Roman" w:cs="Times New Roman"/>
+          <w:szCs w:val="20"/>
+        </w:rPr>
+        <w:t>3</w:t>
       </w:r>
       <w:r>
         <w:rPr>
@@ -1116,48 +1157,58 @@
           <w:rFonts w:eastAsia="Times New Roman" w:cs="Times New Roman"/>
           <w:szCs w:val="20"/>
         </w:rPr>
-        <w:t xml:space="preserve"> (Entreposto Auto, </w:t>
-      </w:r>
-      <w:proofErr w:type="gramStart"/>
-      <w:r>
-        <w:rPr>
-          <w:rFonts w:eastAsia="Times New Roman" w:cs="Times New Roman"/>
-          <w:szCs w:val="20"/>
-        </w:rPr>
-        <w:t>Mais</w:t>
-      </w:r>
-      <w:proofErr w:type="gramEnd"/>
-      <w:r>
-        <w:rPr>
-          <w:rFonts w:eastAsia="Times New Roman" w:cs="Times New Roman"/>
-          <w:szCs w:val="20"/>
-        </w:rPr>
-        <w:t xml:space="preserve"> gasolina, e </w:t>
-      </w:r>
-      <w:proofErr w:type="spellStart"/>
-      <w:r>
-        <w:rPr>
-          <w:rFonts w:eastAsia="Times New Roman" w:cs="Times New Roman"/>
-          <w:szCs w:val="20"/>
-        </w:rPr>
-        <w:t>EuroStat</w:t>
-      </w:r>
-      <w:proofErr w:type="spellEnd"/>
-      <w:r>
-        <w:rPr>
-          <w:rFonts w:eastAsia="Times New Roman" w:cs="Times New Roman"/>
-          <w:szCs w:val="20"/>
-        </w:rPr>
-        <w:t>)</w:t>
-      </w:r>
-      <w:r>
-        <w:rPr>
-          <w:rFonts w:eastAsia="Times New Roman" w:cs="Times New Roman"/>
-          <w:szCs w:val="20"/>
-        </w:rPr>
-        <w:t xml:space="preserve">; </w:t>
-      </w:r>
-      <w:proofErr w:type="spellStart"/>
+        <w:t xml:space="preserve"> (Entreposto Auto, Mais </w:t>
+      </w:r>
+      <w:r>
+        <w:rPr>
+          <w:rFonts w:eastAsia="Times New Roman" w:cs="Times New Roman"/>
+          <w:szCs w:val="20"/>
+        </w:rPr>
+        <w:t>G</w:t>
+      </w:r>
+      <w:r>
+        <w:rPr>
+          <w:rFonts w:eastAsia="Times New Roman" w:cs="Times New Roman"/>
+          <w:szCs w:val="20"/>
+        </w:rPr>
+        <w:t>asolina</w:t>
+      </w:r>
+      <w:r>
+        <w:rPr>
+          <w:rFonts w:eastAsia="Times New Roman" w:cs="Times New Roman"/>
+          <w:szCs w:val="20"/>
+        </w:rPr>
+        <w:t xml:space="preserve"> </w:t>
+      </w:r>
+      <w:r>
+        <w:rPr>
+          <w:rFonts w:eastAsia="Times New Roman" w:cs="Times New Roman"/>
+          <w:szCs w:val="20"/>
+        </w:rPr>
+        <w:t>e EuroStat)</w:t>
+      </w:r>
+      <w:r>
+        <w:rPr>
+          <w:rFonts w:eastAsia="Times New Roman" w:cs="Times New Roman"/>
+          <w:szCs w:val="20"/>
+        </w:rPr>
+        <w:t xml:space="preserve">, tendo sido utilizado um </w:t>
+      </w:r>
+      <w:r>
+        <w:rPr>
+          <w:rFonts w:eastAsia="Times New Roman" w:cs="Times New Roman"/>
+          <w:i/>
+          <w:szCs w:val="20"/>
+        </w:rPr>
+        <w:t>script</w:t>
+      </w:r>
+      <w:r>
+        <w:rPr>
+          <w:rFonts w:eastAsia="Times New Roman" w:cs="Times New Roman"/>
+          <w:szCs w:val="20"/>
+        </w:rPr>
+        <w:t xml:space="preserve"> </w:t>
+      </w:r>
       <w:r>
         <w:rPr>
           <w:rFonts w:eastAsia="Times New Roman" w:cs="Times New Roman"/>
@@ -1170,15 +1221,7 @@
           <w:rFonts w:eastAsia="Times New Roman" w:cs="Times New Roman"/>
           <w:szCs w:val="20"/>
         </w:rPr>
-        <w:t>ython</w:t>
-      </w:r>
-      <w:proofErr w:type="spellEnd"/>
-      <w:r>
-        <w:rPr>
-          <w:rFonts w:eastAsia="Times New Roman" w:cs="Times New Roman"/>
-          <w:szCs w:val="20"/>
-        </w:rPr>
-        <w:t xml:space="preserve"> para </w:t>
+        <w:t xml:space="preserve">ython para </w:t>
       </w:r>
       <w:r>
         <w:rPr>
@@ -1221,60 +1264,55 @@
           <w:rFonts w:eastAsia="Times New Roman" w:cs="Times New Roman"/>
           <w:szCs w:val="20"/>
         </w:rPr>
+        <w:t xml:space="preserve"> Power B</w:t>
+      </w:r>
+      <w:r>
+        <w:rPr>
+          <w:rFonts w:eastAsia="Times New Roman" w:cs="Times New Roman"/>
+          <w:szCs w:val="20"/>
+        </w:rPr>
+        <w:t>I</w:t>
+      </w:r>
+      <w:r>
+        <w:rPr>
+          <w:rFonts w:eastAsia="Times New Roman" w:cs="Times New Roman"/>
+          <w:szCs w:val="20"/>
+        </w:rPr>
+        <w:t xml:space="preserve"> para tratamento de dados e elaboração de </w:t>
+      </w:r>
+      <w:r>
+        <w:rPr>
+          <w:rFonts w:eastAsia="Times New Roman" w:cs="Times New Roman"/>
+          <w:i/>
+          <w:szCs w:val="20"/>
+        </w:rPr>
+        <w:t>reports.</w:t>
+      </w:r>
+      <w:r>
+        <w:rPr>
+          <w:rFonts w:eastAsia="Times New Roman" w:cs="Times New Roman"/>
+          <w:i/>
+          <w:szCs w:val="20"/>
+        </w:rPr>
         <w:t xml:space="preserve"> </w:t>
       </w:r>
-      <w:proofErr w:type="spellStart"/>
-      <w:r>
-        <w:rPr>
-          <w:rFonts w:eastAsia="Times New Roman" w:cs="Times New Roman"/>
-          <w:szCs w:val="20"/>
-        </w:rPr>
-        <w:t>Power</w:t>
-      </w:r>
-      <w:proofErr w:type="spellEnd"/>
-      <w:r>
-        <w:rPr>
-          <w:rFonts w:eastAsia="Times New Roman" w:cs="Times New Roman"/>
-          <w:szCs w:val="20"/>
-        </w:rPr>
-        <w:t xml:space="preserve"> B</w:t>
-      </w:r>
-      <w:r>
-        <w:rPr>
-          <w:rFonts w:eastAsia="Times New Roman" w:cs="Times New Roman"/>
-          <w:szCs w:val="20"/>
-        </w:rPr>
-        <w:t>I</w:t>
-      </w:r>
-      <w:r>
-        <w:rPr>
-          <w:rFonts w:eastAsia="Times New Roman" w:cs="Times New Roman"/>
-          <w:szCs w:val="20"/>
-        </w:rPr>
-        <w:t xml:space="preserve"> para tratamento de dados e elaboração de </w:t>
-      </w:r>
-      <w:proofErr w:type="spellStart"/>
-      <w:r>
-        <w:rPr>
-          <w:rFonts w:eastAsia="Times New Roman" w:cs="Times New Roman"/>
-          <w:i/>
-          <w:szCs w:val="20"/>
-        </w:rPr>
-        <w:t>reports</w:t>
-      </w:r>
-      <w:proofErr w:type="spellEnd"/>
-      <w:r>
-        <w:rPr>
-          <w:rFonts w:eastAsia="Times New Roman" w:cs="Times New Roman"/>
-          <w:i/>
-          <w:szCs w:val="20"/>
-        </w:rPr>
-        <w:t>.</w:t>
-      </w:r>
-      <w:r>
-        <w:rPr>
-          <w:rFonts w:eastAsia="Times New Roman" w:cs="Times New Roman"/>
-          <w:i/>
+      <w:r>
+        <w:rPr>
+          <w:rFonts w:eastAsia="Times New Roman" w:cs="Times New Roman"/>
+          <w:szCs w:val="20"/>
+        </w:rPr>
+        <w:t xml:space="preserve">Para auxiliar o desenvolvimento do estudo </w:t>
+      </w:r>
+      <w:r>
+        <w:rPr>
+          <w:rFonts w:eastAsia="Times New Roman" w:cs="Times New Roman"/>
+          <w:szCs w:val="20"/>
+        </w:rPr>
+        <w:t>pelos</w:t>
+      </w:r>
+      <w:r>
+        <w:rPr>
+          <w:rFonts w:eastAsia="Times New Roman" w:cs="Times New Roman"/>
           <w:szCs w:val="20"/>
         </w:rPr>
         <w:t xml:space="preserve"> </w:t>
@@ -1284,14 +1322,28 @@
           <w:rFonts w:eastAsia="Times New Roman" w:cs="Times New Roman"/>
           <w:szCs w:val="20"/>
         </w:rPr>
-        <w:t xml:space="preserve">Para auxiliar o desenvolvimento do estudo por vários </w:t>
-      </w:r>
-      <w:r>
-        <w:rPr>
-          <w:rFonts w:eastAsia="Times New Roman" w:cs="Times New Roman"/>
-          <w:szCs w:val="20"/>
-        </w:rPr>
-        <w:t xml:space="preserve">membros foi utilizada a plataforma </w:t>
+        <w:t xml:space="preserve">vários </w:t>
+      </w:r>
+      <w:r>
+        <w:rPr>
+          <w:rFonts w:eastAsia="Times New Roman" w:cs="Times New Roman"/>
+          <w:szCs w:val="20"/>
+        </w:rPr>
+        <w:t>membros</w:t>
+      </w:r>
+      <w:r>
+        <w:rPr>
+          <w:rFonts w:eastAsia="Times New Roman" w:cs="Times New Roman"/>
+          <w:szCs w:val="20"/>
+        </w:rPr>
+        <w:t xml:space="preserve"> da equipa</w:t>
+      </w:r>
+      <w:r>
+        <w:rPr>
+          <w:rFonts w:eastAsia="Times New Roman" w:cs="Times New Roman"/>
+          <w:szCs w:val="20"/>
+        </w:rPr>
+        <w:t xml:space="preserve"> foi utilizada a plataforma </w:t>
       </w:r>
       <w:r>
         <w:rPr>
@@ -1305,1061 +1357,28 @@
           <w:rFonts w:eastAsia="Times New Roman" w:cs="Times New Roman"/>
           <w:szCs w:val="20"/>
         </w:rPr>
-        <w:t xml:space="preserve">colaborativa </w:t>
-      </w:r>
-      <w:proofErr w:type="spellStart"/>
-      <w:r>
-        <w:rPr>
-          <w:rFonts w:eastAsia="Times New Roman" w:cs="Times New Roman"/>
-          <w:szCs w:val="20"/>
-        </w:rPr>
-        <w:t>Github</w:t>
-      </w:r>
-      <w:proofErr w:type="spellEnd"/>
-      <w:r>
-        <w:rPr>
-          <w:rFonts w:eastAsia="Times New Roman" w:cs="Times New Roman"/>
-          <w:szCs w:val="20"/>
-        </w:rPr>
-        <w:t xml:space="preserve"> (figura 1).</w:t>
+        <w:t>colaborativa Github (figura 1).</w:t>
       </w:r>
     </w:p>
     <w:p>
       <w:pPr>
-        <w:pStyle w:val="PargrafodaLista"/>
+        <w:pStyle w:val="ListParagraph"/>
         <w:keepNext/>
         <w:spacing w:line="240" w:lineRule="auto"/>
         <w:ind w:left="426"/>
         <w:jc w:val="center"/>
       </w:pPr>
       <w:r>
+        <w:rPr>
+          <w:noProof/>
+          <w:lang w:val="en-US" w:eastAsia="en-US"/>
+        </w:rPr>
         <w:lastRenderedPageBreak/>
         <w:drawing>
           <wp:inline distT="0" distB="0" distL="0" distR="0" wp14:anchorId="2186A407" wp14:editId="3DFFAC8A">
             <wp:extent cx="2523564" cy="1261783"/>
             <wp:effectExtent l="0" t="0" r="0" b="0"/>
             <wp:docPr id="4" name="Imagem 4"/>
-            <wp:cNvGraphicFramePr>
-              <a:graphicFrameLocks xmlns:a="http://schemas.openxmlformats.org/drawingml/2006/main" noChangeAspect="1"/>
-            </wp:cNvGraphicFramePr>
-            <a:graphic xmlns:a="http://schemas.openxmlformats.org/drawingml/2006/main">
-              <a:graphicData uri="http://schemas.openxmlformats.org/drawingml/2006/picture">
-                <pic:pic xmlns:pic="http://schemas.openxmlformats.org/drawingml/2006/picture">
-                  <pic:nvPicPr>
-                    <pic:cNvPr id="1" name=""/>
-                    <pic:cNvPicPr/>
-                  </pic:nvPicPr>
-                  <pic:blipFill>
-                    <a:blip r:embed="rId8"/>
-                    <a:stretch>
-                      <a:fillRect/>
-                    </a:stretch>
-                  </pic:blipFill>
-                  <pic:spPr>
-                    <a:xfrm>
-                      <a:off x="0" y="0"/>
-                      <a:ext cx="2585300" cy="1292651"/>
-                    </a:xfrm>
-                    <a:prstGeom prst="rect">
-                      <a:avLst/>
-                    </a:prstGeom>
-                  </pic:spPr>
-                </pic:pic>
-              </a:graphicData>
-            </a:graphic>
-          </wp:inline>
-        </w:drawing>
-      </w:r>
-    </w:p>
-    <w:p>
-      <w:pPr>
-        <w:pStyle w:val="Legenda"/>
-        <w:jc w:val="center"/>
-        <w:rPr>
-          <w:rFonts w:eastAsia="Times New Roman" w:cs="Times New Roman"/>
-          <w:szCs w:val="20"/>
-        </w:rPr>
-      </w:pPr>
-      <w:r>
-        <w:t xml:space="preserve">Figura </w:t>
-      </w:r>
-      <w:r>
-        <w:fldChar w:fldCharType="begin"/>
-      </w:r>
-      <w:r>
-        <w:instrText xml:space="preserve"> SEQ Figura \* ARABIC </w:instrText>
-      </w:r>
-      <w:r>
-        <w:fldChar w:fldCharType="separate"/>
-      </w:r>
-      <w:r>
-        <w:rPr>
-          <w:noProof/>
-        </w:rPr>
-        <w:t>1</w:t>
-      </w:r>
-      <w:r>
-        <w:rPr>
-          <w:noProof/>
-        </w:rPr>
-        <w:fldChar w:fldCharType="end"/>
-      </w:r>
-      <w:r>
-        <w:t xml:space="preserve"> - Ferramentas </w:t>
-      </w:r>
-      <w:r>
-        <w:t>utilizadas</w:t>
-      </w:r>
-      <w:r>
-        <w:t xml:space="preserve"> para elaboração de </w:t>
-      </w:r>
-      <w:proofErr w:type="spellStart"/>
-      <w:r>
-        <w:t>reports</w:t>
-      </w:r>
-      <w:proofErr w:type="spellEnd"/>
-    </w:p>
-    <w:p>
-      <w:pPr>
-        <w:pStyle w:val="Ttulo2"/>
-        <w:jc w:val="both"/>
-        <w:rPr>
-          <w:rFonts w:eastAsia="Helvetica Neue"/>
-        </w:rPr>
-      </w:pPr>
-      <w:bookmarkStart w:id="0" w:name="_heading=h.gjdgxs" w:colFirst="0" w:colLast="0"/>
-      <w:bookmarkEnd w:id="0"/>
-      <w:r>
-        <w:rPr>
-          <w:rFonts w:eastAsia="Helvetica Neue"/>
-        </w:rPr>
-        <w:t>Extração</w:t>
-      </w:r>
-      <w:r>
-        <w:rPr>
-          <w:rFonts w:eastAsia="Helvetica Neue"/>
-        </w:rPr>
-        <w:t xml:space="preserve"> de Dados</w:t>
-      </w:r>
-    </w:p>
-    <w:p>
-      <w:pPr>
-        <w:spacing w:line="240" w:lineRule="auto"/>
-        <w:jc w:val="both"/>
-        <w:rPr>
-          <w:rFonts w:cs="Times New Roman"/>
-          <w:szCs w:val="20"/>
-        </w:rPr>
-      </w:pPr>
-      <w:r>
-        <w:rPr>
-          <w:rFonts w:cs="Times New Roman"/>
-          <w:szCs w:val="20"/>
-        </w:rPr>
-        <w:t>Neste estudo foram utilizados dados com origem em diferentes fontes:</w:t>
-      </w:r>
-    </w:p>
-    <w:p>
-      <w:pPr>
-        <w:pStyle w:val="PargrafodaLista"/>
-        <w:numPr>
-          <w:ilvl w:val="0"/>
-          <w:numId w:val="15"/>
-        </w:numPr>
-        <w:spacing w:line="240" w:lineRule="auto"/>
-        <w:jc w:val="both"/>
-        <w:rPr>
-          <w:rFonts w:eastAsia="Times New Roman" w:cs="Times New Roman"/>
-          <w:szCs w:val="20"/>
-        </w:rPr>
-      </w:pPr>
-      <w:r>
-        <w:t>www.entrepostoauto.pt/</w:t>
-      </w:r>
-      <w:r>
-        <w:rPr>
-          <w:rFonts w:eastAsia="Times New Roman" w:cs="Times New Roman"/>
-          <w:szCs w:val="20"/>
-        </w:rPr>
-        <w:t>– Dados e especificação de várias viaturas</w:t>
-      </w:r>
-      <w:r>
-        <w:rPr>
-          <w:rFonts w:eastAsia="Times New Roman" w:cs="Times New Roman"/>
-          <w:szCs w:val="20"/>
-        </w:rPr>
-        <w:t>;</w:t>
-      </w:r>
-    </w:p>
-    <w:p>
-      <w:pPr>
-        <w:spacing w:line="240" w:lineRule="auto"/>
-        <w:jc w:val="both"/>
-      </w:pPr>
-      <w:r>
-        <w:rPr>
-          <w:rFonts w:eastAsia="Times New Roman" w:cs="Times New Roman"/>
-          <w:szCs w:val="20"/>
-        </w:rPr>
-        <w:t xml:space="preserve">Para os dados retirados do site do entreposto foi </w:t>
-      </w:r>
-      <w:r>
-        <w:rPr>
-          <w:rFonts w:eastAsia="Times New Roman" w:cs="Times New Roman"/>
-          <w:szCs w:val="20"/>
-        </w:rPr>
-        <w:t>efetuado</w:t>
-      </w:r>
-      <w:r>
-        <w:rPr>
-          <w:rFonts w:eastAsia="Times New Roman" w:cs="Times New Roman"/>
-          <w:szCs w:val="20"/>
-        </w:rPr>
-        <w:t xml:space="preserve"> um </w:t>
-      </w:r>
-      <w:r>
-        <w:rPr>
-          <w:rFonts w:eastAsia="Times New Roman" w:cs="Times New Roman"/>
-          <w:i/>
-          <w:szCs w:val="20"/>
-        </w:rPr>
-        <w:t xml:space="preserve">script </w:t>
-      </w:r>
-      <w:r>
-        <w:rPr>
-          <w:rFonts w:eastAsia="Times New Roman" w:cs="Times New Roman"/>
-          <w:szCs w:val="20"/>
-        </w:rPr>
-        <w:t xml:space="preserve">em </w:t>
-      </w:r>
-      <w:proofErr w:type="spellStart"/>
-      <w:r>
-        <w:rPr>
-          <w:rFonts w:eastAsia="Times New Roman" w:cs="Times New Roman"/>
-          <w:i/>
-          <w:szCs w:val="20"/>
-        </w:rPr>
-        <w:t>python</w:t>
-      </w:r>
-      <w:proofErr w:type="spellEnd"/>
-      <w:r>
-        <w:rPr>
-          <w:rFonts w:eastAsia="Times New Roman" w:cs="Times New Roman"/>
-          <w:szCs w:val="20"/>
-        </w:rPr>
-        <w:t xml:space="preserve"> </w:t>
-      </w:r>
-      <w:r>
-        <w:rPr>
-          <w:rFonts w:eastAsia="Times New Roman" w:cs="Times New Roman"/>
-          <w:i/>
-          <w:szCs w:val="20"/>
-        </w:rPr>
-        <w:t>(</w:t>
-      </w:r>
-      <w:proofErr w:type="spellStart"/>
-      <w:r>
-        <w:rPr>
-          <w:rFonts w:eastAsia="Times New Roman" w:cs="Times New Roman"/>
-          <w:i/>
-          <w:szCs w:val="20"/>
-        </w:rPr>
-        <w:t>packgage</w:t>
-      </w:r>
-      <w:proofErr w:type="spellEnd"/>
-      <w:r>
-        <w:rPr>
-          <w:rFonts w:eastAsia="Times New Roman" w:cs="Times New Roman"/>
-          <w:i/>
-          <w:szCs w:val="20"/>
-        </w:rPr>
-        <w:t xml:space="preserve"> </w:t>
-      </w:r>
-      <w:proofErr w:type="spellStart"/>
-      <w:r>
-        <w:rPr>
-          <w:rFonts w:eastAsia="Times New Roman" w:cs="Times New Roman"/>
-          <w:i/>
-          <w:szCs w:val="20"/>
-        </w:rPr>
-        <w:t>scrapy</w:t>
-      </w:r>
-      <w:proofErr w:type="spellEnd"/>
-      <w:r>
-        <w:rPr>
-          <w:rFonts w:eastAsia="Times New Roman" w:cs="Times New Roman"/>
-          <w:i/>
-          <w:szCs w:val="20"/>
-        </w:rPr>
-        <w:t xml:space="preserve">) </w:t>
-      </w:r>
-      <w:r>
-        <w:rPr>
-          <w:rFonts w:eastAsia="Times New Roman" w:cs="Times New Roman"/>
-          <w:szCs w:val="20"/>
-        </w:rPr>
-        <w:t>que colocou os dados de todos os carros</w:t>
-      </w:r>
-      <w:r>
-        <w:rPr>
-          <w:rFonts w:eastAsia="Times New Roman" w:cs="Times New Roman"/>
-          <w:szCs w:val="20"/>
-        </w:rPr>
-        <w:t xml:space="preserve"> do website</w:t>
-      </w:r>
-      <w:r>
-        <w:rPr>
-          <w:rFonts w:eastAsia="Times New Roman" w:cs="Times New Roman"/>
-          <w:szCs w:val="20"/>
-        </w:rPr>
-        <w:t xml:space="preserve"> num </w:t>
-      </w:r>
-      <w:r>
-        <w:rPr>
-          <w:rFonts w:eastAsia="Times New Roman" w:cs="Times New Roman"/>
-          <w:szCs w:val="20"/>
-        </w:rPr>
-        <w:t xml:space="preserve">ficheiro JSON. </w:t>
-      </w:r>
-      <w:r>
-        <w:rPr>
-          <w:rFonts w:eastAsia="Times New Roman" w:cs="Times New Roman"/>
-          <w:szCs w:val="20"/>
-        </w:rPr>
-        <w:t xml:space="preserve">Os dados retirados do site incluem: preço, </w:t>
-      </w:r>
-      <w:r>
-        <w:rPr>
-          <w:rFonts w:eastAsia="Times New Roman" w:cs="Times New Roman"/>
-          <w:szCs w:val="20"/>
-        </w:rPr>
-        <w:t xml:space="preserve">fotografias, </w:t>
-      </w:r>
-      <w:r>
-        <w:rPr>
-          <w:rFonts w:eastAsia="Times New Roman" w:cs="Times New Roman"/>
-          <w:szCs w:val="20"/>
-        </w:rPr>
-        <w:t>combustível</w:t>
-      </w:r>
-      <w:r>
-        <w:rPr>
-          <w:rFonts w:eastAsia="Times New Roman" w:cs="Times New Roman"/>
-          <w:szCs w:val="20"/>
-        </w:rPr>
-        <w:t xml:space="preserve">, consumo (do </w:t>
-      </w:r>
-      <w:r>
-        <w:rPr>
-          <w:rFonts w:eastAsia="Times New Roman" w:cs="Times New Roman"/>
-          <w:szCs w:val="20"/>
-        </w:rPr>
-        <w:t>combustível</w:t>
-      </w:r>
-      <w:r>
-        <w:rPr>
-          <w:rFonts w:eastAsia="Times New Roman" w:cs="Times New Roman"/>
-          <w:szCs w:val="20"/>
-        </w:rPr>
-        <w:t xml:space="preserve"> </w:t>
-      </w:r>
-      <w:r>
-        <w:rPr>
-          <w:rFonts w:eastAsia="Times New Roman" w:cs="Times New Roman"/>
-          <w:szCs w:val="20"/>
-        </w:rPr>
-        <w:t>fóssil</w:t>
-      </w:r>
-      <w:r>
-        <w:rPr>
-          <w:rFonts w:eastAsia="Times New Roman" w:cs="Times New Roman"/>
-          <w:szCs w:val="20"/>
-        </w:rPr>
-        <w:t xml:space="preserve"> gasolina ou </w:t>
-      </w:r>
-      <w:r>
-        <w:rPr>
-          <w:rFonts w:eastAsia="Times New Roman" w:cs="Times New Roman"/>
-          <w:szCs w:val="20"/>
-        </w:rPr>
-        <w:t>gasóleo</w:t>
-      </w:r>
-      <w:r>
-        <w:rPr>
-          <w:rFonts w:eastAsia="Times New Roman" w:cs="Times New Roman"/>
-          <w:szCs w:val="20"/>
-        </w:rPr>
-        <w:t xml:space="preserve">), </w:t>
-      </w:r>
-      <w:r>
-        <w:rPr>
-          <w:rFonts w:eastAsia="Times New Roman" w:cs="Times New Roman"/>
-          <w:szCs w:val="20"/>
-        </w:rPr>
-        <w:t>aceleração</w:t>
-      </w:r>
-      <w:r>
-        <w:rPr>
-          <w:rFonts w:eastAsia="Times New Roman" w:cs="Times New Roman"/>
-          <w:szCs w:val="20"/>
-        </w:rPr>
-        <w:t xml:space="preserve"> 0-100 km/h, altura, co</w:t>
-      </w:r>
-      <w:r>
-        <w:rPr>
-          <w:rFonts w:eastAsia="Times New Roman" w:cs="Times New Roman"/>
-          <w:szCs w:val="20"/>
-        </w:rPr>
-        <w:t xml:space="preserve">mprimento, entre outros. </w:t>
-      </w:r>
-      <w:r>
-        <w:t>As marcas dividem-se em modelos e os modelos dividem-se em versõe</w:t>
-      </w:r>
-      <w:r>
-        <w:t xml:space="preserve">s. </w:t>
-      </w:r>
-      <w:r>
-        <w:t xml:space="preserve">Inicialmente tentou-se este </w:t>
-      </w:r>
-      <w:proofErr w:type="spellStart"/>
-      <w:r>
-        <w:rPr>
-          <w:i/>
-          <w:iCs/>
-        </w:rPr>
-        <w:t>webscrapping</w:t>
-      </w:r>
-      <w:proofErr w:type="spellEnd"/>
-      <w:r>
-        <w:t xml:space="preserve"> via </w:t>
-      </w:r>
-      <w:proofErr w:type="spellStart"/>
-      <w:r>
-        <w:t>Power</w:t>
-      </w:r>
-      <w:proofErr w:type="spellEnd"/>
-      <w:r>
-        <w:t xml:space="preserve"> BI, no entanto, como o site tem um carregamento de dados por </w:t>
-      </w:r>
-      <w:proofErr w:type="spellStart"/>
-      <w:r>
-        <w:rPr>
-          <w:i/>
-          <w:iCs/>
-        </w:rPr>
-        <w:t>javascript</w:t>
-      </w:r>
-      <w:proofErr w:type="spellEnd"/>
-      <w:r>
-        <w:t>, não foi possível obter nenhum tipo de dados, através desta ferramenta.</w:t>
-      </w:r>
-    </w:p>
-    <w:p>
-      <w:pPr>
-        <w:pStyle w:val="PargrafodaLista"/>
-        <w:numPr>
-          <w:ilvl w:val="0"/>
-          <w:numId w:val="15"/>
-        </w:numPr>
-        <w:spacing w:line="240" w:lineRule="auto"/>
-        <w:jc w:val="both"/>
-        <w:rPr>
-          <w:rFonts w:eastAsia="Times New Roman" w:cs="Times New Roman"/>
-          <w:szCs w:val="20"/>
-        </w:rPr>
-      </w:pPr>
-      <w:r>
-        <w:t>www.maisgasolina.com/</w:t>
-      </w:r>
-      <w:r>
-        <w:rPr>
-          <w:rFonts w:eastAsia="Times New Roman" w:cs="Times New Roman"/>
-          <w:szCs w:val="20"/>
-        </w:rPr>
-        <w:t xml:space="preserve"> - D</w:t>
-      </w:r>
-      <w:r>
-        <w:rPr>
-          <w:rFonts w:eastAsia="Times New Roman" w:cs="Times New Roman"/>
-          <w:szCs w:val="20"/>
-        </w:rPr>
-        <w:t>ados relativos ao</w:t>
-      </w:r>
-      <w:r>
-        <w:rPr>
-          <w:rFonts w:eastAsia="Times New Roman" w:cs="Times New Roman"/>
-          <w:szCs w:val="20"/>
-        </w:rPr>
-        <w:t xml:space="preserve">s preços dos </w:t>
-      </w:r>
-      <w:r>
-        <w:rPr>
-          <w:rFonts w:eastAsia="Times New Roman" w:cs="Times New Roman"/>
-          <w:szCs w:val="20"/>
-        </w:rPr>
-        <w:t>combustíveis</w:t>
-      </w:r>
-      <w:r>
-        <w:rPr>
-          <w:rFonts w:eastAsia="Times New Roman" w:cs="Times New Roman"/>
-          <w:szCs w:val="20"/>
-        </w:rPr>
-        <w:t>;</w:t>
-      </w:r>
-    </w:p>
-    <w:p>
-      <w:pPr>
-        <w:spacing w:line="240" w:lineRule="auto"/>
-        <w:jc w:val="both"/>
-        <w:rPr>
-          <w:rFonts w:eastAsia="Times New Roman" w:cs="Times New Roman"/>
-          <w:color w:val="FF0000"/>
-          <w:szCs w:val="20"/>
-        </w:rPr>
-      </w:pPr>
-      <w:r>
-        <w:rPr>
-          <w:rFonts w:eastAsia="Times New Roman" w:cs="Times New Roman"/>
-          <w:szCs w:val="20"/>
-        </w:rPr>
-        <w:t>O</w:t>
-      </w:r>
-      <w:r>
-        <w:rPr>
-          <w:rFonts w:eastAsia="Times New Roman" w:cs="Times New Roman"/>
-          <w:szCs w:val="20"/>
-        </w:rPr>
-        <w:t>s</w:t>
-      </w:r>
-      <w:r>
-        <w:rPr>
-          <w:rFonts w:eastAsia="Times New Roman" w:cs="Times New Roman"/>
-          <w:szCs w:val="20"/>
-        </w:rPr>
-        <w:t xml:space="preserve"> preços dos </w:t>
-      </w:r>
-      <w:r>
-        <w:rPr>
-          <w:rFonts w:eastAsia="Times New Roman" w:cs="Times New Roman"/>
-          <w:szCs w:val="20"/>
-        </w:rPr>
-        <w:t>combustíveis</w:t>
-      </w:r>
-      <w:r>
-        <w:rPr>
-          <w:rFonts w:eastAsia="Times New Roman" w:cs="Times New Roman"/>
-          <w:szCs w:val="20"/>
-        </w:rPr>
-        <w:t xml:space="preserve"> gasolina 95 simples, 95 “</w:t>
-      </w:r>
-      <w:proofErr w:type="spellStart"/>
-      <w:r>
-        <w:rPr>
-          <w:rFonts w:eastAsia="Times New Roman" w:cs="Times New Roman"/>
-          <w:szCs w:val="20"/>
-        </w:rPr>
-        <w:t>Plus</w:t>
-      </w:r>
-      <w:proofErr w:type="spellEnd"/>
-      <w:r>
-        <w:rPr>
-          <w:rFonts w:eastAsia="Times New Roman" w:cs="Times New Roman"/>
-          <w:szCs w:val="20"/>
-        </w:rPr>
-        <w:t>”, 98 simples, 98 “</w:t>
-      </w:r>
-      <w:proofErr w:type="spellStart"/>
-      <w:r>
-        <w:rPr>
-          <w:rFonts w:eastAsia="Times New Roman" w:cs="Times New Roman"/>
-          <w:szCs w:val="20"/>
-        </w:rPr>
-        <w:t>Plus</w:t>
-      </w:r>
-      <w:proofErr w:type="spellEnd"/>
-      <w:r>
-        <w:rPr>
-          <w:rFonts w:eastAsia="Times New Roman" w:cs="Times New Roman"/>
-          <w:szCs w:val="20"/>
-        </w:rPr>
-        <w:t xml:space="preserve">”, </w:t>
-      </w:r>
-      <w:r>
-        <w:rPr>
-          <w:rFonts w:eastAsia="Times New Roman" w:cs="Times New Roman"/>
-          <w:szCs w:val="20"/>
-        </w:rPr>
-        <w:t>gasóleo</w:t>
-      </w:r>
-      <w:r>
-        <w:rPr>
-          <w:rFonts w:eastAsia="Times New Roman" w:cs="Times New Roman"/>
-          <w:szCs w:val="20"/>
-        </w:rPr>
-        <w:t xml:space="preserve"> simples e </w:t>
-      </w:r>
-      <w:r>
-        <w:rPr>
-          <w:rFonts w:eastAsia="Times New Roman" w:cs="Times New Roman"/>
-          <w:szCs w:val="20"/>
-        </w:rPr>
-        <w:t>gasóleo</w:t>
-      </w:r>
-      <w:r>
-        <w:rPr>
-          <w:rFonts w:eastAsia="Times New Roman" w:cs="Times New Roman"/>
-          <w:szCs w:val="20"/>
-        </w:rPr>
-        <w:t xml:space="preserve"> “</w:t>
-      </w:r>
-      <w:proofErr w:type="spellStart"/>
-      <w:r>
-        <w:rPr>
-          <w:rFonts w:eastAsia="Times New Roman" w:cs="Times New Roman"/>
-          <w:szCs w:val="20"/>
-        </w:rPr>
-        <w:t>Plus</w:t>
-      </w:r>
-      <w:proofErr w:type="spellEnd"/>
-      <w:r>
-        <w:rPr>
-          <w:rFonts w:eastAsia="Times New Roman" w:cs="Times New Roman"/>
-          <w:szCs w:val="20"/>
-        </w:rPr>
-        <w:t xml:space="preserve">” foram </w:t>
-      </w:r>
-      <w:r>
-        <w:rPr>
-          <w:rFonts w:eastAsia="Times New Roman" w:cs="Times New Roman"/>
-          <w:szCs w:val="20"/>
-        </w:rPr>
-        <w:t>utilizados.</w:t>
-      </w:r>
-      <w:r>
-        <w:rPr>
-          <w:rFonts w:eastAsia="Times New Roman" w:cs="Times New Roman"/>
-          <w:szCs w:val="20"/>
-        </w:rPr>
-        <w:t xml:space="preserve"> </w:t>
-      </w:r>
-      <w:r>
-        <w:rPr>
-          <w:rFonts w:eastAsia="Times New Roman" w:cs="Times New Roman"/>
-          <w:szCs w:val="20"/>
-        </w:rPr>
-        <w:t>Esta informação foi obtida da mesma forma que no ponto anterior, exactamente pelas mesmas dificuldades.</w:t>
-      </w:r>
-    </w:p>
-    <w:p>
-      <w:pPr>
-        <w:spacing w:line="240" w:lineRule="auto"/>
-        <w:jc w:val="both"/>
-        <w:rPr>
-          <w:rFonts w:eastAsia="Times New Roman" w:cs="Times New Roman"/>
-          <w:color w:val="FF0000"/>
-          <w:szCs w:val="20"/>
-        </w:rPr>
-      </w:pPr>
-    </w:p>
-    <w:p>
-      <w:pPr>
-        <w:pStyle w:val="PargrafodaLista"/>
-        <w:numPr>
-          <w:ilvl w:val="0"/>
-          <w:numId w:val="15"/>
-        </w:numPr>
-        <w:spacing w:line="240" w:lineRule="auto"/>
-        <w:jc w:val="both"/>
-        <w:rPr>
-          <w:rFonts w:eastAsia="Times New Roman" w:cs="Times New Roman"/>
-          <w:szCs w:val="20"/>
-        </w:rPr>
-      </w:pPr>
-      <w:r>
-        <w:t>ec.europa.eu</w:t>
-      </w:r>
-      <w:r>
-        <w:t>/</w:t>
-      </w:r>
-      <w:proofErr w:type="spellStart"/>
-      <w:r>
-        <w:t>eurostat</w:t>
-      </w:r>
-      <w:proofErr w:type="spellEnd"/>
-      <w:r>
-        <w:t>/</w:t>
-      </w:r>
-      <w:r>
-        <w:rPr>
-          <w:rFonts w:eastAsia="Times New Roman" w:cs="Times New Roman"/>
-          <w:szCs w:val="20"/>
-        </w:rPr>
-        <w:t xml:space="preserve"> </w:t>
-      </w:r>
-      <w:r>
-        <w:rPr>
-          <w:rFonts w:eastAsia="Times New Roman" w:cs="Times New Roman"/>
-          <w:szCs w:val="20"/>
-        </w:rPr>
-        <w:t xml:space="preserve">– </w:t>
-      </w:r>
-      <w:r>
-        <w:rPr>
-          <w:rFonts w:eastAsia="Times New Roman" w:cs="Times New Roman"/>
-          <w:szCs w:val="20"/>
-        </w:rPr>
-        <w:t xml:space="preserve">Dados </w:t>
-      </w:r>
-      <w:proofErr w:type="spellStart"/>
-      <w:r>
-        <w:rPr>
-          <w:rFonts w:eastAsia="Times New Roman" w:cs="Times New Roman"/>
-          <w:szCs w:val="20"/>
-        </w:rPr>
-        <w:t>actuais</w:t>
-      </w:r>
-      <w:proofErr w:type="spellEnd"/>
-      <w:r>
-        <w:rPr>
-          <w:rFonts w:eastAsia="Times New Roman" w:cs="Times New Roman"/>
-          <w:szCs w:val="20"/>
-        </w:rPr>
-        <w:t xml:space="preserve"> e históricos</w:t>
-      </w:r>
-      <w:r>
-        <w:rPr>
-          <w:rFonts w:eastAsia="Times New Roman" w:cs="Times New Roman"/>
-          <w:szCs w:val="20"/>
-        </w:rPr>
-        <w:t xml:space="preserve"> de preço da </w:t>
-      </w:r>
-      <w:r>
-        <w:rPr>
-          <w:rFonts w:eastAsia="Times New Roman" w:cs="Times New Roman"/>
-          <w:szCs w:val="20"/>
-        </w:rPr>
-        <w:t>eletricidade</w:t>
-      </w:r>
-      <w:r>
-        <w:rPr>
-          <w:rFonts w:eastAsia="Times New Roman" w:cs="Times New Roman"/>
-          <w:szCs w:val="20"/>
-        </w:rPr>
-        <w:t xml:space="preserve"> praticados </w:t>
-      </w:r>
-      <w:r>
-        <w:rPr>
-          <w:rFonts w:eastAsia="Times New Roman" w:cs="Times New Roman"/>
-          <w:szCs w:val="20"/>
-        </w:rPr>
-        <w:t>na união europeia;</w:t>
-      </w:r>
-    </w:p>
-    <w:p>
-      <w:pPr>
-        <w:spacing w:line="240" w:lineRule="auto"/>
-        <w:jc w:val="both"/>
-        <w:rPr>
-          <w:rFonts w:eastAsia="Times New Roman" w:cs="Times New Roman"/>
-          <w:szCs w:val="20"/>
-        </w:rPr>
-      </w:pPr>
-      <w:r>
-        <w:rPr>
-          <w:rFonts w:eastAsia="Times New Roman" w:cs="Times New Roman"/>
-          <w:szCs w:val="20"/>
-        </w:rPr>
-        <w:t xml:space="preserve">Estes dados foram obtidos através de uma API dedicada da Eurostat. Esta API foi utilizada como </w:t>
-      </w:r>
-      <w:proofErr w:type="spellStart"/>
-      <w:r>
-        <w:rPr>
-          <w:rFonts w:eastAsia="Times New Roman" w:cs="Times New Roman"/>
-          <w:i/>
-          <w:iCs/>
-          <w:szCs w:val="20"/>
-        </w:rPr>
-        <w:t>query</w:t>
-      </w:r>
-      <w:proofErr w:type="spellEnd"/>
-      <w:r>
-        <w:rPr>
-          <w:rFonts w:eastAsia="Times New Roman" w:cs="Times New Roman"/>
-          <w:i/>
-          <w:iCs/>
-          <w:szCs w:val="20"/>
-        </w:rPr>
-        <w:t xml:space="preserve"> </w:t>
-      </w:r>
-      <w:r>
-        <w:rPr>
-          <w:rFonts w:eastAsia="Times New Roman" w:cs="Times New Roman"/>
-          <w:szCs w:val="20"/>
-        </w:rPr>
-        <w:t xml:space="preserve">dinâmica pela ferramenta de obtenção de dados web do </w:t>
-      </w:r>
-      <w:proofErr w:type="spellStart"/>
-      <w:r>
-        <w:rPr>
-          <w:rFonts w:eastAsia="Times New Roman" w:cs="Times New Roman"/>
-          <w:szCs w:val="20"/>
-        </w:rPr>
-        <w:t>Power</w:t>
-      </w:r>
-      <w:proofErr w:type="spellEnd"/>
-      <w:r>
-        <w:rPr>
-          <w:rFonts w:eastAsia="Times New Roman" w:cs="Times New Roman"/>
-          <w:szCs w:val="20"/>
-        </w:rPr>
-        <w:t xml:space="preserve"> BI. Foram retirados apenas os dados do preço do </w:t>
-      </w:r>
-      <w:proofErr w:type="spellStart"/>
-      <w:r>
-        <w:rPr>
-          <w:rFonts w:eastAsia="Times New Roman" w:cs="Times New Roman"/>
-          <w:szCs w:val="20"/>
-        </w:rPr>
-        <w:t>kWh</w:t>
-      </w:r>
-      <w:proofErr w:type="spellEnd"/>
-      <w:r>
-        <w:rPr>
-          <w:rFonts w:eastAsia="Times New Roman" w:cs="Times New Roman"/>
-          <w:szCs w:val="20"/>
-        </w:rPr>
-        <w:t xml:space="preserve"> com e sem impostos em Portugal.</w:t>
-      </w:r>
-    </w:p>
-    <w:p>
-      <w:pPr>
-        <w:spacing w:line="240" w:lineRule="auto"/>
-        <w:jc w:val="both"/>
-        <w:rPr>
-          <w:rFonts w:eastAsia="Times New Roman" w:cs="Times New Roman"/>
-          <w:szCs w:val="20"/>
-        </w:rPr>
-      </w:pPr>
-    </w:p>
-    <w:p>
-      <w:pPr>
-        <w:spacing w:line="240" w:lineRule="auto"/>
-        <w:jc w:val="both"/>
-        <w:rPr>
-          <w:rFonts w:eastAsia="Times New Roman" w:cs="Times New Roman"/>
-          <w:szCs w:val="20"/>
-        </w:rPr>
-      </w:pPr>
-    </w:p>
-    <w:p>
-      <w:pPr>
-        <w:pStyle w:val="Ttulo2"/>
-        <w:jc w:val="both"/>
-        <w:rPr>
-          <w:rFonts w:eastAsia="Times New Roman"/>
-        </w:rPr>
-      </w:pPr>
-      <w:r>
-        <w:rPr>
-          <w:rFonts w:eastAsia="Times New Roman"/>
-        </w:rPr>
-        <w:t>Transformação de Dados</w:t>
-      </w:r>
-    </w:p>
-    <w:p>
-      <w:pPr>
-        <w:spacing w:line="240" w:lineRule="auto"/>
-        <w:jc w:val="both"/>
-        <w:rPr>
-          <w:rFonts w:cs="Times New Roman"/>
-          <w:szCs w:val="20"/>
-        </w:rPr>
-      </w:pPr>
-      <w:r>
-        <w:rPr>
-          <w:rFonts w:cs="Times New Roman"/>
-          <w:szCs w:val="20"/>
-        </w:rPr>
-        <w:t xml:space="preserve">Os dados foram obtidos na origem sob diversas formas, nomeadamente formatos </w:t>
-      </w:r>
-      <w:proofErr w:type="spellStart"/>
-      <w:r>
-        <w:rPr>
-          <w:rFonts w:cs="Times New Roman"/>
-          <w:i/>
-          <w:iCs/>
-          <w:szCs w:val="20"/>
-        </w:rPr>
-        <w:t>json</w:t>
-      </w:r>
-      <w:proofErr w:type="spellEnd"/>
-      <w:r>
-        <w:rPr>
-          <w:rFonts w:cs="Times New Roman"/>
-          <w:szCs w:val="20"/>
-        </w:rPr>
-        <w:t xml:space="preserve"> e tabulares. Estas origens foram tratadas de forma a normalizar a informação por forma a ter tabelas com factos e respectivas dimensões extra de dados.</w:t>
-      </w:r>
-    </w:p>
-    <w:p>
-      <w:pPr>
-        <w:spacing w:line="240" w:lineRule="auto"/>
-        <w:jc w:val="both"/>
-        <w:rPr>
-          <w:rFonts w:cs="Times New Roman"/>
-          <w:szCs w:val="20"/>
-        </w:rPr>
-      </w:pPr>
-      <w:r>
-        <w:rPr>
-          <w:rFonts w:cs="Times New Roman"/>
-          <w:szCs w:val="20"/>
-        </w:rPr>
-        <w:t xml:space="preserve">Outras transformações </w:t>
-      </w:r>
-      <w:proofErr w:type="spellStart"/>
-      <w:r>
-        <w:rPr>
-          <w:rFonts w:cs="Times New Roman"/>
-          <w:szCs w:val="20"/>
-        </w:rPr>
-        <w:t>efectuadas</w:t>
-      </w:r>
-      <w:proofErr w:type="spellEnd"/>
-      <w:r>
-        <w:rPr>
-          <w:rFonts w:cs="Times New Roman"/>
-          <w:szCs w:val="20"/>
-        </w:rPr>
-        <w:t xml:space="preserve"> incluem: substituição de valores erróneos, eliminação de linhas com valores nulos, transposição/dinamização de colunas, alteração de tipo de dados, renomeação de títulos de coluna, etc. Todas as transformações </w:t>
-      </w:r>
-      <w:proofErr w:type="spellStart"/>
-      <w:r>
-        <w:rPr>
-          <w:rFonts w:cs="Times New Roman"/>
-          <w:szCs w:val="20"/>
-        </w:rPr>
-        <w:t>efectuadas</w:t>
-      </w:r>
-      <w:proofErr w:type="spellEnd"/>
-      <w:r>
-        <w:rPr>
-          <w:rFonts w:cs="Times New Roman"/>
-          <w:szCs w:val="20"/>
-        </w:rPr>
-        <w:t xml:space="preserve"> tiveram como objectivo a eficiente e correcta visualização da informação nos seus factos e dimensões anexas, bem como a fácil leitura das mesmas.</w:t>
-      </w:r>
-    </w:p>
-    <w:p>
-      <w:pPr>
-        <w:spacing w:line="240" w:lineRule="auto"/>
-        <w:jc w:val="both"/>
-        <w:rPr>
-          <w:rFonts w:cs="Times New Roman"/>
-          <w:szCs w:val="20"/>
-        </w:rPr>
-      </w:pPr>
-      <w:r>
-        <w:rPr>
-          <w:rFonts w:cs="Times New Roman"/>
-          <w:szCs w:val="20"/>
-        </w:rPr>
-        <w:t xml:space="preserve">Ainda ao nível de </w:t>
-      </w:r>
-      <w:proofErr w:type="spellStart"/>
-      <w:r>
-        <w:rPr>
-          <w:rFonts w:cs="Times New Roman"/>
-          <w:szCs w:val="20"/>
-        </w:rPr>
-        <w:t>Power</w:t>
-      </w:r>
-      <w:proofErr w:type="spellEnd"/>
-      <w:r>
-        <w:rPr>
-          <w:rFonts w:cs="Times New Roman"/>
-          <w:szCs w:val="20"/>
-        </w:rPr>
-        <w:t xml:space="preserve"> BI, a ferramenta </w:t>
-      </w:r>
-      <w:proofErr w:type="spellStart"/>
-      <w:r>
-        <w:rPr>
-          <w:rFonts w:cs="Times New Roman"/>
-          <w:i/>
-          <w:iCs/>
-          <w:szCs w:val="20"/>
-        </w:rPr>
-        <w:t>query</w:t>
-      </w:r>
-      <w:proofErr w:type="spellEnd"/>
-      <w:r>
-        <w:rPr>
-          <w:rFonts w:cs="Times New Roman"/>
-          <w:i/>
-          <w:iCs/>
-          <w:szCs w:val="20"/>
-        </w:rPr>
-        <w:t xml:space="preserve"> editor</w:t>
-      </w:r>
-      <w:r>
-        <w:rPr>
-          <w:rFonts w:cs="Times New Roman"/>
-          <w:szCs w:val="20"/>
-        </w:rPr>
-        <w:t xml:space="preserve"> foi profusamente utilizada (inclusivamente através da linguagem M) para efectuar estas transformações, sendo que também foi necessário efectuar posteriores transformações através de DAX a fim de obter medidas, variáveis, parâmetros e colunas adicionais.</w:t>
-      </w:r>
-    </w:p>
-    <w:p>
-      <w:pPr>
-        <w:spacing w:line="240" w:lineRule="auto"/>
-        <w:jc w:val="both"/>
-        <w:rPr>
-          <w:rFonts w:cs="Times New Roman"/>
-          <w:szCs w:val="20"/>
-        </w:rPr>
-      </w:pPr>
-    </w:p>
-    <w:p>
-      <w:pPr>
-        <w:pStyle w:val="Ttulo2"/>
-        <w:jc w:val="both"/>
-        <w:rPr>
-          <w:rFonts w:eastAsia="Times New Roman"/>
-        </w:rPr>
-      </w:pPr>
-      <w:r>
-        <w:rPr>
-          <w:rFonts w:eastAsia="Times New Roman"/>
-        </w:rPr>
-        <w:t>Modelo</w:t>
-      </w:r>
-    </w:p>
-    <w:p>
-      <w:r>
-        <w:t>Na figura 2 podemos verificar o modelo de dados que finalmente foi obtido</w:t>
-      </w:r>
-      <w:r>
-        <w:t>.</w:t>
-      </w:r>
-    </w:p>
-    <w:p>
-      <w:pPr>
-        <w:keepNext/>
-        <w:spacing w:line="240" w:lineRule="auto"/>
-        <w:jc w:val="both"/>
-      </w:pPr>
-      <w:r>
-        <w:rPr>
-          <w:noProof/>
-          <w:lang w:eastAsia="en-US"/>
-        </w:rPr>
-        <w:lastRenderedPageBreak/>
-        <w:drawing>
-          <wp:inline distT="0" distB="0" distL="0" distR="0" wp14:anchorId="5210F838" wp14:editId="04742E6E">
-            <wp:extent cx="6332220" cy="3900805"/>
-            <wp:effectExtent l="0" t="0" r="0" b="4445"/>
-            <wp:docPr id="13" name="Picture 13"/>
             <wp:cNvGraphicFramePr>
               <a:graphicFrameLocks xmlns:a="http://schemas.openxmlformats.org/drawingml/2006/main" noChangeAspect="1"/>
             </wp:cNvGraphicFramePr>
@@ -2379,6 +1398,1144 @@
                   <pic:spPr>
                     <a:xfrm>
                       <a:off x="0" y="0"/>
+                      <a:ext cx="2585300" cy="1292651"/>
+                    </a:xfrm>
+                    <a:prstGeom prst="rect">
+                      <a:avLst/>
+                    </a:prstGeom>
+                  </pic:spPr>
+                </pic:pic>
+              </a:graphicData>
+            </a:graphic>
+          </wp:inline>
+        </w:drawing>
+      </w:r>
+    </w:p>
+    <w:p>
+      <w:pPr>
+        <w:pStyle w:val="Caption"/>
+        <w:jc w:val="center"/>
+        <w:rPr>
+          <w:rFonts w:eastAsia="Times New Roman" w:cs="Times New Roman"/>
+          <w:i w:val="0"/>
+          <w:szCs w:val="20"/>
+        </w:rPr>
+      </w:pPr>
+      <w:r>
+        <w:rPr>
+          <w:i w:val="0"/>
+        </w:rPr>
+        <w:t xml:space="preserve">Figura </w:t>
+      </w:r>
+      <w:r>
+        <w:rPr>
+          <w:i w:val="0"/>
+        </w:rPr>
+        <w:fldChar w:fldCharType="begin"/>
+      </w:r>
+      <w:r>
+        <w:rPr>
+          <w:i w:val="0"/>
+        </w:rPr>
+        <w:instrText xml:space="preserve"> SEQ Figura \* ARABIC </w:instrText>
+      </w:r>
+      <w:r>
+        <w:rPr>
+          <w:i w:val="0"/>
+        </w:rPr>
+        <w:fldChar w:fldCharType="separate"/>
+      </w:r>
+      <w:r>
+        <w:rPr>
+          <w:i w:val="0"/>
+          <w:noProof/>
+        </w:rPr>
+        <w:t>1</w:t>
+      </w:r>
+      <w:r>
+        <w:rPr>
+          <w:i w:val="0"/>
+          <w:noProof/>
+        </w:rPr>
+        <w:fldChar w:fldCharType="end"/>
+      </w:r>
+      <w:r>
+        <w:rPr>
+          <w:i w:val="0"/>
+        </w:rPr>
+        <w:t xml:space="preserve"> - Ferramentas </w:t>
+      </w:r>
+      <w:r>
+        <w:rPr>
+          <w:i w:val="0"/>
+        </w:rPr>
+        <w:t>utilizadas</w:t>
+      </w:r>
+      <w:r>
+        <w:rPr>
+          <w:i w:val="0"/>
+        </w:rPr>
+        <w:t xml:space="preserve"> para </w:t>
+      </w:r>
+      <w:r>
+        <w:rPr>
+          <w:i w:val="0"/>
+        </w:rPr>
+        <w:t>desenvolvimento</w:t>
+      </w:r>
+      <w:r>
+        <w:rPr>
+          <w:i w:val="0"/>
+        </w:rPr>
+        <w:t xml:space="preserve"> </w:t>
+      </w:r>
+      <w:r>
+        <w:rPr>
+          <w:i w:val="0"/>
+        </w:rPr>
+        <w:t>d</w:t>
+      </w:r>
+      <w:r>
+        <w:rPr>
+          <w:i w:val="0"/>
+        </w:rPr>
+        <w:t>a aplicação</w:t>
+      </w:r>
+    </w:p>
+    <w:p>
+      <w:pPr>
+        <w:pStyle w:val="Heading2"/>
+        <w:jc w:val="both"/>
+        <w:rPr>
+          <w:rFonts w:eastAsia="Helvetica Neue"/>
+        </w:rPr>
+      </w:pPr>
+      <w:bookmarkStart w:id="0" w:name="_heading=h.gjdgxs" w:colFirst="0" w:colLast="0"/>
+      <w:bookmarkEnd w:id="0"/>
+      <w:r>
+        <w:rPr>
+          <w:rFonts w:eastAsia="Helvetica Neue"/>
+        </w:rPr>
+        <w:t>Extração</w:t>
+      </w:r>
+      <w:r>
+        <w:rPr>
+          <w:rFonts w:eastAsia="Helvetica Neue"/>
+        </w:rPr>
+        <w:t xml:space="preserve"> de Dados</w:t>
+      </w:r>
+    </w:p>
+    <w:p>
+      <w:pPr>
+        <w:spacing w:line="240" w:lineRule="auto"/>
+        <w:jc w:val="both"/>
+        <w:rPr>
+          <w:rFonts w:cs="Times New Roman"/>
+          <w:szCs w:val="20"/>
+        </w:rPr>
+      </w:pPr>
+      <w:r>
+        <w:rPr>
+          <w:rFonts w:cs="Times New Roman"/>
+          <w:szCs w:val="20"/>
+        </w:rPr>
+        <w:t xml:space="preserve">Para o desenvolvimento da aplicação e do estudo associado à mesma, </w:t>
+      </w:r>
+      <w:r>
+        <w:rPr>
+          <w:rFonts w:cs="Times New Roman"/>
+          <w:szCs w:val="20"/>
+        </w:rPr>
+        <w:t>foram utilizados dados com origem em diferentes fontes:</w:t>
+      </w:r>
+    </w:p>
+    <w:p>
+      <w:pPr>
+        <w:pStyle w:val="ListParagraph"/>
+        <w:numPr>
+          <w:ilvl w:val="0"/>
+          <w:numId w:val="15"/>
+        </w:numPr>
+        <w:spacing w:line="240" w:lineRule="auto"/>
+        <w:jc w:val="both"/>
+        <w:rPr>
+          <w:rFonts w:eastAsia="Times New Roman" w:cs="Times New Roman"/>
+          <w:szCs w:val="20"/>
+        </w:rPr>
+      </w:pPr>
+      <w:r>
+        <w:t>www.entrepostoauto.pt/</w:t>
+      </w:r>
+      <w:r>
+        <w:rPr>
+          <w:rFonts w:eastAsia="Times New Roman" w:cs="Times New Roman"/>
+          <w:szCs w:val="20"/>
+        </w:rPr>
+        <w:t>– Dados e especificação de várias viaturas</w:t>
+      </w:r>
+      <w:r>
+        <w:rPr>
+          <w:rFonts w:eastAsia="Times New Roman" w:cs="Times New Roman"/>
+          <w:szCs w:val="20"/>
+        </w:rPr>
+        <w:t>;</w:t>
+      </w:r>
+    </w:p>
+    <w:p>
+      <w:pPr>
+        <w:spacing w:line="240" w:lineRule="auto"/>
+        <w:jc w:val="both"/>
+      </w:pPr>
+      <w:r>
+        <w:rPr>
+          <w:rFonts w:eastAsia="Times New Roman" w:cs="Times New Roman"/>
+          <w:szCs w:val="20"/>
+        </w:rPr>
+        <w:t xml:space="preserve">Para os dados retirados do </w:t>
+      </w:r>
+      <w:r>
+        <w:rPr>
+          <w:rFonts w:eastAsia="Times New Roman" w:cs="Times New Roman"/>
+          <w:i/>
+          <w:szCs w:val="20"/>
+        </w:rPr>
+        <w:t>web</w:t>
+      </w:r>
+      <w:r>
+        <w:rPr>
+          <w:rFonts w:eastAsia="Times New Roman" w:cs="Times New Roman"/>
+          <w:i/>
+          <w:szCs w:val="20"/>
+        </w:rPr>
+        <w:t>site</w:t>
+      </w:r>
+      <w:r>
+        <w:rPr>
+          <w:rFonts w:eastAsia="Times New Roman" w:cs="Times New Roman"/>
+          <w:szCs w:val="20"/>
+        </w:rPr>
+        <w:t xml:space="preserve"> do </w:t>
+      </w:r>
+      <w:r>
+        <w:rPr>
+          <w:rFonts w:eastAsia="Times New Roman" w:cs="Times New Roman"/>
+          <w:szCs w:val="20"/>
+        </w:rPr>
+        <w:t>Entreposto Auto,</w:t>
+      </w:r>
+      <w:r>
+        <w:rPr>
+          <w:rFonts w:eastAsia="Times New Roman" w:cs="Times New Roman"/>
+          <w:szCs w:val="20"/>
+        </w:rPr>
+        <w:t xml:space="preserve"> </w:t>
+      </w:r>
+      <w:r>
+        <w:rPr>
+          <w:rFonts w:eastAsia="Times New Roman" w:cs="Times New Roman"/>
+          <w:szCs w:val="20"/>
+        </w:rPr>
+        <w:t xml:space="preserve">foi </w:t>
+      </w:r>
+      <w:r>
+        <w:rPr>
+          <w:rFonts w:eastAsia="Times New Roman" w:cs="Times New Roman"/>
+          <w:szCs w:val="20"/>
+        </w:rPr>
+        <w:t>desenvolvido</w:t>
+      </w:r>
+      <w:r>
+        <w:rPr>
+          <w:rFonts w:eastAsia="Times New Roman" w:cs="Times New Roman"/>
+          <w:szCs w:val="20"/>
+        </w:rPr>
+        <w:t xml:space="preserve"> </w:t>
+      </w:r>
+      <w:r>
+        <w:rPr>
+          <w:rFonts w:eastAsia="Times New Roman" w:cs="Times New Roman"/>
+          <w:szCs w:val="20"/>
+        </w:rPr>
+        <w:t xml:space="preserve">um </w:t>
+      </w:r>
+      <w:r>
+        <w:rPr>
+          <w:rFonts w:eastAsia="Times New Roman" w:cs="Times New Roman"/>
+          <w:i/>
+          <w:szCs w:val="20"/>
+        </w:rPr>
+        <w:t xml:space="preserve">script </w:t>
+      </w:r>
+      <w:r>
+        <w:rPr>
+          <w:rFonts w:eastAsia="Times New Roman" w:cs="Times New Roman"/>
+          <w:szCs w:val="20"/>
+        </w:rPr>
+        <w:t xml:space="preserve">em </w:t>
+      </w:r>
+      <w:r>
+        <w:rPr>
+          <w:rFonts w:eastAsia="Times New Roman" w:cs="Times New Roman"/>
+          <w:szCs w:val="20"/>
+        </w:rPr>
+        <w:t>Python</w:t>
+      </w:r>
+      <w:r>
+        <w:rPr>
+          <w:rFonts w:eastAsia="Times New Roman" w:cs="Times New Roman"/>
+          <w:szCs w:val="20"/>
+        </w:rPr>
+        <w:t xml:space="preserve"> </w:t>
+      </w:r>
+      <w:r>
+        <w:rPr>
+          <w:rFonts w:eastAsia="Times New Roman" w:cs="Times New Roman"/>
+          <w:i/>
+          <w:szCs w:val="20"/>
+        </w:rPr>
+        <w:t xml:space="preserve">(packgage scrapy) </w:t>
+      </w:r>
+      <w:r>
+        <w:rPr>
+          <w:rFonts w:eastAsia="Times New Roman" w:cs="Times New Roman"/>
+          <w:szCs w:val="20"/>
+        </w:rPr>
+        <w:t>que colocou os dados de tod</w:t>
+      </w:r>
+      <w:r>
+        <w:rPr>
+          <w:rFonts w:eastAsia="Times New Roman" w:cs="Times New Roman"/>
+          <w:szCs w:val="20"/>
+        </w:rPr>
+        <w:t xml:space="preserve">as as viaturas </w:t>
+      </w:r>
+      <w:r>
+        <w:rPr>
+          <w:rFonts w:eastAsia="Times New Roman" w:cs="Times New Roman"/>
+          <w:szCs w:val="20"/>
+        </w:rPr>
+        <w:t xml:space="preserve">do </w:t>
+      </w:r>
+      <w:r>
+        <w:rPr>
+          <w:rFonts w:eastAsia="Times New Roman" w:cs="Times New Roman"/>
+          <w:i/>
+          <w:szCs w:val="20"/>
+        </w:rPr>
+        <w:t>website</w:t>
+      </w:r>
+      <w:r>
+        <w:rPr>
+          <w:rFonts w:eastAsia="Times New Roman" w:cs="Times New Roman"/>
+          <w:szCs w:val="20"/>
+        </w:rPr>
+        <w:t xml:space="preserve"> num </w:t>
+      </w:r>
+      <w:r>
+        <w:rPr>
+          <w:rFonts w:eastAsia="Times New Roman" w:cs="Times New Roman"/>
+          <w:szCs w:val="20"/>
+        </w:rPr>
+        <w:t xml:space="preserve">ficheiro JSON. </w:t>
+      </w:r>
+      <w:r>
+        <w:rPr>
+          <w:rFonts w:eastAsia="Times New Roman" w:cs="Times New Roman"/>
+          <w:szCs w:val="20"/>
+        </w:rPr>
+        <w:t xml:space="preserve">Os dados retirados do site incluem: preço, </w:t>
+      </w:r>
+      <w:r>
+        <w:rPr>
+          <w:rFonts w:eastAsia="Times New Roman" w:cs="Times New Roman"/>
+          <w:szCs w:val="20"/>
+        </w:rPr>
+        <w:t xml:space="preserve">fotografias, </w:t>
+      </w:r>
+      <w:r>
+        <w:rPr>
+          <w:rFonts w:eastAsia="Times New Roman" w:cs="Times New Roman"/>
+          <w:szCs w:val="20"/>
+        </w:rPr>
+        <w:t>combustível</w:t>
+      </w:r>
+      <w:r>
+        <w:rPr>
+          <w:rFonts w:eastAsia="Times New Roman" w:cs="Times New Roman"/>
+          <w:szCs w:val="20"/>
+        </w:rPr>
+        <w:t xml:space="preserve">, consumo (do </w:t>
+      </w:r>
+      <w:r>
+        <w:rPr>
+          <w:rFonts w:eastAsia="Times New Roman" w:cs="Times New Roman"/>
+          <w:szCs w:val="20"/>
+        </w:rPr>
+        <w:t>combustível</w:t>
+      </w:r>
+      <w:r>
+        <w:rPr>
+          <w:rFonts w:eastAsia="Times New Roman" w:cs="Times New Roman"/>
+          <w:szCs w:val="20"/>
+        </w:rPr>
+        <w:t xml:space="preserve"> </w:t>
+      </w:r>
+      <w:r>
+        <w:rPr>
+          <w:rFonts w:eastAsia="Times New Roman" w:cs="Times New Roman"/>
+          <w:szCs w:val="20"/>
+        </w:rPr>
+        <w:t>fóssil</w:t>
+      </w:r>
+      <w:r>
+        <w:rPr>
+          <w:rFonts w:eastAsia="Times New Roman" w:cs="Times New Roman"/>
+          <w:szCs w:val="20"/>
+        </w:rPr>
+        <w:t xml:space="preserve"> gasolina ou </w:t>
+      </w:r>
+      <w:r>
+        <w:rPr>
+          <w:rFonts w:eastAsia="Times New Roman" w:cs="Times New Roman"/>
+          <w:szCs w:val="20"/>
+        </w:rPr>
+        <w:t>gasóleo</w:t>
+      </w:r>
+      <w:r>
+        <w:rPr>
+          <w:rFonts w:eastAsia="Times New Roman" w:cs="Times New Roman"/>
+          <w:szCs w:val="20"/>
+        </w:rPr>
+        <w:t xml:space="preserve">), </w:t>
+      </w:r>
+      <w:r>
+        <w:rPr>
+          <w:rFonts w:eastAsia="Times New Roman" w:cs="Times New Roman"/>
+          <w:szCs w:val="20"/>
+        </w:rPr>
+        <w:t>aceleração</w:t>
+      </w:r>
+      <w:r>
+        <w:rPr>
+          <w:rFonts w:eastAsia="Times New Roman" w:cs="Times New Roman"/>
+          <w:szCs w:val="20"/>
+        </w:rPr>
+        <w:t xml:space="preserve"> 0-100 km/h, altura, co</w:t>
+      </w:r>
+      <w:r>
+        <w:rPr>
+          <w:rFonts w:eastAsia="Times New Roman" w:cs="Times New Roman"/>
+          <w:szCs w:val="20"/>
+        </w:rPr>
+        <w:t xml:space="preserve">mprimento, entre outros. </w:t>
+      </w:r>
+      <w:r>
+        <w:t>As marcas dividem-se em modelos e os modelos dividem-se em versõe</w:t>
+      </w:r>
+      <w:r>
+        <w:t xml:space="preserve">s. </w:t>
+      </w:r>
+    </w:p>
+    <w:p>
+      <w:pPr>
+        <w:spacing w:line="240" w:lineRule="auto"/>
+        <w:jc w:val="both"/>
+      </w:pPr>
+      <w:r>
+        <w:t>Inicialmente</w:t>
+      </w:r>
+      <w:r>
+        <w:t>,</w:t>
+      </w:r>
+      <w:r>
+        <w:t xml:space="preserve"> </w:t>
+      </w:r>
+      <w:r>
+        <w:t xml:space="preserve">foram realizadas tentativas para que o </w:t>
+      </w:r>
+      <w:r>
+        <w:rPr>
+          <w:i/>
+          <w:iCs/>
+        </w:rPr>
+        <w:t>webscrapping</w:t>
+      </w:r>
+      <w:r>
+        <w:t xml:space="preserve"> </w:t>
+      </w:r>
+      <w:r>
+        <w:t xml:space="preserve">fosse realizado através do </w:t>
+      </w:r>
+      <w:r>
+        <w:t xml:space="preserve">Power BI, no entanto, como o </w:t>
+      </w:r>
+      <w:r>
+        <w:rPr>
+          <w:i/>
+        </w:rPr>
+        <w:t>web</w:t>
+      </w:r>
+      <w:r>
+        <w:rPr>
+          <w:i/>
+        </w:rPr>
+        <w:t xml:space="preserve">site </w:t>
+      </w:r>
+      <w:r>
+        <w:t xml:space="preserve">tem um carregamento de dados por </w:t>
+      </w:r>
+      <w:r>
+        <w:rPr>
+          <w:i/>
+          <w:iCs/>
+        </w:rPr>
+        <w:t>javascript</w:t>
+      </w:r>
+      <w:r>
+        <w:t>, não foi possível obter nenhum tipo de dados</w:t>
+      </w:r>
+      <w:r>
+        <w:t xml:space="preserve"> </w:t>
+      </w:r>
+      <w:r>
+        <w:t>através desta ferramenta.</w:t>
+      </w:r>
+    </w:p>
+    <w:p>
+      <w:pPr>
+        <w:pStyle w:val="ListParagraph"/>
+        <w:numPr>
+          <w:ilvl w:val="0"/>
+          <w:numId w:val="15"/>
+        </w:numPr>
+        <w:spacing w:line="240" w:lineRule="auto"/>
+        <w:jc w:val="both"/>
+        <w:rPr>
+          <w:rFonts w:eastAsia="Times New Roman" w:cs="Times New Roman"/>
+          <w:szCs w:val="20"/>
+        </w:rPr>
+      </w:pPr>
+      <w:r>
+        <w:t>www.maisgasolina.com/</w:t>
+      </w:r>
+      <w:r>
+        <w:rPr>
+          <w:rFonts w:eastAsia="Times New Roman" w:cs="Times New Roman"/>
+          <w:szCs w:val="20"/>
+        </w:rPr>
+        <w:t xml:space="preserve"> - D</w:t>
+      </w:r>
+      <w:r>
+        <w:rPr>
+          <w:rFonts w:eastAsia="Times New Roman" w:cs="Times New Roman"/>
+          <w:szCs w:val="20"/>
+        </w:rPr>
+        <w:t>ados relativos ao</w:t>
+      </w:r>
+      <w:r>
+        <w:rPr>
+          <w:rFonts w:eastAsia="Times New Roman" w:cs="Times New Roman"/>
+          <w:szCs w:val="20"/>
+        </w:rPr>
+        <w:t xml:space="preserve">s preços dos </w:t>
+      </w:r>
+      <w:r>
+        <w:rPr>
+          <w:rFonts w:eastAsia="Times New Roman" w:cs="Times New Roman"/>
+          <w:szCs w:val="20"/>
+        </w:rPr>
+        <w:t>combustíveis</w:t>
+      </w:r>
+      <w:r>
+        <w:rPr>
+          <w:rFonts w:eastAsia="Times New Roman" w:cs="Times New Roman"/>
+          <w:szCs w:val="20"/>
+        </w:rPr>
+        <w:t>;</w:t>
+      </w:r>
+    </w:p>
+    <w:p>
+      <w:pPr>
+        <w:spacing w:line="240" w:lineRule="auto"/>
+        <w:jc w:val="both"/>
+        <w:rPr>
+          <w:rFonts w:eastAsia="Times New Roman" w:cs="Times New Roman"/>
+          <w:color w:val="FF0000"/>
+          <w:szCs w:val="20"/>
+        </w:rPr>
+      </w:pPr>
+      <w:r>
+        <w:rPr>
+          <w:rFonts w:eastAsia="Times New Roman" w:cs="Times New Roman"/>
+          <w:szCs w:val="20"/>
+        </w:rPr>
+        <w:t>O</w:t>
+      </w:r>
+      <w:r>
+        <w:rPr>
+          <w:rFonts w:eastAsia="Times New Roman" w:cs="Times New Roman"/>
+          <w:szCs w:val="20"/>
+        </w:rPr>
+        <w:t>s</w:t>
+      </w:r>
+      <w:r>
+        <w:rPr>
+          <w:rFonts w:eastAsia="Times New Roman" w:cs="Times New Roman"/>
+          <w:szCs w:val="20"/>
+        </w:rPr>
+        <w:t xml:space="preserve"> preços dos </w:t>
+      </w:r>
+      <w:r>
+        <w:rPr>
+          <w:rFonts w:eastAsia="Times New Roman" w:cs="Times New Roman"/>
+          <w:szCs w:val="20"/>
+        </w:rPr>
+        <w:t>combustíveis</w:t>
+      </w:r>
+      <w:r>
+        <w:rPr>
+          <w:rFonts w:eastAsia="Times New Roman" w:cs="Times New Roman"/>
+          <w:szCs w:val="20"/>
+        </w:rPr>
+        <w:t xml:space="preserve"> gasolina 95 simples, 95 “Plus”, 98 simples, 98 “Plus”, </w:t>
+      </w:r>
+      <w:r>
+        <w:rPr>
+          <w:rFonts w:eastAsia="Times New Roman" w:cs="Times New Roman"/>
+          <w:szCs w:val="20"/>
+        </w:rPr>
+        <w:t>gasóleo</w:t>
+      </w:r>
+      <w:r>
+        <w:rPr>
+          <w:rFonts w:eastAsia="Times New Roman" w:cs="Times New Roman"/>
+          <w:szCs w:val="20"/>
+        </w:rPr>
+        <w:t xml:space="preserve"> simples e </w:t>
+      </w:r>
+      <w:r>
+        <w:rPr>
+          <w:rFonts w:eastAsia="Times New Roman" w:cs="Times New Roman"/>
+          <w:szCs w:val="20"/>
+        </w:rPr>
+        <w:t>gasóleo</w:t>
+      </w:r>
+      <w:r>
+        <w:rPr>
+          <w:rFonts w:eastAsia="Times New Roman" w:cs="Times New Roman"/>
+          <w:szCs w:val="20"/>
+        </w:rPr>
+        <w:t xml:space="preserve"> “Plus” foram </w:t>
+      </w:r>
+      <w:r>
+        <w:rPr>
+          <w:rFonts w:eastAsia="Times New Roman" w:cs="Times New Roman"/>
+          <w:szCs w:val="20"/>
+        </w:rPr>
+        <w:t>obtid</w:t>
+      </w:r>
+      <w:r>
+        <w:rPr>
+          <w:rFonts w:eastAsia="Times New Roman" w:cs="Times New Roman"/>
+          <w:szCs w:val="20"/>
+        </w:rPr>
+        <w:t>os</w:t>
+      </w:r>
+      <w:r>
+        <w:rPr>
+          <w:rFonts w:eastAsia="Times New Roman" w:cs="Times New Roman"/>
+          <w:szCs w:val="20"/>
+        </w:rPr>
+        <w:t xml:space="preserve"> da mesma forma </w:t>
+      </w:r>
+      <w:r>
+        <w:rPr>
+          <w:rFonts w:eastAsia="Times New Roman" w:cs="Times New Roman"/>
+          <w:szCs w:val="20"/>
+        </w:rPr>
+        <w:t xml:space="preserve">que </w:t>
+      </w:r>
+      <w:r>
+        <w:rPr>
+          <w:rFonts w:eastAsia="Times New Roman" w:cs="Times New Roman"/>
+          <w:szCs w:val="20"/>
+        </w:rPr>
+        <w:t>no ponto anterior</w:t>
+      </w:r>
+      <w:r>
+        <w:rPr>
+          <w:rFonts w:eastAsia="Times New Roman" w:cs="Times New Roman"/>
+          <w:szCs w:val="20"/>
+        </w:rPr>
+        <w:t xml:space="preserve"> </w:t>
+      </w:r>
+      <w:r>
+        <w:rPr>
+          <w:rFonts w:eastAsia="Times New Roman" w:cs="Times New Roman"/>
+          <w:szCs w:val="20"/>
+        </w:rPr>
+        <w:t xml:space="preserve">devido a </w:t>
+      </w:r>
+      <w:r>
+        <w:rPr>
+          <w:rFonts w:eastAsia="Times New Roman" w:cs="Times New Roman"/>
+          <w:szCs w:val="20"/>
+        </w:rPr>
+        <w:t>constrangimentos</w:t>
+      </w:r>
+      <w:r>
+        <w:rPr>
+          <w:rFonts w:eastAsia="Times New Roman" w:cs="Times New Roman"/>
+          <w:szCs w:val="20"/>
+        </w:rPr>
+        <w:t xml:space="preserve"> técnicos idênticos</w:t>
+      </w:r>
+      <w:r>
+        <w:rPr>
+          <w:rFonts w:eastAsia="Times New Roman" w:cs="Times New Roman"/>
+          <w:szCs w:val="20"/>
+        </w:rPr>
+        <w:t>.</w:t>
+      </w:r>
+    </w:p>
+    <w:p>
+      <w:pPr>
+        <w:spacing w:line="240" w:lineRule="auto"/>
+        <w:jc w:val="both"/>
+        <w:rPr>
+          <w:rFonts w:eastAsia="Times New Roman" w:cs="Times New Roman"/>
+          <w:color w:val="FF0000"/>
+          <w:szCs w:val="20"/>
+        </w:rPr>
+      </w:pPr>
+    </w:p>
+    <w:p>
+      <w:pPr>
+        <w:pStyle w:val="ListParagraph"/>
+        <w:numPr>
+          <w:ilvl w:val="0"/>
+          <w:numId w:val="15"/>
+        </w:numPr>
+        <w:spacing w:line="240" w:lineRule="auto"/>
+        <w:jc w:val="both"/>
+        <w:rPr>
+          <w:rFonts w:eastAsia="Times New Roman" w:cs="Times New Roman"/>
+          <w:szCs w:val="20"/>
+        </w:rPr>
+      </w:pPr>
+      <w:r>
+        <w:t>ec.europa.eu</w:t>
+      </w:r>
+      <w:r>
+        <w:t>/</w:t>
+      </w:r>
+      <w:r>
+        <w:t>eurostat/</w:t>
+      </w:r>
+      <w:r>
+        <w:rPr>
+          <w:rFonts w:eastAsia="Times New Roman" w:cs="Times New Roman"/>
+          <w:szCs w:val="20"/>
+        </w:rPr>
+        <w:t xml:space="preserve"> </w:t>
+      </w:r>
+      <w:r>
+        <w:rPr>
+          <w:rFonts w:eastAsia="Times New Roman" w:cs="Times New Roman"/>
+          <w:szCs w:val="20"/>
+        </w:rPr>
+        <w:t xml:space="preserve">– </w:t>
+      </w:r>
+      <w:r>
+        <w:rPr>
+          <w:rFonts w:eastAsia="Times New Roman" w:cs="Times New Roman"/>
+          <w:szCs w:val="20"/>
+        </w:rPr>
+        <w:t>Dados actuais e históricos</w:t>
+      </w:r>
+      <w:r>
+        <w:rPr>
+          <w:rFonts w:eastAsia="Times New Roman" w:cs="Times New Roman"/>
+          <w:szCs w:val="20"/>
+        </w:rPr>
+        <w:t xml:space="preserve"> de preço da </w:t>
+      </w:r>
+      <w:r>
+        <w:rPr>
+          <w:rFonts w:eastAsia="Times New Roman" w:cs="Times New Roman"/>
+          <w:szCs w:val="20"/>
+        </w:rPr>
+        <w:t>eletricidade</w:t>
+      </w:r>
+      <w:r>
+        <w:rPr>
+          <w:rFonts w:eastAsia="Times New Roman" w:cs="Times New Roman"/>
+          <w:szCs w:val="20"/>
+        </w:rPr>
+        <w:t xml:space="preserve"> praticados </w:t>
+      </w:r>
+      <w:r>
+        <w:rPr>
+          <w:rFonts w:eastAsia="Times New Roman" w:cs="Times New Roman"/>
+          <w:szCs w:val="20"/>
+        </w:rPr>
+        <w:t>na união europeia;</w:t>
+      </w:r>
+    </w:p>
+    <w:p>
+      <w:pPr>
+        <w:spacing w:line="240" w:lineRule="auto"/>
+        <w:jc w:val="both"/>
+        <w:rPr>
+          <w:rFonts w:eastAsia="Times New Roman" w:cs="Times New Roman"/>
+          <w:szCs w:val="20"/>
+        </w:rPr>
+      </w:pPr>
+      <w:r>
+        <w:rPr>
+          <w:rFonts w:eastAsia="Times New Roman" w:cs="Times New Roman"/>
+          <w:szCs w:val="20"/>
+        </w:rPr>
+        <w:t xml:space="preserve">Estes dados foram obtidos através de uma API dedicada da Eurostat. Esta API foi utilizada como </w:t>
+      </w:r>
+      <w:r>
+        <w:rPr>
+          <w:rFonts w:eastAsia="Times New Roman" w:cs="Times New Roman"/>
+          <w:i/>
+          <w:iCs/>
+          <w:szCs w:val="20"/>
+        </w:rPr>
+        <w:t xml:space="preserve">query </w:t>
+      </w:r>
+      <w:r>
+        <w:rPr>
+          <w:rFonts w:eastAsia="Times New Roman" w:cs="Times New Roman"/>
+          <w:szCs w:val="20"/>
+        </w:rPr>
+        <w:t>dinâmica pela ferramenta de obtenção de dados web do Power BI. Foram retirados apenas os dados do preço do kWh com e sem impostos em Portugal.</w:t>
+      </w:r>
+    </w:p>
+    <w:p>
+      <w:pPr>
+        <w:spacing w:line="240" w:lineRule="auto"/>
+        <w:jc w:val="both"/>
+        <w:rPr>
+          <w:rFonts w:eastAsia="Times New Roman" w:cs="Times New Roman"/>
+          <w:szCs w:val="20"/>
+        </w:rPr>
+      </w:pPr>
+    </w:p>
+    <w:p>
+      <w:pPr>
+        <w:pStyle w:val="Heading2"/>
+        <w:jc w:val="both"/>
+        <w:rPr>
+          <w:rFonts w:eastAsia="Times New Roman"/>
+        </w:rPr>
+      </w:pPr>
+      <w:r>
+        <w:rPr>
+          <w:rFonts w:eastAsia="Times New Roman"/>
+        </w:rPr>
+        <w:t>Transformação de Dados</w:t>
+      </w:r>
+    </w:p>
+    <w:p>
+      <w:pPr>
+        <w:spacing w:line="240" w:lineRule="auto"/>
+        <w:jc w:val="both"/>
+        <w:rPr>
+          <w:rFonts w:cs="Times New Roman"/>
+          <w:szCs w:val="20"/>
+        </w:rPr>
+      </w:pPr>
+      <w:r>
+        <w:rPr>
+          <w:rFonts w:cs="Times New Roman"/>
+          <w:szCs w:val="20"/>
+        </w:rPr>
+        <w:t xml:space="preserve">Os dados foram obtidos na origem sob diversas formas, nomeadamente formatos </w:t>
+      </w:r>
+      <w:r>
+        <w:rPr>
+          <w:rFonts w:cs="Times New Roman"/>
+          <w:iCs/>
+          <w:szCs w:val="20"/>
+        </w:rPr>
+        <w:t>JSON</w:t>
+      </w:r>
+      <w:r>
+        <w:rPr>
+          <w:rFonts w:cs="Times New Roman"/>
+          <w:szCs w:val="20"/>
+        </w:rPr>
+        <w:t xml:space="preserve"> </w:t>
+      </w:r>
+      <w:r>
+        <w:rPr>
+          <w:rFonts w:cs="Times New Roman"/>
+          <w:szCs w:val="20"/>
+        </w:rPr>
+        <w:t>e tabulares. Estas origens foram tratadas de forma a normalizar a informação</w:t>
+      </w:r>
+      <w:r>
+        <w:rPr>
+          <w:rFonts w:cs="Times New Roman"/>
+          <w:szCs w:val="20"/>
+        </w:rPr>
+        <w:t xml:space="preserve">, de modo a que fosse possível construir um modelo de dados </w:t>
+      </w:r>
+      <w:r>
+        <w:rPr>
+          <w:rFonts w:cs="Times New Roman"/>
+          <w:szCs w:val="20"/>
+        </w:rPr>
+        <w:t xml:space="preserve">com factos e </w:t>
+      </w:r>
+      <w:r>
+        <w:rPr>
+          <w:rFonts w:cs="Times New Roman"/>
+          <w:szCs w:val="20"/>
+        </w:rPr>
+        <w:t>respetivas</w:t>
+      </w:r>
+      <w:r>
+        <w:rPr>
+          <w:rFonts w:cs="Times New Roman"/>
+          <w:szCs w:val="20"/>
+        </w:rPr>
+        <w:t xml:space="preserve"> dimensões.</w:t>
+      </w:r>
+    </w:p>
+    <w:p>
+      <w:pPr>
+        <w:spacing w:line="240" w:lineRule="auto"/>
+        <w:jc w:val="both"/>
+        <w:rPr>
+          <w:rFonts w:cs="Times New Roman"/>
+          <w:szCs w:val="20"/>
+        </w:rPr>
+      </w:pPr>
+      <w:r>
+        <w:rPr>
+          <w:rFonts w:cs="Times New Roman"/>
+          <w:szCs w:val="20"/>
+        </w:rPr>
+        <w:t xml:space="preserve">Outras transformações efectuadas incluem: substituição de valores erróneos, eliminação de linhas com valores nulos, transposição/dinamização de colunas, alteração de tipo de dados, renomeação de títulos de coluna, </w:t>
+      </w:r>
+      <w:r>
+        <w:rPr>
+          <w:rFonts w:cs="Times New Roman"/>
+          <w:szCs w:val="20"/>
+        </w:rPr>
+        <w:t>entre outras alterações</w:t>
+      </w:r>
+      <w:r>
+        <w:rPr>
+          <w:rFonts w:cs="Times New Roman"/>
+          <w:szCs w:val="20"/>
+        </w:rPr>
+        <w:t>. Todas as transformações efectuadas tiveram como objectivo a eficiente e correcta visualização da informação nos seus factos e dimensões anexas, bem como a fácil leitura das mesmas.</w:t>
+      </w:r>
+    </w:p>
+    <w:p>
+      <w:pPr>
+        <w:spacing w:line="240" w:lineRule="auto"/>
+        <w:jc w:val="both"/>
+        <w:rPr>
+          <w:rFonts w:cs="Times New Roman"/>
+          <w:szCs w:val="20"/>
+        </w:rPr>
+      </w:pPr>
+      <w:r>
+        <w:rPr>
+          <w:rFonts w:cs="Times New Roman"/>
+          <w:szCs w:val="20"/>
+        </w:rPr>
+        <w:t>Ainda ao nível d</w:t>
+      </w:r>
+      <w:r>
+        <w:rPr>
+          <w:rFonts w:cs="Times New Roman"/>
+          <w:szCs w:val="20"/>
+        </w:rPr>
+        <w:t>o</w:t>
+      </w:r>
+      <w:r>
+        <w:rPr>
+          <w:rFonts w:cs="Times New Roman"/>
+          <w:szCs w:val="20"/>
+        </w:rPr>
+        <w:t xml:space="preserve"> Power BI, a </w:t>
+      </w:r>
+      <w:r>
+        <w:rPr>
+          <w:rFonts w:cs="Times New Roman"/>
+          <w:szCs w:val="20"/>
+        </w:rPr>
+        <w:t xml:space="preserve">componente </w:t>
+      </w:r>
+      <w:r>
+        <w:rPr>
+          <w:rFonts w:cs="Times New Roman"/>
+          <w:i/>
+          <w:iCs/>
+          <w:szCs w:val="20"/>
+        </w:rPr>
+        <w:t>Q</w:t>
+      </w:r>
+      <w:r>
+        <w:rPr>
+          <w:rFonts w:cs="Times New Roman"/>
+          <w:i/>
+          <w:iCs/>
+          <w:szCs w:val="20"/>
+        </w:rPr>
+        <w:t xml:space="preserve">uery </w:t>
+      </w:r>
+      <w:r>
+        <w:rPr>
+          <w:rFonts w:cs="Times New Roman"/>
+          <w:i/>
+          <w:iCs/>
+          <w:szCs w:val="20"/>
+        </w:rPr>
+        <w:t>E</w:t>
+      </w:r>
+      <w:r>
+        <w:rPr>
+          <w:rFonts w:cs="Times New Roman"/>
+          <w:i/>
+          <w:iCs/>
+          <w:szCs w:val="20"/>
+        </w:rPr>
+        <w:t>ditor</w:t>
+      </w:r>
+      <w:r>
+        <w:rPr>
+          <w:rFonts w:cs="Times New Roman"/>
+          <w:szCs w:val="20"/>
+        </w:rPr>
+        <w:t xml:space="preserve"> foi </w:t>
+      </w:r>
+      <w:r>
+        <w:rPr>
+          <w:rFonts w:cs="Times New Roman"/>
+          <w:szCs w:val="20"/>
+        </w:rPr>
+        <w:t xml:space="preserve">amplamente </w:t>
+      </w:r>
+      <w:r>
+        <w:rPr>
+          <w:rFonts w:cs="Times New Roman"/>
+          <w:szCs w:val="20"/>
+        </w:rPr>
+        <w:t>utilizada (inclusivamente através da linguagem M) para efectuar estas transformações, sendo que também foi necessário efectuar posteriores transformações através de DAX</w:t>
+      </w:r>
+      <w:r>
+        <w:rPr>
+          <w:rFonts w:cs="Times New Roman"/>
+          <w:szCs w:val="20"/>
+        </w:rPr>
+        <w:t xml:space="preserve">, com o </w:t>
+      </w:r>
+      <w:r>
+        <w:rPr>
+          <w:rFonts w:cs="Times New Roman"/>
+          <w:szCs w:val="20"/>
+        </w:rPr>
+        <w:t>objetivo</w:t>
+      </w:r>
+      <w:r>
+        <w:rPr>
+          <w:rFonts w:cs="Times New Roman"/>
+          <w:szCs w:val="20"/>
+        </w:rPr>
+        <w:t xml:space="preserve"> de </w:t>
+      </w:r>
+      <w:r>
+        <w:rPr>
+          <w:rFonts w:cs="Times New Roman"/>
+          <w:szCs w:val="20"/>
+        </w:rPr>
+        <w:t>obter medidas, variáveis, parâmetros e colunas adicionais.</w:t>
+      </w:r>
+    </w:p>
+    <w:p>
+      <w:pPr>
+        <w:spacing w:line="240" w:lineRule="auto"/>
+        <w:jc w:val="both"/>
+        <w:rPr>
+          <w:rFonts w:cs="Times New Roman"/>
+          <w:szCs w:val="20"/>
+        </w:rPr>
+      </w:pPr>
+    </w:p>
+    <w:p>
+      <w:pPr>
+        <w:pStyle w:val="Heading2"/>
+        <w:jc w:val="both"/>
+        <w:rPr>
+          <w:rFonts w:eastAsia="Times New Roman"/>
+        </w:rPr>
+      </w:pPr>
+      <w:r>
+        <w:rPr>
+          <w:rFonts w:eastAsia="Times New Roman"/>
+        </w:rPr>
+        <w:t>Modelo</w:t>
+      </w:r>
+    </w:p>
+    <w:p>
+      <w:r>
+        <w:t xml:space="preserve">Na </w:t>
+      </w:r>
+      <w:r>
+        <w:t>Figura 2,</w:t>
+      </w:r>
+      <w:r>
+        <w:t xml:space="preserve"> </w:t>
+      </w:r>
+      <w:r>
+        <w:t>é apresentando o modelo de dados final, após a extracção e transformação dos dados.</w:t>
+      </w:r>
+    </w:p>
+    <w:p>
+      <w:pPr>
+        <w:keepNext/>
+        <w:spacing w:line="240" w:lineRule="auto"/>
+        <w:jc w:val="both"/>
+      </w:pPr>
+      <w:r>
+        <w:rPr>
+          <w:noProof/>
+          <w:lang w:val="en-US" w:eastAsia="en-US"/>
+        </w:rPr>
+        <w:lastRenderedPageBreak/>
+        <w:drawing>
+          <wp:inline distT="0" distB="0" distL="0" distR="0" wp14:anchorId="5210F838" wp14:editId="04742E6E">
+            <wp:extent cx="6332220" cy="3900805"/>
+            <wp:effectExtent l="0" t="0" r="0" b="4445"/>
+            <wp:docPr id="13" name="Picture 13"/>
+            <wp:cNvGraphicFramePr>
+              <a:graphicFrameLocks xmlns:a="http://schemas.openxmlformats.org/drawingml/2006/main" noChangeAspect="1"/>
+            </wp:cNvGraphicFramePr>
+            <a:graphic xmlns:a="http://schemas.openxmlformats.org/drawingml/2006/main">
+              <a:graphicData uri="http://schemas.openxmlformats.org/drawingml/2006/picture">
+                <pic:pic xmlns:pic="http://schemas.openxmlformats.org/drawingml/2006/picture">
+                  <pic:nvPicPr>
+                    <pic:cNvPr id="1" name=""/>
+                    <pic:cNvPicPr/>
+                  </pic:nvPicPr>
+                  <pic:blipFill>
+                    <a:blip r:embed="rId10"/>
+                    <a:stretch>
+                      <a:fillRect/>
+                    </a:stretch>
+                  </pic:blipFill>
+                  <pic:spPr>
+                    <a:xfrm>
+                      <a:off x="0" y="0"/>
                       <a:ext cx="6332220" cy="3900805"/>
                     </a:xfrm>
                     <a:prstGeom prst="rect">
@@ -2394,36 +2551,96 @@
     </w:p>
     <w:p>
       <w:pPr>
-        <w:pStyle w:val="Legenda"/>
+        <w:pStyle w:val="Caption"/>
         <w:jc w:val="center"/>
         <w:rPr>
           <w:rFonts w:eastAsia="Times New Roman" w:cs="Times New Roman"/>
-          <w:szCs w:val="20"/>
-        </w:rPr>
-      </w:pPr>
-      <w:r>
+          <w:i w:val="0"/>
+          <w:szCs w:val="20"/>
+        </w:rPr>
+      </w:pPr>
+      <w:bookmarkStart w:id="1" w:name="_GoBack"/>
+      <w:r>
+        <w:rPr>
+          <w:i w:val="0"/>
+        </w:rPr>
         <w:t xml:space="preserve">Figura </w:t>
       </w:r>
       <w:r>
+        <w:rPr>
+          <w:i w:val="0"/>
+          <w:noProof/>
+        </w:rPr>
         <w:fldChar w:fldCharType="begin"/>
       </w:r>
       <w:r>
+        <w:rPr>
+          <w:i w:val="0"/>
+          <w:noProof/>
+        </w:rPr>
         <w:instrText xml:space="preserve"> SEQ Figura \* ARABIC </w:instrText>
       </w:r>
       <w:r>
+        <w:rPr>
+          <w:i w:val="0"/>
+          <w:noProof/>
+        </w:rPr>
         <w:fldChar w:fldCharType="separate"/>
       </w:r>
       <w:r>
         <w:rPr>
+          <w:i w:val="0"/>
           <w:noProof/>
         </w:rPr>
         <w:t>2</w:t>
       </w:r>
       <w:r>
         <w:rPr>
+          <w:i w:val="0"/>
           <w:noProof/>
         </w:rPr>
         <w:fldChar w:fldCharType="end"/>
+      </w:r>
+      <w:r>
+        <w:rPr>
+          <w:i w:val="0"/>
+          <w:noProof/>
+        </w:rPr>
+        <w:t xml:space="preserve"> – Modelo de Dados</w:t>
+      </w:r>
+    </w:p>
+    <w:bookmarkEnd w:id="1"/>
+    <w:p>
+      <w:pPr>
+        <w:spacing w:line="240" w:lineRule="auto"/>
+        <w:jc w:val="both"/>
+        <w:rPr>
+          <w:rFonts w:eastAsia="Times New Roman" w:cs="Times New Roman"/>
+          <w:szCs w:val="20"/>
+        </w:rPr>
+      </w:pPr>
+      <w:r>
+        <w:rPr>
+          <w:rFonts w:eastAsia="Times New Roman" w:cs="Times New Roman"/>
+          <w:szCs w:val="20"/>
+        </w:rPr>
+        <w:t xml:space="preserve">Os factos dos dados obtidos ficaram congregados nas tabelas “Versão” e “SpecsLista” de modo intercambiável. Isto é, estas tabelas diferem somente na dinamização das suas colunas, o que é útil para algumas visualizações apresentadas nos </w:t>
+      </w:r>
+      <w:r>
+        <w:rPr>
+          <w:rFonts w:eastAsia="Times New Roman" w:cs="Times New Roman"/>
+          <w:i/>
+          <w:iCs/>
+          <w:szCs w:val="20"/>
+        </w:rPr>
+        <w:t>reports</w:t>
+      </w:r>
+      <w:r>
+        <w:rPr>
+          <w:rFonts w:eastAsia="Times New Roman" w:cs="Times New Roman"/>
+          <w:szCs w:val="20"/>
+        </w:rPr>
+        <w:t>. Todas as restantes tabelas são dimensões das tabelas de factos ou tabelas acessórias, também essenciais.</w:t>
       </w:r>
     </w:p>
     <w:p>
@@ -2431,65 +2648,14 @@
         <w:spacing w:line="240" w:lineRule="auto"/>
         <w:jc w:val="both"/>
         <w:rPr>
-          <w:rFonts w:eastAsia="Times New Roman" w:cs="Times New Roman"/>
-          <w:szCs w:val="20"/>
-        </w:rPr>
-      </w:pPr>
-      <w:r>
-        <w:rPr>
-          <w:rFonts w:eastAsia="Times New Roman" w:cs="Times New Roman"/>
-          <w:szCs w:val="20"/>
-        </w:rPr>
-        <w:t>Os factos dos dados obtidos, ficaram congregados nas tabelas “Versão” e “</w:t>
-      </w:r>
-      <w:proofErr w:type="spellStart"/>
-      <w:r>
-        <w:rPr>
-          <w:rFonts w:eastAsia="Times New Roman" w:cs="Times New Roman"/>
-          <w:szCs w:val="20"/>
-        </w:rPr>
-        <w:t>SpecsLista</w:t>
-      </w:r>
-      <w:proofErr w:type="spellEnd"/>
-      <w:r>
-        <w:rPr>
-          <w:rFonts w:eastAsia="Times New Roman" w:cs="Times New Roman"/>
-          <w:szCs w:val="20"/>
-        </w:rPr>
-        <w:t xml:space="preserve">” de modo intercambiável. Isto é, estas tabelas diferem somente na dinamização das suas colunas, o que é útil para algumas visualizações apresentadas nos </w:t>
-      </w:r>
-      <w:proofErr w:type="spellStart"/>
-      <w:r>
-        <w:rPr>
-          <w:rFonts w:eastAsia="Times New Roman" w:cs="Times New Roman"/>
-          <w:i/>
-          <w:iCs/>
-          <w:szCs w:val="20"/>
-        </w:rPr>
-        <w:t>reports</w:t>
-      </w:r>
-      <w:proofErr w:type="spellEnd"/>
-      <w:r>
-        <w:rPr>
-          <w:rFonts w:eastAsia="Times New Roman" w:cs="Times New Roman"/>
-          <w:szCs w:val="20"/>
-        </w:rPr>
-        <w:t>. Todas as restantes tabelas são dimensões das tabelas de factos ou tabelas acessórias, também essenciais.</w:t>
-      </w:r>
+          <w:rFonts w:cs="Times New Roman"/>
+          <w:szCs w:val="20"/>
+        </w:rPr>
+      </w:pPr>
     </w:p>
     <w:p>
       <w:pPr>
-        <w:spacing w:line="240" w:lineRule="auto"/>
-        <w:jc w:val="both"/>
-        <w:rPr>
-          <w:rFonts w:cs="Times New Roman"/>
-          <w:szCs w:val="20"/>
-        </w:rPr>
-      </w:pPr>
-    </w:p>
-    <w:p>
-      <w:pPr>
-        <w:pStyle w:val="Ttulo1"/>
+        <w:pStyle w:val="Heading1"/>
         <w:numPr>
           <w:ilvl w:val="0"/>
           <w:numId w:val="5"/>
@@ -2498,7 +2664,6 @@
         <w:jc w:val="both"/>
         <w:rPr>
           <w:rFonts w:ascii="Times New Roman" w:hAnsi="Times New Roman" w:cs="Times New Roman"/>
-          <w:i/>
           <w:sz w:val="20"/>
           <w:szCs w:val="20"/>
         </w:rPr>
@@ -2513,17 +2678,11 @@
           <w:tag w:val="goog_rdk_269"/>
           <w:id w:val="-693682983"/>
         </w:sdtPr>
-        <w:sdtEndPr>
-          <w:rPr>
-            <w:i/>
-          </w:rPr>
-        </w:sdtEndPr>
+        <w:sdtEndPr/>
         <w:sdtContent>
-          <w:proofErr w:type="spellStart"/>
           <w:r>
             <w:rPr>
               <w:rFonts w:ascii="Times New Roman" w:hAnsi="Times New Roman" w:cs="Times New Roman"/>
-              <w:i/>
               <w:sz w:val="20"/>
               <w:szCs w:val="20"/>
             </w:rPr>
@@ -2531,11 +2690,10 @@
           </w:r>
         </w:sdtContent>
       </w:sdt>
-      <w:proofErr w:type="spellEnd"/>
     </w:p>
     <w:p>
       <w:pPr>
-        <w:pStyle w:val="Ttulo1"/>
+        <w:pStyle w:val="Heading1"/>
         <w:numPr>
           <w:ilvl w:val="1"/>
           <w:numId w:val="5"/>
@@ -2576,18 +2734,52 @@
         <w:t xml:space="preserve"> </w:t>
       </w:r>
       <w:r>
-        <w:t xml:space="preserve">Na figura 3 podemos ver o </w:t>
-      </w:r>
-      <w:proofErr w:type="spellStart"/>
+        <w:t xml:space="preserve">Na </w:t>
+      </w:r>
+      <w:r>
+        <w:t>F</w:t>
+      </w:r>
+      <w:r>
+        <w:t>igura 3</w:t>
+      </w:r>
+      <w:r>
+        <w:t>,</w:t>
+      </w:r>
+      <w:r>
+        <w:t xml:space="preserve"> </w:t>
+      </w:r>
+      <w:r>
+        <w:t xml:space="preserve">é apresentando </w:t>
+      </w:r>
+      <w:r>
+        <w:t xml:space="preserve">o </w:t>
+      </w:r>
       <w:r>
         <w:rPr>
           <w:i/>
         </w:rPr>
         <w:t>report</w:t>
       </w:r>
-      <w:proofErr w:type="spellEnd"/>
-      <w:r>
-        <w:t xml:space="preserve"> do resumo geral onde são exibidas </w:t>
+      <w:r>
+        <w:t xml:space="preserve"> do </w:t>
+      </w:r>
+      <w:r>
+        <w:t>Resumo</w:t>
+      </w:r>
+      <w:r>
+        <w:t xml:space="preserve"> </w:t>
+      </w:r>
+      <w:r>
+        <w:t>G</w:t>
+      </w:r>
+      <w:r>
+        <w:t>eral</w:t>
+      </w:r>
+      <w:r>
+        <w:t>,</w:t>
+      </w:r>
+      <w:r>
+        <w:t xml:space="preserve"> onde são exibidas </w:t>
       </w:r>
       <w:r>
         <w:t>características</w:t>
@@ -2601,20 +2793,14 @@
       <w:r>
         <w:t xml:space="preserve">do </w:t>
       </w:r>
-      <w:proofErr w:type="spellStart"/>
       <w:r>
         <w:rPr>
           <w:i/>
         </w:rPr>
         <w:t>dataset</w:t>
       </w:r>
-      <w:proofErr w:type="spellEnd"/>
-      <w:r>
-        <w:t xml:space="preserve">: As marcas; o número de modelos por marca; os preços médios por marca; os preços das versões e o número de versões para cada modelo. </w:t>
-      </w:r>
-      <w:r>
-        <w:br/>
-        <w:t xml:space="preserve">É ainda </w:t>
+      <w:r>
+        <w:t xml:space="preserve">: As marcas; o número de modelos por marca; os preços médios por marca; os preços das versões e o número de versões para cada modelo. É ainda </w:t>
       </w:r>
       <w:r>
         <w:t>possível</w:t>
@@ -2626,29 +2812,42 @@
         <w:t>r</w:t>
       </w:r>
       <w:r>
-        <w:t xml:space="preserve"> um intervalo para o Budget</w:t>
-      </w:r>
-      <w:r>
-        <w:t xml:space="preserve"> (se aplicável)</w:t>
-      </w:r>
-      <w:r>
-        <w:t xml:space="preserve">. Ao definir o intervalo para o budget, o mesmo será aplicado em todos os </w:t>
-      </w:r>
-      <w:proofErr w:type="spellStart"/>
+        <w:t xml:space="preserve"> um intervalo para o </w:t>
+      </w:r>
       <w:r>
         <w:rPr>
           <w:i/>
         </w:rPr>
+        <w:t>budget</w:t>
+      </w:r>
+      <w:r>
+        <w:t xml:space="preserve">. Ao definir o intervalo para o </w:t>
+      </w:r>
+      <w:r>
+        <w:rPr>
+          <w:i/>
+        </w:rPr>
+        <w:t>budget</w:t>
+      </w:r>
+      <w:r>
+        <w:t xml:space="preserve">, o mesmo será aplicado em todos os </w:t>
+      </w:r>
+      <w:r>
+        <w:rPr>
+          <w:i/>
+        </w:rPr>
         <w:t>reports</w:t>
       </w:r>
-      <w:proofErr w:type="spellEnd"/>
+      <w:r>
+        <w:t>, através da sincronização de filtros</w:t>
+      </w:r>
       <w:r>
         <w:t xml:space="preserve">. </w:t>
       </w:r>
     </w:p>
     <w:p>
       <w:pPr>
-        <w:pStyle w:val="Ttulo2"/>
+        <w:pStyle w:val="Heading2"/>
         <w:numPr>
           <w:ilvl w:val="0"/>
           <w:numId w:val="0"/>
@@ -2662,19 +2861,19 @@
       <w:r>
         <w:rPr>
           <w:noProof/>
-          <w:lang w:eastAsia="en-US"/>
+          <w:lang w:val="en-US" w:eastAsia="en-US"/>
         </w:rPr>
         <w:lastRenderedPageBreak/>
         <mc:AlternateContent>
           <mc:Choice Requires="wps">
             <w:drawing>
-              <wp:anchor distT="0" distB="0" distL="114300" distR="114300" simplePos="0" relativeHeight="251678720" behindDoc="0" locked="0" layoutInCell="1" allowOverlap="1" wp14:anchorId="64586AC8" wp14:editId="76519E97">
+              <wp:anchor distT="0" distB="0" distL="114300" distR="114300" simplePos="0" relativeHeight="251678720" behindDoc="0" locked="0" layoutInCell="1" allowOverlap="1" wp14:anchorId="64586AC8" wp14:editId="70AC4D8F">
                 <wp:simplePos x="0" y="0"/>
                 <wp:positionH relativeFrom="column">
-                  <wp:posOffset>0</wp:posOffset>
+                  <wp:posOffset>-243840</wp:posOffset>
                 </wp:positionH>
                 <wp:positionV relativeFrom="paragraph">
-                  <wp:posOffset>3575050</wp:posOffset>
+                  <wp:posOffset>2326640</wp:posOffset>
                 </wp:positionV>
                 <wp:extent cx="6235700" cy="635"/>
                 <wp:effectExtent l="0" t="0" r="0" b="0"/>
@@ -2705,45 +2904,81 @@
                         <w:txbxContent>
                           <w:p>
                             <w:pPr>
-                              <w:pStyle w:val="Legenda"/>
+                              <w:pStyle w:val="Caption"/>
                               <w:jc w:val="center"/>
                               <w:rPr>
                                 <w:rFonts w:ascii="Helvetica" w:hAnsi="Helvetica"/>
                                 <w:b/>
+                                <w:i w:val="0"/>
                                 <w:noProof/>
                                 <w:color w:val="000000" w:themeColor="text1"/>
                                 <w:sz w:val="20"/>
                               </w:rPr>
                             </w:pPr>
                             <w:r>
+                              <w:rPr>
+                                <w:i w:val="0"/>
+                              </w:rPr>
                               <w:t xml:space="preserve">Figura </w:t>
                             </w:r>
                             <w:r>
+                              <w:rPr>
+                                <w:i w:val="0"/>
+                              </w:rPr>
                               <w:fldChar w:fldCharType="begin"/>
                             </w:r>
                             <w:r>
+                              <w:rPr>
+                                <w:i w:val="0"/>
+                              </w:rPr>
                               <w:instrText xml:space="preserve"> SEQ Figura \* ARABIC </w:instrText>
                             </w:r>
                             <w:r>
+                              <w:rPr>
+                                <w:i w:val="0"/>
+                              </w:rPr>
                               <w:fldChar w:fldCharType="separate"/>
                             </w:r>
                             <w:r>
                               <w:rPr>
+                                <w:i w:val="0"/>
                                 <w:noProof/>
                               </w:rPr>
                               <w:t>3</w:t>
                             </w:r>
                             <w:r>
                               <w:rPr>
+                                <w:i w:val="0"/>
                                 <w:noProof/>
                               </w:rPr>
                               <w:fldChar w:fldCharType="end"/>
                             </w:r>
                             <w:r>
-                              <w:t xml:space="preserve"> - Report </w:t>
+                              <w:rPr>
+                                <w:i w:val="0"/>
+                              </w:rPr>
+                              <w:t xml:space="preserve"> - </w:t>
                             </w:r>
                             <w:r>
-                              <w:t>Resumo geral</w:t>
+                              <w:t>Report</w:t>
+                            </w:r>
+                            <w:r>
+                              <w:rPr>
+                                <w:i w:val="0"/>
+                              </w:rPr>
+                              <w:t xml:space="preserve"> Resumo </w:t>
+                            </w:r>
+                            <w:r>
+                              <w:rPr>
+                                <w:i w:val="0"/>
+                              </w:rPr>
+                              <w:t>G</w:t>
+                            </w:r>
+                            <w:r>
+                              <w:rPr>
+                                <w:i w:val="0"/>
+                              </w:rPr>
+                              <w:t>eral</w:t>
                             </w:r>
                           </w:p>
                         </w:txbxContent>
@@ -2766,50 +3001,86 @@
                 <v:stroke joinstyle="miter"/>
                 <v:path gradientshapeok="t" o:connecttype="rect"/>
               </v:shapetype>
-              <v:shape id="Text Box 16" o:spid="_x0000_s1026" type="#_x0000_t202" style="position:absolute;left:0;text-align:left;margin-left:0;margin-top:281.5pt;width:491pt;height:.05pt;z-index:251678720;visibility:visible;mso-wrap-style:square;mso-wrap-distance-left:9pt;mso-wrap-distance-top:0;mso-wrap-distance-right:9pt;mso-wrap-distance-bottom:0;mso-position-horizontal:absolute;mso-position-horizontal-relative:text;mso-position-vertical:absolute;mso-position-vertical-relative:text;v-text-anchor:top" o:gfxdata="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" stroked="f">
+              <v:shape id="Text Box 16" o:spid="_x0000_s1026" type="#_x0000_t202" style="position:absolute;left:0;text-align:left;margin-left:-19.2pt;margin-top:183.2pt;width:491pt;height:.05pt;z-index:251678720;visibility:visible;mso-wrap-style:square;mso-wrap-distance-left:9pt;mso-wrap-distance-top:0;mso-wrap-distance-right:9pt;mso-wrap-distance-bottom:0;mso-position-horizontal:absolute;mso-position-horizontal-relative:text;mso-position-vertical:absolute;mso-position-vertical-relative:text;v-text-anchor:top" o:gfxdata="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" stroked="f">
                 <v:textbox style="mso-fit-shape-to-text:t" inset="0,0,0,0">
                   <w:txbxContent>
                     <w:p>
                       <w:pPr>
-                        <w:pStyle w:val="Legenda"/>
+                        <w:pStyle w:val="Caption"/>
                         <w:jc w:val="center"/>
                         <w:rPr>
                           <w:rFonts w:ascii="Helvetica" w:hAnsi="Helvetica"/>
                           <w:b/>
+                          <w:i w:val="0"/>
                           <w:noProof/>
                           <w:color w:val="000000" w:themeColor="text1"/>
                           <w:sz w:val="20"/>
                         </w:rPr>
                       </w:pPr>
                       <w:r>
+                        <w:rPr>
+                          <w:i w:val="0"/>
+                        </w:rPr>
                         <w:t xml:space="preserve">Figura </w:t>
                       </w:r>
                       <w:r>
+                        <w:rPr>
+                          <w:i w:val="0"/>
+                        </w:rPr>
                         <w:fldChar w:fldCharType="begin"/>
                       </w:r>
                       <w:r>
+                        <w:rPr>
+                          <w:i w:val="0"/>
+                        </w:rPr>
                         <w:instrText xml:space="preserve"> SEQ Figura \* ARABIC </w:instrText>
                       </w:r>
                       <w:r>
+                        <w:rPr>
+                          <w:i w:val="0"/>
+                        </w:rPr>
                         <w:fldChar w:fldCharType="separate"/>
                       </w:r>
                       <w:r>
                         <w:rPr>
+                          <w:i w:val="0"/>
                           <w:noProof/>
                         </w:rPr>
                         <w:t>3</w:t>
                       </w:r>
                       <w:r>
                         <w:rPr>
+                          <w:i w:val="0"/>
                           <w:noProof/>
                         </w:rPr>
                         <w:fldChar w:fldCharType="end"/>
                       </w:r>
                       <w:r>
-                        <w:t xml:space="preserve"> - Report </w:t>
+                        <w:rPr>
+                          <w:i w:val="0"/>
+                        </w:rPr>
+                        <w:t xml:space="preserve"> - </w:t>
                       </w:r>
                       <w:r>
-                        <w:t>Resumo geral</w:t>
+                        <w:t>Report</w:t>
+                      </w:r>
+                      <w:r>
+                        <w:rPr>
+                          <w:i w:val="0"/>
+                        </w:rPr>
+                        <w:t xml:space="preserve"> Resumo </w:t>
+                      </w:r>
+                      <w:r>
+                        <w:rPr>
+                          <w:i w:val="0"/>
+                        </w:rPr>
+                        <w:t>G</w:t>
+                      </w:r>
+                      <w:r>
+                        <w:rPr>
+                          <w:i w:val="0"/>
+                        </w:rPr>
+                        <w:t>eral</w:t>
                       </w:r>
                     </w:p>
                   </w:txbxContent>
@@ -2820,43 +3091,19 @@
           </mc:Fallback>
         </mc:AlternateContent>
       </w:r>
-    </w:p>
-    <w:p>
-      <w:pPr>
-        <w:pStyle w:val="Ttulo2"/>
-        <w:numPr>
-          <w:ilvl w:val="1"/>
-          <w:numId w:val="5"/>
-        </w:numPr>
-        <w:jc w:val="both"/>
-      </w:pPr>
-      <w:r>
-        <w:t>Secção “</w:t>
-      </w:r>
-      <w:r>
-        <w:t>Especificações Técnicas</w:t>
-      </w:r>
-      <w:r>
-        <w:t>”</w:t>
-      </w:r>
-    </w:p>
-    <w:p>
-      <w:pPr>
-        <w:jc w:val="both"/>
-      </w:pPr>
       <w:r>
         <w:rPr>
           <w:noProof/>
-          <w:lang w:eastAsia="en-US"/>
+          <w:lang w:val="en-US" w:eastAsia="en-US"/>
         </w:rPr>
         <w:drawing>
-          <wp:anchor distT="0" distB="0" distL="114300" distR="114300" simplePos="0" relativeHeight="251667456" behindDoc="0" locked="0" layoutInCell="1" allowOverlap="1" wp14:anchorId="64DFB2E7" wp14:editId="2CAA2BE9">
+          <wp:anchor distT="0" distB="0" distL="114300" distR="114300" simplePos="0" relativeHeight="251667456" behindDoc="0" locked="0" layoutInCell="1" allowOverlap="1" wp14:anchorId="64DFB2E7" wp14:editId="2D336322">
             <wp:simplePos x="0" y="0"/>
             <wp:positionH relativeFrom="margin">
-              <wp:align>center</wp:align>
+              <wp:posOffset>1010285</wp:posOffset>
             </wp:positionH>
             <wp:positionV relativeFrom="paragraph">
-              <wp:posOffset>784860</wp:posOffset>
+              <wp:posOffset>0</wp:posOffset>
             </wp:positionV>
             <wp:extent cx="4056380" cy="2287905"/>
             <wp:effectExtent l="0" t="0" r="1270" b="0"/>
@@ -2873,7 +3120,7 @@
                     <pic:cNvPicPr/>
                   </pic:nvPicPr>
                   <pic:blipFill rotWithShape="1">
-                    <a:blip r:embed="rId10" cstate="print">
+                    <a:blip r:embed="rId11" cstate="print">
                       <a:extLst>
                         <a:ext uri="{28A0092B-C50C-407E-A947-70E740481C1C}">
                           <a14:useLocalDpi xmlns:a14="http://schemas.microsoft.com/office/drawing/2010/main" val="0"/>
@@ -2912,393 +3159,24 @@
           </wp:anchor>
         </w:drawing>
       </w:r>
-      <w:r>
-        <w:t>Após a apresentação do</w:t>
-      </w:r>
-      <w:r>
-        <w:t xml:space="preserve"> </w:t>
-      </w:r>
-      <w:proofErr w:type="spellStart"/>
-      <w:r>
-        <w:rPr>
-          <w:i/>
-        </w:rPr>
-        <w:t>report</w:t>
-      </w:r>
-      <w:proofErr w:type="spellEnd"/>
-      <w:r>
-        <w:t xml:space="preserve"> Resumo Geral, que, tal como expressado anteriormente, permite ter uma visão geral das viaturas extraídas do </w:t>
-      </w:r>
-      <w:r>
-        <w:rPr>
-          <w:i/>
-        </w:rPr>
-        <w:t xml:space="preserve">website </w:t>
-      </w:r>
-      <w:r>
-        <w:t xml:space="preserve">Entreposto Auto, o </w:t>
-      </w:r>
-      <w:proofErr w:type="spellStart"/>
-      <w:r>
-        <w:rPr>
-          <w:i/>
-        </w:rPr>
-        <w:t>report</w:t>
-      </w:r>
-      <w:proofErr w:type="spellEnd"/>
-      <w:r>
-        <w:rPr>
-          <w:i/>
-        </w:rPr>
-        <w:t xml:space="preserve"> </w:t>
-      </w:r>
-      <w:r>
-        <w:t xml:space="preserve">referentes às Especificações Técnicas apresentam detalhes específicos de cada viatura. A solução </w:t>
-      </w:r>
-      <w:r>
-        <w:rPr>
-          <w:i/>
-        </w:rPr>
-        <w:t xml:space="preserve">Score Car </w:t>
-      </w:r>
-      <w:r>
-        <w:t xml:space="preserve">apresenta as especificações técnicas de viaturas </w:t>
-      </w:r>
-      <w:r>
-        <w:t>elétricas</w:t>
-      </w:r>
-      <w:r>
-        <w:t xml:space="preserve"> e não </w:t>
-      </w:r>
-      <w:r>
-        <w:t>elétricas</w:t>
-      </w:r>
-      <w:r>
-        <w:t xml:space="preserve"> separadamente, dado que há detalhes que fazem sentido analisar apenas nas viaturas </w:t>
-      </w:r>
-      <w:r>
-        <w:t>elétricas</w:t>
-      </w:r>
-      <w:r>
-        <w:t xml:space="preserve">, </w:t>
-      </w:r>
-      <w:r>
-        <w:t>enquanto</w:t>
-      </w:r>
-      <w:r>
-        <w:t xml:space="preserve"> outro tipo de detalhes apenas fazem sentido avaliar em viaturas não </w:t>
-      </w:r>
-      <w:r>
-        <w:t>elétricas</w:t>
-      </w:r>
-      <w:r>
-        <w:t>.</w:t>
-      </w:r>
     </w:p>
     <w:p>
       <w:pPr>
+        <w:pStyle w:val="Heading2"/>
+        <w:numPr>
+          <w:ilvl w:val="1"/>
+          <w:numId w:val="5"/>
+        </w:numPr>
         <w:jc w:val="both"/>
       </w:pPr>
       <w:r>
-        <w:t xml:space="preserve">Estes </w:t>
-      </w:r>
-      <w:proofErr w:type="spellStart"/>
-      <w:r>
-        <w:rPr>
-          <w:i/>
-        </w:rPr>
-        <w:t>reports</w:t>
-      </w:r>
-      <w:proofErr w:type="spellEnd"/>
-      <w:r>
-        <w:rPr>
-          <w:i/>
-        </w:rPr>
-        <w:t xml:space="preserve"> </w:t>
-      </w:r>
-      <w:r>
-        <w:t xml:space="preserve">permitem, tal como no </w:t>
-      </w:r>
-      <w:proofErr w:type="spellStart"/>
-      <w:r>
-        <w:rPr>
-          <w:i/>
-        </w:rPr>
-        <w:t>report</w:t>
-      </w:r>
-      <w:proofErr w:type="spellEnd"/>
-      <w:r>
-        <w:rPr>
-          <w:i/>
-        </w:rPr>
-        <w:t xml:space="preserve"> </w:t>
-      </w:r>
-      <w:r>
-        <w:t xml:space="preserve">Resumo Geral, definir um </w:t>
-      </w:r>
-      <w:r>
-        <w:t xml:space="preserve">intervalo </w:t>
-      </w:r>
-      <w:r>
-        <w:t xml:space="preserve">de preço que permite </w:t>
-      </w:r>
-      <w:r>
-        <w:t>filtra</w:t>
-      </w:r>
-      <w:r>
-        <w:t>r</w:t>
-      </w:r>
-      <w:r>
-        <w:t xml:space="preserve"> as viaturas</w:t>
-      </w:r>
-      <w:r>
-        <w:t xml:space="preserve"> (as imagens das viaturas são apresentadas consoante o filtro aplicado)</w:t>
-      </w:r>
-      <w:r>
-        <w:t xml:space="preserve">, tal como é possível apresentar apenas as viaturas das marcas </w:t>
-      </w:r>
-      <w:r>
-        <w:t>selecionados</w:t>
-      </w:r>
-      <w:r>
-        <w:t xml:space="preserve"> no elemento visual </w:t>
-      </w:r>
-      <w:proofErr w:type="spellStart"/>
-      <w:r>
-        <w:rPr>
-          <w:i/>
-        </w:rPr>
-        <w:t>Image</w:t>
-      </w:r>
-      <w:proofErr w:type="spellEnd"/>
-      <w:r>
-        <w:rPr>
-          <w:i/>
-        </w:rPr>
-        <w:t xml:space="preserve"> </w:t>
-      </w:r>
-      <w:proofErr w:type="spellStart"/>
-      <w:r>
-        <w:rPr>
-          <w:i/>
-        </w:rPr>
-        <w:t>Grid</w:t>
-      </w:r>
-      <w:proofErr w:type="spellEnd"/>
-      <w:r>
-        <w:t xml:space="preserve">. </w:t>
-      </w:r>
-      <w:r>
-        <w:t xml:space="preserve">Uma característica dos </w:t>
-      </w:r>
-      <w:proofErr w:type="spellStart"/>
-      <w:r>
-        <w:rPr>
-          <w:i/>
-        </w:rPr>
-        <w:t>reports</w:t>
-      </w:r>
-      <w:proofErr w:type="spellEnd"/>
-      <w:r>
-        <w:rPr>
-          <w:i/>
-        </w:rPr>
-        <w:t xml:space="preserve"> </w:t>
-      </w:r>
-      <w:r>
-        <w:t>apresentados</w:t>
-      </w:r>
-      <w:r>
-        <w:t xml:space="preserve"> está relacionada com a tabela/matriz que apresenta as versões das viaturas e as suas características, sendo que essas características poderão ser filtradas dinamicamente através do </w:t>
-      </w:r>
-      <w:proofErr w:type="spellStart"/>
-      <w:r>
-        <w:rPr>
-          <w:i/>
-        </w:rPr>
-        <w:t>slicer</w:t>
-      </w:r>
-      <w:proofErr w:type="spellEnd"/>
-      <w:r>
-        <w:rPr>
-          <w:i/>
-        </w:rPr>
-        <w:t xml:space="preserve"> </w:t>
-      </w:r>
-      <w:r>
-        <w:t xml:space="preserve">colocado à esquerda no </w:t>
-      </w:r>
-      <w:proofErr w:type="spellStart"/>
-      <w:r>
-        <w:rPr>
-          <w:i/>
-        </w:rPr>
-        <w:t>report</w:t>
-      </w:r>
-      <w:proofErr w:type="spellEnd"/>
-      <w:r>
-        <w:t xml:space="preserve">, possibilitando ao utilizador </w:t>
-      </w:r>
-      <w:r>
-        <w:t xml:space="preserve">analisar as especificações que mais lhe interessem. Adicionalmente, a nossa solução apresenta as especificações técnicas agrupados por categoria, nomeadamente: Consumo, Dimensões, Mecânica e Performance. Finalmente, o </w:t>
-      </w:r>
-      <w:proofErr w:type="spellStart"/>
-      <w:r>
-        <w:rPr>
-          <w:i/>
-        </w:rPr>
-        <w:t>report</w:t>
-      </w:r>
-      <w:proofErr w:type="spellEnd"/>
-      <w:r>
-        <w:rPr>
-          <w:i/>
-        </w:rPr>
-        <w:t xml:space="preserve"> </w:t>
-      </w:r>
-      <w:r>
-        <w:t>das viatu</w:t>
-      </w:r>
-      <w:r>
-        <w:t xml:space="preserve">ras não </w:t>
-      </w:r>
-      <w:r>
-        <w:t>elétricas</w:t>
-      </w:r>
-      <w:r>
-        <w:t xml:space="preserve"> apresenta o </w:t>
-      </w:r>
-      <w:r>
-        <w:t>preço dos combustíveis (Diesel, Gasolina e GPL) por distrito de Portugal</w:t>
-      </w:r>
-      <w:r>
-        <w:t xml:space="preserve">, enquanto que o </w:t>
-      </w:r>
-      <w:proofErr w:type="spellStart"/>
-      <w:r>
-        <w:rPr>
-          <w:i/>
-        </w:rPr>
-        <w:t>report</w:t>
-      </w:r>
-      <w:proofErr w:type="spellEnd"/>
-      <w:r>
-        <w:rPr>
-          <w:i/>
-        </w:rPr>
-        <w:t xml:space="preserve"> </w:t>
-      </w:r>
-      <w:r>
-        <w:t xml:space="preserve">das viaturas </w:t>
-      </w:r>
-      <w:r>
-        <w:t>elétricas</w:t>
-      </w:r>
-      <w:r>
-        <w:t xml:space="preserve"> apresenta o preço do </w:t>
-      </w:r>
-      <w:proofErr w:type="spellStart"/>
-      <w:r>
-        <w:t>kWh</w:t>
-      </w:r>
-      <w:proofErr w:type="spellEnd"/>
-      <w:r>
-        <w:t xml:space="preserve"> (com e sem impostos), apresentando ainda a evolução temporal dos últimos dez anos. </w:t>
-      </w:r>
-      <w:r>
-        <w:t>Qualquer um destes</w:t>
-      </w:r>
-      <w:r>
-        <w:t xml:space="preserve"> </w:t>
-      </w:r>
-      <w:proofErr w:type="spellStart"/>
-      <w:r>
-        <w:rPr>
-          <w:i/>
-        </w:rPr>
-        <w:t>reports</w:t>
-      </w:r>
-      <w:proofErr w:type="spellEnd"/>
-      <w:r>
-        <w:rPr>
-          <w:i/>
-        </w:rPr>
-        <w:t xml:space="preserve"> </w:t>
-      </w:r>
-      <w:r>
-        <w:t>dão a possibilidade de navegar pela solução através dos ícones no canto superior direito</w:t>
-      </w:r>
-      <w:r>
-        <w:t>. De forma a aceder</w:t>
-      </w:r>
-      <w:r>
-        <w:t xml:space="preserve"> ao </w:t>
-      </w:r>
-      <w:proofErr w:type="spellStart"/>
-      <w:r>
-        <w:rPr>
-          <w:i/>
-        </w:rPr>
-        <w:t>report</w:t>
-      </w:r>
-      <w:proofErr w:type="spellEnd"/>
-      <w:r>
-        <w:t xml:space="preserve"> </w:t>
-      </w:r>
-      <w:r>
-        <w:t xml:space="preserve">referente às viaturas </w:t>
-      </w:r>
-      <w:r>
-        <w:t>elétricas</w:t>
-      </w:r>
-      <w:r>
-        <w:t xml:space="preserve"> é necessário clicar no ícone com o formato de uma </w:t>
-      </w:r>
-      <w:r>
-        <w:t xml:space="preserve">lâmpada, sendo que o </w:t>
-      </w:r>
-      <w:proofErr w:type="spellStart"/>
-      <w:r>
-        <w:rPr>
-          <w:i/>
-        </w:rPr>
-        <w:t>report</w:t>
-      </w:r>
-      <w:proofErr w:type="spellEnd"/>
-      <w:r>
-        <w:rPr>
-          <w:i/>
-        </w:rPr>
-        <w:t xml:space="preserve"> </w:t>
-      </w:r>
-      <w:r>
-        <w:t xml:space="preserve">associado às viaturas </w:t>
-      </w:r>
-      <w:r>
-        <w:t>elétricas</w:t>
-      </w:r>
-      <w:r>
-        <w:t xml:space="preserve"> permite </w:t>
-      </w:r>
-      <w:r>
-        <w:t>também</w:t>
-      </w:r>
-      <w:r>
-        <w:t xml:space="preserve"> </w:t>
-      </w:r>
-      <w:r>
-        <w:t xml:space="preserve">navegar para qualquer um dos outros </w:t>
-      </w:r>
-      <w:proofErr w:type="spellStart"/>
-      <w:r>
-        <w:rPr>
-          <w:i/>
-        </w:rPr>
-        <w:t>reports</w:t>
-      </w:r>
-      <w:proofErr w:type="spellEnd"/>
-      <w:r>
-        <w:t>.</w:t>
+        <w:t>Secção “</w:t>
+      </w:r>
+      <w:r>
+        <w:t>Especificações Técnicas</w:t>
+      </w:r>
+      <w:r>
+        <w:t>”</w:t>
       </w:r>
     </w:p>
     <w:p>
@@ -3306,57 +3184,402 @@
         <w:jc w:val="both"/>
       </w:pPr>
       <w:r>
-        <w:rPr>
-          <w:b/>
-        </w:rPr>
-        <w:t xml:space="preserve">Nota: </w:t>
-      </w:r>
-      <w:r>
-        <w:t xml:space="preserve">Nestes </w:t>
-      </w:r>
-      <w:proofErr w:type="spellStart"/>
+        <w:t>Após a apresentação do</w:t>
+      </w:r>
+      <w:r>
+        <w:t xml:space="preserve"> </w:t>
+      </w:r>
       <w:r>
         <w:rPr>
           <w:i/>
         </w:rPr>
-        <w:t>reports</w:t>
-      </w:r>
-      <w:proofErr w:type="spellEnd"/>
+        <w:t>report</w:t>
+      </w:r>
+      <w:r>
+        <w:t xml:space="preserve"> Resumo Geral, que, tal como expressado anteriormente, permite ter uma visão geral das viaturas extraídas do </w:t>
+      </w:r>
+      <w:r>
+        <w:rPr>
+          <w:i/>
+        </w:rPr>
+        <w:t xml:space="preserve">website </w:t>
+      </w:r>
+      <w:r>
+        <w:t>Entreposto Auto, o</w:t>
+      </w:r>
+      <w:r>
+        <w:t>s</w:t>
+      </w:r>
       <w:r>
         <w:t xml:space="preserve"> </w:t>
       </w:r>
       <w:r>
-        <w:t xml:space="preserve">foram aplicados filtros ao nível da página, </w:t>
-      </w:r>
-      <w:r>
-        <w:t>para que</w:t>
-      </w:r>
-      <w:r>
-        <w:t xml:space="preserve"> a solução apresentasse as viaturas de acordo com o seu combustível no </w:t>
-      </w:r>
-      <w:r>
-        <w:t>respetivo</w:t>
-      </w:r>
-      <w:r>
+        <w:rPr>
+          <w:i/>
+        </w:rPr>
+        <w:t>report</w:t>
+      </w:r>
+      <w:r>
+        <w:rPr>
+          <w:i/>
+        </w:rPr>
+        <w:t>s</w:t>
+      </w:r>
+      <w:r>
+        <w:rPr>
+          <w:i/>
+        </w:rPr>
         <w:t xml:space="preserve"> </w:t>
       </w:r>
-      <w:proofErr w:type="spellStart"/>
+      <w:r>
+        <w:t xml:space="preserve">referentes às Especificações Técnicas apresentam detalhes específicos de cada viatura. A solução </w:t>
+      </w:r>
       <w:r>
         <w:rPr>
           <w:i/>
         </w:rPr>
-        <w:t>report</w:t>
-      </w:r>
-      <w:proofErr w:type="spellEnd"/>
+        <w:t xml:space="preserve">Score Car </w:t>
+      </w:r>
+      <w:r>
+        <w:t xml:space="preserve">apresenta as especificações técnicas de viaturas </w:t>
+      </w:r>
+      <w:r>
+        <w:t>elétricas</w:t>
+      </w:r>
+      <w:r>
+        <w:t xml:space="preserve"> e não </w:t>
+      </w:r>
+      <w:r>
+        <w:t>elétricas</w:t>
+      </w:r>
+      <w:r>
+        <w:t xml:space="preserve"> separadamente, dado que há detalhes que fazem sentido analisar apenas nas viaturas </w:t>
+      </w:r>
+      <w:r>
+        <w:t>elétricas</w:t>
+      </w:r>
+      <w:r>
+        <w:t xml:space="preserve">, </w:t>
+      </w:r>
+      <w:r>
+        <w:t>enquanto</w:t>
+      </w:r>
+      <w:r>
+        <w:t xml:space="preserve"> outro tipo de detalhes apenas fazem sentido avaliar em viaturas não </w:t>
+      </w:r>
+      <w:r>
+        <w:t>elétricas</w:t>
+      </w:r>
       <w:r>
         <w:t>.</w:t>
       </w:r>
     </w:p>
     <w:p>
       <w:pPr>
-        <w:pStyle w:val="PargrafodaLista"/>
+        <w:jc w:val="both"/>
+      </w:pPr>
+      <w:r>
+        <w:t xml:space="preserve">Estes </w:t>
+      </w:r>
+      <w:r>
+        <w:rPr>
+          <w:i/>
+        </w:rPr>
+        <w:t xml:space="preserve">reports </w:t>
+      </w:r>
+      <w:r>
+        <w:t xml:space="preserve">permitem, tal como no </w:t>
+      </w:r>
+      <w:r>
+        <w:rPr>
+          <w:i/>
+        </w:rPr>
+        <w:t xml:space="preserve">report </w:t>
+      </w:r>
+      <w:r>
+        <w:t xml:space="preserve">Resumo Geral, definir um </w:t>
+      </w:r>
+      <w:r>
+        <w:t xml:space="preserve">intervalo </w:t>
+      </w:r>
+      <w:r>
+        <w:t xml:space="preserve">de preço que permite </w:t>
+      </w:r>
+      <w:r>
+        <w:t>filtra</w:t>
+      </w:r>
+      <w:r>
+        <w:t>r</w:t>
+      </w:r>
+      <w:r>
+        <w:t xml:space="preserve"> as viaturas</w:t>
+      </w:r>
+      <w:r>
+        <w:t xml:space="preserve"> (as imagens das viaturas são apresentadas consoante o filtro aplicado)</w:t>
+      </w:r>
+      <w:r>
+        <w:t xml:space="preserve">, tal como é possível apresentar apenas as viaturas das marcas </w:t>
+      </w:r>
+      <w:r>
+        <w:t>selecionad</w:t>
+      </w:r>
+      <w:r>
+        <w:t>a</w:t>
+      </w:r>
+      <w:r>
+        <w:t>s</w:t>
+      </w:r>
+      <w:r>
+        <w:t xml:space="preserve"> no elemento visual </w:t>
+      </w:r>
+      <w:r>
+        <w:rPr>
+          <w:i/>
+        </w:rPr>
+        <w:t>Image Grid</w:t>
+      </w:r>
+      <w:r>
+        <w:t xml:space="preserve">. </w:t>
+      </w:r>
+    </w:p>
+    <w:p>
+      <w:pPr>
+        <w:jc w:val="both"/>
+      </w:pPr>
+      <w:r>
+        <w:t xml:space="preserve">Uma característica dos </w:t>
+      </w:r>
+      <w:r>
+        <w:rPr>
+          <w:i/>
+        </w:rPr>
+        <w:t xml:space="preserve">reports </w:t>
+      </w:r>
+      <w:r>
+        <w:t>apresentados</w:t>
+      </w:r>
+      <w:r>
+        <w:t xml:space="preserve"> está relacionada com a tabela/matriz que apresenta as versões das viaturas e as suas características, sendo que essas características poderão ser filtradas dinamicamente através do </w:t>
+      </w:r>
+      <w:r>
+        <w:rPr>
+          <w:i/>
+        </w:rPr>
+        <w:t xml:space="preserve">slicer </w:t>
+      </w:r>
+      <w:r>
+        <w:t xml:space="preserve">colocado à esquerda no </w:t>
+      </w:r>
+      <w:r>
+        <w:rPr>
+          <w:i/>
+        </w:rPr>
+        <w:t>report</w:t>
+      </w:r>
+      <w:r>
+        <w:t xml:space="preserve">, possibilitando ao utilizador </w:t>
+      </w:r>
+      <w:r>
+        <w:t xml:space="preserve">analisar as especificações que mais lhe interessem. Adicionalmente, a nossa solução apresenta as especificações técnicas agrupados por categoria, nomeadamente: Consumo, Dimensões, Mecânica e Performance. </w:t>
+      </w:r>
+    </w:p>
+    <w:p>
+      <w:pPr>
+        <w:jc w:val="both"/>
+      </w:pPr>
+      <w:r>
+        <w:t xml:space="preserve">Finalmente, o </w:t>
+      </w:r>
+      <w:r>
+        <w:rPr>
+          <w:i/>
+        </w:rPr>
+        <w:t xml:space="preserve">report </w:t>
+      </w:r>
+      <w:r>
+        <w:t>das viatu</w:t>
+      </w:r>
+      <w:r>
+        <w:t xml:space="preserve">ras não </w:t>
+      </w:r>
+      <w:r>
+        <w:t>elétricas</w:t>
+      </w:r>
+      <w:r>
+        <w:t xml:space="preserve"> apresenta o </w:t>
+      </w:r>
+      <w:r>
+        <w:t>preço dos combustíveis (Diesel, Gasolina e GPL) por distrito de Portugal</w:t>
+      </w:r>
+      <w:r>
+        <w:t>. O</w:t>
+      </w:r>
+      <w:r>
+        <w:t xml:space="preserve"> </w:t>
+      </w:r>
+      <w:r>
+        <w:rPr>
+          <w:i/>
+        </w:rPr>
+        <w:t xml:space="preserve">report </w:t>
+      </w:r>
+      <w:r>
+        <w:t xml:space="preserve">das viaturas </w:t>
+      </w:r>
+      <w:r>
+        <w:t>elétricas</w:t>
+      </w:r>
+      <w:r>
+        <w:t xml:space="preserve"> apresenta o preço do kWh (com e sem impostos), apresentando ainda a evolução temporal dos últimos dez anos. </w:t>
+      </w:r>
+    </w:p>
+    <w:p>
+      <w:pPr>
+        <w:jc w:val="both"/>
+      </w:pPr>
+      <w:r>
+        <w:t>Qualquer um destes</w:t>
+      </w:r>
+      <w:r>
+        <w:t xml:space="preserve"> </w:t>
+      </w:r>
+      <w:r>
+        <w:rPr>
+          <w:i/>
+        </w:rPr>
+        <w:t>reports</w:t>
+      </w:r>
+      <w:r>
+        <w:t xml:space="preserve"> dá</w:t>
+      </w:r>
+      <w:r>
+        <w:t xml:space="preserve"> </w:t>
+      </w:r>
+      <w:r>
+        <w:t>também</w:t>
+      </w:r>
+      <w:r>
+        <w:t xml:space="preserve"> possibilidade de navegar pela solução através dos ícones no canto superior direito</w:t>
+      </w:r>
+      <w:r>
+        <w:t xml:space="preserve">. </w:t>
+      </w:r>
+      <w:r>
+        <w:t xml:space="preserve">Para </w:t>
+      </w:r>
+      <w:r>
+        <w:t>aceder</w:t>
+      </w:r>
+      <w:r>
+        <w:t xml:space="preserve"> ao </w:t>
+      </w:r>
+      <w:r>
+        <w:rPr>
+          <w:i/>
+        </w:rPr>
+        <w:t>report</w:t>
+      </w:r>
+      <w:r>
+        <w:t xml:space="preserve"> </w:t>
+      </w:r>
+      <w:r>
+        <w:t xml:space="preserve">referente às viaturas </w:t>
+      </w:r>
+      <w:r>
+        <w:t>elétricas</w:t>
+      </w:r>
+      <w:r>
+        <w:t xml:space="preserve"> é necessário clicar no ícone com o formato de uma </w:t>
+      </w:r>
+      <w:r>
+        <w:t xml:space="preserve">lâmpada, sendo que o </w:t>
+      </w:r>
+      <w:r>
+        <w:rPr>
+          <w:i/>
+        </w:rPr>
+        <w:t xml:space="preserve">report </w:t>
+      </w:r>
+      <w:r>
+        <w:t xml:space="preserve">associado às viaturas </w:t>
+      </w:r>
+      <w:r>
+        <w:t>elétricas</w:t>
+      </w:r>
+      <w:r>
+        <w:t xml:space="preserve"> permite </w:t>
+      </w:r>
+      <w:r>
+        <w:t>também</w:t>
+      </w:r>
+      <w:r>
+        <w:t xml:space="preserve"> </w:t>
+      </w:r>
+      <w:r>
+        <w:t xml:space="preserve">navegar para qualquer um dos outros </w:t>
+      </w:r>
+      <w:r>
+        <w:rPr>
+          <w:i/>
+        </w:rPr>
+        <w:t>reports</w:t>
+      </w:r>
+      <w:r>
+        <w:t>.</w:t>
+      </w:r>
+    </w:p>
+    <w:p>
+      <w:pPr>
+        <w:jc w:val="both"/>
+      </w:pPr>
+      <w:r>
+        <w:rPr>
+          <w:b/>
+        </w:rPr>
+        <w:t xml:space="preserve">Nota: </w:t>
+      </w:r>
+      <w:r>
+        <w:t xml:space="preserve">Nestes </w:t>
+      </w:r>
+      <w:r>
+        <w:rPr>
+          <w:i/>
+        </w:rPr>
+        <w:t>reports</w:t>
+      </w:r>
+      <w:r>
+        <w:t xml:space="preserve"> </w:t>
+      </w:r>
+      <w:r>
+        <w:t xml:space="preserve">foram aplicados filtros ao nível da página, </w:t>
+      </w:r>
+      <w:r>
+        <w:t>para que</w:t>
+      </w:r>
+      <w:r>
+        <w:t xml:space="preserve"> a solução apresentasse as viaturas de acordo com o seu combustível no </w:t>
+      </w:r>
+      <w:r>
+        <w:t>respetivo</w:t>
+      </w:r>
+      <w:r>
+        <w:t xml:space="preserve"> </w:t>
+      </w:r>
+      <w:r>
+        <w:rPr>
+          <w:i/>
+        </w:rPr>
+        <w:t>report</w:t>
+      </w:r>
+      <w:r>
+        <w:t>.</w:t>
+      </w:r>
+    </w:p>
+    <w:p>
+      <w:pPr>
+        <w:pStyle w:val="ListParagraph"/>
         <w:numPr>
-          <w:ilvl w:val="0"/>
+          <w:ilvl w:val="1"/>
           <w:numId w:val="21"/>
         </w:numPr>
         <w:jc w:val="both"/>
@@ -3364,15 +3587,14 @@
           <w:b/>
         </w:rPr>
       </w:pPr>
-      <w:bookmarkStart w:id="1" w:name="_GoBack"/>
       <w:r>
         <w:rPr>
           <w:noProof/>
-          <w:lang w:eastAsia="en-US"/>
+          <w:lang w:val="en-US" w:eastAsia="en-US"/>
         </w:rPr>
         <w:lastRenderedPageBreak/>
         <w:drawing>
-          <wp:anchor distT="0" distB="0" distL="114300" distR="114300" simplePos="0" relativeHeight="251671552" behindDoc="1" locked="0" layoutInCell="1" allowOverlap="1" wp14:anchorId="6EC2BAC4" wp14:editId="785D8060">
+          <wp:anchor distT="0" distB="0" distL="114300" distR="114300" simplePos="0" relativeHeight="251671552" behindDoc="1" locked="0" layoutInCell="1" allowOverlap="1" wp14:anchorId="6EC2BAC4" wp14:editId="2411414B">
             <wp:simplePos x="0" y="0"/>
             <wp:positionH relativeFrom="margin">
               <wp:posOffset>471805</wp:posOffset>
@@ -3403,7 +3625,7 @@
                     <pic:cNvPicPr/>
                   </pic:nvPicPr>
                   <pic:blipFill rotWithShape="1">
-                    <a:blip r:embed="rId11">
+                    <a:blip r:embed="rId12">
                       <a:extLst>
                         <a:ext uri="{28A0092B-C50C-407E-A947-70E740481C1C}">
                           <a14:useLocalDpi xmlns:a14="http://schemas.microsoft.com/office/drawing/2010/main" val="0"/>
@@ -3442,16 +3664,15 @@
           </wp:anchor>
         </w:drawing>
       </w:r>
-      <w:bookmarkEnd w:id="1"/>
       <w:r>
         <w:rPr>
           <w:noProof/>
-          <w:lang w:eastAsia="en-US"/>
+          <w:lang w:val="en-US" w:eastAsia="en-US"/>
         </w:rPr>
         <mc:AlternateContent>
           <mc:Choice Requires="wps">
             <w:drawing>
-              <wp:anchor distT="0" distB="0" distL="114300" distR="114300" simplePos="0" relativeHeight="251673600" behindDoc="1" locked="0" layoutInCell="1" allowOverlap="1" wp14:anchorId="7F8B4B89" wp14:editId="262B5DDE">
+              <wp:anchor distT="0" distB="0" distL="114300" distR="114300" simplePos="0" relativeHeight="251673600" behindDoc="1" locked="0" layoutInCell="1" allowOverlap="1" wp14:anchorId="7F8B4B89" wp14:editId="4502AAA5">
                 <wp:simplePos x="0" y="0"/>
                 <wp:positionH relativeFrom="column">
                   <wp:posOffset>-26670</wp:posOffset>
@@ -3495,40 +3716,79 @@
                         <w:txbxContent>
                           <w:p>
                             <w:pPr>
-                              <w:pStyle w:val="Legenda"/>
+                              <w:pStyle w:val="Caption"/>
                               <w:jc w:val="center"/>
                               <w:rPr>
+                                <w:i w:val="0"/>
                                 <w:noProof/>
                                 <w:sz w:val="20"/>
                                 <w:szCs w:val="24"/>
                               </w:rPr>
                             </w:pPr>
                             <w:r>
+                              <w:rPr>
+                                <w:i w:val="0"/>
+                              </w:rPr>
                               <w:t xml:space="preserve">Figura </w:t>
                             </w:r>
                             <w:r>
+                              <w:rPr>
+                                <w:i w:val="0"/>
+                                <w:noProof/>
+                              </w:rPr>
                               <w:fldChar w:fldCharType="begin"/>
                             </w:r>
                             <w:r>
+                              <w:rPr>
+                                <w:i w:val="0"/>
+                                <w:noProof/>
+                              </w:rPr>
                               <w:instrText xml:space="preserve"> SEQ Figura \* ARABIC </w:instrText>
                             </w:r>
                             <w:r>
+                              <w:rPr>
+                                <w:i w:val="0"/>
+                                <w:noProof/>
+                              </w:rPr>
                               <w:fldChar w:fldCharType="separate"/>
                             </w:r>
                             <w:r>
                               <w:rPr>
+                                <w:i w:val="0"/>
                                 <w:noProof/>
                               </w:rPr>
                               <w:t>4</w:t>
                             </w:r>
                             <w:r>
                               <w:rPr>
+                                <w:i w:val="0"/>
                                 <w:noProof/>
                               </w:rPr>
                               <w:fldChar w:fldCharType="end"/>
                             </w:r>
                             <w:r>
-                              <w:t xml:space="preserve"> - Report de Especificações Tecnicas - não electricos</w:t>
+                              <w:rPr>
+                                <w:i w:val="0"/>
+                              </w:rPr>
+                              <w:t xml:space="preserve"> - Report de Especificações T</w:t>
+                            </w:r>
+                            <w:r>
+                              <w:rPr>
+                                <w:i w:val="0"/>
+                              </w:rPr>
+                              <w:t>é</w:t>
+                            </w:r>
+                            <w:r>
+                              <w:rPr>
+                                <w:i w:val="0"/>
+                              </w:rPr>
+                              <w:t xml:space="preserve">cnicas - não </w:t>
+                            </w:r>
+                            <w:r>
+                              <w:rPr>
+                                <w:i w:val="0"/>
+                              </w:rPr>
+                              <w:t>elétricos</w:t>
                             </w:r>
                           </w:p>
                         </w:txbxContent>
@@ -3552,40 +3812,79 @@
                   <w:txbxContent>
                     <w:p>
                       <w:pPr>
-                        <w:pStyle w:val="Legenda"/>
+                        <w:pStyle w:val="Caption"/>
                         <w:jc w:val="center"/>
                         <w:rPr>
+                          <w:i w:val="0"/>
                           <w:noProof/>
                           <w:sz w:val="20"/>
                           <w:szCs w:val="24"/>
                         </w:rPr>
                       </w:pPr>
                       <w:r>
+                        <w:rPr>
+                          <w:i w:val="0"/>
+                        </w:rPr>
                         <w:t xml:space="preserve">Figura </w:t>
                       </w:r>
                       <w:r>
+                        <w:rPr>
+                          <w:i w:val="0"/>
+                          <w:noProof/>
+                        </w:rPr>
                         <w:fldChar w:fldCharType="begin"/>
                       </w:r>
                       <w:r>
+                        <w:rPr>
+                          <w:i w:val="0"/>
+                          <w:noProof/>
+                        </w:rPr>
                         <w:instrText xml:space="preserve"> SEQ Figura \* ARABIC </w:instrText>
                       </w:r>
                       <w:r>
+                        <w:rPr>
+                          <w:i w:val="0"/>
+                          <w:noProof/>
+                        </w:rPr>
                         <w:fldChar w:fldCharType="separate"/>
                       </w:r>
                       <w:r>
                         <w:rPr>
+                          <w:i w:val="0"/>
                           <w:noProof/>
                         </w:rPr>
                         <w:t>4</w:t>
                       </w:r>
                       <w:r>
                         <w:rPr>
+                          <w:i w:val="0"/>
                           <w:noProof/>
                         </w:rPr>
                         <w:fldChar w:fldCharType="end"/>
                       </w:r>
                       <w:r>
-                        <w:t xml:space="preserve"> - Report de Especificações Tecnicas - não electricos</w:t>
+                        <w:rPr>
+                          <w:i w:val="0"/>
+                        </w:rPr>
+                        <w:t xml:space="preserve"> - Report de Especificações T</w:t>
+                      </w:r>
+                      <w:r>
+                        <w:rPr>
+                          <w:i w:val="0"/>
+                        </w:rPr>
+                        <w:t>é</w:t>
+                      </w:r>
+                      <w:r>
+                        <w:rPr>
+                          <w:i w:val="0"/>
+                        </w:rPr>
+                        <w:t xml:space="preserve">cnicas - não </w:t>
+                      </w:r>
+                      <w:r>
+                        <w:rPr>
+                          <w:i w:val="0"/>
+                        </w:rPr>
+                        <w:t>elétricos</w:t>
                       </w:r>
                     </w:p>
                   </w:txbxContent>
@@ -3611,9 +3910,9 @@
     </w:p>
     <w:p>
       <w:pPr>
-        <w:pStyle w:val="PargrafodaLista"/>
+        <w:pStyle w:val="ListParagraph"/>
         <w:numPr>
-          <w:ilvl w:val="0"/>
+          <w:ilvl w:val="1"/>
           <w:numId w:val="21"/>
         </w:numPr>
         <w:jc w:val="both"/>
@@ -3636,7 +3935,7 @@
     </w:p>
     <w:p>
       <w:pPr>
-        <w:pStyle w:val="PargrafodaLista"/>
+        <w:pStyle w:val="ListParagraph"/>
         <w:ind w:left="1211"/>
         <w:jc w:val="both"/>
         <w:rPr>
@@ -3646,10 +3945,10 @@
       <w:r>
         <w:rPr>
           <w:noProof/>
-          <w:lang w:eastAsia="en-US"/>
+          <w:lang w:val="en-US" w:eastAsia="en-US"/>
         </w:rPr>
         <w:drawing>
-          <wp:anchor distT="0" distB="0" distL="114300" distR="114300" simplePos="0" relativeHeight="251674624" behindDoc="0" locked="0" layoutInCell="1" allowOverlap="1" wp14:anchorId="3B592A27" wp14:editId="60BB1682">
+          <wp:anchor distT="0" distB="0" distL="114300" distR="114300" simplePos="0" relativeHeight="251674624" behindDoc="0" locked="0" layoutInCell="1" allowOverlap="1" wp14:anchorId="3B592A27" wp14:editId="125951F6">
             <wp:simplePos x="0" y="0"/>
             <wp:positionH relativeFrom="column">
               <wp:posOffset>467360</wp:posOffset>
@@ -3672,7 +3971,7 @@
                     <pic:cNvPicPr/>
                   </pic:nvPicPr>
                   <pic:blipFill rotWithShape="1">
-                    <a:blip r:embed="rId12">
+                    <a:blip r:embed="rId13">
                       <a:extLst>
                         <a:ext uri="{28A0092B-C50C-407E-A947-70E740481C1C}">
                           <a14:useLocalDpi xmlns:a14="http://schemas.microsoft.com/office/drawing/2010/main" val="0"/>
@@ -3714,7 +4013,7 @@
     </w:p>
     <w:p>
       <w:pPr>
-        <w:pStyle w:val="PargrafodaLista"/>
+        <w:pStyle w:val="ListParagraph"/>
         <w:ind w:left="1211"/>
         <w:jc w:val="both"/>
         <w:rPr>
@@ -3732,12 +4031,12 @@
       <w:r>
         <w:rPr>
           <w:noProof/>
-          <w:lang w:eastAsia="en-US"/>
+          <w:lang w:val="en-US" w:eastAsia="en-US"/>
         </w:rPr>
         <mc:AlternateContent>
           <mc:Choice Requires="wps">
             <w:drawing>
-              <wp:anchor distT="0" distB="0" distL="114300" distR="114300" simplePos="0" relativeHeight="251676672" behindDoc="0" locked="0" layoutInCell="1" allowOverlap="1" wp14:anchorId="393D06A7" wp14:editId="21E7DE95">
+              <wp:anchor distT="0" distB="0" distL="114300" distR="114300" simplePos="0" relativeHeight="251676672" behindDoc="0" locked="0" layoutInCell="1" allowOverlap="1" wp14:anchorId="393D06A7" wp14:editId="07AA11ED">
                 <wp:simplePos x="0" y="0"/>
                 <wp:positionH relativeFrom="column">
                   <wp:posOffset>-27940</wp:posOffset>
@@ -3774,49 +4073,79 @@
                         <w:txbxContent>
                           <w:p>
                             <w:pPr>
-                              <w:pStyle w:val="Legenda"/>
+                              <w:pStyle w:val="Caption"/>
                               <w:jc w:val="center"/>
                               <w:rPr>
+                                <w:i w:val="0"/>
                                 <w:noProof/>
                                 <w:sz w:val="20"/>
                                 <w:szCs w:val="24"/>
                               </w:rPr>
                             </w:pPr>
                             <w:r>
+                              <w:rPr>
+                                <w:i w:val="0"/>
+                              </w:rPr>
                               <w:t xml:space="preserve">Figura </w:t>
                             </w:r>
                             <w:r>
+                              <w:rPr>
+                                <w:i w:val="0"/>
+                                <w:noProof/>
+                              </w:rPr>
                               <w:fldChar w:fldCharType="begin"/>
                             </w:r>
                             <w:r>
+                              <w:rPr>
+                                <w:i w:val="0"/>
+                                <w:noProof/>
+                              </w:rPr>
                               <w:instrText xml:space="preserve"> SEQ Figura \* ARABIC </w:instrText>
                             </w:r>
                             <w:r>
+                              <w:rPr>
+                                <w:i w:val="0"/>
+                                <w:noProof/>
+                              </w:rPr>
                               <w:fldChar w:fldCharType="separate"/>
                             </w:r>
                             <w:r>
                               <w:rPr>
+                                <w:i w:val="0"/>
                                 <w:noProof/>
                               </w:rPr>
                               <w:t>5</w:t>
                             </w:r>
                             <w:r>
                               <w:rPr>
+                                <w:i w:val="0"/>
                                 <w:noProof/>
                               </w:rPr>
                               <w:fldChar w:fldCharType="end"/>
                             </w:r>
                             <w:r>
-                              <w:t xml:space="preserve"> - </w:t>
+                              <w:rPr>
+                                <w:i w:val="0"/>
+                              </w:rPr>
+                              <w:t xml:space="preserve"> - Report de Especificações T</w:t>
                             </w:r>
                             <w:r>
-                              <w:t xml:space="preserve">Report de Especificações Tecnicas </w:t>
+                              <w:rPr>
+                                <w:i w:val="0"/>
+                              </w:rPr>
+                              <w:t>é</w:t>
                             </w:r>
                             <w:r>
-                              <w:t>-E</w:t>
+                              <w:rPr>
+                                <w:i w:val="0"/>
+                              </w:rPr>
+                              <w:t>cnicas -</w:t>
                             </w:r>
                             <w:r>
-                              <w:t>lectricos</w:t>
+                              <w:rPr>
+                                <w:i w:val="0"/>
+                              </w:rPr>
+                              <w:t xml:space="preserve"> Elétricos</w:t>
                             </w:r>
                           </w:p>
                         </w:txbxContent>
@@ -3840,49 +4169,79 @@
                   <w:txbxContent>
                     <w:p>
                       <w:pPr>
-                        <w:pStyle w:val="Legenda"/>
+                        <w:pStyle w:val="Caption"/>
                         <w:jc w:val="center"/>
                         <w:rPr>
+                          <w:i w:val="0"/>
                           <w:noProof/>
                           <w:sz w:val="20"/>
                           <w:szCs w:val="24"/>
                         </w:rPr>
                       </w:pPr>
                       <w:r>
+                        <w:rPr>
+                          <w:i w:val="0"/>
+                        </w:rPr>
                         <w:t xml:space="preserve">Figura </w:t>
                       </w:r>
                       <w:r>
+                        <w:rPr>
+                          <w:i w:val="0"/>
+                          <w:noProof/>
+                        </w:rPr>
                         <w:fldChar w:fldCharType="begin"/>
                       </w:r>
                       <w:r>
+                        <w:rPr>
+                          <w:i w:val="0"/>
+                          <w:noProof/>
+                        </w:rPr>
                         <w:instrText xml:space="preserve"> SEQ Figura \* ARABIC </w:instrText>
                       </w:r>
                       <w:r>
+                        <w:rPr>
+                          <w:i w:val="0"/>
+                          <w:noProof/>
+                        </w:rPr>
                         <w:fldChar w:fldCharType="separate"/>
                       </w:r>
                       <w:r>
                         <w:rPr>
+                          <w:i w:val="0"/>
                           <w:noProof/>
                         </w:rPr>
                         <w:t>5</w:t>
                       </w:r>
                       <w:r>
                         <w:rPr>
+                          <w:i w:val="0"/>
                           <w:noProof/>
                         </w:rPr>
                         <w:fldChar w:fldCharType="end"/>
                       </w:r>
                       <w:r>
-                        <w:t xml:space="preserve"> - </w:t>
+                        <w:rPr>
+                          <w:i w:val="0"/>
+                        </w:rPr>
+                        <w:t xml:space="preserve"> - Report de Especificações T</w:t>
                       </w:r>
                       <w:r>
-                        <w:t xml:space="preserve">Report de Especificações Tecnicas </w:t>
+                        <w:rPr>
+                          <w:i w:val="0"/>
+                        </w:rPr>
+                        <w:t>é</w:t>
                       </w:r>
                       <w:r>
-                        <w:t>-E</w:t>
+                        <w:rPr>
+                          <w:i w:val="0"/>
+                        </w:rPr>
+                        <w:t>cnicas -</w:t>
                       </w:r>
                       <w:r>
-                        <w:t>lectricos</w:t>
+                        <w:rPr>
+                          <w:i w:val="0"/>
+                        </w:rPr>
+                        <w:t xml:space="preserve"> Elétricos</w:t>
                       </w:r>
                     </w:p>
                   </w:txbxContent>
@@ -3896,7 +4255,7 @@
     </w:p>
     <w:p>
       <w:pPr>
-        <w:pStyle w:val="Ttulo2"/>
+        <w:pStyle w:val="Heading2"/>
         <w:numPr>
           <w:ilvl w:val="1"/>
           <w:numId w:val="5"/>
@@ -3919,36 +4278,30 @@
       <w:r>
         <w:t xml:space="preserve">No </w:t>
       </w:r>
-      <w:proofErr w:type="gramStart"/>
       <w:r>
         <w:t>ultimo</w:t>
       </w:r>
-      <w:proofErr w:type="gramEnd"/>
       <w:r>
         <w:t xml:space="preserve"> </w:t>
       </w:r>
-      <w:proofErr w:type="spellStart"/>
       <w:r>
         <w:rPr>
           <w:i/>
         </w:rPr>
         <w:t>report</w:t>
       </w:r>
-      <w:proofErr w:type="spellEnd"/>
       <w:r>
         <w:t xml:space="preserve"> podemos efetuar a comparação entre duas viaturas. </w:t>
       </w:r>
       <w:r>
         <w:t xml:space="preserve">Apesar de nos </w:t>
       </w:r>
-      <w:proofErr w:type="spellStart"/>
       <w:r>
         <w:rPr>
           <w:i/>
         </w:rPr>
         <w:t>reports</w:t>
       </w:r>
-      <w:proofErr w:type="spellEnd"/>
       <w:r>
         <w:t xml:space="preserve"> </w:t>
       </w:r>
@@ -3977,54 +4330,61 @@
         <w:rPr>
           <w:i/>
         </w:rPr>
+        <w:t xml:space="preserve"> report</w:t>
+      </w:r>
+      <w:r>
+        <w:t xml:space="preserve">, </w:t>
+      </w:r>
+      <w:r>
+        <w:t>o objectivo é apresentar um</w:t>
+      </w:r>
+      <w:r>
+        <w:t xml:space="preserve">a </w:t>
+      </w:r>
+      <w:r>
+        <w:t>comparação</w:t>
+      </w:r>
+      <w:r>
         <w:t xml:space="preserve"> </w:t>
       </w:r>
-      <w:proofErr w:type="spellStart"/>
+      <w:r>
+        <w:t>mais</w:t>
+      </w:r>
+      <w:r>
+        <w:t xml:space="preserve"> visual. </w:t>
+      </w:r>
+      <w:r>
+        <w:t xml:space="preserve">Após filtrar pela versão (podendo esse filtro </w:t>
+      </w:r>
+      <w:r>
+        <w:t>ser auxiliado</w:t>
+      </w:r>
+      <w:r>
+        <w:t xml:space="preserve"> pelo filtro de </w:t>
+      </w:r>
       <w:r>
         <w:rPr>
           <w:i/>
         </w:rPr>
-        <w:t>report</w:t>
-      </w:r>
-      <w:proofErr w:type="spellEnd"/>
-      <w:r>
-        <w:t xml:space="preserve">, </w:t>
-      </w:r>
-      <w:r>
-        <w:t>o objectivo é apresentar um</w:t>
-      </w:r>
-      <w:r>
-        <w:t xml:space="preserve">a </w:t>
-      </w:r>
-      <w:r>
-        <w:t>comparação</w:t>
+        <w:t>budget</w:t>
+      </w:r>
+      <w:r>
+        <w:t xml:space="preserve">, marca e/ou modelo), </w:t>
+      </w:r>
+      <w:r>
+        <w:t xml:space="preserve">o </w:t>
+      </w:r>
+      <w:r>
+        <w:t>S</w:t>
+      </w:r>
+      <w:r>
+        <w:t>core</w:t>
       </w:r>
       <w:r>
         <w:t xml:space="preserve"> </w:t>
       </w:r>
       <w:r>
-        <w:t>mais</w:t>
-      </w:r>
-      <w:r>
-        <w:t xml:space="preserve"> visual. </w:t>
-      </w:r>
-      <w:r>
-        <w:t xml:space="preserve">Após filtrar pela versão (podendo esse filtro </w:t>
-      </w:r>
-      <w:r>
-        <w:t>ser auxiliado</w:t>
-      </w:r>
-      <w:r>
-        <w:t xml:space="preserve"> pelo filtro de budget, marca e/ou modelo), </w:t>
-      </w:r>
-      <w:r>
-        <w:t>o S</w:t>
-      </w:r>
-      <w:r>
-        <w:t>core</w:t>
-      </w:r>
-      <w:r>
-        <w:t xml:space="preserve"> C</w:t>
+        <w:t>C</w:t>
       </w:r>
       <w:r>
         <w:t xml:space="preserve">ar exibe algumas </w:t>
@@ -4069,13 +4429,19 @@
         <w:t>relações</w:t>
       </w:r>
       <w:r>
-        <w:t xml:space="preserve"> entre os “</w:t>
-      </w:r>
-      <w:r>
-        <w:t>gráficos</w:t>
-      </w:r>
-      <w:r>
-        <w:t xml:space="preserve">” para tornar a </w:t>
+        <w:t xml:space="preserve"> entre os </w:t>
+      </w:r>
+      <w:r>
+        <w:t xml:space="preserve">elementos </w:t>
+      </w:r>
+      <w:r>
+        <w:t>visuais,</w:t>
+      </w:r>
+      <w:r>
+        <w:t xml:space="preserve"> de forma a </w:t>
+      </w:r>
+      <w:r>
+        <w:t xml:space="preserve">tornar a </w:t>
       </w:r>
       <w:r>
         <w:t>seleção</w:t>
@@ -4127,32 +4493,41 @@
         <w:t>, consumo combinado</w:t>
       </w:r>
       <w:r>
-        <w:t xml:space="preserve">, previsão de custo mensal e custo por cada 100 </w:t>
-      </w:r>
-      <w:proofErr w:type="spellStart"/>
-      <w:r>
-        <w:t>kms</w:t>
-      </w:r>
-      <w:proofErr w:type="spellEnd"/>
-      <w:r>
-        <w:t>.</w:t>
-      </w:r>
-      <w:r>
-        <w:t xml:space="preserve"> No caso dos carros elétricos, optou-se por não calcular o custo por 100km pelo facto de que a informação relativa à eficiência dos mesmos (</w:t>
-      </w:r>
-      <w:proofErr w:type="spellStart"/>
-      <w:r>
-        <w:t>kWh</w:t>
-      </w:r>
-      <w:proofErr w:type="spellEnd"/>
-      <w:r>
-        <w:t xml:space="preserve">/100km) não foi possível obter para totalidade dos carros com este tipo de força motriz no </w:t>
-      </w:r>
-      <w:proofErr w:type="spellStart"/>
-      <w:r>
+        <w:t>, previsão de custo mensal e custo por cada 100 kms.</w:t>
+      </w:r>
+      <w:r>
+        <w:t xml:space="preserve"> No caso dos carros elétricos, optou-se por não calcular o custo por 100</w:t>
+      </w:r>
+      <w:r>
+        <w:t xml:space="preserve"> </w:t>
+      </w:r>
+      <w:r>
+        <w:t xml:space="preserve">km pelo facto de que a informação relativa à eficiência dos mesmos (kWh/100km) não </w:t>
+      </w:r>
+      <w:r>
+        <w:t xml:space="preserve">ter sido </w:t>
+      </w:r>
+      <w:r>
+        <w:t>possível obter para</w:t>
+      </w:r>
+      <w:r>
+        <w:t xml:space="preserve"> a</w:t>
+      </w:r>
+      <w:r>
+        <w:t xml:space="preserve"> totalidade d</w:t>
+      </w:r>
+      <w:r>
+        <w:t xml:space="preserve">as viaturas </w:t>
+      </w:r>
+      <w:r>
+        <w:t xml:space="preserve">com este tipo de força motriz no </w:t>
+      </w:r>
+      <w:r>
+        <w:rPr>
+          <w:i/>
+        </w:rPr>
         <w:t>dataset</w:t>
       </w:r>
-      <w:proofErr w:type="spellEnd"/>
       <w:r>
         <w:t xml:space="preserve"> (não obstante, o modelo de dados estaria preparado para acomodar tal tipo de informação no futuro).</w:t>
       </w:r>
@@ -4166,14 +4541,12 @@
       <w:r>
         <w:t xml:space="preserve"> na parte inferior do </w:t>
       </w:r>
-      <w:proofErr w:type="spellStart"/>
       <w:r>
         <w:rPr>
           <w:i/>
         </w:rPr>
         <w:t>report</w:t>
       </w:r>
-      <w:proofErr w:type="spellEnd"/>
       <w:r>
         <w:t xml:space="preserve"> permite ao </w:t>
       </w:r>
@@ -4217,6 +4590,9 @@
         <w:t>em</w:t>
       </w:r>
       <w:r>
+        <w:t xml:space="preserve"> termos de</w:t>
+      </w:r>
+      <w:r>
         <w:t xml:space="preserve"> </w:t>
       </w:r>
       <w:r>
@@ -4225,127 +4601,107 @@
       <w:r>
         <w:t xml:space="preserve">. </w:t>
       </w:r>
+    </w:p>
+    <w:p>
+      <w:r>
+        <w:t xml:space="preserve">Em rodapé, existe </w:t>
+      </w:r>
+      <w:r>
+        <w:t>ainda</w:t>
+      </w:r>
+      <w:r>
+        <w:t xml:space="preserve"> informação das medianas dos preços dos </w:t>
+      </w:r>
+      <w:r>
+        <w:t>combustíveis</w:t>
+      </w:r>
+      <w:r>
+        <w:t xml:space="preserve"> e do kWh. </w:t>
+      </w:r>
       <w:r>
         <w:br/>
-        <w:t xml:space="preserve">Em rodapé, existe </w:t>
-      </w:r>
-      <w:r>
-        <w:t>ainda</w:t>
-      </w:r>
-      <w:r>
-        <w:t xml:space="preserve"> informação das medianas dos preços dos </w:t>
-      </w:r>
-      <w:r>
-        <w:t>combustíveis</w:t>
-      </w:r>
-      <w:r>
-        <w:t xml:space="preserve"> e do </w:t>
-      </w:r>
-      <w:proofErr w:type="spellStart"/>
-      <w:r>
-        <w:t>kWh</w:t>
-      </w:r>
-      <w:proofErr w:type="spellEnd"/>
-      <w:r>
-        <w:t xml:space="preserve">. </w:t>
+      </w:r>
+      <w:r>
+        <w:t>Adicionalmente, e</w:t>
+      </w:r>
+      <w:r>
+        <w:t xml:space="preserve">xiste ainda um botão de </w:t>
+      </w:r>
+      <w:r>
+        <w:rPr>
+          <w:i/>
+        </w:rPr>
+        <w:t>reset</w:t>
+      </w:r>
+      <w:r>
+        <w:t xml:space="preserve"> para </w:t>
+      </w:r>
+      <w:r>
+        <w:t xml:space="preserve">limpar </w:t>
+      </w:r>
+      <w:r>
+        <w:t>os filtros das versões</w:t>
+      </w:r>
+      <w:r>
+        <w:t>, veículos e marcas</w:t>
+      </w:r>
+      <w:r>
+        <w:t xml:space="preserve">, permitindo ao utilizador </w:t>
+      </w:r>
+      <w:r>
+        <w:t xml:space="preserve">efetuar uma </w:t>
+      </w:r>
+      <w:r>
+        <w:t>nova comparação.</w:t>
       </w:r>
       <w:r>
         <w:br/>
-        <w:t xml:space="preserve">Existe ainda um botão de </w:t>
-      </w:r>
-      <w:proofErr w:type="spellStart"/>
-      <w:r>
-        <w:rPr>
-          <w:i/>
-        </w:rPr>
-        <w:t>reset</w:t>
-      </w:r>
-      <w:proofErr w:type="spellEnd"/>
-      <w:r>
-        <w:t xml:space="preserve"> para </w:t>
-      </w:r>
-      <w:r>
-        <w:t xml:space="preserve">limpar </w:t>
-      </w:r>
-      <w:r>
-        <w:t>os filtros das versões</w:t>
-      </w:r>
-      <w:r>
-        <w:t>, veículos e marcas</w:t>
-      </w:r>
-      <w:r>
-        <w:t>, permitindo ao utilizador nova comparação.</w:t>
-      </w:r>
-      <w:r>
-        <w:br/>
-      </w:r>
-      <w:r>
-        <w:t xml:space="preserve">À imagem dos </w:t>
-      </w:r>
-      <w:proofErr w:type="spellStart"/>
+      </w:r>
+      <w:r>
+        <w:t xml:space="preserve">À </w:t>
+      </w:r>
+      <w:r>
+        <w:t xml:space="preserve">semelhança </w:t>
+      </w:r>
+      <w:r>
+        <w:t xml:space="preserve">dos </w:t>
+      </w:r>
       <w:r>
         <w:rPr>
           <w:i/>
           <w:iCs/>
         </w:rPr>
-        <w:t>reports</w:t>
-      </w:r>
-      <w:proofErr w:type="spellEnd"/>
+        <w:t xml:space="preserve">reports </w:t>
+      </w:r>
+      <w:r>
+        <w:t>anteriores</w:t>
+      </w:r>
+      <w:r>
+        <w:t>, e</w:t>
+      </w:r>
+      <w:r>
+        <w:t>ste</w:t>
+      </w:r>
       <w:r>
         <w:rPr>
           <w:i/>
-          <w:iCs/>
-        </w:rPr>
+        </w:rPr>
+        <w:t xml:space="preserve"> report</w:t>
+      </w:r>
+      <w:r>
         <w:t xml:space="preserve"> </w:t>
       </w:r>
       <w:r>
-        <w:t xml:space="preserve">anteriores </w:t>
-      </w:r>
-      <w:r>
-        <w:t>Este</w:t>
-      </w:r>
-      <w:r>
-        <w:rPr>
-          <w:i/>
-        </w:rPr>
+        <w:t>mantém</w:t>
+      </w:r>
+      <w:r>
         <w:t xml:space="preserve"> </w:t>
       </w:r>
-      <w:proofErr w:type="spellStart"/>
-      <w:r>
-        <w:rPr>
-          <w:i/>
-        </w:rPr>
-        <w:t>report</w:t>
-      </w:r>
-      <w:proofErr w:type="spellEnd"/>
-      <w:r>
-        <w:t xml:space="preserve"> mantem </w:t>
-      </w:r>
-      <w:r>
-        <w:t>também</w:t>
-      </w:r>
-      <w:r>
-        <w:t xml:space="preserve"> os </w:t>
-      </w:r>
-      <w:proofErr w:type="spellStart"/>
-      <w:r>
-        <w:rPr>
-          <w:i/>
-        </w:rPr>
-        <w:t>bookmarks</w:t>
-      </w:r>
-      <w:proofErr w:type="spellEnd"/>
-      <w:r>
-        <w:t xml:space="preserve"> </w:t>
-      </w:r>
-      <w:r>
-        <w:t xml:space="preserve">de </w:t>
-      </w:r>
-      <w:r>
-        <w:t>navega</w:t>
-      </w:r>
-      <w:r>
-        <w:t>ção.</w:t>
+      <w:r>
+        <w:t>os ícones para facilitar a navegação dos utilizadores</w:t>
+      </w:r>
+      <w:r>
+        <w:t>.</w:t>
       </w:r>
     </w:p>
     <w:p>
@@ -4357,13 +4713,13 @@
       <w:r>
         <w:rPr>
           <w:noProof/>
-          <w:lang w:eastAsia="en-US"/>
+          <w:lang w:val="en-US" w:eastAsia="en-US"/>
         </w:rPr>
         <w:drawing>
-          <wp:inline distT="0" distB="0" distL="0" distR="0" wp14:anchorId="197F2D32" wp14:editId="19BF3CA4">
-            <wp:extent cx="6332220" cy="3566795"/>
-            <wp:effectExtent l="0" t="0" r="0" b="0"/>
-            <wp:docPr id="17" name="Picture 17"/>
+          <wp:inline distT="0" distB="0" distL="0" distR="0" wp14:anchorId="29E74263" wp14:editId="63B53227">
+            <wp:extent cx="6332220" cy="3579495"/>
+            <wp:effectExtent l="0" t="0" r="0" b="1905"/>
+            <wp:docPr id="2" name="Picture 2"/>
             <wp:cNvGraphicFramePr>
               <a:graphicFrameLocks xmlns:a="http://schemas.openxmlformats.org/drawingml/2006/main" noChangeAspect="1"/>
             </wp:cNvGraphicFramePr>
@@ -4375,7 +4731,7 @@
                     <pic:cNvPicPr/>
                   </pic:nvPicPr>
                   <pic:blipFill>
-                    <a:blip r:embed="rId13"/>
+                    <a:blip r:embed="rId14"/>
                     <a:stretch>
                       <a:fillRect/>
                     </a:stretch>
@@ -4383,7 +4739,7 @@
                   <pic:spPr>
                     <a:xfrm>
                       <a:off x="0" y="0"/>
-                      <a:ext cx="6332220" cy="3566795"/>
+                      <a:ext cx="6332220" cy="3579495"/>
                     </a:xfrm>
                     <a:prstGeom prst="rect">
                       <a:avLst/>
@@ -4398,47 +4754,60 @@
     </w:p>
     <w:p>
       <w:pPr>
-        <w:pStyle w:val="Legenda"/>
+        <w:pStyle w:val="Caption"/>
         <w:jc w:val="center"/>
         <w:rPr>
           <w:rFonts w:cs="Times New Roman"/>
-          <w:szCs w:val="20"/>
-        </w:rPr>
-      </w:pPr>
-      <w:r>
+          <w:i w:val="0"/>
+          <w:szCs w:val="20"/>
+        </w:rPr>
+      </w:pPr>
+      <w:r>
+        <w:rPr>
+          <w:i w:val="0"/>
+        </w:rPr>
         <w:t xml:space="preserve">Figura </w:t>
       </w:r>
       <w:r>
+        <w:rPr>
+          <w:i w:val="0"/>
+          <w:noProof/>
+        </w:rPr>
         <w:fldChar w:fldCharType="begin"/>
       </w:r>
       <w:r>
+        <w:rPr>
+          <w:i w:val="0"/>
+          <w:noProof/>
+        </w:rPr>
         <w:instrText xml:space="preserve"> SEQ Figura \* ARABIC </w:instrText>
       </w:r>
       <w:r>
+        <w:rPr>
+          <w:i w:val="0"/>
+          <w:noProof/>
+        </w:rPr>
         <w:fldChar w:fldCharType="separate"/>
       </w:r>
       <w:r>
         <w:rPr>
+          <w:i w:val="0"/>
           <w:noProof/>
         </w:rPr>
         <w:t>6</w:t>
       </w:r>
       <w:r>
         <w:rPr>
+          <w:i w:val="0"/>
           <w:noProof/>
         </w:rPr>
         <w:fldChar w:fldCharType="end"/>
       </w:r>
       <w:r>
-        <w:t xml:space="preserve"> - </w:t>
-      </w:r>
-      <w:proofErr w:type="spellStart"/>
-      <w:r>
-        <w:t>Report</w:t>
-      </w:r>
-      <w:proofErr w:type="spellEnd"/>
-      <w:r>
-        <w:t xml:space="preserve"> de comparação de viaturas</w:t>
+        <w:rPr>
+          <w:i w:val="0"/>
+        </w:rPr>
+        <w:t xml:space="preserve"> - Report de comparação de viaturas</w:t>
       </w:r>
     </w:p>
     <w:sdt>
@@ -4455,7 +4824,7 @@
       <w:sdtContent>
         <w:p>
           <w:pPr>
-            <w:pStyle w:val="Ttulo1"/>
+            <w:pStyle w:val="Heading1"/>
             <w:numPr>
               <w:ilvl w:val="0"/>
               <w:numId w:val="5"/>
@@ -4688,7 +5057,6 @@
         </w:rPr>
         <w:t xml:space="preserve"> tanto o utilizador final como o vendedor na seleção da viatura a adquirir através de </w:t>
       </w:r>
-      <w:proofErr w:type="spellStart"/>
       <w:r>
         <w:rPr>
           <w:rFonts w:cs="Times New Roman"/>
@@ -4697,7 +5065,6 @@
         </w:rPr>
         <w:t>reports</w:t>
       </w:r>
-      <w:proofErr w:type="spellEnd"/>
       <w:r>
         <w:rPr>
           <w:rFonts w:cs="Times New Roman"/>
@@ -4710,17 +5077,8 @@
           <w:rFonts w:cs="Times New Roman"/>
           <w:szCs w:val="20"/>
         </w:rPr>
-        <w:t xml:space="preserve">, </w:t>
-      </w:r>
-      <w:proofErr w:type="spellStart"/>
-      <w:r>
-        <w:rPr>
-          <w:rFonts w:cs="Times New Roman"/>
-          <w:szCs w:val="20"/>
-        </w:rPr>
-        <w:t>actualizáveis</w:t>
-      </w:r>
-      <w:proofErr w:type="spellEnd"/>
+        <w:t>, actualizáveis</w:t>
+      </w:r>
       <w:r>
         <w:rPr>
           <w:rFonts w:cs="Times New Roman"/>
@@ -4748,7 +5106,7 @@
     </w:p>
     <w:p>
       <w:pPr>
-        <w:pStyle w:val="PargrafodaLista"/>
+        <w:pStyle w:val="ListParagraph"/>
         <w:numPr>
           <w:ilvl w:val="0"/>
           <w:numId w:val="27"/>
@@ -4865,7 +5223,6 @@
         </w:rPr>
         <w:t xml:space="preserve"> de </w:t>
       </w:r>
-      <w:proofErr w:type="spellStart"/>
       <w:r>
         <w:rPr>
           <w:rFonts w:cs="Times New Roman"/>
@@ -4888,82 +5245,91 @@
           <w:i/>
           <w:szCs w:val="20"/>
         </w:rPr>
-        <w:t>ced</w:t>
-      </w:r>
-      <w:proofErr w:type="spellEnd"/>
-      <w:r>
-        <w:rPr>
-          <w:rFonts w:cs="Times New Roman"/>
-          <w:i/>
+        <w:t>ced analytics</w:t>
+      </w:r>
+      <w:r>
+        <w:rPr>
+          <w:rFonts w:cs="Times New Roman"/>
+          <w:szCs w:val="20"/>
+        </w:rPr>
+        <w:t xml:space="preserve"> para </w:t>
+      </w:r>
+      <w:r>
+        <w:rPr>
+          <w:rFonts w:cs="Times New Roman"/>
+          <w:szCs w:val="20"/>
+        </w:rPr>
+        <w:t>sugerir</w:t>
+      </w:r>
+      <w:r>
+        <w:rPr>
+          <w:rFonts w:cs="Times New Roman"/>
+          <w:szCs w:val="20"/>
+        </w:rPr>
+        <w:t xml:space="preserve"> conselhos aos clientes ou mostrar </w:t>
+      </w:r>
+      <w:r>
+        <w:rPr>
+          <w:rFonts w:cs="Times New Roman"/>
+          <w:szCs w:val="20"/>
+        </w:rPr>
+        <w:t>os veículos qu</w:t>
+      </w:r>
+      <w:r>
+        <w:rPr>
+          <w:rFonts w:cs="Times New Roman"/>
+          <w:szCs w:val="20"/>
+        </w:rPr>
+        <w:t xml:space="preserve">e </w:t>
+      </w:r>
+      <w:r>
+        <w:rPr>
+          <w:rFonts w:cs="Times New Roman"/>
+          <w:szCs w:val="20"/>
+        </w:rPr>
+        <w:t>pessoas nas mesmas condições</w:t>
+      </w:r>
+      <w:r>
+        <w:rPr>
+          <w:rFonts w:cs="Times New Roman"/>
+          <w:szCs w:val="20"/>
+        </w:rPr>
+        <w:t xml:space="preserve"> e</w:t>
+      </w:r>
+      <w:r>
+        <w:rPr>
+          <w:rFonts w:cs="Times New Roman"/>
           <w:szCs w:val="20"/>
         </w:rPr>
         <w:t xml:space="preserve"> </w:t>
       </w:r>
-      <w:proofErr w:type="spellStart"/>
-      <w:r>
-        <w:rPr>
-          <w:rFonts w:cs="Times New Roman"/>
-          <w:i/>
-          <w:szCs w:val="20"/>
-        </w:rPr>
-        <w:t>analytics</w:t>
-      </w:r>
-      <w:proofErr w:type="spellEnd"/>
-      <w:r>
-        <w:rPr>
-          <w:rFonts w:cs="Times New Roman"/>
-          <w:szCs w:val="20"/>
-        </w:rPr>
-        <w:t xml:space="preserve"> para </w:t>
-      </w:r>
-      <w:r>
-        <w:rPr>
-          <w:rFonts w:cs="Times New Roman"/>
-          <w:szCs w:val="20"/>
-        </w:rPr>
-        <w:t>sugerir</w:t>
-      </w:r>
-      <w:r>
-        <w:rPr>
-          <w:rFonts w:cs="Times New Roman"/>
-          <w:szCs w:val="20"/>
-        </w:rPr>
-        <w:t xml:space="preserve"> conselhos aos clientes ou mostrar </w:t>
-      </w:r>
-      <w:r>
-        <w:rPr>
-          <w:rFonts w:cs="Times New Roman"/>
-          <w:szCs w:val="20"/>
-        </w:rPr>
-        <w:t>os veículos qu</w:t>
-      </w:r>
-      <w:r>
-        <w:rPr>
-          <w:rFonts w:cs="Times New Roman"/>
-          <w:szCs w:val="20"/>
-        </w:rPr>
-        <w:t>e</w:t>
-      </w:r>
-      <w:r>
-        <w:rPr>
-          <w:rFonts w:cs="Times New Roman"/>
-          <w:szCs w:val="20"/>
-        </w:rPr>
-        <w:t>,</w:t>
-      </w:r>
-      <w:r>
-        <w:rPr>
-          <w:rFonts w:cs="Times New Roman"/>
-          <w:szCs w:val="20"/>
-        </w:rPr>
-        <w:t xml:space="preserve"> pessoas nas mesmas condições</w:t>
-      </w:r>
-      <w:r>
-        <w:rPr>
-          <w:rFonts w:cs="Times New Roman"/>
-          <w:szCs w:val="20"/>
-        </w:rPr>
-        <w:t xml:space="preserve"> e</w:t>
+      <w:r>
+        <w:rPr>
+          <w:rFonts w:cs="Times New Roman"/>
+          <w:szCs w:val="20"/>
+        </w:rPr>
+        <w:t>que procuram a</w:t>
+      </w:r>
+      <w:r>
+        <w:rPr>
+          <w:rFonts w:cs="Times New Roman"/>
+          <w:szCs w:val="20"/>
+        </w:rPr>
+        <w:t>s</w:t>
+      </w:r>
+      <w:r>
+        <w:rPr>
+          <w:rFonts w:cs="Times New Roman"/>
+          <w:szCs w:val="20"/>
+        </w:rPr>
+        <w:t xml:space="preserve"> mesma</w:t>
+      </w:r>
+      <w:r>
+        <w:rPr>
+          <w:rFonts w:cs="Times New Roman"/>
+          <w:szCs w:val="20"/>
+        </w:rPr>
+        <w:t>s</w:t>
       </w:r>
       <w:r>
         <w:rPr>
@@ -4977,54 +5343,26 @@
           <w:rFonts w:cs="Times New Roman"/>
           <w:szCs w:val="20"/>
         </w:rPr>
-        <w:t>que procuram a</w:t>
-      </w:r>
-      <w:r>
-        <w:rPr>
-          <w:rFonts w:cs="Times New Roman"/>
-          <w:szCs w:val="20"/>
-        </w:rPr>
-        <w:t>s</w:t>
-      </w:r>
-      <w:r>
-        <w:rPr>
-          <w:rFonts w:cs="Times New Roman"/>
-          <w:szCs w:val="20"/>
-        </w:rPr>
-        <w:t xml:space="preserve"> mesma</w:t>
-      </w:r>
-      <w:r>
-        <w:rPr>
-          <w:rFonts w:cs="Times New Roman"/>
-          <w:szCs w:val="20"/>
-        </w:rPr>
-        <w:t>s</w:t>
-      </w:r>
-      <w:r>
-        <w:rPr>
-          <w:rFonts w:cs="Times New Roman"/>
-          <w:szCs w:val="20"/>
-        </w:rPr>
-        <w:t xml:space="preserve"> </w:t>
-      </w:r>
-      <w:r>
-        <w:rPr>
-          <w:rFonts w:cs="Times New Roman"/>
-          <w:szCs w:val="20"/>
-        </w:rPr>
-        <w:t>especificações,</w:t>
-      </w:r>
-      <w:r>
-        <w:rPr>
-          <w:rFonts w:cs="Times New Roman"/>
-          <w:szCs w:val="20"/>
-        </w:rPr>
-        <w:t xml:space="preserve"> acabaram por comprar.</w:t>
+        <w:t>especificações</w:t>
+      </w:r>
+      <w:r>
+        <w:rPr>
+          <w:rFonts w:cs="Times New Roman"/>
+          <w:szCs w:val="20"/>
+        </w:rPr>
+        <w:t xml:space="preserve"> acabaram por </w:t>
+      </w:r>
+      <w:r>
+        <w:rPr>
+          <w:rFonts w:cs="Times New Roman"/>
+          <w:szCs w:val="20"/>
+        </w:rPr>
+        <w:t>adquirir;</w:t>
       </w:r>
     </w:p>
     <w:p>
       <w:pPr>
-        <w:pStyle w:val="PargrafodaLista"/>
+        <w:pStyle w:val="ListParagraph"/>
         <w:numPr>
           <w:ilvl w:val="0"/>
           <w:numId w:val="27"/>
@@ -5057,7 +5395,6 @@
         </w:rPr>
         <w:t xml:space="preserve"> acréscimo, adicionar </w:t>
       </w:r>
-      <w:proofErr w:type="spellStart"/>
       <w:r>
         <w:rPr>
           <w:rFonts w:cs="Times New Roman"/>
@@ -5067,7 +5404,6 @@
         </w:rPr>
         <w:t>datasets</w:t>
       </w:r>
-      <w:proofErr w:type="spellEnd"/>
       <w:r>
         <w:rPr>
           <w:rFonts w:cs="Times New Roman"/>
@@ -5075,7 +5411,6 @@
         </w:rPr>
         <w:t xml:space="preserve"> da concorrência (externos) seria extremamente útil no caso de se pretender fazer um </w:t>
       </w:r>
-      <w:proofErr w:type="spellStart"/>
       <w:r>
         <w:rPr>
           <w:rFonts w:cs="Times New Roman"/>
@@ -5085,34 +5420,24 @@
         </w:rPr>
         <w:t>benchmark</w:t>
       </w:r>
-      <w:proofErr w:type="spellEnd"/>
-      <w:r>
-        <w:rPr>
-          <w:rFonts w:cs="Times New Roman"/>
-          <w:szCs w:val="20"/>
-        </w:rPr>
-        <w:t xml:space="preserve"> eficiente, e determinar a posição comercial </w:t>
-      </w:r>
-      <w:proofErr w:type="spellStart"/>
-      <w:r>
-        <w:rPr>
-          <w:rFonts w:cs="Times New Roman"/>
-          <w:szCs w:val="20"/>
-        </w:rPr>
-        <w:t>actual</w:t>
-      </w:r>
-      <w:proofErr w:type="spellEnd"/>
-      <w:r>
-        <w:rPr>
-          <w:rFonts w:cs="Times New Roman"/>
-          <w:szCs w:val="20"/>
-        </w:rPr>
-        <w:t xml:space="preserve">. </w:t>
+      <w:r>
+        <w:rPr>
+          <w:rFonts w:cs="Times New Roman"/>
+          <w:szCs w:val="20"/>
+        </w:rPr>
+        <w:t xml:space="preserve"> eficiente, e determinar a posição comercial actual</w:t>
+      </w:r>
+      <w:r>
+        <w:rPr>
+          <w:rFonts w:cs="Times New Roman"/>
+          <w:szCs w:val="20"/>
+        </w:rPr>
+        <w:t>;</w:t>
       </w:r>
     </w:p>
     <w:p>
       <w:pPr>
-        <w:pStyle w:val="PargrafodaLista"/>
+        <w:pStyle w:val="ListParagraph"/>
         <w:numPr>
           <w:ilvl w:val="0"/>
           <w:numId w:val="27"/>
@@ -5143,7 +5468,7 @@
           <w:rFonts w:cs="Times New Roman"/>
           <w:szCs w:val="20"/>
         </w:rPr>
-        <w:t xml:space="preserve"> interessante, </w:t>
+        <w:t xml:space="preserve"> interessante </w:t>
       </w:r>
       <w:r>
         <w:rPr>
@@ -5159,7 +5484,6 @@
         </w:rPr>
         <w:t xml:space="preserve"> </w:t>
       </w:r>
-      <w:proofErr w:type="spellStart"/>
       <w:r>
         <w:rPr>
           <w:rFonts w:cs="Times New Roman"/>
@@ -5168,7 +5492,6 @@
         </w:rPr>
         <w:t>reviews</w:t>
       </w:r>
-      <w:proofErr w:type="spellEnd"/>
       <w:r>
         <w:rPr>
           <w:rFonts w:cs="Times New Roman"/>
@@ -5176,7 +5499,6 @@
         </w:rPr>
         <w:t xml:space="preserve"> de utilizadores enriquecendo o </w:t>
       </w:r>
-      <w:proofErr w:type="spellStart"/>
       <w:r>
         <w:rPr>
           <w:rFonts w:cs="Times New Roman"/>
@@ -5185,7 +5507,6 @@
         </w:rPr>
         <w:t>dataset</w:t>
       </w:r>
-      <w:proofErr w:type="spellEnd"/>
       <w:r>
         <w:rPr>
           <w:rFonts w:cs="Times New Roman"/>
@@ -5221,7 +5542,6 @@
         </w:rPr>
         <w:t xml:space="preserve">. As </w:t>
       </w:r>
-      <w:proofErr w:type="spellStart"/>
       <w:r>
         <w:rPr>
           <w:rFonts w:cs="Times New Roman"/>
@@ -5230,7 +5550,6 @@
         </w:rPr>
         <w:t>reviews</w:t>
       </w:r>
-      <w:proofErr w:type="spellEnd"/>
       <w:r>
         <w:rPr>
           <w:rFonts w:cs="Times New Roman"/>
@@ -5266,115 +5585,99 @@
         </w:rPr>
         <w:t xml:space="preserve"> </w:t>
       </w:r>
-      <w:proofErr w:type="spellStart"/>
       <w:r>
         <w:rPr>
           <w:rFonts w:cs="Times New Roman"/>
           <w:i/>
           <w:szCs w:val="20"/>
         </w:rPr>
-        <w:t>test</w:t>
-      </w:r>
-      <w:proofErr w:type="spellEnd"/>
+        <w:t>test drives</w:t>
+      </w:r>
       <w:r>
         <w:rPr>
           <w:rFonts w:cs="Times New Roman"/>
           <w:i/>
           <w:szCs w:val="20"/>
         </w:rPr>
+        <w:t>,</w:t>
+      </w:r>
+      <w:r>
+        <w:rPr>
+          <w:rFonts w:cs="Times New Roman"/>
+          <w:i/>
+          <w:szCs w:val="20"/>
+        </w:rPr>
         <w:t xml:space="preserve"> </w:t>
       </w:r>
-      <w:proofErr w:type="gramStart"/>
+      <w:r>
+        <w:rPr>
+          <w:rFonts w:cs="Times New Roman"/>
+          <w:szCs w:val="20"/>
+        </w:rPr>
+        <w:t xml:space="preserve">mas também pelos utilizadores que adquiriram as viaturas e conseguiriam dar </w:t>
+      </w:r>
       <w:r>
         <w:rPr>
           <w:rFonts w:cs="Times New Roman"/>
           <w:i/>
           <w:szCs w:val="20"/>
         </w:rPr>
-        <w:t>drives</w:t>
-      </w:r>
-      <w:proofErr w:type="gramEnd"/>
+        <w:t>reviews</w:t>
+      </w:r>
+      <w:r>
+        <w:rPr>
+          <w:rFonts w:cs="Times New Roman"/>
+          <w:szCs w:val="20"/>
+        </w:rPr>
+        <w:t xml:space="preserve"> de quem já possui o </w:t>
+      </w:r>
+      <w:r>
+        <w:rPr>
+          <w:rFonts w:cs="Times New Roman"/>
+          <w:szCs w:val="20"/>
+        </w:rPr>
+        <w:t>veículo há mais tempo, enriquecendo</w:t>
+      </w:r>
+      <w:r>
+        <w:rPr>
+          <w:rFonts w:cs="Times New Roman"/>
+          <w:szCs w:val="20"/>
+        </w:rPr>
+        <w:t xml:space="preserve"> ai</w:t>
+      </w:r>
+      <w:r>
+        <w:rPr>
+          <w:rFonts w:cs="Times New Roman"/>
+          <w:szCs w:val="20"/>
+        </w:rPr>
+        <w:t>nd</w:t>
+      </w:r>
+      <w:r>
+        <w:rPr>
+          <w:rFonts w:cs="Times New Roman"/>
+          <w:szCs w:val="20"/>
+        </w:rPr>
+        <w:t xml:space="preserve">a mais o </w:t>
+      </w:r>
       <w:r>
         <w:rPr>
           <w:rFonts w:cs="Times New Roman"/>
           <w:i/>
           <w:szCs w:val="20"/>
         </w:rPr>
-        <w:t xml:space="preserve"> </w:t>
-      </w:r>
-      <w:r>
-        <w:rPr>
-          <w:rFonts w:cs="Times New Roman"/>
-          <w:szCs w:val="20"/>
-        </w:rPr>
-        <w:t xml:space="preserve">mas também pelos utilizadores que adquiriram as viaturas e conseguiriam dar </w:t>
-      </w:r>
-      <w:proofErr w:type="spellStart"/>
-      <w:r>
-        <w:rPr>
-          <w:rFonts w:cs="Times New Roman"/>
-          <w:i/>
-          <w:szCs w:val="20"/>
-        </w:rPr>
-        <w:t>reviews</w:t>
-      </w:r>
-      <w:proofErr w:type="spellEnd"/>
-      <w:r>
-        <w:rPr>
-          <w:rFonts w:cs="Times New Roman"/>
-          <w:szCs w:val="20"/>
-        </w:rPr>
-        <w:t xml:space="preserve"> de quem já possui o </w:t>
-      </w:r>
-      <w:r>
-        <w:rPr>
-          <w:rFonts w:cs="Times New Roman"/>
-          <w:szCs w:val="20"/>
-        </w:rPr>
-        <w:t>veículo há mais tempo, enriquecendo</w:t>
-      </w:r>
-      <w:r>
-        <w:rPr>
-          <w:rFonts w:cs="Times New Roman"/>
-          <w:szCs w:val="20"/>
-        </w:rPr>
-        <w:t xml:space="preserve"> ai</w:t>
-      </w:r>
-      <w:r>
-        <w:rPr>
-          <w:rFonts w:cs="Times New Roman"/>
-          <w:szCs w:val="20"/>
-        </w:rPr>
-        <w:t>nd</w:t>
-      </w:r>
-      <w:r>
-        <w:rPr>
-          <w:rFonts w:cs="Times New Roman"/>
-          <w:szCs w:val="20"/>
-        </w:rPr>
-        <w:t xml:space="preserve">a mais o </w:t>
-      </w:r>
-      <w:proofErr w:type="spellStart"/>
-      <w:r>
-        <w:rPr>
-          <w:rFonts w:cs="Times New Roman"/>
-          <w:i/>
-          <w:szCs w:val="20"/>
-        </w:rPr>
         <w:t>dataset</w:t>
       </w:r>
-      <w:proofErr w:type="spellEnd"/>
-      <w:r>
-        <w:rPr>
-          <w:rFonts w:cs="Times New Roman"/>
-          <w:szCs w:val="20"/>
-        </w:rPr>
-        <w:t>.</w:t>
+      <w:r>
+        <w:rPr>
+          <w:rFonts w:cs="Times New Roman"/>
+          <w:szCs w:val="20"/>
+        </w:rPr>
+        <w:t>;</w:t>
       </w:r>
     </w:p>
     <w:p>
       <w:pPr>
-        <w:pStyle w:val="PargrafodaLista"/>
+        <w:pStyle w:val="ListParagraph"/>
         <w:numPr>
           <w:ilvl w:val="0"/>
           <w:numId w:val="27"/>
@@ -5391,11 +5694,53 @@
           <w:rFonts w:cs="Times New Roman"/>
           <w:szCs w:val="20"/>
         </w:rPr>
-        <w:t>Importante seria também a inclusão de KPI específicos de venda por segmentos, a fim de determinar quais são os que têm melhor performance e quais necessitam de mais investimento a fim de serem melhorados.</w:t>
+        <w:t xml:space="preserve">Importante </w:t>
+      </w:r>
+      <w:r>
+        <w:rPr>
+          <w:rFonts w:cs="Times New Roman"/>
+          <w:szCs w:val="20"/>
+        </w:rPr>
+        <w:t xml:space="preserve">poderia ser </w:t>
+      </w:r>
+      <w:r>
+        <w:rPr>
+          <w:rFonts w:cs="Times New Roman"/>
+          <w:szCs w:val="20"/>
+        </w:rPr>
+        <w:t>também a inclusão de KPI</w:t>
+      </w:r>
+      <w:r>
+        <w:rPr>
+          <w:rFonts w:cs="Times New Roman"/>
+          <w:szCs w:val="20"/>
+        </w:rPr>
+        <w:t>s</w:t>
+      </w:r>
+      <w:r>
+        <w:rPr>
+          <w:rFonts w:cs="Times New Roman"/>
+          <w:szCs w:val="20"/>
+        </w:rPr>
+        <w:t xml:space="preserve"> específicos de venda por segmentos, a fim de determinar quais são os </w:t>
+      </w:r>
+      <w:r>
+        <w:rPr>
+          <w:rFonts w:cs="Times New Roman"/>
+          <w:szCs w:val="20"/>
+        </w:rPr>
+        <w:t xml:space="preserve">veículos </w:t>
+      </w:r>
+      <w:r>
+        <w:rPr>
+          <w:rFonts w:cs="Times New Roman"/>
+          <w:szCs w:val="20"/>
+        </w:rPr>
+        <w:t>que têm melhor performance e quais necessitam de mais investimento a fim de serem melhorados.</w:t>
       </w:r>
     </w:p>
     <w:sectPr>
-      <w:headerReference w:type="default" r:id="rId14"/>
+      <w:headerReference w:type="default" r:id="rId15"/>
       <w:pgSz w:w="12240" w:h="15840"/>
       <w:pgMar w:top="1134" w:right="1134" w:bottom="1134" w:left="1134" w:header="720" w:footer="720" w:gutter="0"/>
       <w:pgNumType w:start="1"/>
@@ -5406,7 +5751,7 @@
 </file>
 
 <file path=word/endnotes.xml><?xml version="1.0" encoding="utf-8"?>
-<w:endnotes xmlns:wpc="http://schemas.microsoft.com/office/word/2010/wordprocessingCanvas" xmlns:cx="http://schemas.microsoft.com/office/drawing/2014/chartex" xmlns:cx1="http://schemas.microsoft.com/office/drawing/2015/9/8/chartex" xmlns:cx2="http://schemas.microsoft.com/office/drawing/2015/10/21/chartex" xmlns:cx3="http://schemas.microsoft.com/office/drawing/2016/5/9/chartex" xmlns:cx4="http://schemas.microsoft.com/office/drawing/2016/5/10/chartex" xmlns:cx5="http://schemas.microsoft.com/office/drawing/2016/5/11/chartex" xmlns:cx6="http://schemas.microsoft.com/office/drawing/2016/5/12/chartex" xmlns:cx7="http://schemas.microsoft.com/office/drawing/2016/5/13/chartex" xmlns:cx8="http://schemas.microsoft.com/office/drawing/2016/5/14/chartex" xmlns:mc="http://schemas.openxmlformats.org/markup-compatibility/2006" xmlns:aink="http://schemas.microsoft.com/office/drawing/2016/ink" xmlns:am3d="http://schemas.microsoft.com/office/drawing/2017/model3d" xmlns:o="urn:schemas-microsoft-com:office:office" xmlns:r="http://schemas.openxmlformats.org/officeDocument/2006/relationships" xmlns:m="http://schemas.openxmlformats.org/officeDocument/2006/math" xmlns:v="urn:schemas-microsoft-com:vml" xmlns:wp14="http://schemas.microsoft.com/office/word/2010/wordprocessingDrawing" xmlns:wp="http://schemas.openxmlformats.org/drawingml/2006/wordprocessingDrawing" xmlns:w10="urn:schemas-microsoft-com:office:word" xmlns:w="http://schemas.openxmlformats.org/wordprocessingml/2006/main" xmlns:w14="http://schemas.microsoft.com/office/word/2010/wordml" xmlns:w15="http://schemas.microsoft.com/office/word/2012/wordml" xmlns:w16cid="http://schemas.microsoft.com/office/word/2016/wordml/cid" xmlns:w16se="http://schemas.microsoft.com/office/word/2015/wordml/symex" xmlns:wpg="http://schemas.microsoft.com/office/word/2010/wordprocessingGroup" xmlns:wpi="http://schemas.microsoft.com/office/word/2010/wordprocessingInk" xmlns:wne="http://schemas.microsoft.com/office/word/2006/wordml" xmlns:wps="http://schemas.microsoft.com/office/word/2010/wordprocessingShape" mc:Ignorable="w14 w15 w16se w16cid wp14">
+<w:endnotes xmlns:wpc="http://schemas.microsoft.com/office/word/2010/wordprocessingCanvas" xmlns:mc="http://schemas.openxmlformats.org/markup-compatibility/2006" xmlns:o="urn:schemas-microsoft-com:office:office" xmlns:r="http://schemas.openxmlformats.org/officeDocument/2006/relationships" xmlns:m="http://schemas.openxmlformats.org/officeDocument/2006/math" xmlns:v="urn:schemas-microsoft-com:vml" xmlns:wp14="http://schemas.microsoft.com/office/word/2010/wordprocessingDrawing" xmlns:wp="http://schemas.openxmlformats.org/drawingml/2006/wordprocessingDrawing" xmlns:w10="urn:schemas-microsoft-com:office:word" xmlns:w="http://schemas.openxmlformats.org/wordprocessingml/2006/main" xmlns:w14="http://schemas.microsoft.com/office/word/2010/wordml" xmlns:w15="http://schemas.microsoft.com/office/word/2012/wordml" xmlns:wpg="http://schemas.microsoft.com/office/word/2010/wordprocessingGroup" xmlns:wpi="http://schemas.microsoft.com/office/word/2010/wordprocessingInk" xmlns:wne="http://schemas.microsoft.com/office/word/2006/wordml" xmlns:wps="http://schemas.microsoft.com/office/word/2010/wordprocessingShape" mc:Ignorable="w14 w15 wp14">
   <w:endnote w:type="separator" w:id="-1">
     <w:p>
       <w:r>
@@ -5425,7 +5770,7 @@
 </file>
 
 <file path=word/footnotes.xml><?xml version="1.0" encoding="utf-8"?>
-<w:footnotes xmlns:wpc="http://schemas.microsoft.com/office/word/2010/wordprocessingCanvas" xmlns:cx="http://schemas.microsoft.com/office/drawing/2014/chartex" xmlns:cx1="http://schemas.microsoft.com/office/drawing/2015/9/8/chartex" xmlns:cx2="http://schemas.microsoft.com/office/drawing/2015/10/21/chartex" xmlns:cx3="http://schemas.microsoft.com/office/drawing/2016/5/9/chartex" xmlns:cx4="http://schemas.microsoft.com/office/drawing/2016/5/10/chartex" xmlns:cx5="http://schemas.microsoft.com/office/drawing/2016/5/11/chartex" xmlns:cx6="http://schemas.microsoft.com/office/drawing/2016/5/12/chartex" xmlns:cx7="http://schemas.microsoft.com/office/drawing/2016/5/13/chartex" xmlns:cx8="http://schemas.microsoft.com/office/drawing/2016/5/14/chartex" xmlns:mc="http://schemas.openxmlformats.org/markup-compatibility/2006" xmlns:aink="http://schemas.microsoft.com/office/drawing/2016/ink" xmlns:am3d="http://schemas.microsoft.com/office/drawing/2017/model3d" xmlns:o="urn:schemas-microsoft-com:office:office" xmlns:r="http://schemas.openxmlformats.org/officeDocument/2006/relationships" xmlns:m="http://schemas.openxmlformats.org/officeDocument/2006/math" xmlns:v="urn:schemas-microsoft-com:vml" xmlns:wp14="http://schemas.microsoft.com/office/word/2010/wordprocessingDrawing" xmlns:wp="http://schemas.openxmlformats.org/drawingml/2006/wordprocessingDrawing" xmlns:w10="urn:schemas-microsoft-com:office:word" xmlns:w="http://schemas.openxmlformats.org/wordprocessingml/2006/main" xmlns:w14="http://schemas.microsoft.com/office/word/2010/wordml" xmlns:w15="http://schemas.microsoft.com/office/word/2012/wordml" xmlns:w16cid="http://schemas.microsoft.com/office/word/2016/wordml/cid" xmlns:w16se="http://schemas.microsoft.com/office/word/2015/wordml/symex" xmlns:wpg="http://schemas.microsoft.com/office/word/2010/wordprocessingGroup" xmlns:wpi="http://schemas.microsoft.com/office/word/2010/wordprocessingInk" xmlns:wne="http://schemas.microsoft.com/office/word/2006/wordml" xmlns:wps="http://schemas.microsoft.com/office/word/2010/wordprocessingShape" mc:Ignorable="w14 w15 w16se w16cid wp14">
+<w:footnotes xmlns:wpc="http://schemas.microsoft.com/office/word/2010/wordprocessingCanvas" xmlns:mc="http://schemas.openxmlformats.org/markup-compatibility/2006" xmlns:o="urn:schemas-microsoft-com:office:office" xmlns:r="http://schemas.openxmlformats.org/officeDocument/2006/relationships" xmlns:m="http://schemas.openxmlformats.org/officeDocument/2006/math" xmlns:v="urn:schemas-microsoft-com:vml" xmlns:wp14="http://schemas.microsoft.com/office/word/2010/wordprocessingDrawing" xmlns:wp="http://schemas.openxmlformats.org/drawingml/2006/wordprocessingDrawing" xmlns:w10="urn:schemas-microsoft-com:office:word" xmlns:w="http://schemas.openxmlformats.org/wordprocessingml/2006/main" xmlns:w14="http://schemas.microsoft.com/office/word/2010/wordml" xmlns:w15="http://schemas.microsoft.com/office/word/2012/wordml" xmlns:wpg="http://schemas.microsoft.com/office/word/2010/wordprocessingGroup" xmlns:wpi="http://schemas.microsoft.com/office/word/2010/wordprocessingInk" xmlns:wne="http://schemas.microsoft.com/office/word/2006/wordml" xmlns:wps="http://schemas.microsoft.com/office/word/2010/wordprocessingShape" mc:Ignorable="w14 w15 wp14">
   <w:footnote w:type="separator" w:id="-1">
     <w:p>
       <w:r>
@@ -5444,7 +5789,7 @@
 </file>
 
 <file path=word/header1.xml><?xml version="1.0" encoding="utf-8"?>
-<w:hdr xmlns:wpc="http://schemas.microsoft.com/office/word/2010/wordprocessingCanvas" xmlns:cx="http://schemas.microsoft.com/office/drawing/2014/chartex" xmlns:cx1="http://schemas.microsoft.com/office/drawing/2015/9/8/chartex" xmlns:cx2="http://schemas.microsoft.com/office/drawing/2015/10/21/chartex" xmlns:cx3="http://schemas.microsoft.com/office/drawing/2016/5/9/chartex" xmlns:cx4="http://schemas.microsoft.com/office/drawing/2016/5/10/chartex" xmlns:cx5="http://schemas.microsoft.com/office/drawing/2016/5/11/chartex" xmlns:cx6="http://schemas.microsoft.com/office/drawing/2016/5/12/chartex" xmlns:cx7="http://schemas.microsoft.com/office/drawing/2016/5/13/chartex" xmlns:cx8="http://schemas.microsoft.com/office/drawing/2016/5/14/chartex" xmlns:mc="http://schemas.openxmlformats.org/markup-compatibility/2006" xmlns:aink="http://schemas.microsoft.com/office/drawing/2016/ink" xmlns:am3d="http://schemas.microsoft.com/office/drawing/2017/model3d" xmlns:o="urn:schemas-microsoft-com:office:office" xmlns:r="http://schemas.openxmlformats.org/officeDocument/2006/relationships" xmlns:m="http://schemas.openxmlformats.org/officeDocument/2006/math" xmlns:v="urn:schemas-microsoft-com:vml" xmlns:wp14="http://schemas.microsoft.com/office/word/2010/wordprocessingDrawing" xmlns:wp="http://schemas.openxmlformats.org/drawingml/2006/wordprocessingDrawing" xmlns:w10="urn:schemas-microsoft-com:office:word" xmlns:w="http://schemas.openxmlformats.org/wordprocessingml/2006/main" xmlns:w14="http://schemas.microsoft.com/office/word/2010/wordml" xmlns:w15="http://schemas.microsoft.com/office/word/2012/wordml" xmlns:w16cid="http://schemas.microsoft.com/office/word/2016/wordml/cid" xmlns:w16se="http://schemas.microsoft.com/office/word/2015/wordml/symex" xmlns:wpg="http://schemas.microsoft.com/office/word/2010/wordprocessingGroup" xmlns:wpi="http://schemas.microsoft.com/office/word/2010/wordprocessingInk" xmlns:wne="http://schemas.microsoft.com/office/word/2006/wordml" xmlns:wps="http://schemas.microsoft.com/office/word/2010/wordprocessingShape" mc:Ignorable="w14 w15 w16se w16cid wp14">
+<w:hdr xmlns:wpc="http://schemas.microsoft.com/office/word/2010/wordprocessingCanvas" xmlns:mc="http://schemas.openxmlformats.org/markup-compatibility/2006" xmlns:o="urn:schemas-microsoft-com:office:office" xmlns:r="http://schemas.openxmlformats.org/officeDocument/2006/relationships" xmlns:m="http://schemas.openxmlformats.org/officeDocument/2006/math" xmlns:v="urn:schemas-microsoft-com:vml" xmlns:wp14="http://schemas.microsoft.com/office/word/2010/wordprocessingDrawing" xmlns:wp="http://schemas.openxmlformats.org/drawingml/2006/wordprocessingDrawing" xmlns:w10="urn:schemas-microsoft-com:office:word" xmlns:w="http://schemas.openxmlformats.org/wordprocessingml/2006/main" xmlns:w14="http://schemas.microsoft.com/office/word/2010/wordml" xmlns:w15="http://schemas.microsoft.com/office/word/2012/wordml" xmlns:wpg="http://schemas.microsoft.com/office/word/2010/wordprocessingGroup" xmlns:wpi="http://schemas.microsoft.com/office/word/2010/wordprocessingInk" xmlns:wne="http://schemas.microsoft.com/office/word/2006/wordml" xmlns:wps="http://schemas.microsoft.com/office/word/2010/wordprocessingShape" mc:Ignorable="w14 w15 wp14">
   <w:tbl>
     <w:tblPr>
       <w:tblStyle w:val="a3"/>
@@ -5555,6 +5900,25 @@
             </w:rPr>
             <w:t>Analysing and Visualising Data</w:t>
           </w:r>
+          <w:r>
+            <w:rPr>
+              <w:b/>
+              <w:sz w:val="40"/>
+              <w:szCs w:val="40"/>
+              <w:lang w:val="en-GB"/>
+            </w:rPr>
+            <w:br/>
+          </w:r>
+        </w:p>
+        <w:p>
+          <w:pPr>
+            <w:spacing w:after="240" w:line="240" w:lineRule="auto"/>
+            <w:rPr>
+              <w:b/>
+              <w:szCs w:val="40"/>
+              <w:lang w:val="en-GB"/>
+            </w:rPr>
+          </w:pPr>
         </w:p>
       </w:tc>
     </w:tr>
@@ -5576,6 +5940,7 @@
         <w:color w:val="000000"/>
         <w:sz w:val="2"/>
         <w:szCs w:val="2"/>
+        <w:lang w:val="en-US"/>
       </w:rPr>
     </w:pPr>
   </w:p>
@@ -5583,7 +5948,7 @@
 </file>
 
 <file path=word/numbering.xml><?xml version="1.0" encoding="utf-8"?>
-<w:numbering xmlns:wpc="http://schemas.microsoft.com/office/word/2010/wordprocessingCanvas" xmlns:cx="http://schemas.microsoft.com/office/drawing/2014/chartex" xmlns:cx1="http://schemas.microsoft.com/office/drawing/2015/9/8/chartex" xmlns:cx2="http://schemas.microsoft.com/office/drawing/2015/10/21/chartex" xmlns:cx3="http://schemas.microsoft.com/office/drawing/2016/5/9/chartex" xmlns:cx4="http://schemas.microsoft.com/office/drawing/2016/5/10/chartex" xmlns:cx5="http://schemas.microsoft.com/office/drawing/2016/5/11/chartex" xmlns:cx6="http://schemas.microsoft.com/office/drawing/2016/5/12/chartex" xmlns:cx7="http://schemas.microsoft.com/office/drawing/2016/5/13/chartex" xmlns:cx8="http://schemas.microsoft.com/office/drawing/2016/5/14/chartex" xmlns:mc="http://schemas.openxmlformats.org/markup-compatibility/2006" xmlns:aink="http://schemas.microsoft.com/office/drawing/2016/ink" xmlns:am3d="http://schemas.microsoft.com/office/drawing/2017/model3d" xmlns:o="urn:schemas-microsoft-com:office:office" xmlns:r="http://schemas.openxmlformats.org/officeDocument/2006/relationships" xmlns:m="http://schemas.openxmlformats.org/officeDocument/2006/math" xmlns:v="urn:schemas-microsoft-com:vml" xmlns:wp14="http://schemas.microsoft.com/office/word/2010/wordprocessingDrawing" xmlns:wp="http://schemas.openxmlformats.org/drawingml/2006/wordprocessingDrawing" xmlns:w10="urn:schemas-microsoft-com:office:word" xmlns:w="http://schemas.openxmlformats.org/wordprocessingml/2006/main" xmlns:w14="http://schemas.microsoft.com/office/word/2010/wordml" xmlns:w15="http://schemas.microsoft.com/office/word/2012/wordml" xmlns:w16cid="http://schemas.microsoft.com/office/word/2016/wordml/cid" xmlns:w16se="http://schemas.microsoft.com/office/word/2015/wordml/symex" xmlns:wpg="http://schemas.microsoft.com/office/word/2010/wordprocessingGroup" xmlns:wpi="http://schemas.microsoft.com/office/word/2010/wordprocessingInk" xmlns:wne="http://schemas.microsoft.com/office/word/2006/wordml" xmlns:wps="http://schemas.microsoft.com/office/word/2010/wordprocessingShape" mc:Ignorable="w14 w15 w16se w16cid wp14">
+<w:numbering xmlns:wpc="http://schemas.microsoft.com/office/word/2010/wordprocessingCanvas" xmlns:mc="http://schemas.openxmlformats.org/markup-compatibility/2006" xmlns:o="urn:schemas-microsoft-com:office:office" xmlns:r="http://schemas.openxmlformats.org/officeDocument/2006/relationships" xmlns:m="http://schemas.openxmlformats.org/officeDocument/2006/math" xmlns:v="urn:schemas-microsoft-com:vml" xmlns:wp14="http://schemas.microsoft.com/office/word/2010/wordprocessingDrawing" xmlns:wp="http://schemas.openxmlformats.org/drawingml/2006/wordprocessingDrawing" xmlns:w10="urn:schemas-microsoft-com:office:word" xmlns:w="http://schemas.openxmlformats.org/wordprocessingml/2006/main" xmlns:w14="http://schemas.microsoft.com/office/word/2010/wordml" xmlns:w15="http://schemas.microsoft.com/office/word/2012/wordml" xmlns:wpg="http://schemas.microsoft.com/office/word/2010/wordprocessingGroup" xmlns:wpi="http://schemas.microsoft.com/office/word/2010/wordprocessingInk" xmlns:wne="http://schemas.microsoft.com/office/word/2006/wordml" xmlns:wps="http://schemas.microsoft.com/office/word/2010/wordprocessingShape" mc:Ignorable="w14 w15 wp14">
   <w:abstractNum w:abstractNumId="0" w15:restartNumberingAfterBreak="0">
     <w:nsid w:val="04EB656E"/>
     <w:multiLevelType w:val="multilevel"/>
@@ -5680,7 +6045,7 @@
     <w:lvl w:ilvl="0">
       <w:start w:val="1"/>
       <w:numFmt w:val="decimal"/>
-      <w:pStyle w:val="Ttulo1"/>
+      <w:pStyle w:val="Heading1"/>
       <w:lvlText w:val="%1."/>
       <w:lvlJc w:val="left"/>
       <w:pPr>
@@ -7124,7 +7489,7 @@
     <w:lvl w:ilvl="0" w:tplc="03C86AE2">
       <w:start w:val="1"/>
       <w:numFmt w:val="lowerLetter"/>
-      <w:pStyle w:val="Ttulo2"/>
+      <w:pStyle w:val="Heading2"/>
       <w:lvlText w:val="%1."/>
       <w:lvlJc w:val="left"/>
       <w:pPr>
@@ -7207,7 +7572,7 @@
   <w:abstractNum w:abstractNumId="17" w15:restartNumberingAfterBreak="0">
     <w:nsid w:val="5EFA6C3F"/>
     <w:multiLevelType w:val="multilevel"/>
-    <w:tmpl w:val="07583682"/>
+    <w:tmpl w:val="26AE3848"/>
     <w:lvl w:ilvl="0">
       <w:start w:val="1"/>
       <w:numFmt w:val="upperRoman"/>
@@ -7225,6 +7590,9 @@
       <w:pPr>
         <w:ind w:left="1440" w:hanging="360"/>
       </w:pPr>
+      <w:rPr>
+        <w:i w:val="0"/>
+      </w:rPr>
     </w:lvl>
     <w:lvl w:ilvl="2">
       <w:start w:val="1"/>
@@ -7869,7 +8237,7 @@
   <w:abstractNum w:abstractNumId="24" w15:restartNumberingAfterBreak="0">
     <w:nsid w:val="7BB06AB1"/>
     <w:multiLevelType w:val="hybridMultilevel"/>
-    <w:tmpl w:val="88C6A930"/>
+    <w:tmpl w:val="DB5C03B6"/>
     <w:lvl w:ilvl="0" w:tplc="04090013">
       <w:start w:val="1"/>
       <w:numFmt w:val="upperRoman"/>
@@ -7879,16 +8247,16 @@
         <w:ind w:left="1211" w:hanging="360"/>
       </w:pPr>
     </w:lvl>
-    <w:lvl w:ilvl="1" w:tplc="04090019" w:tentative="1">
-      <w:start w:val="1"/>
-      <w:numFmt w:val="lowerLetter"/>
+    <w:lvl w:ilvl="1" w:tplc="0409001B">
+      <w:start w:val="1"/>
+      <w:numFmt w:val="lowerRoman"/>
       <w:lvlText w:val="%2."/>
-      <w:lvlJc w:val="left"/>
+      <w:lvlJc w:val="right"/>
       <w:pPr>
         <w:ind w:left="1931" w:hanging="360"/>
       </w:pPr>
     </w:lvl>
-    <w:lvl w:ilvl="2" w:tplc="0409001B" w:tentative="1">
+    <w:lvl w:ilvl="2" w:tplc="0409001B">
       <w:start w:val="1"/>
       <w:numFmt w:val="lowerRoman"/>
       <w:lvlText w:val="%3."/>
@@ -8043,7 +8411,7 @@
 </file>
 
 <file path=word/styles.xml><?xml version="1.0" encoding="utf-8"?>
-<w:styles xmlns:mc="http://schemas.openxmlformats.org/markup-compatibility/2006" xmlns:r="http://schemas.openxmlformats.org/officeDocument/2006/relationships" xmlns:w="http://schemas.openxmlformats.org/wordprocessingml/2006/main" xmlns:w14="http://schemas.microsoft.com/office/word/2010/wordml" xmlns:w15="http://schemas.microsoft.com/office/word/2012/wordml" xmlns:w16cid="http://schemas.microsoft.com/office/word/2016/wordml/cid" xmlns:w16se="http://schemas.microsoft.com/office/word/2015/wordml/symex" mc:Ignorable="w14 w15 w16se w16cid">
+<w:styles xmlns:mc="http://schemas.openxmlformats.org/markup-compatibility/2006" xmlns:r="http://schemas.openxmlformats.org/officeDocument/2006/relationships" xmlns:w="http://schemas.openxmlformats.org/wordprocessingml/2006/main" xmlns:w14="http://schemas.microsoft.com/office/word/2010/wordml" xmlns:w15="http://schemas.microsoft.com/office/word/2012/wordml" mc:Ignorable="w14 w15">
   <w:docDefaults>
     <w:rPrDefault>
       <w:rPr>
@@ -8055,7 +8423,7 @@
     </w:rPrDefault>
     <w:pPrDefault/>
   </w:docDefaults>
-  <w:latentStyles w:defLockedState="0" w:defUIPriority="99" w:defSemiHidden="0" w:defUnhideWhenUsed="0" w:defQFormat="0" w:count="376">
+  <w:latentStyles w:defLockedState="0" w:defUIPriority="99" w:defSemiHidden="0" w:defUnhideWhenUsed="0" w:defQFormat="0" w:count="371">
     <w:lsdException w:name="Normal" w:uiPriority="0" w:qFormat="1"/>
     <w:lsdException w:name="heading 1" w:uiPriority="9" w:qFormat="1"/>
     <w:lsdException w:name="heading 2" w:semiHidden="1" w:uiPriority="9" w:unhideWhenUsed="1" w:qFormat="1"/>
@@ -8161,6 +8529,7 @@
     <w:lsdException w:name="HTML Sample" w:semiHidden="1" w:unhideWhenUsed="1"/>
     <w:lsdException w:name="HTML Typewriter" w:semiHidden="1" w:unhideWhenUsed="1"/>
     <w:lsdException w:name="HTML Variable" w:semiHidden="1" w:unhideWhenUsed="1"/>
+    <w:lsdException w:name="Normal Table" w:semiHidden="1" w:unhideWhenUsed="1"/>
     <w:lsdException w:name="annotation subject" w:semiHidden="1" w:unhideWhenUsed="1"/>
     <w:lsdException w:name="No List" w:semiHidden="1" w:unhideWhenUsed="1"/>
     <w:lsdException w:name="Outline List 1" w:semiHidden="1" w:unhideWhenUsed="1"/>
@@ -8203,8 +8572,11 @@
     <w:lsdException w:name="Table Contemporary" w:semiHidden="1" w:unhideWhenUsed="1"/>
     <w:lsdException w:name="Table Elegant" w:semiHidden="1" w:unhideWhenUsed="1"/>
     <w:lsdException w:name="Table Professional" w:semiHidden="1" w:unhideWhenUsed="1"/>
+    <w:lsdException w:name="Table Subtle 1" w:semiHidden="1" w:unhideWhenUsed="1"/>
     <w:lsdException w:name="Table Subtle 2" w:semiHidden="1" w:unhideWhenUsed="1"/>
     <w:lsdException w:name="Table Web 1" w:semiHidden="1" w:unhideWhenUsed="1"/>
+    <w:lsdException w:name="Table Web 2" w:semiHidden="1" w:unhideWhenUsed="1"/>
+    <w:lsdException w:name="Table Web 3" w:semiHidden="1" w:unhideWhenUsed="1"/>
     <w:lsdException w:name="Balloon Text" w:semiHidden="1" w:unhideWhenUsed="1"/>
     <w:lsdException w:name="Table Grid" w:uiPriority="39"/>
     <w:lsdException w:name="Table Theme" w:semiHidden="1" w:unhideWhenUsed="1"/>
@@ -8423,11 +8795,6 @@
     <w:lsdException w:name="List Table 5 Dark Accent 6" w:uiPriority="50"/>
     <w:lsdException w:name="List Table 6 Colorful Accent 6" w:uiPriority="51"/>
     <w:lsdException w:name="List Table 7 Colorful Accent 6" w:uiPriority="52"/>
-    <w:lsdException w:name="Mention" w:semiHidden="1" w:unhideWhenUsed="1"/>
-    <w:lsdException w:name="Smart Hyperlink" w:semiHidden="1" w:unhideWhenUsed="1"/>
-    <w:lsdException w:name="Hashtag" w:semiHidden="1" w:unhideWhenUsed="1"/>
-    <w:lsdException w:name="Unresolved Mention" w:semiHidden="1" w:unhideWhenUsed="1"/>
-    <w:lsdException w:name="Smart Link" w:semiHidden="1" w:unhideWhenUsed="1"/>
   </w:latentStyles>
   <w:style w:type="paragraph" w:default="1" w:styleId="Normal">
     <w:name w:val="Normal"/>
@@ -8442,11 +8809,11 @@
       <w:sz w:val="20"/>
     </w:rPr>
   </w:style>
-  <w:style w:type="paragraph" w:styleId="Ttulo1">
+  <w:style w:type="paragraph" w:styleId="Heading1">
     <w:name w:val="heading 1"/>
     <w:basedOn w:val="Normal"/>
     <w:next w:val="Normal"/>
-    <w:link w:val="Ttulo1Carter"/>
+    <w:link w:val="Heading1Char"/>
     <w:uiPriority w:val="9"/>
     <w:qFormat/>
     <w:rsid w:val="00FE2C7A"/>
@@ -8468,11 +8835,11 @@
       <w:szCs w:val="32"/>
     </w:rPr>
   </w:style>
-  <w:style w:type="paragraph" w:styleId="Ttulo2">
+  <w:style w:type="paragraph" w:styleId="Heading2">
     <w:name w:val="heading 2"/>
     <w:basedOn w:val="Normal"/>
     <w:next w:val="Normal"/>
-    <w:link w:val="Ttulo2Carter"/>
+    <w:link w:val="Heading2Char"/>
     <w:uiPriority w:val="9"/>
     <w:unhideWhenUsed/>
     <w:qFormat/>
@@ -8492,11 +8859,11 @@
       <w:szCs w:val="26"/>
     </w:rPr>
   </w:style>
-  <w:style w:type="paragraph" w:styleId="Ttulo3">
+  <w:style w:type="paragraph" w:styleId="Heading3">
     <w:name w:val="heading 3"/>
     <w:basedOn w:val="Normal"/>
     <w:next w:val="Normal"/>
-    <w:link w:val="Ttulo3Carter"/>
+    <w:link w:val="Heading3Char"/>
     <w:uiPriority w:val="9"/>
     <w:unhideWhenUsed/>
     <w:qFormat/>
@@ -8514,11 +8881,11 @@
       <w:sz w:val="18"/>
     </w:rPr>
   </w:style>
-  <w:style w:type="paragraph" w:styleId="Ttulo4">
+  <w:style w:type="paragraph" w:styleId="Heading4">
     <w:name w:val="heading 4"/>
     <w:basedOn w:val="Normal"/>
     <w:next w:val="Normal"/>
-    <w:link w:val="Ttulo4Carter"/>
+    <w:link w:val="Heading4Char"/>
     <w:uiPriority w:val="9"/>
     <w:semiHidden/>
     <w:unhideWhenUsed/>
@@ -8537,7 +8904,7 @@
       <w:color w:val="2F5496" w:themeColor="accent1" w:themeShade="BF"/>
     </w:rPr>
   </w:style>
-  <w:style w:type="paragraph" w:styleId="Ttulo5">
+  <w:style w:type="paragraph" w:styleId="Heading5">
     <w:name w:val="heading 5"/>
     <w:basedOn w:val="Normal"/>
     <w:next w:val="Normal"/>
@@ -8557,7 +8924,7 @@
       <w:szCs w:val="22"/>
     </w:rPr>
   </w:style>
-  <w:style w:type="paragraph" w:styleId="Ttulo6">
+  <w:style w:type="paragraph" w:styleId="Heading6">
     <w:name w:val="heading 6"/>
     <w:basedOn w:val="Normal"/>
     <w:next w:val="Normal"/>
@@ -8576,13 +8943,13 @@
       <w:szCs w:val="20"/>
     </w:rPr>
   </w:style>
-  <w:style w:type="character" w:default="1" w:styleId="Tipodeletrapredefinidodopargrafo">
+  <w:style w:type="character" w:default="1" w:styleId="DefaultParagraphFont">
     <w:name w:val="Default Paragraph Font"/>
     <w:uiPriority w:val="1"/>
     <w:semiHidden/>
     <w:unhideWhenUsed/>
   </w:style>
-  <w:style w:type="table" w:default="1" w:styleId="Tabelanormal">
+  <w:style w:type="table" w:default="1" w:styleId="TableNormal">
     <w:name w:val="Normal Table"/>
     <w:uiPriority w:val="99"/>
     <w:semiHidden/>
@@ -8597,17 +8964,17 @@
       </w:tblCellMar>
     </w:tblPr>
   </w:style>
-  <w:style w:type="numbering" w:default="1" w:styleId="Semlista">
+  <w:style w:type="numbering" w:default="1" w:styleId="NoList">
     <w:name w:val="No List"/>
     <w:uiPriority w:val="99"/>
     <w:semiHidden/>
     <w:unhideWhenUsed/>
   </w:style>
-  <w:style w:type="paragraph" w:styleId="Ttulo">
+  <w:style w:type="paragraph" w:styleId="Title">
     <w:name w:val="Title"/>
     <w:basedOn w:val="Normal"/>
     <w:next w:val="Normal"/>
-    <w:link w:val="TtuloCarter"/>
+    <w:link w:val="TitleChar"/>
     <w:uiPriority w:val="10"/>
     <w:qFormat/>
     <w:rsid w:val="0007015D"/>
@@ -8623,10 +8990,10 @@
       <w:szCs w:val="56"/>
     </w:rPr>
   </w:style>
-  <w:style w:type="paragraph" w:styleId="Cabealho">
+  <w:style w:type="paragraph" w:styleId="Header">
     <w:name w:val="header"/>
     <w:basedOn w:val="Normal"/>
-    <w:link w:val="CabealhoCarter"/>
+    <w:link w:val="HeaderChar"/>
     <w:uiPriority w:val="99"/>
     <w:unhideWhenUsed/>
     <w:rsid w:val="008162B9"/>
@@ -8637,17 +9004,17 @@
       </w:tabs>
     </w:pPr>
   </w:style>
-  <w:style w:type="character" w:customStyle="1" w:styleId="CabealhoCarter">
-    <w:name w:val="Cabeçalho Caráter"/>
-    <w:basedOn w:val="Tipodeletrapredefinidodopargrafo"/>
-    <w:link w:val="Cabealho"/>
+  <w:style w:type="character" w:customStyle="1" w:styleId="HeaderChar">
+    <w:name w:val="Header Char"/>
+    <w:basedOn w:val="DefaultParagraphFont"/>
+    <w:link w:val="Header"/>
     <w:uiPriority w:val="99"/>
     <w:rsid w:val="008162B9"/>
   </w:style>
-  <w:style w:type="paragraph" w:styleId="Rodap">
+  <w:style w:type="paragraph" w:styleId="Footer">
     <w:name w:val="footer"/>
     <w:basedOn w:val="Normal"/>
-    <w:link w:val="RodapCarter"/>
+    <w:link w:val="FooterChar"/>
     <w:uiPriority w:val="99"/>
     <w:unhideWhenUsed/>
     <w:rsid w:val="008162B9"/>
@@ -8658,16 +9025,16 @@
       </w:tabs>
     </w:pPr>
   </w:style>
-  <w:style w:type="character" w:customStyle="1" w:styleId="RodapCarter">
-    <w:name w:val="Rodapé Caráter"/>
-    <w:basedOn w:val="Tipodeletrapredefinidodopargrafo"/>
-    <w:link w:val="Rodap"/>
+  <w:style w:type="character" w:customStyle="1" w:styleId="FooterChar">
+    <w:name w:val="Footer Char"/>
+    <w:basedOn w:val="DefaultParagraphFont"/>
+    <w:link w:val="Footer"/>
     <w:uiPriority w:val="99"/>
     <w:rsid w:val="008162B9"/>
   </w:style>
-  <w:style w:type="table" w:styleId="TabelacomGrelha">
+  <w:style w:type="table" w:styleId="TableGrid">
     <w:name w:val="Table Grid"/>
-    <w:basedOn w:val="Tabelanormal"/>
+    <w:basedOn w:val="TableNormal"/>
     <w:uiPriority w:val="39"/>
     <w:rsid w:val="008162B9"/>
     <w:tblPr>
@@ -8681,7 +9048,7 @@
       </w:tblBorders>
     </w:tblPr>
   </w:style>
-  <w:style w:type="paragraph" w:styleId="PargrafodaLista">
+  <w:style w:type="paragraph" w:styleId="ListParagraph">
     <w:name w:val="List Paragraph"/>
     <w:basedOn w:val="Normal"/>
     <w:uiPriority w:val="34"/>
@@ -8691,9 +9058,9 @@
       <w:ind w:left="720"/>
     </w:pPr>
   </w:style>
-  <w:style w:type="character" w:styleId="Hiperligao">
+  <w:style w:type="character" w:styleId="Hyperlink">
     <w:name w:val="Hyperlink"/>
-    <w:basedOn w:val="Tipodeletrapredefinidodopargrafo"/>
+    <w:basedOn w:val="DefaultParagraphFont"/>
     <w:uiPriority w:val="99"/>
     <w:unhideWhenUsed/>
     <w:rsid w:val="005D2C66"/>
@@ -8704,7 +9071,7 @@
   </w:style>
   <w:style w:type="character" w:customStyle="1" w:styleId="UnresolvedMention1">
     <w:name w:val="Unresolved Mention1"/>
-    <w:basedOn w:val="Tipodeletrapredefinidodopargrafo"/>
+    <w:basedOn w:val="DefaultParagraphFont"/>
     <w:uiPriority w:val="99"/>
     <w:semiHidden/>
     <w:unhideWhenUsed/>
@@ -8714,10 +9081,10 @@
       <w:shd w:val="clear" w:color="auto" w:fill="E1DFDD"/>
     </w:rPr>
   </w:style>
-  <w:style w:type="character" w:customStyle="1" w:styleId="Ttulo2Carter">
-    <w:name w:val="Título 2 Caráter"/>
-    <w:basedOn w:val="Tipodeletrapredefinidodopargrafo"/>
-    <w:link w:val="Ttulo2"/>
+  <w:style w:type="character" w:customStyle="1" w:styleId="Heading2Char">
+    <w:name w:val="Heading 2 Char"/>
+    <w:basedOn w:val="DefaultParagraphFont"/>
+    <w:link w:val="Heading2"/>
     <w:uiPriority w:val="9"/>
     <w:rsid w:val="00F90260"/>
     <w:rPr>
@@ -8728,10 +9095,10 @@
       <w:szCs w:val="26"/>
     </w:rPr>
   </w:style>
-  <w:style w:type="character" w:customStyle="1" w:styleId="Ttulo1Carter">
-    <w:name w:val="Título 1 Caráter"/>
-    <w:basedOn w:val="Tipodeletrapredefinidodopargrafo"/>
-    <w:link w:val="Ttulo1"/>
+  <w:style w:type="character" w:customStyle="1" w:styleId="Heading1Char">
+    <w:name w:val="Heading 1 Char"/>
+    <w:basedOn w:val="DefaultParagraphFont"/>
+    <w:link w:val="Heading1"/>
     <w:uiPriority w:val="9"/>
     <w:rsid w:val="00FE2C7A"/>
     <w:rPr>
@@ -8742,10 +9109,10 @@
       <w:szCs w:val="32"/>
     </w:rPr>
   </w:style>
-  <w:style w:type="character" w:customStyle="1" w:styleId="Ttulo3Carter">
-    <w:name w:val="Título 3 Caráter"/>
-    <w:basedOn w:val="Tipodeletrapredefinidodopargrafo"/>
-    <w:link w:val="Ttulo3"/>
+  <w:style w:type="character" w:customStyle="1" w:styleId="Heading3Char">
+    <w:name w:val="Heading 3 Char"/>
+    <w:basedOn w:val="DefaultParagraphFont"/>
+    <w:link w:val="Heading3"/>
     <w:uiPriority w:val="9"/>
     <w:rsid w:val="00A0746A"/>
     <w:rPr>
@@ -8755,10 +9122,10 @@
       <w:sz w:val="18"/>
     </w:rPr>
   </w:style>
-  <w:style w:type="character" w:customStyle="1" w:styleId="Ttulo4Carter">
-    <w:name w:val="Título 4 Caráter"/>
-    <w:basedOn w:val="Tipodeletrapredefinidodopargrafo"/>
-    <w:link w:val="Ttulo4"/>
+  <w:style w:type="character" w:customStyle="1" w:styleId="Heading4Char">
+    <w:name w:val="Heading 4 Char"/>
+    <w:basedOn w:val="DefaultParagraphFont"/>
+    <w:link w:val="Heading4"/>
     <w:uiPriority w:val="9"/>
     <w:rsid w:val="00FE2C7A"/>
     <w:rPr>
@@ -8768,10 +9135,10 @@
       <w:color w:val="2F5496" w:themeColor="accent1" w:themeShade="BF"/>
     </w:rPr>
   </w:style>
-  <w:style w:type="character" w:customStyle="1" w:styleId="TtuloCarter">
-    <w:name w:val="Título Caráter"/>
-    <w:basedOn w:val="Tipodeletrapredefinidodopargrafo"/>
-    <w:link w:val="Ttulo"/>
+  <w:style w:type="character" w:customStyle="1" w:styleId="TitleChar">
+    <w:name w:val="Title Char"/>
+    <w:basedOn w:val="DefaultParagraphFont"/>
+    <w:link w:val="Title"/>
     <w:uiPriority w:val="10"/>
     <w:rsid w:val="0007015D"/>
     <w:rPr>
@@ -8783,10 +9150,10 @@
       <w:szCs w:val="56"/>
     </w:rPr>
   </w:style>
-  <w:style w:type="paragraph" w:styleId="Textodebalo">
+  <w:style w:type="paragraph" w:styleId="BalloonText">
     <w:name w:val="Balloon Text"/>
     <w:basedOn w:val="Normal"/>
-    <w:link w:val="TextodebaloCarter"/>
+    <w:link w:val="BalloonTextChar"/>
     <w:uiPriority w:val="99"/>
     <w:semiHidden/>
     <w:unhideWhenUsed/>
@@ -8797,10 +9164,10 @@
       <w:szCs w:val="18"/>
     </w:rPr>
   </w:style>
-  <w:style w:type="character" w:customStyle="1" w:styleId="TextodebaloCarter">
-    <w:name w:val="Texto de balão Caráter"/>
-    <w:basedOn w:val="Tipodeletrapredefinidodopargrafo"/>
-    <w:link w:val="Textodebalo"/>
+  <w:style w:type="character" w:customStyle="1" w:styleId="BalloonTextChar">
+    <w:name w:val="Balloon Text Char"/>
+    <w:basedOn w:val="DefaultParagraphFont"/>
+    <w:link w:val="BalloonText"/>
     <w:uiPriority w:val="99"/>
     <w:semiHidden/>
     <w:rsid w:val="003C6C3A"/>
@@ -8810,7 +9177,7 @@
       <w:szCs w:val="18"/>
     </w:rPr>
   </w:style>
-  <w:style w:type="paragraph" w:styleId="Legenda">
+  <w:style w:type="paragraph" w:styleId="Caption">
     <w:name w:val="caption"/>
     <w:basedOn w:val="Normal"/>
     <w:next w:val="Normal"/>
@@ -8829,9 +9196,9 @@
       <w:szCs w:val="18"/>
     </w:rPr>
   </w:style>
-  <w:style w:type="table" w:styleId="TabelacomGrelhaClara">
+  <w:style w:type="table" w:styleId="TableGridLight">
     <w:name w:val="Grid Table Light"/>
-    <w:basedOn w:val="Tabelanormal"/>
+    <w:basedOn w:val="TableNormal"/>
     <w:uiPriority w:val="40"/>
     <w:rsid w:val="00B34E3F"/>
     <w:tblPr>
@@ -8845,9 +9212,9 @@
       </w:tblBorders>
     </w:tblPr>
   </w:style>
-  <w:style w:type="character" w:styleId="Hiperligaovisitada">
+  <w:style w:type="character" w:styleId="FollowedHyperlink">
     <w:name w:val="FollowedHyperlink"/>
-    <w:basedOn w:val="Tipodeletrapredefinidodopargrafo"/>
+    <w:basedOn w:val="DefaultParagraphFont"/>
     <w:uiPriority w:val="99"/>
     <w:semiHidden/>
     <w:unhideWhenUsed/>
@@ -8857,9 +9224,9 @@
       <w:u w:val="single"/>
     </w:rPr>
   </w:style>
-  <w:style w:type="character" w:styleId="Refdecomentrio">
+  <w:style w:type="character" w:styleId="CommentReference">
     <w:name w:val="annotation reference"/>
-    <w:basedOn w:val="Tipodeletrapredefinidodopargrafo"/>
+    <w:basedOn w:val="DefaultParagraphFont"/>
     <w:uiPriority w:val="99"/>
     <w:semiHidden/>
     <w:unhideWhenUsed/>
@@ -8869,10 +9236,10 @@
       <w:szCs w:val="16"/>
     </w:rPr>
   </w:style>
-  <w:style w:type="paragraph" w:styleId="Textodecomentrio">
+  <w:style w:type="paragraph" w:styleId="CommentText">
     <w:name w:val="annotation text"/>
     <w:basedOn w:val="Normal"/>
-    <w:link w:val="TextodecomentrioCarter"/>
+    <w:link w:val="CommentTextChar"/>
     <w:uiPriority w:val="99"/>
     <w:semiHidden/>
     <w:unhideWhenUsed/>
@@ -8881,10 +9248,10 @@
       <w:szCs w:val="20"/>
     </w:rPr>
   </w:style>
-  <w:style w:type="character" w:customStyle="1" w:styleId="TextodecomentrioCarter">
-    <w:name w:val="Texto de comentário Caráter"/>
-    <w:basedOn w:val="Tipodeletrapredefinidodopargrafo"/>
-    <w:link w:val="Textodecomentrio"/>
+  <w:style w:type="character" w:customStyle="1" w:styleId="CommentTextChar">
+    <w:name w:val="Comment Text Char"/>
+    <w:basedOn w:val="DefaultParagraphFont"/>
+    <w:link w:val="CommentText"/>
     <w:uiPriority w:val="99"/>
     <w:semiHidden/>
     <w:rsid w:val="00A109F4"/>
@@ -8893,11 +9260,11 @@
       <w:szCs w:val="20"/>
     </w:rPr>
   </w:style>
-  <w:style w:type="paragraph" w:styleId="Assuntodecomentrio">
+  <w:style w:type="paragraph" w:styleId="CommentSubject">
     <w:name w:val="annotation subject"/>
-    <w:basedOn w:val="Textodecomentrio"/>
-    <w:next w:val="Textodecomentrio"/>
-    <w:link w:val="AssuntodecomentrioCarter"/>
+    <w:basedOn w:val="CommentText"/>
+    <w:next w:val="CommentText"/>
+    <w:link w:val="CommentSubjectChar"/>
     <w:uiPriority w:val="99"/>
     <w:semiHidden/>
     <w:unhideWhenUsed/>
@@ -8907,10 +9274,10 @@
       <w:bCs/>
     </w:rPr>
   </w:style>
-  <w:style w:type="character" w:customStyle="1" w:styleId="AssuntodecomentrioCarter">
-    <w:name w:val="Assunto de comentário Caráter"/>
-    <w:basedOn w:val="TextodecomentrioCarter"/>
-    <w:link w:val="Assuntodecomentrio"/>
+  <w:style w:type="character" w:customStyle="1" w:styleId="CommentSubjectChar">
+    <w:name w:val="Comment Subject Char"/>
+    <w:basedOn w:val="CommentTextChar"/>
+    <w:link w:val="CommentSubject"/>
     <w:uiPriority w:val="99"/>
     <w:semiHidden/>
     <w:rsid w:val="00A109F4"/>
@@ -8921,7 +9288,7 @@
       <w:szCs w:val="20"/>
     </w:rPr>
   </w:style>
-  <w:style w:type="paragraph" w:styleId="Subttulo">
+  <w:style w:type="paragraph" w:styleId="Subtitle">
     <w:name w:val="Subtitle"/>
     <w:basedOn w:val="Normal"/>
     <w:next w:val="Normal"/>
@@ -8941,28 +9308,28 @@
     </w:rPr>
   </w:style>
   <w:style w:type="table" w:customStyle="1" w:styleId="a">
-    <w:basedOn w:val="Tabelanormal"/>
+    <w:basedOn w:val="TableNormal"/>
     <w:tblPr>
       <w:tblStyleRowBandSize w:val="1"/>
       <w:tblStyleColBandSize w:val="1"/>
     </w:tblPr>
   </w:style>
   <w:style w:type="table" w:customStyle="1" w:styleId="a0">
-    <w:basedOn w:val="Tabelanormal"/>
+    <w:basedOn w:val="TableNormal"/>
     <w:tblPr>
       <w:tblStyleRowBandSize w:val="1"/>
       <w:tblStyleColBandSize w:val="1"/>
     </w:tblPr>
   </w:style>
   <w:style w:type="table" w:customStyle="1" w:styleId="a1">
-    <w:basedOn w:val="Tabelanormal"/>
+    <w:basedOn w:val="TableNormal"/>
     <w:tblPr>
       <w:tblStyleRowBandSize w:val="1"/>
       <w:tblStyleColBandSize w:val="1"/>
     </w:tblPr>
   </w:style>
   <w:style w:type="table" w:customStyle="1" w:styleId="a2">
-    <w:basedOn w:val="Tabelanormal"/>
+    <w:basedOn w:val="TableNormal"/>
     <w:tblPr>
       <w:tblStyleRowBandSize w:val="1"/>
       <w:tblStyleColBandSize w:val="1"/>
@@ -8975,7 +9342,7 @@
     </w:tblPr>
   </w:style>
   <w:style w:type="table" w:customStyle="1" w:styleId="a3">
-    <w:basedOn w:val="Tabelanormal"/>
+    <w:basedOn w:val="TableNormal"/>
     <w:tblPr>
       <w:tblStyleRowBandSize w:val="1"/>
       <w:tblStyleColBandSize w:val="1"/>
@@ -8983,7 +9350,7 @@
   </w:style>
   <w:style w:type="character" w:customStyle="1" w:styleId="MenoNoResolvida1">
     <w:name w:val="Menção Não Resolvida1"/>
-    <w:basedOn w:val="Tipodeletrapredefinidodopargrafo"/>
+    <w:basedOn w:val="DefaultParagraphFont"/>
     <w:uiPriority w:val="99"/>
     <w:semiHidden/>
     <w:unhideWhenUsed/>
@@ -8993,9 +9360,9 @@
       <w:shd w:val="clear" w:color="auto" w:fill="E1DFDD"/>
     </w:rPr>
   </w:style>
-  <w:style w:type="table" w:styleId="TabelaSimples2">
+  <w:style w:type="table" w:styleId="PlainTable2">
     <w:name w:val="Plain Table 2"/>
-    <w:basedOn w:val="Tabelanormal"/>
+    <w:basedOn w:val="TableNormal"/>
     <w:uiPriority w:val="42"/>
     <w:rsid w:val="00C6715A"/>
     <w:tblPr>
@@ -9070,10 +9437,10 @@
       </w:tcPr>
     </w:tblStylePr>
   </w:style>
-  <w:style w:type="paragraph" w:styleId="HTMLpr-formatado">
+  <w:style w:type="paragraph" w:styleId="HTMLPreformatted">
     <w:name w:val="HTML Preformatted"/>
     <w:basedOn w:val="Normal"/>
-    <w:link w:val="HTMLpr-formatadoCarter"/>
+    <w:link w:val="HTMLPreformattedChar"/>
     <w:uiPriority w:val="99"/>
     <w:unhideWhenUsed/>
     <w:rsid w:val="00F60B47"/>
@@ -9104,10 +9471,10 @@
       <w:szCs w:val="20"/>
     </w:rPr>
   </w:style>
-  <w:style w:type="character" w:customStyle="1" w:styleId="HTMLpr-formatadoCarter">
-    <w:name w:val="HTML pré-formatado Caráter"/>
-    <w:basedOn w:val="Tipodeletrapredefinidodopargrafo"/>
-    <w:link w:val="HTMLpr-formatado"/>
+  <w:style w:type="character" w:customStyle="1" w:styleId="HTMLPreformattedChar">
+    <w:name w:val="HTML Preformatted Char"/>
+    <w:basedOn w:val="DefaultParagraphFont"/>
+    <w:link w:val="HTMLPreformatted"/>
     <w:uiPriority w:val="99"/>
     <w:rsid w:val="00F60B47"/>
     <w:rPr>
@@ -9116,7 +9483,7 @@
       <w:szCs w:val="20"/>
     </w:rPr>
   </w:style>
-  <w:style w:type="paragraph" w:styleId="SemEspaamento">
+  <w:style w:type="paragraph" w:styleId="NoSpacing">
     <w:name w:val="No Spacing"/>
     <w:uiPriority w:val="1"/>
     <w:qFormat/>
@@ -9433,6 +9800,10 @@
 </go:gDocsCustomXmlDataStorage>
 </file>
 
+<file path=customXml/item2.xml><?xml version="1.0" encoding="utf-8"?>
+<b:Sources xmlns:b="http://schemas.openxmlformats.org/officeDocument/2006/bibliography" xmlns="http://schemas.openxmlformats.org/officeDocument/2006/bibliography" SelectedStyle="\APASixthEditionOfficeOnline.xsl" StyleName="APA" Version="6"/>
+</file>
+
 <file path=customXml/itemProps1.xml><?xml version="1.0" encoding="utf-8"?>
 <ds:datastoreItem xmlns:ds="http://schemas.openxmlformats.org/officeDocument/2006/customXml" ds:itemID="{11111111-1234-1234-1234-123412341234}">
   <ds:schemaRefs>
@@ -9440,4 +9811,12 @@
     <ds:schemaRef ds:uri="http://schemas.openxmlformats.org/officeDocument/2006/relationships"/>
   </ds:schemaRefs>
 </ds:datastoreItem>
+</file>
+
+<file path=customXml/itemProps2.xml><?xml version="1.0" encoding="utf-8"?>
+<ds:datastoreItem xmlns:ds="http://schemas.openxmlformats.org/officeDocument/2006/customXml" ds:itemID="{4A05FC69-4876-459F-8947-0006227DB1CA}">
+  <ds:schemaRefs>
+    <ds:schemaRef ds:uri="http://schemas.openxmlformats.org/officeDocument/2006/bibliography"/>
+  </ds:schemaRefs>
+</ds:datastoreItem>
 </file>